--- a/Doc/documentationTechnique.docx
+++ b/Doc/documentationTechnique.docx
@@ -2,211 +2,2100 @@
 <file path=word/document.xml><?xml version="1.0" encoding="utf-8"?>
 <w:document xmlns:wpc="http://schemas.microsoft.com/office/word/2010/wordprocessingCanvas" xmlns:mc="http://schemas.openxmlformats.org/markup-compatibility/2006" xmlns:o="urn:schemas-microsoft-com:office:office" xmlns:r="http://schemas.openxmlformats.org/officeDocument/2006/relationships" xmlns:m="http://schemas.openxmlformats.org/officeDocument/2006/math" xmlns:v="urn:schemas-microsoft-com:vml" xmlns:wp14="http://schemas.microsoft.com/office/word/2010/wordprocessingDrawing" xmlns:wp="http://schemas.openxmlformats.org/drawingml/2006/wordprocessingDrawing" xmlns:w10="urn:schemas-microsoft-com:office:word" xmlns:w="http://schemas.openxmlformats.org/wordprocessingml/2006/main" xmlns:w14="http://schemas.microsoft.com/office/word/2010/wordml" xmlns:wpg="http://schemas.microsoft.com/office/word/2010/wordprocessingGroup" xmlns:wpi="http://schemas.microsoft.com/office/word/2010/wordprocessingInk" xmlns:wne="http://schemas.microsoft.com/office/word/2006/wordml" xmlns:wps="http://schemas.microsoft.com/office/word/2010/wordprocessingShape" mc:Ignorable="w14 wp14">
   <w:body>
+    <w:sdt>
+      <w:sdtPr>
+        <w:rPr>
+          <w:rFonts w:asciiTheme="majorHAnsi" w:eastAsiaTheme="majorEastAsia" w:hAnsiTheme="majorHAnsi" w:cstheme="majorBidi"/>
+          <w:caps/>
+        </w:rPr>
+        <w:id w:val="-1457091831"/>
+        <w:docPartObj>
+          <w:docPartGallery w:val="Cover Pages"/>
+          <w:docPartUnique/>
+        </w:docPartObj>
+      </w:sdtPr>
+      <w:sdtEndPr>
+        <w:rPr>
+          <w:rFonts w:ascii="Arial" w:eastAsiaTheme="minorHAnsi" w:hAnsi="Arial" w:cstheme="minorBidi"/>
+          <w:caps w:val="0"/>
+          <w:lang w:eastAsia="en-US"/>
+        </w:rPr>
+      </w:sdtEndPr>
+      <w:sdtContent>
+        <w:tbl>
+          <w:tblPr>
+            <w:tblW w:w="5000" w:type="pct"/>
+            <w:jc w:val="center"/>
+            <w:tblLook w:val="04A0" w:firstRow="1" w:lastRow="0" w:firstColumn="1" w:lastColumn="0" w:noHBand="0" w:noVBand="1"/>
+          </w:tblPr>
+          <w:tblGrid>
+            <w:gridCol w:w="9288"/>
+          </w:tblGrid>
+          <w:tr>
+            <w:trPr>
+              <w:trHeight w:val="2880"/>
+              <w:jc w:val="center"/>
+            </w:trPr>
+            <w:sdt>
+              <w:sdtPr>
+                <w:rPr>
+                  <w:rFonts w:asciiTheme="majorHAnsi" w:eastAsiaTheme="majorEastAsia" w:hAnsiTheme="majorHAnsi" w:cstheme="majorBidi"/>
+                  <w:caps/>
+                </w:rPr>
+                <w:alias w:val="Société"/>
+                <w:id w:val="15524243"/>
+                <w:placeholder>
+                  <w:docPart w:val="6B1D7AAAD30440DB9326AE3723345422"/>
+                </w:placeholder>
+                <w:dataBinding w:prefixMappings="xmlns:ns0='http://schemas.openxmlformats.org/officeDocument/2006/extended-properties'" w:xpath="/ns0:Properties[1]/ns0:Company[1]" w:storeItemID="{6668398D-A668-4E3E-A5EB-62B293D839F1}"/>
+                <w:text/>
+              </w:sdtPr>
+              <w:sdtEndPr>
+                <w:rPr>
+                  <w:rFonts w:ascii="Arial" w:hAnsi="Arial" w:cs="Arial"/>
+                </w:rPr>
+              </w:sdtEndPr>
+              <w:sdtContent>
+                <w:tc>
+                  <w:tcPr>
+                    <w:tcW w:w="5000" w:type="pct"/>
+                  </w:tcPr>
+                  <w:p>
+                    <w:pPr>
+                      <w:pStyle w:val="Sansinterligne"/>
+                      <w:jc w:val="center"/>
+                      <w:rPr>
+                        <w:rFonts w:asciiTheme="majorHAnsi" w:eastAsiaTheme="majorEastAsia" w:hAnsiTheme="majorHAnsi" w:cstheme="majorBidi"/>
+                        <w:caps/>
+                      </w:rPr>
+                    </w:pPr>
+                    <w:r>
+                      <w:rPr>
+                        <w:rFonts w:ascii="Arial" w:eastAsiaTheme="majorEastAsia" w:hAnsi="Arial" w:cs="Arial"/>
+                        <w:caps/>
+                      </w:rPr>
+                      <w:t>CFPT</w:t>
+                    </w:r>
+                  </w:p>
+                </w:tc>
+              </w:sdtContent>
+            </w:sdt>
+          </w:tr>
+          <w:tr>
+            <w:trPr>
+              <w:trHeight w:val="1440"/>
+              <w:jc w:val="center"/>
+            </w:trPr>
+            <w:tc>
+              <w:tcPr>
+                <w:tcW w:w="5000" w:type="pct"/>
+                <w:tcBorders>
+                  <w:bottom w:val="single" w:sz="4" w:space="0" w:color="4F81BD" w:themeColor="accent1"/>
+                </w:tcBorders>
+                <w:vAlign w:val="center"/>
+              </w:tcPr>
+              <w:p>
+                <w:pPr>
+                  <w:pStyle w:val="Sansinterligne"/>
+                  <w:jc w:val="center"/>
+                  <w:rPr>
+                    <w:rFonts w:asciiTheme="majorHAnsi" w:eastAsiaTheme="majorEastAsia" w:hAnsiTheme="majorHAnsi" w:cstheme="majorBidi"/>
+                    <w:sz w:val="80"/>
+                    <w:szCs w:val="80"/>
+                  </w:rPr>
+                </w:pPr>
+                <w:r>
+                  <w:rPr>
+                    <w:rFonts w:asciiTheme="majorHAnsi" w:eastAsiaTheme="majorEastAsia" w:hAnsiTheme="majorHAnsi" w:cstheme="majorBidi"/>
+                    <w:noProof/>
+                    <w:sz w:val="80"/>
+                    <w:szCs w:val="80"/>
+                  </w:rPr>
+                  <w:drawing>
+                    <wp:inline distT="0" distB="0" distL="0" distR="0" wp14:anchorId="6C6EB78C" wp14:editId="6E845BAF">
+                      <wp:extent cx="5295900" cy="1485900"/>
+                      <wp:effectExtent l="0" t="0" r="0" b="0"/>
+                      <wp:docPr id="1" name="Image 1" descr="C:\Users\nunesr_info\Desktop\Gestock_TPI\Web\img\logo.png"/>
+                      <wp:cNvGraphicFramePr>
+                        <a:graphicFrameLocks xmlns:a="http://schemas.openxmlformats.org/drawingml/2006/main" noChangeAspect="1"/>
+                      </wp:cNvGraphicFramePr>
+                      <a:graphic xmlns:a="http://schemas.openxmlformats.org/drawingml/2006/main">
+                        <a:graphicData uri="http://schemas.openxmlformats.org/drawingml/2006/picture">
+                          <pic:pic xmlns:pic="http://schemas.openxmlformats.org/drawingml/2006/picture">
+                            <pic:nvPicPr>
+                              <pic:cNvPr id="0" name="Picture 1" descr="C:\Users\nunesr_info\Desktop\Gestock_TPI\Web\img\logo.png"/>
+                              <pic:cNvPicPr>
+                                <a:picLocks noChangeAspect="1" noChangeArrowheads="1"/>
+                              </pic:cNvPicPr>
+                            </pic:nvPicPr>
+                            <pic:blipFill>
+                              <a:blip r:embed="rId9">
+                                <a:extLst>
+                                  <a:ext uri="{28A0092B-C50C-407E-A947-70E740481C1C}">
+                                    <a14:useLocalDpi xmlns:a14="http://schemas.microsoft.com/office/drawing/2010/main" val="0"/>
+                                  </a:ext>
+                                </a:extLst>
+                              </a:blip>
+                              <a:srcRect/>
+                              <a:stretch>
+                                <a:fillRect/>
+                              </a:stretch>
+                            </pic:blipFill>
+                            <pic:spPr bwMode="auto">
+                              <a:xfrm>
+                                <a:off x="0" y="0"/>
+                                <a:ext cx="5295900" cy="1485900"/>
+                              </a:xfrm>
+                              <a:prstGeom prst="rect">
+                                <a:avLst/>
+                              </a:prstGeom>
+                              <a:noFill/>
+                              <a:ln>
+                                <a:noFill/>
+                              </a:ln>
+                            </pic:spPr>
+                          </pic:pic>
+                        </a:graphicData>
+                      </a:graphic>
+                    </wp:inline>
+                  </w:drawing>
+                </w:r>
+              </w:p>
+            </w:tc>
+          </w:tr>
+          <w:tr>
+            <w:trPr>
+              <w:trHeight w:val="720"/>
+              <w:jc w:val="center"/>
+            </w:trPr>
+            <w:sdt>
+              <w:sdtPr>
+                <w:rPr>
+                  <w:rFonts w:ascii="Arial" w:eastAsiaTheme="majorEastAsia" w:hAnsi="Arial" w:cs="Arial"/>
+                  <w:sz w:val="44"/>
+                  <w:szCs w:val="44"/>
+                </w:rPr>
+                <w:alias w:val="Sous-titre"/>
+                <w:id w:val="15524255"/>
+                <w:placeholder>
+                  <w:docPart w:val="7DA96F94AD04495B8F43E5A5BD4CD439"/>
+                </w:placeholder>
+                <w:dataBinding w:prefixMappings="xmlns:ns0='http://schemas.openxmlformats.org/package/2006/metadata/core-properties' xmlns:ns1='http://purl.org/dc/elements/1.1/'" w:xpath="/ns0:coreProperties[1]/ns1:subject[1]" w:storeItemID="{6C3C8BC8-F283-45AE-878A-BAB7291924A1}"/>
+                <w:text/>
+              </w:sdtPr>
+              <w:sdtContent>
+                <w:tc>
+                  <w:tcPr>
+                    <w:tcW w:w="5000" w:type="pct"/>
+                    <w:tcBorders>
+                      <w:top w:val="single" w:sz="4" w:space="0" w:color="4F81BD" w:themeColor="accent1"/>
+                    </w:tcBorders>
+                    <w:vAlign w:val="center"/>
+                  </w:tcPr>
+                  <w:p>
+                    <w:pPr>
+                      <w:pStyle w:val="Sansinterligne"/>
+                      <w:jc w:val="center"/>
+                      <w:rPr>
+                        <w:rFonts w:asciiTheme="majorHAnsi" w:eastAsiaTheme="majorEastAsia" w:hAnsiTheme="majorHAnsi" w:cstheme="majorBidi"/>
+                        <w:sz w:val="44"/>
+                        <w:szCs w:val="44"/>
+                      </w:rPr>
+                    </w:pPr>
+                    <w:r>
+                      <w:rPr>
+                        <w:rFonts w:ascii="Arial" w:eastAsiaTheme="majorEastAsia" w:hAnsi="Arial" w:cs="Arial"/>
+                        <w:sz w:val="44"/>
+                        <w:szCs w:val="44"/>
+                      </w:rPr>
+                      <w:t>Site de vente de matériel informatique</w:t>
+                    </w:r>
+                  </w:p>
+                </w:tc>
+              </w:sdtContent>
+            </w:sdt>
+          </w:tr>
+          <w:tr>
+            <w:trPr>
+              <w:trHeight w:val="360"/>
+              <w:jc w:val="center"/>
+            </w:trPr>
+            <w:tc>
+              <w:tcPr>
+                <w:tcW w:w="5000" w:type="pct"/>
+                <w:vAlign w:val="center"/>
+              </w:tcPr>
+              <w:p>
+                <w:pPr>
+                  <w:pStyle w:val="Sansinterligne"/>
+                  <w:jc w:val="center"/>
+                </w:pPr>
+              </w:p>
+            </w:tc>
+          </w:tr>
+          <w:tr>
+            <w:trPr>
+              <w:trHeight w:val="360"/>
+              <w:jc w:val="center"/>
+            </w:trPr>
+            <w:sdt>
+              <w:sdtPr>
+                <w:rPr>
+                  <w:rFonts w:ascii="Arial" w:hAnsi="Arial" w:cs="Arial"/>
+                  <w:b/>
+                  <w:bCs/>
+                </w:rPr>
+                <w:alias w:val="Auteur"/>
+                <w:id w:val="15524260"/>
+                <w:placeholder>
+                  <w:docPart w:val="0DFE37795B994F6E8C0A1231E687C335"/>
+                </w:placeholder>
+                <w:dataBinding w:prefixMappings="xmlns:ns0='http://schemas.openxmlformats.org/package/2006/metadata/core-properties' xmlns:ns1='http://purl.org/dc/elements/1.1/'" w:xpath="/ns0:coreProperties[1]/ns1:creator[1]" w:storeItemID="{6C3C8BC8-F283-45AE-878A-BAB7291924A1}"/>
+                <w:text/>
+              </w:sdtPr>
+              <w:sdtContent>
+                <w:tc>
+                  <w:tcPr>
+                    <w:tcW w:w="5000" w:type="pct"/>
+                    <w:vAlign w:val="center"/>
+                  </w:tcPr>
+                  <w:p>
+                    <w:pPr>
+                      <w:pStyle w:val="Sansinterligne"/>
+                      <w:jc w:val="center"/>
+                      <w:rPr>
+                        <w:rFonts w:ascii="Arial" w:hAnsi="Arial" w:cs="Arial"/>
+                        <w:b/>
+                        <w:bCs/>
+                      </w:rPr>
+                    </w:pPr>
+                    <w:r>
+                      <w:rPr>
+                        <w:rFonts w:ascii="Arial" w:hAnsi="Arial" w:cs="Arial"/>
+                        <w:b/>
+                        <w:bCs/>
+                      </w:rPr>
+                      <w:t xml:space="preserve">Ricardo Nunes </w:t>
+                    </w:r>
+                    <w:proofErr w:type="gramStart"/>
+                    <w:r>
+                      <w:rPr>
+                        <w:rFonts w:ascii="Arial" w:hAnsi="Arial" w:cs="Arial"/>
+                        <w:b/>
+                        <w:bCs/>
+                      </w:rPr>
+                      <w:t>de Oliveira</w:t>
+                    </w:r>
+                    <w:proofErr w:type="gramEnd"/>
+                  </w:p>
+                </w:tc>
+              </w:sdtContent>
+            </w:sdt>
+          </w:tr>
+          <w:tr>
+            <w:trPr>
+              <w:trHeight w:val="360"/>
+              <w:jc w:val="center"/>
+            </w:trPr>
+            <w:sdt>
+              <w:sdtPr>
+                <w:rPr>
+                  <w:rFonts w:ascii="Arial" w:hAnsi="Arial" w:cs="Arial"/>
+                  <w:b/>
+                  <w:bCs/>
+                </w:rPr>
+                <w:alias w:val="Date "/>
+                <w:id w:val="516659546"/>
+                <w:placeholder>
+                  <w:docPart w:val="12F13B88933949D288E237FA7E44F7B2"/>
+                </w:placeholder>
+                <w:dataBinding w:prefixMappings="xmlns:ns0='http://schemas.microsoft.com/office/2006/coverPageProps'" w:xpath="/ns0:CoverPageProperties[1]/ns0:PublishDate[1]" w:storeItemID="{55AF091B-3C7A-41E3-B477-F2FDAA23CFDA}"/>
+                <w:date w:fullDate="2017-06-19T00:00:00Z">
+                  <w:dateFormat w:val="dd/MM/yyyy"/>
+                  <w:lid w:val="fr-FR"/>
+                  <w:storeMappedDataAs w:val="dateTime"/>
+                  <w:calendar w:val="gregorian"/>
+                </w:date>
+              </w:sdtPr>
+              <w:sdtContent>
+                <w:tc>
+                  <w:tcPr>
+                    <w:tcW w:w="5000" w:type="pct"/>
+                    <w:vAlign w:val="center"/>
+                  </w:tcPr>
+                  <w:p>
+                    <w:pPr>
+                      <w:pStyle w:val="Sansinterligne"/>
+                      <w:jc w:val="center"/>
+                      <w:rPr>
+                        <w:b/>
+                        <w:bCs/>
+                      </w:rPr>
+                    </w:pPr>
+                    <w:r>
+                      <w:rPr>
+                        <w:rFonts w:ascii="Arial" w:hAnsi="Arial" w:cs="Arial"/>
+                        <w:b/>
+                        <w:bCs/>
+                        <w:lang w:val="fr-FR"/>
+                      </w:rPr>
+                      <w:t>19/06/2017</w:t>
+                    </w:r>
+                  </w:p>
+                </w:tc>
+              </w:sdtContent>
+            </w:sdt>
+          </w:tr>
+        </w:tbl>
+        <w:p/>
+        <w:p/>
+        <w:tbl>
+          <w:tblPr>
+            <w:tblpPr w:leftFromText="187" w:rightFromText="187" w:horzAnchor="margin" w:tblpXSpec="center" w:tblpYSpec="bottom"/>
+            <w:tblW w:w="5000" w:type="pct"/>
+            <w:tblLook w:val="04A0" w:firstRow="1" w:lastRow="0" w:firstColumn="1" w:lastColumn="0" w:noHBand="0" w:noVBand="1"/>
+          </w:tblPr>
+          <w:tblGrid>
+            <w:gridCol w:w="9288"/>
+          </w:tblGrid>
+          <w:tr>
+            <w:tc>
+              <w:tcPr>
+                <w:tcW w:w="5000" w:type="pct"/>
+              </w:tcPr>
+              <w:p>
+                <w:pPr>
+                  <w:pStyle w:val="Sansinterligne"/>
+                </w:pPr>
+              </w:p>
+            </w:tc>
+          </w:tr>
+        </w:tbl>
+        <w:p/>
+        <w:p>
+          <w:pPr>
+            <w:pStyle w:val="Titre1"/>
+          </w:pPr>
+          <w:r>
+            <w:br w:type="page"/>
+          </w:r>
+          <w:r>
+            <w:lastRenderedPageBreak/>
+            <w:t>Analyse préliminaire</w:t>
+          </w:r>
+        </w:p>
+        <w:p>
+          <w:pPr>
+            <w:pStyle w:val="Titre2"/>
+          </w:pPr>
+          <w:r>
+            <w:t>Introduction</w:t>
+          </w:r>
+        </w:p>
+        <w:p>
+          <w:proofErr w:type="spellStart"/>
+          <w:r>
+            <w:t>Gestock</w:t>
+          </w:r>
+          <w:proofErr w:type="spellEnd"/>
+          <w:r>
+            <w:t xml:space="preserve"> est un site web permettant à des utilisateurs identifiés d’acheter du matériel informatique. Ceux-ci ont la complète gestion de leur panier d’achats qu’ils peuvent commander s’ils ont suffisamment d’argent dans leur compte, et si tous les produits sont en stock.</w:t>
+          </w:r>
+        </w:p>
+        <w:p>
+          <w:pPr>
+            <w:spacing w:after="600"/>
+          </w:pPr>
+          <w:r>
+            <w:t>Les administrateurs du site auront accès à la gestion complète du site. Ils vont pouvoir ajouter, modifier ou supprimer un produit dans une page réservée uniquement à eux. Ils vont également pouvoir remplir les porte-monnaie des utilisateurs vu qu’il n’y aura pas de vrai système de paiement dans la première version du site.</w:t>
+          </w:r>
+        </w:p>
+      </w:sdtContent>
+    </w:sdt>
+    <w:p>
+      <w:r>
+        <w:t>J’ai choisi ce sujet car je pense que c’est la base de tout site e-commerce, et c’est à partir de là qu’on peut travailler avec une grande quantité de clients. À l’école, on fait souvent des projets divisés, c’est-à-dire qu’on travaille une chose un jour, quelque chose d’autre un autre jour, mais on assemble rarement toutes les parties</w:t>
+      </w:r>
+      <w:r>
+        <w:t xml:space="preserve"> pour en faire un tout. Les cas où ça arrive, c’est dans le cadre de travaux de groupe, mais voulant être indépendant</w:t>
+      </w:r>
+      <w:r>
+        <w:t xml:space="preserve"> </w:t>
+      </w:r>
+      <w:r>
+        <w:t>plus tard</w:t>
+      </w:r>
+      <w:r>
+        <w:t xml:space="preserve">, je voulais voir à quoi ressemble ce genre de travail pour une seule personne, et sans outils permettant d’accélérer le processus. </w:t>
+      </w:r>
+    </w:p>
+    <w:p>
+      <w:pPr>
+        <w:pStyle w:val="Titre2"/>
+      </w:pPr>
+      <w:r>
+        <w:t>Organisation</w:t>
+      </w:r>
+    </w:p>
+    <w:p>
+      <w:r>
+        <w:t>Je suis le seul à travailler dans ce projet.</w:t>
+      </w:r>
+    </w:p>
+    <w:p>
+      <w:r>
+        <w:t>Concernant la continuité du projet, je prendrai les tâches dans l’ordre logique pour un client. C’est-à-dire que j’essaie</w:t>
+      </w:r>
+      <w:r>
+        <w:t>rai</w:t>
+      </w:r>
+      <w:r>
+        <w:t xml:space="preserve"> de parcourir le chemin qu’un client fera (probablement) la première fois arrivé sur mon site. Par exemple, il arrivera dans la page index, donc c’est celle-ci que je ferai en premier. Mais elle ne peut pas fonctionner sans la BDD, donc cela sera ma première tâche. Après avoir été dans la page d’accueil, il va peut-être recherche un objet d’une certaine catégorie, ou alors voir les détails d’un produit. Dès qu’il est intéressé par l’achat d’un des produits, il voudra probablement se connecter pour commencer à faire son panier d’achat, donc ça sera la prochaine tâche.</w:t>
+      </w:r>
+      <w:r>
+        <w:t xml:space="preserve"> Je suivrai la réalisation des tâches dans cet ordre-là, jusqu’à la finalisation du site.</w:t>
+      </w:r>
+    </w:p>
+    <w:p>
+      <w:r>
+        <w:t xml:space="preserve">Le backup de mes documents et de mes données, ainsi que le </w:t>
+      </w:r>
+      <w:proofErr w:type="spellStart"/>
+      <w:r>
+        <w:t>versioning</w:t>
+      </w:r>
+      <w:proofErr w:type="spellEnd"/>
+      <w:r>
+        <w:t xml:space="preserve"> </w:t>
+      </w:r>
+      <w:r>
+        <w:t xml:space="preserve">sera assuré par </w:t>
+      </w:r>
+      <w:proofErr w:type="spellStart"/>
+      <w:r>
+        <w:t>GitHub</w:t>
+      </w:r>
+      <w:proofErr w:type="spellEnd"/>
+      <w:r>
+        <w:t>.</w:t>
+      </w:r>
+    </w:p>
+    <w:p>
+      <w:pPr>
+        <w:pStyle w:val="Titre2"/>
+      </w:pPr>
+      <w:r>
+        <w:t>Objectifs</w:t>
+      </w:r>
+    </w:p>
+    <w:p>
+      <w:pPr>
+        <w:pStyle w:val="Titre3"/>
+      </w:pPr>
+      <w:r>
+        <w:t>Fonctionnels</w:t>
+      </w:r>
+    </w:p>
+    <w:p>
+      <w:r>
+        <w:t>J’ai porté une grande importance à la facilité d’accès à chaque informations, afin que le client ait une bonne expérience utilisateur afin qu’il soit plus facilement tenté de réutiliser les services du site.</w:t>
+      </w:r>
+    </w:p>
+    <w:p>
+      <w:pPr>
+        <w:rPr>
+          <w:b/>
+        </w:rPr>
+      </w:pPr>
+      <w:r>
+        <w:rPr>
+          <w:b/>
+        </w:rPr>
+        <w:t>Utilisateurs :</w:t>
+      </w:r>
+    </w:p>
+    <w:p>
+      <w:pPr>
+        <w:pStyle w:val="Paragraphedeliste"/>
+        <w:numPr>
+          <w:ilvl w:val="0"/>
+          <w:numId w:val="1"/>
+        </w:numPr>
+      </w:pPr>
+      <w:r>
+        <w:t>Trouver un produit recherché.</w:t>
+      </w:r>
+    </w:p>
+    <w:p>
+      <w:pPr>
+        <w:pStyle w:val="Paragraphedeliste"/>
+        <w:numPr>
+          <w:ilvl w:val="0"/>
+          <w:numId w:val="1"/>
+        </w:numPr>
+      </w:pPr>
+      <w:r>
+        <w:lastRenderedPageBreak/>
+        <w:t>Inscription/Authentification.</w:t>
+      </w:r>
+    </w:p>
+    <w:p>
+      <w:pPr>
+        <w:pStyle w:val="Paragraphedeliste"/>
+        <w:numPr>
+          <w:ilvl w:val="0"/>
+          <w:numId w:val="1"/>
+        </w:numPr>
+      </w:pPr>
+      <w:r>
+        <w:t>Gestion du panier.</w:t>
+      </w:r>
+    </w:p>
+    <w:p>
+      <w:pPr>
+        <w:pStyle w:val="Paragraphedeliste"/>
+        <w:numPr>
+          <w:ilvl w:val="0"/>
+          <w:numId w:val="1"/>
+        </w:numPr>
+      </w:pPr>
+      <w:r>
+        <w:t>Gestion des commandes.</w:t>
+      </w:r>
+    </w:p>
+    <w:p>
+      <w:pPr>
+        <w:pStyle w:val="Paragraphedeliste"/>
+        <w:numPr>
+          <w:ilvl w:val="0"/>
+          <w:numId w:val="1"/>
+        </w:numPr>
+      </w:pPr>
+      <w:r>
+        <w:t>Interface sobre mais fonctionnelle.</w:t>
+      </w:r>
+    </w:p>
+    <w:p>
+      <w:pPr>
+        <w:rPr>
+          <w:b/>
+        </w:rPr>
+      </w:pPr>
+      <w:r>
+        <w:rPr>
+          <w:b/>
+        </w:rPr>
+        <w:t>Administrateurs :</w:t>
+      </w:r>
+    </w:p>
+    <w:p>
+      <w:pPr>
+        <w:pStyle w:val="Paragraphedeliste"/>
+        <w:numPr>
+          <w:ilvl w:val="0"/>
+          <w:numId w:val="2"/>
+        </w:numPr>
+        <w:rPr>
+          <w:b/>
+        </w:rPr>
+      </w:pPr>
+      <w:r>
+        <w:t>Gestion des</w:t>
+      </w:r>
+      <w:r>
+        <w:t xml:space="preserve"> produits.</w:t>
+      </w:r>
+      <w:r>
+        <w:t xml:space="preserve"> (CRUD)</w:t>
+      </w:r>
+    </w:p>
+    <w:p>
+      <w:pPr>
+        <w:pStyle w:val="Paragraphedeliste"/>
+        <w:numPr>
+          <w:ilvl w:val="0"/>
+          <w:numId w:val="2"/>
+        </w:numPr>
+        <w:rPr>
+          <w:b/>
+        </w:rPr>
+      </w:pPr>
+      <w:r>
+        <w:t>Gestion de l’emplacement des produits dans le stock.</w:t>
+      </w:r>
+    </w:p>
+    <w:p>
+      <w:pPr>
+        <w:pStyle w:val="Paragraphedeliste"/>
+        <w:numPr>
+          <w:ilvl w:val="0"/>
+          <w:numId w:val="2"/>
+        </w:numPr>
+        <w:rPr>
+          <w:b/>
+        </w:rPr>
+      </w:pPr>
+      <w:r>
+        <w:t>Gestion des utilisateurs.</w:t>
+      </w:r>
+      <w:r>
+        <w:t xml:space="preserve"> (RU</w:t>
+      </w:r>
+      <w:r>
+        <w:t>)</w:t>
+      </w:r>
+    </w:p>
+    <w:p>
+      <w:pPr>
+        <w:pStyle w:val="Titre3"/>
+      </w:pPr>
+      <w:r>
+        <w:t>Académiques</w:t>
+      </w:r>
+    </w:p>
+    <w:p>
+      <w:pPr>
+        <w:pStyle w:val="Paragraphedeliste"/>
+        <w:numPr>
+          <w:ilvl w:val="0"/>
+          <w:numId w:val="3"/>
+        </w:numPr>
+      </w:pPr>
+      <w:r>
+        <w:t>Évaluer la charge de travail pour une seule personne.</w:t>
+      </w:r>
+    </w:p>
+    <w:p>
+      <w:pPr>
+        <w:pStyle w:val="Paragraphedeliste"/>
+        <w:numPr>
+          <w:ilvl w:val="0"/>
+          <w:numId w:val="3"/>
+        </w:numPr>
+      </w:pPr>
+      <w:r>
+        <w:t>Me tester.</w:t>
+      </w:r>
+    </w:p>
+    <w:p>
+      <w:pPr>
+        <w:pStyle w:val="Paragraphedeliste"/>
+        <w:numPr>
+          <w:ilvl w:val="0"/>
+          <w:numId w:val="3"/>
+        </w:numPr>
+      </w:pPr>
+      <w:r>
+        <w:t>Mettre en pratique tout ce qui a été appris pendant ma formation.</w:t>
+      </w:r>
+    </w:p>
     <w:p>
       <w:pPr>
         <w:pStyle w:val="Titre1"/>
       </w:pPr>
       <w:r>
-        <w:t>Introduction</w:t>
-      </w:r>
-    </w:p>
-    <w:p/>
-    <w:p>
-      <w:r>
-        <w:t>• Généralités sur le sujet</w:t>
-      </w:r>
-    </w:p>
-    <w:p/>
-    <w:p>
-      <w:pPr>
-        <w:pStyle w:val="Titre1"/>
-      </w:pPr>
-      <w:r>
-        <w:t>Etude d’opportunité</w:t>
-      </w:r>
-    </w:p>
-    <w:p/>
-    <w:p>
-      <w:r>
-        <w:t>• Pourquoi ce sujet ?</w:t>
-      </w:r>
-    </w:p>
-    <w:p/>
-    <w:p>
-      <w:r>
-        <w:t>• Ce que mon projet à de plus !</w:t>
-      </w:r>
-    </w:p>
-    <w:p/>
-    <w:p>
-      <w:r>
-        <w:t>• (Description de l’existant)</w:t>
-      </w:r>
-    </w:p>
-    <w:p/>
-    <w:p>
-      <w:pPr>
-        <w:pStyle w:val="Titre1"/>
-      </w:pPr>
-      <w:r>
-        <w:t>Analyse fonctionnelle (le quoi ?)</w:t>
-      </w:r>
-    </w:p>
-    <w:p/>
-    <w:p>
-      <w:r>
-        <w:t>• Description globale des fonctionnalités du projet</w:t>
-      </w:r>
-    </w:p>
-    <w:p/>
-    <w:p>
-      <w:r>
-        <w:t>• Description détaillée de la liste des fonctionnalités</w:t>
-      </w:r>
-    </w:p>
-    <w:p/>
-    <w:p>
-      <w:r>
-        <w:t>• Description de l’interface (</w:t>
+        <w:t>Analyse</w:t>
+      </w:r>
+    </w:p>
+    <w:p>
+      <w:pPr>
+        <w:pStyle w:val="Titre2"/>
+      </w:pPr>
+      <w:r>
+        <w:t>Analyse concurrentielle</w:t>
+      </w:r>
+    </w:p>
+    <w:p>
+      <w:r>
+        <w:t>Je vais principalement m’inspirer de « digitec.ch », je trouve qu’ils ont une bonne ergonomie, et l’information est à portée de main.</w:t>
+      </w:r>
+      <w:r>
+        <w:t xml:space="preserve"> </w:t>
+      </w:r>
+    </w:p>
+    <w:p>
+      <w:pPr>
+        <w:rPr>
+          <w:b/>
+        </w:rPr>
+      </w:pPr>
+      <w:r>
+        <w:rPr>
+          <w:b/>
+        </w:rPr>
+        <w:t xml:space="preserve">Points positifs repris chez </w:t>
       </w:r>
       <w:proofErr w:type="spellStart"/>
       <w:r>
-        <w:t>Balsamiq</w:t>
+        <w:rPr>
+          <w:b/>
+        </w:rPr>
+        <w:t>digitec</w:t>
       </w:r>
       <w:proofErr w:type="spellEnd"/>
       <w:r>
+        <w:rPr>
+          <w:b/>
+        </w:rPr>
+        <w:t> :</w:t>
+      </w:r>
+    </w:p>
+    <w:p>
+      <w:pPr>
+        <w:pStyle w:val="Paragraphedeliste"/>
+        <w:numPr>
+          <w:ilvl w:val="0"/>
+          <w:numId w:val="6"/>
+        </w:numPr>
+      </w:pPr>
+      <w:r>
+        <w:t>Accès rapide à un produit désiré.</w:t>
+      </w:r>
+    </w:p>
+    <w:p>
+      <w:pPr>
+        <w:pStyle w:val="Paragraphedeliste"/>
+        <w:numPr>
+          <w:ilvl w:val="0"/>
+          <w:numId w:val="4"/>
+        </w:numPr>
+      </w:pPr>
+      <w:r>
+        <w:t>Différents filtres de recherche pour un produit.</w:t>
+      </w:r>
+    </w:p>
+    <w:p>
+      <w:pPr>
+        <w:pStyle w:val="Paragraphedeliste"/>
+        <w:numPr>
+          <w:ilvl w:val="0"/>
+          <w:numId w:val="4"/>
+        </w:numPr>
+        <w:rPr>
+          <w:b/>
+        </w:rPr>
+      </w:pPr>
+      <w:r>
+        <w:t>Bonne description d’un produit, groupé par sous-catégories.</w:t>
+      </w:r>
+    </w:p>
+    <w:p>
+      <w:pPr>
+        <w:pStyle w:val="Paragraphedeliste"/>
+        <w:numPr>
+          <w:ilvl w:val="0"/>
+          <w:numId w:val="5"/>
+        </w:numPr>
+        <w:rPr>
+          <w:b/>
+        </w:rPr>
+      </w:pPr>
+      <w:r>
+        <w:t>Informations personnelles facilement accessibles.</w:t>
+      </w:r>
+    </w:p>
+    <w:p>
+      <w:pPr>
+        <w:pStyle w:val="Paragraphedeliste"/>
+        <w:numPr>
+          <w:ilvl w:val="0"/>
+          <w:numId w:val="5"/>
+        </w:numPr>
+        <w:rPr>
+          <w:b/>
+        </w:rPr>
+      </w:pPr>
+      <w:r>
+        <w:t>Bon listing des différentes commandes passées.</w:t>
+      </w:r>
+    </w:p>
+    <w:p>
+      <w:pPr>
+        <w:pStyle w:val="Paragraphedeliste"/>
+        <w:numPr>
+          <w:ilvl w:val="0"/>
+          <w:numId w:val="5"/>
+        </w:numPr>
+        <w:rPr>
+          <w:b/>
+        </w:rPr>
+      </w:pPr>
+      <w:r>
+        <w:t>Ajout/Suppression facile d’un produit dans le panier d’achats.</w:t>
+      </w:r>
+    </w:p>
+    <w:p>
+      <w:pPr>
+        <w:pStyle w:val="Paragraphedeliste"/>
+        <w:numPr>
+          <w:ilvl w:val="0"/>
+          <w:numId w:val="5"/>
+        </w:numPr>
+        <w:rPr>
+          <w:b/>
+        </w:rPr>
+      </w:pPr>
+      <w:r>
+        <w:t>La commande est facilement réalisable.</w:t>
+      </w:r>
+    </w:p>
+    <w:p>
+      <w:pPr>
+        <w:rPr>
+          <w:b/>
+        </w:rPr>
+      </w:pPr>
+      <w:r>
+        <w:rPr>
+          <w:b/>
+        </w:rPr>
+        <w:t>Points négatifs évités (</w:t>
+      </w:r>
+      <w:proofErr w:type="spellStart"/>
+      <w:r>
+        <w:rPr>
+          <w:b/>
+        </w:rPr>
+        <w:t>Prodimex</w:t>
+      </w:r>
+      <w:proofErr w:type="spellEnd"/>
+      <w:r>
+        <w:rPr>
+          <w:b/>
+        </w:rPr>
+        <w:t xml:space="preserve"> + 1000Ordi):</w:t>
+      </w:r>
+    </w:p>
+    <w:p>
+      <w:pPr>
+        <w:pStyle w:val="Paragraphedeliste"/>
+        <w:numPr>
+          <w:ilvl w:val="0"/>
+          <w:numId w:val="7"/>
+        </w:numPr>
+      </w:pPr>
+      <w:r>
+        <w:t>Impossibilité d’ajouter un produit sans aller dans la page de celui-ci.</w:t>
+      </w:r>
+      <w:r>
+        <w:t xml:space="preserve"> (1000Ordi)</w:t>
+      </w:r>
+    </w:p>
+    <w:p>
+      <w:pPr>
+        <w:pStyle w:val="Paragraphedeliste"/>
+        <w:numPr>
+          <w:ilvl w:val="0"/>
+          <w:numId w:val="7"/>
+        </w:numPr>
+      </w:pPr>
+      <w:r>
+        <w:t>Site lent et laid. (</w:t>
+      </w:r>
+      <w:proofErr w:type="spellStart"/>
+      <w:r>
+        <w:t>Prodimex</w:t>
+      </w:r>
+      <w:proofErr w:type="spellEnd"/>
+      <w:r>
         <w:t>)</w:t>
       </w:r>
     </w:p>
-    <w:p/>
-    <w:p>
-      <w:pPr>
-        <w:pStyle w:val="Titre1"/>
-      </w:pPr>
-      <w:r>
-        <w:t>Analyse organique (le comment !?)</w:t>
-      </w:r>
-    </w:p>
-    <w:p/>
-    <w:p>
-      <w:r>
-        <w:t>• Description globale de l’architecture du projet</w:t>
-      </w:r>
-    </w:p>
-    <w:p/>
-    <w:p>
-      <w:r>
-        <w:t>• Description des méthodes de réalisation</w:t>
-      </w:r>
-    </w:p>
-    <w:p/>
-    <w:p>
+    <w:p>
+      <w:pPr>
+        <w:pStyle w:val="Paragraphedeliste"/>
+        <w:numPr>
+          <w:ilvl w:val="0"/>
+          <w:numId w:val="7"/>
+        </w:numPr>
+      </w:pPr>
+      <w:r>
+        <w:t xml:space="preserve">Système de navigation entre catégories parfois </w:t>
+      </w:r>
+      <w:proofErr w:type="spellStart"/>
+      <w:r>
+        <w:t>confu</w:t>
+      </w:r>
+      <w:proofErr w:type="spellEnd"/>
+      <w:r>
+        <w:t>. (Le deux)</w:t>
+      </w:r>
+    </w:p>
+    <w:p>
+      <w:pPr>
+        <w:pStyle w:val="Titre2"/>
+      </w:pPr>
+      <w:r>
+        <w:t>Cahier des charges détaillé</w:t>
+      </w:r>
+    </w:p>
+    <w:p>
+      <w:pPr>
+        <w:pStyle w:val="Titre3"/>
+      </w:pPr>
+      <w:r>
+        <w:t>Définition de l’audience</w:t>
+      </w:r>
+    </w:p>
+    <w:p>
+      <w:r>
+        <w:t>Mon projet s’adresse à toutes personnes recherchant à faire l’acquisition d’un, ou de plusieurs composants d’ordinateur.</w:t>
+      </w:r>
+    </w:p>
+    <w:p>
+      <w:pPr>
+        <w:pStyle w:val="Titre3"/>
+      </w:pPr>
+      <w:r>
+        <w:t>Définition du contenu et de fonctionnalités</w:t>
+      </w:r>
+    </w:p>
+    <w:p>
+      <w:pPr>
+        <w:rPr>
+          <w:b/>
+        </w:rPr>
+      </w:pPr>
+      <w:r>
+        <w:rPr>
+          <w:b/>
+        </w:rPr>
+        <w:t>[TO_DO]</w:t>
+      </w:r>
+    </w:p>
+    <w:p>
+      <w:pPr>
+        <w:pStyle w:val="Titre3"/>
+      </w:pPr>
       <w:r>
         <w:lastRenderedPageBreak/>
-        <w:t>• Argumentation des éventuels choix de méthode de résolution</w:t>
-      </w:r>
-    </w:p>
-    <w:p/>
-    <w:p>
-      <w:r>
-        <w:t>• (On commence par l’aspect global et on termine par le</w:t>
-      </w:r>
-    </w:p>
-    <w:p/>
-    <w:p>
-      <w:proofErr w:type="gramStart"/>
-      <w:r>
-        <w:t>particulier</w:t>
-      </w:r>
-      <w:proofErr w:type="gramEnd"/>
-      <w:r>
-        <w:t>)</w:t>
-      </w:r>
-    </w:p>
-    <w:p/>
-    <w:p>
-      <w:r>
-        <w:t xml:space="preserve">• Pseudo code ou des </w:t>
-      </w:r>
-      <w:proofErr w:type="spellStart"/>
-      <w:r>
-        <w:t>structogrammes</w:t>
-      </w:r>
-      <w:proofErr w:type="spellEnd"/>
-    </w:p>
-    <w:p/>
-    <w:p>
-      <w:pPr>
-        <w:pStyle w:val="Titre1"/>
-      </w:pPr>
-      <w:r>
-        <w:t>Tests et protocole de tests !</w:t>
+        <w:t>Maquette</w:t>
+      </w:r>
+      <w:r>
+        <w:t>s préliminaires</w:t>
+      </w:r>
+    </w:p>
+    <w:p>
+      <w:r>
+        <w:rPr>
+          <w:noProof/>
+          <w:lang w:eastAsia="fr-CH"/>
+        </w:rPr>
+        <w:drawing>
+          <wp:inline distT="0" distB="0" distL="0" distR="0" wp14:anchorId="05444466" wp14:editId="27009ED9">
+            <wp:extent cx="5762625" cy="4324350"/>
+            <wp:effectExtent l="0" t="0" r="9525" b="0"/>
+            <wp:docPr id="4" name="Image 4" descr="C:\Users\nunesr_info\Desktop\Gestock_TPI\Doc\maquettes\index.PNG"/>
+            <wp:cNvGraphicFramePr>
+              <a:graphicFrameLocks xmlns:a="http://schemas.openxmlformats.org/drawingml/2006/main" noChangeAspect="1"/>
+            </wp:cNvGraphicFramePr>
+            <a:graphic xmlns:a="http://schemas.openxmlformats.org/drawingml/2006/main">
+              <a:graphicData uri="http://schemas.openxmlformats.org/drawingml/2006/picture">
+                <pic:pic xmlns:pic="http://schemas.openxmlformats.org/drawingml/2006/picture">
+                  <pic:nvPicPr>
+                    <pic:cNvPr id="0" name="Picture 4" descr="C:\Users\nunesr_info\Desktop\Gestock_TPI\Doc\maquettes\index.PNG"/>
+                    <pic:cNvPicPr>
+                      <a:picLocks noChangeAspect="1" noChangeArrowheads="1"/>
+                    </pic:cNvPicPr>
+                  </pic:nvPicPr>
+                  <pic:blipFill>
+                    <a:blip r:embed="rId10">
+                      <a:extLst>
+                        <a:ext uri="{28A0092B-C50C-407E-A947-70E740481C1C}">
+                          <a14:useLocalDpi xmlns:a14="http://schemas.microsoft.com/office/drawing/2010/main" val="0"/>
+                        </a:ext>
+                      </a:extLst>
+                    </a:blip>
+                    <a:srcRect/>
+                    <a:stretch>
+                      <a:fillRect/>
+                    </a:stretch>
+                  </pic:blipFill>
+                  <pic:spPr bwMode="auto">
+                    <a:xfrm>
+                      <a:off x="0" y="0"/>
+                      <a:ext cx="5762625" cy="4324350"/>
+                    </a:xfrm>
+                    <a:prstGeom prst="rect">
+                      <a:avLst/>
+                    </a:prstGeom>
+                    <a:noFill/>
+                    <a:ln>
+                      <a:noFill/>
+                    </a:ln>
+                  </pic:spPr>
+                </pic:pic>
+              </a:graphicData>
+            </a:graphic>
+          </wp:inline>
+        </w:drawing>
+      </w:r>
+      <w:r>
+        <w:rPr>
+          <w:noProof/>
+          <w:lang w:eastAsia="fr-CH"/>
+        </w:rPr>
+        <w:drawing>
+          <wp:inline distT="0" distB="0" distL="0" distR="0" wp14:anchorId="5DDAC199" wp14:editId="2C41F176">
+            <wp:extent cx="5762625" cy="4324350"/>
+            <wp:effectExtent l="0" t="0" r="9525" b="0"/>
+            <wp:docPr id="5" name="Image 5" descr="C:\Users\nunesr_info\Desktop\Gestock_TPI\Doc\maquettes\productDetails.png"/>
+            <wp:cNvGraphicFramePr>
+              <a:graphicFrameLocks xmlns:a="http://schemas.openxmlformats.org/drawingml/2006/main" noChangeAspect="1"/>
+            </wp:cNvGraphicFramePr>
+            <a:graphic xmlns:a="http://schemas.openxmlformats.org/drawingml/2006/main">
+              <a:graphicData uri="http://schemas.openxmlformats.org/drawingml/2006/picture">
+                <pic:pic xmlns:pic="http://schemas.openxmlformats.org/drawingml/2006/picture">
+                  <pic:nvPicPr>
+                    <pic:cNvPr id="0" name="Picture 5" descr="C:\Users\nunesr_info\Desktop\Gestock_TPI\Doc\maquettes\productDetails.png"/>
+                    <pic:cNvPicPr>
+                      <a:picLocks noChangeAspect="1" noChangeArrowheads="1"/>
+                    </pic:cNvPicPr>
+                  </pic:nvPicPr>
+                  <pic:blipFill>
+                    <a:blip r:embed="rId11">
+                      <a:extLst>
+                        <a:ext uri="{28A0092B-C50C-407E-A947-70E740481C1C}">
+                          <a14:useLocalDpi xmlns:a14="http://schemas.microsoft.com/office/drawing/2010/main" val="0"/>
+                        </a:ext>
+                      </a:extLst>
+                    </a:blip>
+                    <a:srcRect/>
+                    <a:stretch>
+                      <a:fillRect/>
+                    </a:stretch>
+                  </pic:blipFill>
+                  <pic:spPr bwMode="auto">
+                    <a:xfrm>
+                      <a:off x="0" y="0"/>
+                      <a:ext cx="5762625" cy="4324350"/>
+                    </a:xfrm>
+                    <a:prstGeom prst="rect">
+                      <a:avLst/>
+                    </a:prstGeom>
+                    <a:noFill/>
+                    <a:ln>
+                      <a:noFill/>
+                    </a:ln>
+                  </pic:spPr>
+                </pic:pic>
+              </a:graphicData>
+            </a:graphic>
+          </wp:inline>
+        </w:drawing>
+      </w:r>
+    </w:p>
+    <w:p>
+      <w:r>
+        <w:rPr>
+          <w:noProof/>
+          <w:lang w:eastAsia="fr-CH"/>
+        </w:rPr>
+        <w:lastRenderedPageBreak/>
+        <w:drawing>
+          <wp:inline distT="0" distB="0" distL="0" distR="0" wp14:anchorId="78D8FE66" wp14:editId="37A49AA6">
+            <wp:extent cx="5762625" cy="4324350"/>
+            <wp:effectExtent l="0" t="0" r="9525" b="0"/>
+            <wp:docPr id="6" name="Image 6" descr="C:\Users\nunesr_info\Desktop\Gestock_TPI\Doc\maquettes\login.PNG"/>
+            <wp:cNvGraphicFramePr>
+              <a:graphicFrameLocks xmlns:a="http://schemas.openxmlformats.org/drawingml/2006/main" noChangeAspect="1"/>
+            </wp:cNvGraphicFramePr>
+            <a:graphic xmlns:a="http://schemas.openxmlformats.org/drawingml/2006/main">
+              <a:graphicData uri="http://schemas.openxmlformats.org/drawingml/2006/picture">
+                <pic:pic xmlns:pic="http://schemas.openxmlformats.org/drawingml/2006/picture">
+                  <pic:nvPicPr>
+                    <pic:cNvPr id="0" name="Picture 6" descr="C:\Users\nunesr_info\Desktop\Gestock_TPI\Doc\maquettes\login.PNG"/>
+                    <pic:cNvPicPr>
+                      <a:picLocks noChangeAspect="1" noChangeArrowheads="1"/>
+                    </pic:cNvPicPr>
+                  </pic:nvPicPr>
+                  <pic:blipFill>
+                    <a:blip r:embed="rId12">
+                      <a:extLst>
+                        <a:ext uri="{28A0092B-C50C-407E-A947-70E740481C1C}">
+                          <a14:useLocalDpi xmlns:a14="http://schemas.microsoft.com/office/drawing/2010/main" val="0"/>
+                        </a:ext>
+                      </a:extLst>
+                    </a:blip>
+                    <a:srcRect/>
+                    <a:stretch>
+                      <a:fillRect/>
+                    </a:stretch>
+                  </pic:blipFill>
+                  <pic:spPr bwMode="auto">
+                    <a:xfrm>
+                      <a:off x="0" y="0"/>
+                      <a:ext cx="5762625" cy="4324350"/>
+                    </a:xfrm>
+                    <a:prstGeom prst="rect">
+                      <a:avLst/>
+                    </a:prstGeom>
+                    <a:noFill/>
+                    <a:ln>
+                      <a:noFill/>
+                    </a:ln>
+                  </pic:spPr>
+                </pic:pic>
+              </a:graphicData>
+            </a:graphic>
+          </wp:inline>
+        </w:drawing>
       </w:r>
       <w:bookmarkStart w:id="0" w:name="_GoBack"/>
       <w:bookmarkEnd w:id="0"/>
     </w:p>
-    <w:p/>
-    <w:p>
-      <w:r>
-        <w:t>• Plan de tests</w:t>
-      </w:r>
-    </w:p>
-    <w:p/>
-    <w:p>
-      <w:r>
-        <w:t>• Rapport de tests</w:t>
-      </w:r>
-    </w:p>
-    <w:p/>
-    <w:p>
-      <w:pPr>
-        <w:pStyle w:val="Titre1"/>
-      </w:pPr>
-      <w:r>
-        <w:t>Améliorations possibles</w:t>
-      </w:r>
-    </w:p>
-    <w:p/>
-    <w:p>
-      <w:pPr>
-        <w:pStyle w:val="Titre1"/>
-      </w:pPr>
-      <w:r>
-        <w:t>Conclusion (bilan)</w:t>
-      </w:r>
-    </w:p>
-    <w:p/>
-    <w:p>
-      <w:r>
-        <w:t>(</w:t>
-      </w:r>
-      <w:r>
-        <w:rPr>
-          <w:rStyle w:val="Titre1Car"/>
-        </w:rPr>
-        <w:t>Remerciements</w:t>
-      </w:r>
-      <w:r>
-        <w:t>)</w:t>
-      </w:r>
-    </w:p>
-    <w:p/>
-    <w:p>
-      <w:pPr>
-        <w:pStyle w:val="Titre1"/>
-      </w:pPr>
-      <w:r>
-        <w:t>Bibliographie</w:t>
-      </w:r>
-    </w:p>
     <w:sectPr>
+      <w:headerReference w:type="default" r:id="rId13"/>
+      <w:footerReference w:type="default" r:id="rId14"/>
       <w:pgSz w:w="11906" w:h="16838"/>
       <w:pgMar w:top="1417" w:right="1417" w:bottom="1417" w:left="1417" w:header="708" w:footer="708" w:gutter="0"/>
+      <w:pgNumType w:start="0"/>
       <w:cols w:space="708"/>
+      <w:titlePg/>
       <w:docGrid w:linePitch="360"/>
     </w:sectPr>
   </w:body>
 </w:document>
+</file>
+
+<file path=word/endnotes.xml><?xml version="1.0" encoding="utf-8"?>
+<w:endnotes xmlns:wpc="http://schemas.microsoft.com/office/word/2010/wordprocessingCanvas" xmlns:mc="http://schemas.openxmlformats.org/markup-compatibility/2006" xmlns:o="urn:schemas-microsoft-com:office:office" xmlns:r="http://schemas.openxmlformats.org/officeDocument/2006/relationships" xmlns:m="http://schemas.openxmlformats.org/officeDocument/2006/math" xmlns:v="urn:schemas-microsoft-com:vml" xmlns:wp14="http://schemas.microsoft.com/office/word/2010/wordprocessingDrawing" xmlns:wp="http://schemas.openxmlformats.org/drawingml/2006/wordprocessingDrawing" xmlns:w10="urn:schemas-microsoft-com:office:word" xmlns:w="http://schemas.openxmlformats.org/wordprocessingml/2006/main" xmlns:w14="http://schemas.microsoft.com/office/word/2010/wordml" xmlns:wpg="http://schemas.microsoft.com/office/word/2010/wordprocessingGroup" xmlns:wpi="http://schemas.microsoft.com/office/word/2010/wordprocessingInk" xmlns:wne="http://schemas.microsoft.com/office/word/2006/wordml" xmlns:wps="http://schemas.microsoft.com/office/word/2010/wordprocessingShape" mc:Ignorable="w14 wp14">
+  <w:endnote w:type="separator" w:id="-1">
+    <w:p>
+      <w:pPr>
+        <w:spacing w:after="0" w:line="240" w:lineRule="auto"/>
+      </w:pPr>
+      <w:r>
+        <w:separator/>
+      </w:r>
+    </w:p>
+  </w:endnote>
+  <w:endnote w:type="continuationSeparator" w:id="0">
+    <w:p>
+      <w:pPr>
+        <w:spacing w:after="0" w:line="240" w:lineRule="auto"/>
+      </w:pPr>
+      <w:r>
+        <w:continuationSeparator/>
+      </w:r>
+    </w:p>
+  </w:endnote>
+</w:endnotes>
+</file>
+
+<file path=word/footer1.xml><?xml version="1.0" encoding="utf-8"?>
+<w:ftr xmlns:wpc="http://schemas.microsoft.com/office/word/2010/wordprocessingCanvas" xmlns:mc="http://schemas.openxmlformats.org/markup-compatibility/2006" xmlns:o="urn:schemas-microsoft-com:office:office" xmlns:r="http://schemas.openxmlformats.org/officeDocument/2006/relationships" xmlns:m="http://schemas.openxmlformats.org/officeDocument/2006/math" xmlns:v="urn:schemas-microsoft-com:vml" xmlns:wp14="http://schemas.microsoft.com/office/word/2010/wordprocessingDrawing" xmlns:wp="http://schemas.openxmlformats.org/drawingml/2006/wordprocessingDrawing" xmlns:w10="urn:schemas-microsoft-com:office:word" xmlns:w="http://schemas.openxmlformats.org/wordprocessingml/2006/main" xmlns:w14="http://schemas.microsoft.com/office/word/2010/wordml" xmlns:wpg="http://schemas.microsoft.com/office/word/2010/wordprocessingGroup" xmlns:wpi="http://schemas.microsoft.com/office/word/2010/wordprocessingInk" xmlns:wne="http://schemas.microsoft.com/office/word/2006/wordml" xmlns:wps="http://schemas.microsoft.com/office/word/2010/wordprocessingShape" mc:Ignorable="w14 wp14">
+  <w:p>
+    <w:pPr>
+      <w:pStyle w:val="Pieddepage"/>
+    </w:pPr>
+    <w:r>
+      <w:t>19.06.17</w:t>
+    </w:r>
+    <w:r>
+      <w:ptab w:relativeTo="margin" w:alignment="center" w:leader="none"/>
+    </w:r>
+    <w:r>
+      <w:ptab w:relativeTo="margin" w:alignment="right" w:leader="none"/>
+    </w:r>
+    <w:r>
+      <w:t xml:space="preserve">Page </w:t>
+    </w:r>
+    <w:r>
+      <w:fldChar w:fldCharType="begin"/>
+    </w:r>
+    <w:r>
+      <w:instrText xml:space="preserve"> PAGE   \* MERGEFORMAT </w:instrText>
+    </w:r>
+    <w:r>
+      <w:fldChar w:fldCharType="separate"/>
+    </w:r>
+    <w:r>
+      <w:rPr>
+        <w:noProof/>
+      </w:rPr>
+      <w:t>2</w:t>
+    </w:r>
+    <w:r>
+      <w:fldChar w:fldCharType="end"/>
+    </w:r>
+    <w:r>
+      <w:t>/</w:t>
+    </w:r>
+    <w:fldSimple w:instr=" NUMPAGES   \* MERGEFORMAT ">
+      <w:r>
+        <w:rPr>
+          <w:noProof/>
+        </w:rPr>
+        <w:t>4</w:t>
+      </w:r>
+    </w:fldSimple>
+  </w:p>
+</w:ftr>
+</file>
+
+<file path=word/footnotes.xml><?xml version="1.0" encoding="utf-8"?>
+<w:footnotes xmlns:wpc="http://schemas.microsoft.com/office/word/2010/wordprocessingCanvas" xmlns:mc="http://schemas.openxmlformats.org/markup-compatibility/2006" xmlns:o="urn:schemas-microsoft-com:office:office" xmlns:r="http://schemas.openxmlformats.org/officeDocument/2006/relationships" xmlns:m="http://schemas.openxmlformats.org/officeDocument/2006/math" xmlns:v="urn:schemas-microsoft-com:vml" xmlns:wp14="http://schemas.microsoft.com/office/word/2010/wordprocessingDrawing" xmlns:wp="http://schemas.openxmlformats.org/drawingml/2006/wordprocessingDrawing" xmlns:w10="urn:schemas-microsoft-com:office:word" xmlns:w="http://schemas.openxmlformats.org/wordprocessingml/2006/main" xmlns:w14="http://schemas.microsoft.com/office/word/2010/wordml" xmlns:wpg="http://schemas.microsoft.com/office/word/2010/wordprocessingGroup" xmlns:wpi="http://schemas.microsoft.com/office/word/2010/wordprocessingInk" xmlns:wne="http://schemas.microsoft.com/office/word/2006/wordml" xmlns:wps="http://schemas.microsoft.com/office/word/2010/wordprocessingShape" mc:Ignorable="w14 wp14">
+  <w:footnote w:type="separator" w:id="-1">
+    <w:p>
+      <w:pPr>
+        <w:spacing w:after="0" w:line="240" w:lineRule="auto"/>
+      </w:pPr>
+      <w:r>
+        <w:separator/>
+      </w:r>
+    </w:p>
+  </w:footnote>
+  <w:footnote w:type="continuationSeparator" w:id="0">
+    <w:p>
+      <w:pPr>
+        <w:spacing w:after="0" w:line="240" w:lineRule="auto"/>
+      </w:pPr>
+      <w:r>
+        <w:continuationSeparator/>
+      </w:r>
+    </w:p>
+  </w:footnote>
+</w:footnotes>
+</file>
+
+<file path=word/header1.xml><?xml version="1.0" encoding="utf-8"?>
+<w:hdr xmlns:wpc="http://schemas.microsoft.com/office/word/2010/wordprocessingCanvas" xmlns:mc="http://schemas.openxmlformats.org/markup-compatibility/2006" xmlns:o="urn:schemas-microsoft-com:office:office" xmlns:r="http://schemas.openxmlformats.org/officeDocument/2006/relationships" xmlns:m="http://schemas.openxmlformats.org/officeDocument/2006/math" xmlns:v="urn:schemas-microsoft-com:vml" xmlns:wp14="http://schemas.microsoft.com/office/word/2010/wordprocessingDrawing" xmlns:wp="http://schemas.openxmlformats.org/drawingml/2006/wordprocessingDrawing" xmlns:w10="urn:schemas-microsoft-com:office:word" xmlns:w="http://schemas.openxmlformats.org/wordprocessingml/2006/main" xmlns:w14="http://schemas.microsoft.com/office/word/2010/wordml" xmlns:wpg="http://schemas.microsoft.com/office/word/2010/wordprocessingGroup" xmlns:wpi="http://schemas.microsoft.com/office/word/2010/wordprocessingInk" xmlns:wne="http://schemas.microsoft.com/office/word/2006/wordml" xmlns:wps="http://schemas.microsoft.com/office/word/2010/wordprocessingShape" mc:Ignorable="w14 wp14">
+  <w:p>
+    <w:pPr>
+      <w:pStyle w:val="En-tte"/>
+    </w:pPr>
+    <w:r>
+      <w:t>Ricardo Oliveira</w:t>
+    </w:r>
+    <w:r>
+      <w:ptab w:relativeTo="margin" w:alignment="center" w:leader="none"/>
+    </w:r>
+    <w:r>
+      <w:ptab w:relativeTo="margin" w:alignment="right" w:leader="none"/>
+    </w:r>
+    <w:r>
+      <w:t>CFPT</w:t>
+    </w:r>
+  </w:p>
+</w:hdr>
+</file>
+
+<file path=word/numbering.xml><?xml version="1.0" encoding="utf-8"?>
+<w:numbering xmlns:wpc="http://schemas.microsoft.com/office/word/2010/wordprocessingCanvas" xmlns:mc="http://schemas.openxmlformats.org/markup-compatibility/2006" xmlns:o="urn:schemas-microsoft-com:office:office" xmlns:r="http://schemas.openxmlformats.org/officeDocument/2006/relationships" xmlns:m="http://schemas.openxmlformats.org/officeDocument/2006/math" xmlns:v="urn:schemas-microsoft-com:vml" xmlns:wp14="http://schemas.microsoft.com/office/word/2010/wordprocessingDrawing" xmlns:wp="http://schemas.openxmlformats.org/drawingml/2006/wordprocessingDrawing" xmlns:w10="urn:schemas-microsoft-com:office:word" xmlns:w="http://schemas.openxmlformats.org/wordprocessingml/2006/main" xmlns:w14="http://schemas.microsoft.com/office/word/2010/wordml" xmlns:wpg="http://schemas.microsoft.com/office/word/2010/wordprocessingGroup" xmlns:wpi="http://schemas.microsoft.com/office/word/2010/wordprocessingInk" xmlns:wne="http://schemas.microsoft.com/office/word/2006/wordml" xmlns:wps="http://schemas.microsoft.com/office/word/2010/wordprocessingShape" mc:Ignorable="w14 wp14">
+  <w:abstractNum w:abstractNumId="0">
+    <w:nsid w:val="0D3D1E67"/>
+    <w:multiLevelType w:val="hybridMultilevel"/>
+    <w:tmpl w:val="16E0FC92"/>
+    <w:lvl w:ilvl="0" w:tplc="E9D055AA">
+      <w:start w:val="1"/>
+      <w:numFmt w:val="bullet"/>
+      <w:lvlText w:val=""/>
+      <w:lvlJc w:val="left"/>
+      <w:pPr>
+        <w:ind w:left="720" w:hanging="360"/>
+      </w:pPr>
+      <w:rPr>
+        <w:rFonts w:ascii="Symbol" w:hAnsi="Symbol" w:hint="default"/>
+      </w:rPr>
+    </w:lvl>
+    <w:lvl w:ilvl="1" w:tplc="100C0003" w:tentative="1">
+      <w:start w:val="1"/>
+      <w:numFmt w:val="bullet"/>
+      <w:lvlText w:val="o"/>
+      <w:lvlJc w:val="left"/>
+      <w:pPr>
+        <w:ind w:left="1440" w:hanging="360"/>
+      </w:pPr>
+      <w:rPr>
+        <w:rFonts w:ascii="Courier New" w:hAnsi="Courier New" w:cs="Courier New" w:hint="default"/>
+      </w:rPr>
+    </w:lvl>
+    <w:lvl w:ilvl="2" w:tplc="100C0005" w:tentative="1">
+      <w:start w:val="1"/>
+      <w:numFmt w:val="bullet"/>
+      <w:lvlText w:val=""/>
+      <w:lvlJc w:val="left"/>
+      <w:pPr>
+        <w:ind w:left="2160" w:hanging="360"/>
+      </w:pPr>
+      <w:rPr>
+        <w:rFonts w:ascii="Wingdings" w:hAnsi="Wingdings" w:hint="default"/>
+      </w:rPr>
+    </w:lvl>
+    <w:lvl w:ilvl="3" w:tplc="100C0001" w:tentative="1">
+      <w:start w:val="1"/>
+      <w:numFmt w:val="bullet"/>
+      <w:lvlText w:val=""/>
+      <w:lvlJc w:val="left"/>
+      <w:pPr>
+        <w:ind w:left="2880" w:hanging="360"/>
+      </w:pPr>
+      <w:rPr>
+        <w:rFonts w:ascii="Symbol" w:hAnsi="Symbol" w:hint="default"/>
+      </w:rPr>
+    </w:lvl>
+    <w:lvl w:ilvl="4" w:tplc="100C0003" w:tentative="1">
+      <w:start w:val="1"/>
+      <w:numFmt w:val="bullet"/>
+      <w:lvlText w:val="o"/>
+      <w:lvlJc w:val="left"/>
+      <w:pPr>
+        <w:ind w:left="3600" w:hanging="360"/>
+      </w:pPr>
+      <w:rPr>
+        <w:rFonts w:ascii="Courier New" w:hAnsi="Courier New" w:cs="Courier New" w:hint="default"/>
+      </w:rPr>
+    </w:lvl>
+    <w:lvl w:ilvl="5" w:tplc="100C0005" w:tentative="1">
+      <w:start w:val="1"/>
+      <w:numFmt w:val="bullet"/>
+      <w:lvlText w:val=""/>
+      <w:lvlJc w:val="left"/>
+      <w:pPr>
+        <w:ind w:left="4320" w:hanging="360"/>
+      </w:pPr>
+      <w:rPr>
+        <w:rFonts w:ascii="Wingdings" w:hAnsi="Wingdings" w:hint="default"/>
+      </w:rPr>
+    </w:lvl>
+    <w:lvl w:ilvl="6" w:tplc="100C0001" w:tentative="1">
+      <w:start w:val="1"/>
+      <w:numFmt w:val="bullet"/>
+      <w:lvlText w:val=""/>
+      <w:lvlJc w:val="left"/>
+      <w:pPr>
+        <w:ind w:left="5040" w:hanging="360"/>
+      </w:pPr>
+      <w:rPr>
+        <w:rFonts w:ascii="Symbol" w:hAnsi="Symbol" w:hint="default"/>
+      </w:rPr>
+    </w:lvl>
+    <w:lvl w:ilvl="7" w:tplc="100C0003" w:tentative="1">
+      <w:start w:val="1"/>
+      <w:numFmt w:val="bullet"/>
+      <w:lvlText w:val="o"/>
+      <w:lvlJc w:val="left"/>
+      <w:pPr>
+        <w:ind w:left="5760" w:hanging="360"/>
+      </w:pPr>
+      <w:rPr>
+        <w:rFonts w:ascii="Courier New" w:hAnsi="Courier New" w:cs="Courier New" w:hint="default"/>
+      </w:rPr>
+    </w:lvl>
+    <w:lvl w:ilvl="8" w:tplc="100C0005" w:tentative="1">
+      <w:start w:val="1"/>
+      <w:numFmt w:val="bullet"/>
+      <w:lvlText w:val=""/>
+      <w:lvlJc w:val="left"/>
+      <w:pPr>
+        <w:ind w:left="6480" w:hanging="360"/>
+      </w:pPr>
+      <w:rPr>
+        <w:rFonts w:ascii="Wingdings" w:hAnsi="Wingdings" w:hint="default"/>
+      </w:rPr>
+    </w:lvl>
+  </w:abstractNum>
+  <w:abstractNum w:abstractNumId="1">
+    <w:nsid w:val="0D5C4145"/>
+    <w:multiLevelType w:val="hybridMultilevel"/>
+    <w:tmpl w:val="5590F5FC"/>
+    <w:lvl w:ilvl="0" w:tplc="E9D055AA">
+      <w:start w:val="1"/>
+      <w:numFmt w:val="bullet"/>
+      <w:lvlText w:val=""/>
+      <w:lvlJc w:val="left"/>
+      <w:pPr>
+        <w:ind w:left="720" w:hanging="360"/>
+      </w:pPr>
+      <w:rPr>
+        <w:rFonts w:ascii="Symbol" w:hAnsi="Symbol" w:hint="default"/>
+      </w:rPr>
+    </w:lvl>
+    <w:lvl w:ilvl="1" w:tplc="100C0003" w:tentative="1">
+      <w:start w:val="1"/>
+      <w:numFmt w:val="bullet"/>
+      <w:lvlText w:val="o"/>
+      <w:lvlJc w:val="left"/>
+      <w:pPr>
+        <w:ind w:left="1440" w:hanging="360"/>
+      </w:pPr>
+      <w:rPr>
+        <w:rFonts w:ascii="Courier New" w:hAnsi="Courier New" w:cs="Courier New" w:hint="default"/>
+      </w:rPr>
+    </w:lvl>
+    <w:lvl w:ilvl="2" w:tplc="100C0005" w:tentative="1">
+      <w:start w:val="1"/>
+      <w:numFmt w:val="bullet"/>
+      <w:lvlText w:val=""/>
+      <w:lvlJc w:val="left"/>
+      <w:pPr>
+        <w:ind w:left="2160" w:hanging="360"/>
+      </w:pPr>
+      <w:rPr>
+        <w:rFonts w:ascii="Wingdings" w:hAnsi="Wingdings" w:hint="default"/>
+      </w:rPr>
+    </w:lvl>
+    <w:lvl w:ilvl="3" w:tplc="100C0001" w:tentative="1">
+      <w:start w:val="1"/>
+      <w:numFmt w:val="bullet"/>
+      <w:lvlText w:val=""/>
+      <w:lvlJc w:val="left"/>
+      <w:pPr>
+        <w:ind w:left="2880" w:hanging="360"/>
+      </w:pPr>
+      <w:rPr>
+        <w:rFonts w:ascii="Symbol" w:hAnsi="Symbol" w:hint="default"/>
+      </w:rPr>
+    </w:lvl>
+    <w:lvl w:ilvl="4" w:tplc="100C0003" w:tentative="1">
+      <w:start w:val="1"/>
+      <w:numFmt w:val="bullet"/>
+      <w:lvlText w:val="o"/>
+      <w:lvlJc w:val="left"/>
+      <w:pPr>
+        <w:ind w:left="3600" w:hanging="360"/>
+      </w:pPr>
+      <w:rPr>
+        <w:rFonts w:ascii="Courier New" w:hAnsi="Courier New" w:cs="Courier New" w:hint="default"/>
+      </w:rPr>
+    </w:lvl>
+    <w:lvl w:ilvl="5" w:tplc="100C0005" w:tentative="1">
+      <w:start w:val="1"/>
+      <w:numFmt w:val="bullet"/>
+      <w:lvlText w:val=""/>
+      <w:lvlJc w:val="left"/>
+      <w:pPr>
+        <w:ind w:left="4320" w:hanging="360"/>
+      </w:pPr>
+      <w:rPr>
+        <w:rFonts w:ascii="Wingdings" w:hAnsi="Wingdings" w:hint="default"/>
+      </w:rPr>
+    </w:lvl>
+    <w:lvl w:ilvl="6" w:tplc="100C0001" w:tentative="1">
+      <w:start w:val="1"/>
+      <w:numFmt w:val="bullet"/>
+      <w:lvlText w:val=""/>
+      <w:lvlJc w:val="left"/>
+      <w:pPr>
+        <w:ind w:left="5040" w:hanging="360"/>
+      </w:pPr>
+      <w:rPr>
+        <w:rFonts w:ascii="Symbol" w:hAnsi="Symbol" w:hint="default"/>
+      </w:rPr>
+    </w:lvl>
+    <w:lvl w:ilvl="7" w:tplc="100C0003" w:tentative="1">
+      <w:start w:val="1"/>
+      <w:numFmt w:val="bullet"/>
+      <w:lvlText w:val="o"/>
+      <w:lvlJc w:val="left"/>
+      <w:pPr>
+        <w:ind w:left="5760" w:hanging="360"/>
+      </w:pPr>
+      <w:rPr>
+        <w:rFonts w:ascii="Courier New" w:hAnsi="Courier New" w:cs="Courier New" w:hint="default"/>
+      </w:rPr>
+    </w:lvl>
+    <w:lvl w:ilvl="8" w:tplc="100C0005" w:tentative="1">
+      <w:start w:val="1"/>
+      <w:numFmt w:val="bullet"/>
+      <w:lvlText w:val=""/>
+      <w:lvlJc w:val="left"/>
+      <w:pPr>
+        <w:ind w:left="6480" w:hanging="360"/>
+      </w:pPr>
+      <w:rPr>
+        <w:rFonts w:ascii="Wingdings" w:hAnsi="Wingdings" w:hint="default"/>
+      </w:rPr>
+    </w:lvl>
+  </w:abstractNum>
+  <w:abstractNum w:abstractNumId="2">
+    <w:nsid w:val="1AAD0E3F"/>
+    <w:multiLevelType w:val="hybridMultilevel"/>
+    <w:tmpl w:val="504CECBC"/>
+    <w:lvl w:ilvl="0" w:tplc="E9D055AA">
+      <w:start w:val="1"/>
+      <w:numFmt w:val="bullet"/>
+      <w:lvlText w:val=""/>
+      <w:lvlJc w:val="left"/>
+      <w:pPr>
+        <w:ind w:left="720" w:hanging="360"/>
+      </w:pPr>
+      <w:rPr>
+        <w:rFonts w:ascii="Symbol" w:hAnsi="Symbol" w:hint="default"/>
+      </w:rPr>
+    </w:lvl>
+    <w:lvl w:ilvl="1" w:tplc="100C0003" w:tentative="1">
+      <w:start w:val="1"/>
+      <w:numFmt w:val="bullet"/>
+      <w:lvlText w:val="o"/>
+      <w:lvlJc w:val="left"/>
+      <w:pPr>
+        <w:ind w:left="1440" w:hanging="360"/>
+      </w:pPr>
+      <w:rPr>
+        <w:rFonts w:ascii="Courier New" w:hAnsi="Courier New" w:cs="Courier New" w:hint="default"/>
+      </w:rPr>
+    </w:lvl>
+    <w:lvl w:ilvl="2" w:tplc="100C0005" w:tentative="1">
+      <w:start w:val="1"/>
+      <w:numFmt w:val="bullet"/>
+      <w:lvlText w:val=""/>
+      <w:lvlJc w:val="left"/>
+      <w:pPr>
+        <w:ind w:left="2160" w:hanging="360"/>
+      </w:pPr>
+      <w:rPr>
+        <w:rFonts w:ascii="Wingdings" w:hAnsi="Wingdings" w:hint="default"/>
+      </w:rPr>
+    </w:lvl>
+    <w:lvl w:ilvl="3" w:tplc="100C0001" w:tentative="1">
+      <w:start w:val="1"/>
+      <w:numFmt w:val="bullet"/>
+      <w:lvlText w:val=""/>
+      <w:lvlJc w:val="left"/>
+      <w:pPr>
+        <w:ind w:left="2880" w:hanging="360"/>
+      </w:pPr>
+      <w:rPr>
+        <w:rFonts w:ascii="Symbol" w:hAnsi="Symbol" w:hint="default"/>
+      </w:rPr>
+    </w:lvl>
+    <w:lvl w:ilvl="4" w:tplc="100C0003" w:tentative="1">
+      <w:start w:val="1"/>
+      <w:numFmt w:val="bullet"/>
+      <w:lvlText w:val="o"/>
+      <w:lvlJc w:val="left"/>
+      <w:pPr>
+        <w:ind w:left="3600" w:hanging="360"/>
+      </w:pPr>
+      <w:rPr>
+        <w:rFonts w:ascii="Courier New" w:hAnsi="Courier New" w:cs="Courier New" w:hint="default"/>
+      </w:rPr>
+    </w:lvl>
+    <w:lvl w:ilvl="5" w:tplc="100C0005" w:tentative="1">
+      <w:start w:val="1"/>
+      <w:numFmt w:val="bullet"/>
+      <w:lvlText w:val=""/>
+      <w:lvlJc w:val="left"/>
+      <w:pPr>
+        <w:ind w:left="4320" w:hanging="360"/>
+      </w:pPr>
+      <w:rPr>
+        <w:rFonts w:ascii="Wingdings" w:hAnsi="Wingdings" w:hint="default"/>
+      </w:rPr>
+    </w:lvl>
+    <w:lvl w:ilvl="6" w:tplc="100C0001" w:tentative="1">
+      <w:start w:val="1"/>
+      <w:numFmt w:val="bullet"/>
+      <w:lvlText w:val=""/>
+      <w:lvlJc w:val="left"/>
+      <w:pPr>
+        <w:ind w:left="5040" w:hanging="360"/>
+      </w:pPr>
+      <w:rPr>
+        <w:rFonts w:ascii="Symbol" w:hAnsi="Symbol" w:hint="default"/>
+      </w:rPr>
+    </w:lvl>
+    <w:lvl w:ilvl="7" w:tplc="100C0003" w:tentative="1">
+      <w:start w:val="1"/>
+      <w:numFmt w:val="bullet"/>
+      <w:lvlText w:val="o"/>
+      <w:lvlJc w:val="left"/>
+      <w:pPr>
+        <w:ind w:left="5760" w:hanging="360"/>
+      </w:pPr>
+      <w:rPr>
+        <w:rFonts w:ascii="Courier New" w:hAnsi="Courier New" w:cs="Courier New" w:hint="default"/>
+      </w:rPr>
+    </w:lvl>
+    <w:lvl w:ilvl="8" w:tplc="100C0005" w:tentative="1">
+      <w:start w:val="1"/>
+      <w:numFmt w:val="bullet"/>
+      <w:lvlText w:val=""/>
+      <w:lvlJc w:val="left"/>
+      <w:pPr>
+        <w:ind w:left="6480" w:hanging="360"/>
+      </w:pPr>
+      <w:rPr>
+        <w:rFonts w:ascii="Wingdings" w:hAnsi="Wingdings" w:hint="default"/>
+      </w:rPr>
+    </w:lvl>
+  </w:abstractNum>
+  <w:abstractNum w:abstractNumId="3">
+    <w:nsid w:val="47C629F8"/>
+    <w:multiLevelType w:val="hybridMultilevel"/>
+    <w:tmpl w:val="7DD49176"/>
+    <w:lvl w:ilvl="0" w:tplc="E9D055AA">
+      <w:start w:val="1"/>
+      <w:numFmt w:val="bullet"/>
+      <w:lvlText w:val=""/>
+      <w:lvlJc w:val="left"/>
+      <w:pPr>
+        <w:ind w:left="720" w:hanging="360"/>
+      </w:pPr>
+      <w:rPr>
+        <w:rFonts w:ascii="Symbol" w:hAnsi="Symbol" w:hint="default"/>
+      </w:rPr>
+    </w:lvl>
+    <w:lvl w:ilvl="1" w:tplc="100C0003" w:tentative="1">
+      <w:start w:val="1"/>
+      <w:numFmt w:val="bullet"/>
+      <w:lvlText w:val="o"/>
+      <w:lvlJc w:val="left"/>
+      <w:pPr>
+        <w:ind w:left="1440" w:hanging="360"/>
+      </w:pPr>
+      <w:rPr>
+        <w:rFonts w:ascii="Courier New" w:hAnsi="Courier New" w:cs="Courier New" w:hint="default"/>
+      </w:rPr>
+    </w:lvl>
+    <w:lvl w:ilvl="2" w:tplc="100C0005" w:tentative="1">
+      <w:start w:val="1"/>
+      <w:numFmt w:val="bullet"/>
+      <w:lvlText w:val=""/>
+      <w:lvlJc w:val="left"/>
+      <w:pPr>
+        <w:ind w:left="2160" w:hanging="360"/>
+      </w:pPr>
+      <w:rPr>
+        <w:rFonts w:ascii="Wingdings" w:hAnsi="Wingdings" w:hint="default"/>
+      </w:rPr>
+    </w:lvl>
+    <w:lvl w:ilvl="3" w:tplc="100C0001" w:tentative="1">
+      <w:start w:val="1"/>
+      <w:numFmt w:val="bullet"/>
+      <w:lvlText w:val=""/>
+      <w:lvlJc w:val="left"/>
+      <w:pPr>
+        <w:ind w:left="2880" w:hanging="360"/>
+      </w:pPr>
+      <w:rPr>
+        <w:rFonts w:ascii="Symbol" w:hAnsi="Symbol" w:hint="default"/>
+      </w:rPr>
+    </w:lvl>
+    <w:lvl w:ilvl="4" w:tplc="100C0003" w:tentative="1">
+      <w:start w:val="1"/>
+      <w:numFmt w:val="bullet"/>
+      <w:lvlText w:val="o"/>
+      <w:lvlJc w:val="left"/>
+      <w:pPr>
+        <w:ind w:left="3600" w:hanging="360"/>
+      </w:pPr>
+      <w:rPr>
+        <w:rFonts w:ascii="Courier New" w:hAnsi="Courier New" w:cs="Courier New" w:hint="default"/>
+      </w:rPr>
+    </w:lvl>
+    <w:lvl w:ilvl="5" w:tplc="100C0005" w:tentative="1">
+      <w:start w:val="1"/>
+      <w:numFmt w:val="bullet"/>
+      <w:lvlText w:val=""/>
+      <w:lvlJc w:val="left"/>
+      <w:pPr>
+        <w:ind w:left="4320" w:hanging="360"/>
+      </w:pPr>
+      <w:rPr>
+        <w:rFonts w:ascii="Wingdings" w:hAnsi="Wingdings" w:hint="default"/>
+      </w:rPr>
+    </w:lvl>
+    <w:lvl w:ilvl="6" w:tplc="100C0001" w:tentative="1">
+      <w:start w:val="1"/>
+      <w:numFmt w:val="bullet"/>
+      <w:lvlText w:val=""/>
+      <w:lvlJc w:val="left"/>
+      <w:pPr>
+        <w:ind w:left="5040" w:hanging="360"/>
+      </w:pPr>
+      <w:rPr>
+        <w:rFonts w:ascii="Symbol" w:hAnsi="Symbol" w:hint="default"/>
+      </w:rPr>
+    </w:lvl>
+    <w:lvl w:ilvl="7" w:tplc="100C0003" w:tentative="1">
+      <w:start w:val="1"/>
+      <w:numFmt w:val="bullet"/>
+      <w:lvlText w:val="o"/>
+      <w:lvlJc w:val="left"/>
+      <w:pPr>
+        <w:ind w:left="5760" w:hanging="360"/>
+      </w:pPr>
+      <w:rPr>
+        <w:rFonts w:ascii="Courier New" w:hAnsi="Courier New" w:cs="Courier New" w:hint="default"/>
+      </w:rPr>
+    </w:lvl>
+    <w:lvl w:ilvl="8" w:tplc="100C0005" w:tentative="1">
+      <w:start w:val="1"/>
+      <w:numFmt w:val="bullet"/>
+      <w:lvlText w:val=""/>
+      <w:lvlJc w:val="left"/>
+      <w:pPr>
+        <w:ind w:left="6480" w:hanging="360"/>
+      </w:pPr>
+      <w:rPr>
+        <w:rFonts w:ascii="Wingdings" w:hAnsi="Wingdings" w:hint="default"/>
+      </w:rPr>
+    </w:lvl>
+  </w:abstractNum>
+  <w:abstractNum w:abstractNumId="4">
+    <w:nsid w:val="77B817B9"/>
+    <w:multiLevelType w:val="hybridMultilevel"/>
+    <w:tmpl w:val="B3684D62"/>
+    <w:lvl w:ilvl="0" w:tplc="E9D055AA">
+      <w:start w:val="1"/>
+      <w:numFmt w:val="bullet"/>
+      <w:lvlText w:val=""/>
+      <w:lvlJc w:val="left"/>
+      <w:pPr>
+        <w:ind w:left="720" w:hanging="360"/>
+      </w:pPr>
+      <w:rPr>
+        <w:rFonts w:ascii="Symbol" w:hAnsi="Symbol" w:hint="default"/>
+      </w:rPr>
+    </w:lvl>
+    <w:lvl w:ilvl="1" w:tplc="100C0003" w:tentative="1">
+      <w:start w:val="1"/>
+      <w:numFmt w:val="bullet"/>
+      <w:lvlText w:val="o"/>
+      <w:lvlJc w:val="left"/>
+      <w:pPr>
+        <w:ind w:left="1440" w:hanging="360"/>
+      </w:pPr>
+      <w:rPr>
+        <w:rFonts w:ascii="Courier New" w:hAnsi="Courier New" w:cs="Courier New" w:hint="default"/>
+      </w:rPr>
+    </w:lvl>
+    <w:lvl w:ilvl="2" w:tplc="100C0005" w:tentative="1">
+      <w:start w:val="1"/>
+      <w:numFmt w:val="bullet"/>
+      <w:lvlText w:val=""/>
+      <w:lvlJc w:val="left"/>
+      <w:pPr>
+        <w:ind w:left="2160" w:hanging="360"/>
+      </w:pPr>
+      <w:rPr>
+        <w:rFonts w:ascii="Wingdings" w:hAnsi="Wingdings" w:hint="default"/>
+      </w:rPr>
+    </w:lvl>
+    <w:lvl w:ilvl="3" w:tplc="100C0001" w:tentative="1">
+      <w:start w:val="1"/>
+      <w:numFmt w:val="bullet"/>
+      <w:lvlText w:val=""/>
+      <w:lvlJc w:val="left"/>
+      <w:pPr>
+        <w:ind w:left="2880" w:hanging="360"/>
+      </w:pPr>
+      <w:rPr>
+        <w:rFonts w:ascii="Symbol" w:hAnsi="Symbol" w:hint="default"/>
+      </w:rPr>
+    </w:lvl>
+    <w:lvl w:ilvl="4" w:tplc="100C0003" w:tentative="1">
+      <w:start w:val="1"/>
+      <w:numFmt w:val="bullet"/>
+      <w:lvlText w:val="o"/>
+      <w:lvlJc w:val="left"/>
+      <w:pPr>
+        <w:ind w:left="3600" w:hanging="360"/>
+      </w:pPr>
+      <w:rPr>
+        <w:rFonts w:ascii="Courier New" w:hAnsi="Courier New" w:cs="Courier New" w:hint="default"/>
+      </w:rPr>
+    </w:lvl>
+    <w:lvl w:ilvl="5" w:tplc="100C0005" w:tentative="1">
+      <w:start w:val="1"/>
+      <w:numFmt w:val="bullet"/>
+      <w:lvlText w:val=""/>
+      <w:lvlJc w:val="left"/>
+      <w:pPr>
+        <w:ind w:left="4320" w:hanging="360"/>
+      </w:pPr>
+      <w:rPr>
+        <w:rFonts w:ascii="Wingdings" w:hAnsi="Wingdings" w:hint="default"/>
+      </w:rPr>
+    </w:lvl>
+    <w:lvl w:ilvl="6" w:tplc="100C0001" w:tentative="1">
+      <w:start w:val="1"/>
+      <w:numFmt w:val="bullet"/>
+      <w:lvlText w:val=""/>
+      <w:lvlJc w:val="left"/>
+      <w:pPr>
+        <w:ind w:left="5040" w:hanging="360"/>
+      </w:pPr>
+      <w:rPr>
+        <w:rFonts w:ascii="Symbol" w:hAnsi="Symbol" w:hint="default"/>
+      </w:rPr>
+    </w:lvl>
+    <w:lvl w:ilvl="7" w:tplc="100C0003" w:tentative="1">
+      <w:start w:val="1"/>
+      <w:numFmt w:val="bullet"/>
+      <w:lvlText w:val="o"/>
+      <w:lvlJc w:val="left"/>
+      <w:pPr>
+        <w:ind w:left="5760" w:hanging="360"/>
+      </w:pPr>
+      <w:rPr>
+        <w:rFonts w:ascii="Courier New" w:hAnsi="Courier New" w:cs="Courier New" w:hint="default"/>
+      </w:rPr>
+    </w:lvl>
+    <w:lvl w:ilvl="8" w:tplc="100C0005" w:tentative="1">
+      <w:start w:val="1"/>
+      <w:numFmt w:val="bullet"/>
+      <w:lvlText w:val=""/>
+      <w:lvlJc w:val="left"/>
+      <w:pPr>
+        <w:ind w:left="6480" w:hanging="360"/>
+      </w:pPr>
+      <w:rPr>
+        <w:rFonts w:ascii="Wingdings" w:hAnsi="Wingdings" w:hint="default"/>
+      </w:rPr>
+    </w:lvl>
+  </w:abstractNum>
+  <w:abstractNum w:abstractNumId="5">
+    <w:nsid w:val="7C633A26"/>
+    <w:multiLevelType w:val="hybridMultilevel"/>
+    <w:tmpl w:val="F5DE03C6"/>
+    <w:lvl w:ilvl="0" w:tplc="E9D055AA">
+      <w:start w:val="1"/>
+      <w:numFmt w:val="bullet"/>
+      <w:lvlText w:val=""/>
+      <w:lvlJc w:val="left"/>
+      <w:pPr>
+        <w:ind w:left="720" w:hanging="360"/>
+      </w:pPr>
+      <w:rPr>
+        <w:rFonts w:ascii="Symbol" w:hAnsi="Symbol" w:hint="default"/>
+      </w:rPr>
+    </w:lvl>
+    <w:lvl w:ilvl="1" w:tplc="100C0003" w:tentative="1">
+      <w:start w:val="1"/>
+      <w:numFmt w:val="bullet"/>
+      <w:lvlText w:val="o"/>
+      <w:lvlJc w:val="left"/>
+      <w:pPr>
+        <w:ind w:left="1440" w:hanging="360"/>
+      </w:pPr>
+      <w:rPr>
+        <w:rFonts w:ascii="Courier New" w:hAnsi="Courier New" w:cs="Courier New" w:hint="default"/>
+      </w:rPr>
+    </w:lvl>
+    <w:lvl w:ilvl="2" w:tplc="100C0005" w:tentative="1">
+      <w:start w:val="1"/>
+      <w:numFmt w:val="bullet"/>
+      <w:lvlText w:val=""/>
+      <w:lvlJc w:val="left"/>
+      <w:pPr>
+        <w:ind w:left="2160" w:hanging="360"/>
+      </w:pPr>
+      <w:rPr>
+        <w:rFonts w:ascii="Wingdings" w:hAnsi="Wingdings" w:hint="default"/>
+      </w:rPr>
+    </w:lvl>
+    <w:lvl w:ilvl="3" w:tplc="100C0001" w:tentative="1">
+      <w:start w:val="1"/>
+      <w:numFmt w:val="bullet"/>
+      <w:lvlText w:val=""/>
+      <w:lvlJc w:val="left"/>
+      <w:pPr>
+        <w:ind w:left="2880" w:hanging="360"/>
+      </w:pPr>
+      <w:rPr>
+        <w:rFonts w:ascii="Symbol" w:hAnsi="Symbol" w:hint="default"/>
+      </w:rPr>
+    </w:lvl>
+    <w:lvl w:ilvl="4" w:tplc="100C0003" w:tentative="1">
+      <w:start w:val="1"/>
+      <w:numFmt w:val="bullet"/>
+      <w:lvlText w:val="o"/>
+      <w:lvlJc w:val="left"/>
+      <w:pPr>
+        <w:ind w:left="3600" w:hanging="360"/>
+      </w:pPr>
+      <w:rPr>
+        <w:rFonts w:ascii="Courier New" w:hAnsi="Courier New" w:cs="Courier New" w:hint="default"/>
+      </w:rPr>
+    </w:lvl>
+    <w:lvl w:ilvl="5" w:tplc="100C0005" w:tentative="1">
+      <w:start w:val="1"/>
+      <w:numFmt w:val="bullet"/>
+      <w:lvlText w:val=""/>
+      <w:lvlJc w:val="left"/>
+      <w:pPr>
+        <w:ind w:left="4320" w:hanging="360"/>
+      </w:pPr>
+      <w:rPr>
+        <w:rFonts w:ascii="Wingdings" w:hAnsi="Wingdings" w:hint="default"/>
+      </w:rPr>
+    </w:lvl>
+    <w:lvl w:ilvl="6" w:tplc="100C0001" w:tentative="1">
+      <w:start w:val="1"/>
+      <w:numFmt w:val="bullet"/>
+      <w:lvlText w:val=""/>
+      <w:lvlJc w:val="left"/>
+      <w:pPr>
+        <w:ind w:left="5040" w:hanging="360"/>
+      </w:pPr>
+      <w:rPr>
+        <w:rFonts w:ascii="Symbol" w:hAnsi="Symbol" w:hint="default"/>
+      </w:rPr>
+    </w:lvl>
+    <w:lvl w:ilvl="7" w:tplc="100C0003" w:tentative="1">
+      <w:start w:val="1"/>
+      <w:numFmt w:val="bullet"/>
+      <w:lvlText w:val="o"/>
+      <w:lvlJc w:val="left"/>
+      <w:pPr>
+        <w:ind w:left="5760" w:hanging="360"/>
+      </w:pPr>
+      <w:rPr>
+        <w:rFonts w:ascii="Courier New" w:hAnsi="Courier New" w:cs="Courier New" w:hint="default"/>
+      </w:rPr>
+    </w:lvl>
+    <w:lvl w:ilvl="8" w:tplc="100C0005" w:tentative="1">
+      <w:start w:val="1"/>
+      <w:numFmt w:val="bullet"/>
+      <w:lvlText w:val=""/>
+      <w:lvlJc w:val="left"/>
+      <w:pPr>
+        <w:ind w:left="6480" w:hanging="360"/>
+      </w:pPr>
+      <w:rPr>
+        <w:rFonts w:ascii="Wingdings" w:hAnsi="Wingdings" w:hint="default"/>
+      </w:rPr>
+    </w:lvl>
+  </w:abstractNum>
+  <w:abstractNum w:abstractNumId="6">
+    <w:nsid w:val="7F0F4362"/>
+    <w:multiLevelType w:val="hybridMultilevel"/>
+    <w:tmpl w:val="94EA68C8"/>
+    <w:lvl w:ilvl="0" w:tplc="E9D055AA">
+      <w:start w:val="1"/>
+      <w:numFmt w:val="bullet"/>
+      <w:lvlText w:val=""/>
+      <w:lvlJc w:val="left"/>
+      <w:pPr>
+        <w:ind w:left="720" w:hanging="360"/>
+      </w:pPr>
+      <w:rPr>
+        <w:rFonts w:ascii="Symbol" w:hAnsi="Symbol" w:hint="default"/>
+      </w:rPr>
+    </w:lvl>
+    <w:lvl w:ilvl="1" w:tplc="100C0003" w:tentative="1">
+      <w:start w:val="1"/>
+      <w:numFmt w:val="bullet"/>
+      <w:lvlText w:val="o"/>
+      <w:lvlJc w:val="left"/>
+      <w:pPr>
+        <w:ind w:left="1440" w:hanging="360"/>
+      </w:pPr>
+      <w:rPr>
+        <w:rFonts w:ascii="Courier New" w:hAnsi="Courier New" w:cs="Courier New" w:hint="default"/>
+      </w:rPr>
+    </w:lvl>
+    <w:lvl w:ilvl="2" w:tplc="100C0005" w:tentative="1">
+      <w:start w:val="1"/>
+      <w:numFmt w:val="bullet"/>
+      <w:lvlText w:val=""/>
+      <w:lvlJc w:val="left"/>
+      <w:pPr>
+        <w:ind w:left="2160" w:hanging="360"/>
+      </w:pPr>
+      <w:rPr>
+        <w:rFonts w:ascii="Wingdings" w:hAnsi="Wingdings" w:hint="default"/>
+      </w:rPr>
+    </w:lvl>
+    <w:lvl w:ilvl="3" w:tplc="100C0001" w:tentative="1">
+      <w:start w:val="1"/>
+      <w:numFmt w:val="bullet"/>
+      <w:lvlText w:val=""/>
+      <w:lvlJc w:val="left"/>
+      <w:pPr>
+        <w:ind w:left="2880" w:hanging="360"/>
+      </w:pPr>
+      <w:rPr>
+        <w:rFonts w:ascii="Symbol" w:hAnsi="Symbol" w:hint="default"/>
+      </w:rPr>
+    </w:lvl>
+    <w:lvl w:ilvl="4" w:tplc="100C0003" w:tentative="1">
+      <w:start w:val="1"/>
+      <w:numFmt w:val="bullet"/>
+      <w:lvlText w:val="o"/>
+      <w:lvlJc w:val="left"/>
+      <w:pPr>
+        <w:ind w:left="3600" w:hanging="360"/>
+      </w:pPr>
+      <w:rPr>
+        <w:rFonts w:ascii="Courier New" w:hAnsi="Courier New" w:cs="Courier New" w:hint="default"/>
+      </w:rPr>
+    </w:lvl>
+    <w:lvl w:ilvl="5" w:tplc="100C0005" w:tentative="1">
+      <w:start w:val="1"/>
+      <w:numFmt w:val="bullet"/>
+      <w:lvlText w:val=""/>
+      <w:lvlJc w:val="left"/>
+      <w:pPr>
+        <w:ind w:left="4320" w:hanging="360"/>
+      </w:pPr>
+      <w:rPr>
+        <w:rFonts w:ascii="Wingdings" w:hAnsi="Wingdings" w:hint="default"/>
+      </w:rPr>
+    </w:lvl>
+    <w:lvl w:ilvl="6" w:tplc="100C0001" w:tentative="1">
+      <w:start w:val="1"/>
+      <w:numFmt w:val="bullet"/>
+      <w:lvlText w:val=""/>
+      <w:lvlJc w:val="left"/>
+      <w:pPr>
+        <w:ind w:left="5040" w:hanging="360"/>
+      </w:pPr>
+      <w:rPr>
+        <w:rFonts w:ascii="Symbol" w:hAnsi="Symbol" w:hint="default"/>
+      </w:rPr>
+    </w:lvl>
+    <w:lvl w:ilvl="7" w:tplc="100C0003" w:tentative="1">
+      <w:start w:val="1"/>
+      <w:numFmt w:val="bullet"/>
+      <w:lvlText w:val="o"/>
+      <w:lvlJc w:val="left"/>
+      <w:pPr>
+        <w:ind w:left="5760" w:hanging="360"/>
+      </w:pPr>
+      <w:rPr>
+        <w:rFonts w:ascii="Courier New" w:hAnsi="Courier New" w:cs="Courier New" w:hint="default"/>
+      </w:rPr>
+    </w:lvl>
+    <w:lvl w:ilvl="8" w:tplc="100C0005" w:tentative="1">
+      <w:start w:val="1"/>
+      <w:numFmt w:val="bullet"/>
+      <w:lvlText w:val=""/>
+      <w:lvlJc w:val="left"/>
+      <w:pPr>
+        <w:ind w:left="6480" w:hanging="360"/>
+      </w:pPr>
+      <w:rPr>
+        <w:rFonts w:ascii="Wingdings" w:hAnsi="Wingdings" w:hint="default"/>
+      </w:rPr>
+    </w:lvl>
+  </w:abstractNum>
+  <w:num w:numId="1">
+    <w:abstractNumId w:val="4"/>
+  </w:num>
+  <w:num w:numId="2">
+    <w:abstractNumId w:val="5"/>
+  </w:num>
+  <w:num w:numId="3">
+    <w:abstractNumId w:val="1"/>
+  </w:num>
+  <w:num w:numId="4">
+    <w:abstractNumId w:val="6"/>
+  </w:num>
+  <w:num w:numId="5">
+    <w:abstractNumId w:val="0"/>
+  </w:num>
+  <w:num w:numId="6">
+    <w:abstractNumId w:val="2"/>
+  </w:num>
+  <w:num w:numId="7">
+    <w:abstractNumId w:val="3"/>
+  </w:num>
+</w:numbering>
 </file>
 
 <file path=word/styles.xml><?xml version="1.0" encoding="utf-8"?>
@@ -368,6 +2257,13 @@
   <w:style w:type="paragraph" w:default="1" w:styleId="Normal">
     <w:name w:val="Normal"/>
     <w:qFormat/>
+    <w:rsid w:val="0065181A"/>
+    <w:pPr>
+      <w:jc w:val="both"/>
+    </w:pPr>
+    <w:rPr>
+      <w:rFonts w:ascii="Arial" w:hAnsi="Arial"/>
+    </w:rPr>
   </w:style>
   <w:style w:type="paragraph" w:styleId="Titre1">
     <w:name w:val="heading 1"/>
@@ -376,7 +2272,7 @@
     <w:link w:val="Titre1Car"/>
     <w:uiPriority w:val="9"/>
     <w:qFormat/>
-    <w:rsid w:val="00652EF8"/>
+    <w:rsid w:val="0065181A"/>
     <w:pPr>
       <w:keepNext/>
       <w:keepLines/>
@@ -384,12 +2280,58 @@
       <w:outlineLvl w:val="0"/>
     </w:pPr>
     <w:rPr>
-      <w:rFonts w:asciiTheme="majorHAnsi" w:eastAsiaTheme="majorEastAsia" w:hAnsiTheme="majorHAnsi" w:cstheme="majorBidi"/>
+      <w:rFonts w:ascii="Arial Black" w:eastAsiaTheme="majorEastAsia" w:hAnsi="Arial Black" w:cstheme="majorBidi"/>
       <w:b/>
       <w:bCs/>
       <w:color w:val="365F91" w:themeColor="accent1" w:themeShade="BF"/>
       <w:sz w:val="28"/>
       <w:szCs w:val="28"/>
+    </w:rPr>
+  </w:style>
+  <w:style w:type="paragraph" w:styleId="Titre2">
+    <w:name w:val="heading 2"/>
+    <w:basedOn w:val="Normal"/>
+    <w:next w:val="Normal"/>
+    <w:link w:val="Titre2Car"/>
+    <w:uiPriority w:val="9"/>
+    <w:unhideWhenUsed/>
+    <w:qFormat/>
+    <w:rsid w:val="0065181A"/>
+    <w:pPr>
+      <w:keepNext/>
+      <w:keepLines/>
+      <w:spacing w:before="200" w:after="0"/>
+      <w:outlineLvl w:val="1"/>
+    </w:pPr>
+    <w:rPr>
+      <w:rFonts w:eastAsiaTheme="majorEastAsia" w:cstheme="majorBidi"/>
+      <w:b/>
+      <w:bCs/>
+      <w:color w:val="4F81BD" w:themeColor="accent1"/>
+      <w:sz w:val="26"/>
+      <w:szCs w:val="26"/>
+    </w:rPr>
+  </w:style>
+  <w:style w:type="paragraph" w:styleId="Titre3">
+    <w:name w:val="heading 3"/>
+    <w:basedOn w:val="Normal"/>
+    <w:next w:val="Normal"/>
+    <w:link w:val="Titre3Car"/>
+    <w:uiPriority w:val="9"/>
+    <w:unhideWhenUsed/>
+    <w:qFormat/>
+    <w:rsid w:val="0065181A"/>
+    <w:pPr>
+      <w:keepNext/>
+      <w:keepLines/>
+      <w:spacing w:before="200" w:after="0"/>
+      <w:outlineLvl w:val="2"/>
+    </w:pPr>
+    <w:rPr>
+      <w:rFonts w:eastAsiaTheme="majorEastAsia" w:cstheme="majorBidi"/>
+      <w:b/>
+      <w:bCs/>
+      <w:color w:val="4F81BD" w:themeColor="accent1"/>
     </w:rPr>
   </w:style>
   <w:style w:type="character" w:default="1" w:styleId="Policepardfaut">
@@ -424,15 +2366,153 @@
     <w:basedOn w:val="Policepardfaut"/>
     <w:link w:val="Titre1"/>
     <w:uiPriority w:val="9"/>
-    <w:rsid w:val="00652EF8"/>
+    <w:rsid w:val="0065181A"/>
     <w:rPr>
-      <w:rFonts w:asciiTheme="majorHAnsi" w:eastAsiaTheme="majorEastAsia" w:hAnsiTheme="majorHAnsi" w:cstheme="majorBidi"/>
+      <w:rFonts w:ascii="Arial Black" w:eastAsiaTheme="majorEastAsia" w:hAnsi="Arial Black" w:cstheme="majorBidi"/>
       <w:b/>
       <w:bCs/>
       <w:color w:val="365F91" w:themeColor="accent1" w:themeShade="BF"/>
       <w:sz w:val="28"/>
       <w:szCs w:val="28"/>
     </w:rPr>
+  </w:style>
+  <w:style w:type="paragraph" w:styleId="Sansinterligne">
+    <w:name w:val="No Spacing"/>
+    <w:link w:val="SansinterligneCar"/>
+    <w:uiPriority w:val="1"/>
+    <w:qFormat/>
+    <w:rsid w:val="0065181A"/>
+    <w:pPr>
+      <w:spacing w:after="0" w:line="240" w:lineRule="auto"/>
+    </w:pPr>
+    <w:rPr>
+      <w:rFonts w:ascii="Arial Black" w:eastAsiaTheme="minorEastAsia" w:hAnsi="Arial Black"/>
+      <w:lang w:eastAsia="fr-CH"/>
+    </w:rPr>
+  </w:style>
+  <w:style w:type="character" w:customStyle="1" w:styleId="SansinterligneCar">
+    <w:name w:val="Sans interligne Car"/>
+    <w:basedOn w:val="Policepardfaut"/>
+    <w:link w:val="Sansinterligne"/>
+    <w:uiPriority w:val="1"/>
+    <w:rsid w:val="0065181A"/>
+    <w:rPr>
+      <w:rFonts w:ascii="Arial Black" w:eastAsiaTheme="minorEastAsia" w:hAnsi="Arial Black"/>
+      <w:lang w:eastAsia="fr-CH"/>
+    </w:rPr>
+  </w:style>
+  <w:style w:type="paragraph" w:styleId="Textedebulles">
+    <w:name w:val="Balloon Text"/>
+    <w:basedOn w:val="Normal"/>
+    <w:link w:val="TextedebullesCar"/>
+    <w:uiPriority w:val="99"/>
+    <w:semiHidden/>
+    <w:unhideWhenUsed/>
+    <w:rsid w:val="00553F4C"/>
+    <w:pPr>
+      <w:spacing w:after="0" w:line="240" w:lineRule="auto"/>
+    </w:pPr>
+    <w:rPr>
+      <w:rFonts w:ascii="Tahoma" w:hAnsi="Tahoma" w:cs="Tahoma"/>
+      <w:sz w:val="16"/>
+      <w:szCs w:val="16"/>
+    </w:rPr>
+  </w:style>
+  <w:style w:type="character" w:customStyle="1" w:styleId="TextedebullesCar">
+    <w:name w:val="Texte de bulles Car"/>
+    <w:basedOn w:val="Policepardfaut"/>
+    <w:link w:val="Textedebulles"/>
+    <w:uiPriority w:val="99"/>
+    <w:semiHidden/>
+    <w:rsid w:val="00553F4C"/>
+    <w:rPr>
+      <w:rFonts w:ascii="Tahoma" w:hAnsi="Tahoma" w:cs="Tahoma"/>
+      <w:sz w:val="16"/>
+      <w:szCs w:val="16"/>
+    </w:rPr>
+  </w:style>
+  <w:style w:type="paragraph" w:styleId="En-tte">
+    <w:name w:val="header"/>
+    <w:basedOn w:val="Normal"/>
+    <w:link w:val="En-tteCar"/>
+    <w:uiPriority w:val="99"/>
+    <w:unhideWhenUsed/>
+    <w:rsid w:val="00553F4C"/>
+    <w:pPr>
+      <w:tabs>
+        <w:tab w:val="center" w:pos="4536"/>
+        <w:tab w:val="right" w:pos="9072"/>
+      </w:tabs>
+      <w:spacing w:after="0" w:line="240" w:lineRule="auto"/>
+    </w:pPr>
+  </w:style>
+  <w:style w:type="character" w:customStyle="1" w:styleId="En-tteCar">
+    <w:name w:val="En-tête Car"/>
+    <w:basedOn w:val="Policepardfaut"/>
+    <w:link w:val="En-tte"/>
+    <w:uiPriority w:val="99"/>
+    <w:rsid w:val="00553F4C"/>
+  </w:style>
+  <w:style w:type="paragraph" w:styleId="Pieddepage">
+    <w:name w:val="footer"/>
+    <w:basedOn w:val="Normal"/>
+    <w:link w:val="PieddepageCar"/>
+    <w:uiPriority w:val="99"/>
+    <w:unhideWhenUsed/>
+    <w:rsid w:val="00553F4C"/>
+    <w:pPr>
+      <w:tabs>
+        <w:tab w:val="center" w:pos="4536"/>
+        <w:tab w:val="right" w:pos="9072"/>
+      </w:tabs>
+      <w:spacing w:after="0" w:line="240" w:lineRule="auto"/>
+    </w:pPr>
+  </w:style>
+  <w:style w:type="character" w:customStyle="1" w:styleId="PieddepageCar">
+    <w:name w:val="Pied de page Car"/>
+    <w:basedOn w:val="Policepardfaut"/>
+    <w:link w:val="Pieddepage"/>
+    <w:uiPriority w:val="99"/>
+    <w:rsid w:val="00553F4C"/>
+  </w:style>
+  <w:style w:type="character" w:customStyle="1" w:styleId="Titre2Car">
+    <w:name w:val="Titre 2 Car"/>
+    <w:basedOn w:val="Policepardfaut"/>
+    <w:link w:val="Titre2"/>
+    <w:uiPriority w:val="9"/>
+    <w:rsid w:val="0065181A"/>
+    <w:rPr>
+      <w:rFonts w:ascii="Arial" w:eastAsiaTheme="majorEastAsia" w:hAnsi="Arial" w:cstheme="majorBidi"/>
+      <w:b/>
+      <w:bCs/>
+      <w:color w:val="4F81BD" w:themeColor="accent1"/>
+      <w:sz w:val="26"/>
+      <w:szCs w:val="26"/>
+    </w:rPr>
+  </w:style>
+  <w:style w:type="character" w:customStyle="1" w:styleId="Titre3Car">
+    <w:name w:val="Titre 3 Car"/>
+    <w:basedOn w:val="Policepardfaut"/>
+    <w:link w:val="Titre3"/>
+    <w:uiPriority w:val="9"/>
+    <w:rsid w:val="0065181A"/>
+    <w:rPr>
+      <w:rFonts w:ascii="Arial" w:eastAsiaTheme="majorEastAsia" w:hAnsi="Arial" w:cstheme="majorBidi"/>
+      <w:b/>
+      <w:bCs/>
+      <w:color w:val="4F81BD" w:themeColor="accent1"/>
+    </w:rPr>
+  </w:style>
+  <w:style w:type="paragraph" w:styleId="Paragraphedeliste">
+    <w:name w:val="List Paragraph"/>
+    <w:basedOn w:val="Normal"/>
+    <w:uiPriority w:val="34"/>
+    <w:qFormat/>
+    <w:rsid w:val="00731F73"/>
+    <w:pPr>
+      <w:ind w:left="720"/>
+      <w:contextualSpacing/>
+    </w:pPr>
   </w:style>
 </w:styles>
 </file>
@@ -596,6 +2676,13 @@
   <w:style w:type="paragraph" w:default="1" w:styleId="Normal">
     <w:name w:val="Normal"/>
     <w:qFormat/>
+    <w:rsid w:val="0065181A"/>
+    <w:pPr>
+      <w:jc w:val="both"/>
+    </w:pPr>
+    <w:rPr>
+      <w:rFonts w:ascii="Arial" w:hAnsi="Arial"/>
+    </w:rPr>
   </w:style>
   <w:style w:type="paragraph" w:styleId="Titre1">
     <w:name w:val="heading 1"/>
@@ -604,7 +2691,7 @@
     <w:link w:val="Titre1Car"/>
     <w:uiPriority w:val="9"/>
     <w:qFormat/>
-    <w:rsid w:val="00652EF8"/>
+    <w:rsid w:val="0065181A"/>
     <w:pPr>
       <w:keepNext/>
       <w:keepLines/>
@@ -612,12 +2699,58 @@
       <w:outlineLvl w:val="0"/>
     </w:pPr>
     <w:rPr>
-      <w:rFonts w:asciiTheme="majorHAnsi" w:eastAsiaTheme="majorEastAsia" w:hAnsiTheme="majorHAnsi" w:cstheme="majorBidi"/>
+      <w:rFonts w:ascii="Arial Black" w:eastAsiaTheme="majorEastAsia" w:hAnsi="Arial Black" w:cstheme="majorBidi"/>
       <w:b/>
       <w:bCs/>
       <w:color w:val="365F91" w:themeColor="accent1" w:themeShade="BF"/>
       <w:sz w:val="28"/>
       <w:szCs w:val="28"/>
+    </w:rPr>
+  </w:style>
+  <w:style w:type="paragraph" w:styleId="Titre2">
+    <w:name w:val="heading 2"/>
+    <w:basedOn w:val="Normal"/>
+    <w:next w:val="Normal"/>
+    <w:link w:val="Titre2Car"/>
+    <w:uiPriority w:val="9"/>
+    <w:unhideWhenUsed/>
+    <w:qFormat/>
+    <w:rsid w:val="0065181A"/>
+    <w:pPr>
+      <w:keepNext/>
+      <w:keepLines/>
+      <w:spacing w:before="200" w:after="0"/>
+      <w:outlineLvl w:val="1"/>
+    </w:pPr>
+    <w:rPr>
+      <w:rFonts w:eastAsiaTheme="majorEastAsia" w:cstheme="majorBidi"/>
+      <w:b/>
+      <w:bCs/>
+      <w:color w:val="4F81BD" w:themeColor="accent1"/>
+      <w:sz w:val="26"/>
+      <w:szCs w:val="26"/>
+    </w:rPr>
+  </w:style>
+  <w:style w:type="paragraph" w:styleId="Titre3">
+    <w:name w:val="heading 3"/>
+    <w:basedOn w:val="Normal"/>
+    <w:next w:val="Normal"/>
+    <w:link w:val="Titre3Car"/>
+    <w:uiPriority w:val="9"/>
+    <w:unhideWhenUsed/>
+    <w:qFormat/>
+    <w:rsid w:val="0065181A"/>
+    <w:pPr>
+      <w:keepNext/>
+      <w:keepLines/>
+      <w:spacing w:before="200" w:after="0"/>
+      <w:outlineLvl w:val="2"/>
+    </w:pPr>
+    <w:rPr>
+      <w:rFonts w:eastAsiaTheme="majorEastAsia" w:cstheme="majorBidi"/>
+      <w:b/>
+      <w:bCs/>
+      <w:color w:val="4F81BD" w:themeColor="accent1"/>
     </w:rPr>
   </w:style>
   <w:style w:type="character" w:default="1" w:styleId="Policepardfaut">
@@ -652,9 +2785,9 @@
     <w:basedOn w:val="Policepardfaut"/>
     <w:link w:val="Titre1"/>
     <w:uiPriority w:val="9"/>
-    <w:rsid w:val="00652EF8"/>
+    <w:rsid w:val="0065181A"/>
     <w:rPr>
-      <w:rFonts w:asciiTheme="majorHAnsi" w:eastAsiaTheme="majorEastAsia" w:hAnsiTheme="majorHAnsi" w:cstheme="majorBidi"/>
+      <w:rFonts w:ascii="Arial Black" w:eastAsiaTheme="majorEastAsia" w:hAnsi="Arial Black" w:cstheme="majorBidi"/>
       <w:b/>
       <w:bCs/>
       <w:color w:val="365F91" w:themeColor="accent1" w:themeShade="BF"/>
@@ -662,7 +2795,850 @@
       <w:szCs w:val="28"/>
     </w:rPr>
   </w:style>
+  <w:style w:type="paragraph" w:styleId="Sansinterligne">
+    <w:name w:val="No Spacing"/>
+    <w:link w:val="SansinterligneCar"/>
+    <w:uiPriority w:val="1"/>
+    <w:qFormat/>
+    <w:rsid w:val="0065181A"/>
+    <w:pPr>
+      <w:spacing w:after="0" w:line="240" w:lineRule="auto"/>
+    </w:pPr>
+    <w:rPr>
+      <w:rFonts w:ascii="Arial Black" w:eastAsiaTheme="minorEastAsia" w:hAnsi="Arial Black"/>
+      <w:lang w:eastAsia="fr-CH"/>
+    </w:rPr>
+  </w:style>
+  <w:style w:type="character" w:customStyle="1" w:styleId="SansinterligneCar">
+    <w:name w:val="Sans interligne Car"/>
+    <w:basedOn w:val="Policepardfaut"/>
+    <w:link w:val="Sansinterligne"/>
+    <w:uiPriority w:val="1"/>
+    <w:rsid w:val="0065181A"/>
+    <w:rPr>
+      <w:rFonts w:ascii="Arial Black" w:eastAsiaTheme="minorEastAsia" w:hAnsi="Arial Black"/>
+      <w:lang w:eastAsia="fr-CH"/>
+    </w:rPr>
+  </w:style>
+  <w:style w:type="paragraph" w:styleId="Textedebulles">
+    <w:name w:val="Balloon Text"/>
+    <w:basedOn w:val="Normal"/>
+    <w:link w:val="TextedebullesCar"/>
+    <w:uiPriority w:val="99"/>
+    <w:semiHidden/>
+    <w:unhideWhenUsed/>
+    <w:rsid w:val="00553F4C"/>
+    <w:pPr>
+      <w:spacing w:after="0" w:line="240" w:lineRule="auto"/>
+    </w:pPr>
+    <w:rPr>
+      <w:rFonts w:ascii="Tahoma" w:hAnsi="Tahoma" w:cs="Tahoma"/>
+      <w:sz w:val="16"/>
+      <w:szCs w:val="16"/>
+    </w:rPr>
+  </w:style>
+  <w:style w:type="character" w:customStyle="1" w:styleId="TextedebullesCar">
+    <w:name w:val="Texte de bulles Car"/>
+    <w:basedOn w:val="Policepardfaut"/>
+    <w:link w:val="Textedebulles"/>
+    <w:uiPriority w:val="99"/>
+    <w:semiHidden/>
+    <w:rsid w:val="00553F4C"/>
+    <w:rPr>
+      <w:rFonts w:ascii="Tahoma" w:hAnsi="Tahoma" w:cs="Tahoma"/>
+      <w:sz w:val="16"/>
+      <w:szCs w:val="16"/>
+    </w:rPr>
+  </w:style>
+  <w:style w:type="paragraph" w:styleId="En-tte">
+    <w:name w:val="header"/>
+    <w:basedOn w:val="Normal"/>
+    <w:link w:val="En-tteCar"/>
+    <w:uiPriority w:val="99"/>
+    <w:unhideWhenUsed/>
+    <w:rsid w:val="00553F4C"/>
+    <w:pPr>
+      <w:tabs>
+        <w:tab w:val="center" w:pos="4536"/>
+        <w:tab w:val="right" w:pos="9072"/>
+      </w:tabs>
+      <w:spacing w:after="0" w:line="240" w:lineRule="auto"/>
+    </w:pPr>
+  </w:style>
+  <w:style w:type="character" w:customStyle="1" w:styleId="En-tteCar">
+    <w:name w:val="En-tête Car"/>
+    <w:basedOn w:val="Policepardfaut"/>
+    <w:link w:val="En-tte"/>
+    <w:uiPriority w:val="99"/>
+    <w:rsid w:val="00553F4C"/>
+  </w:style>
+  <w:style w:type="paragraph" w:styleId="Pieddepage">
+    <w:name w:val="footer"/>
+    <w:basedOn w:val="Normal"/>
+    <w:link w:val="PieddepageCar"/>
+    <w:uiPriority w:val="99"/>
+    <w:unhideWhenUsed/>
+    <w:rsid w:val="00553F4C"/>
+    <w:pPr>
+      <w:tabs>
+        <w:tab w:val="center" w:pos="4536"/>
+        <w:tab w:val="right" w:pos="9072"/>
+      </w:tabs>
+      <w:spacing w:after="0" w:line="240" w:lineRule="auto"/>
+    </w:pPr>
+  </w:style>
+  <w:style w:type="character" w:customStyle="1" w:styleId="PieddepageCar">
+    <w:name w:val="Pied de page Car"/>
+    <w:basedOn w:val="Policepardfaut"/>
+    <w:link w:val="Pieddepage"/>
+    <w:uiPriority w:val="99"/>
+    <w:rsid w:val="00553F4C"/>
+  </w:style>
+  <w:style w:type="character" w:customStyle="1" w:styleId="Titre2Car">
+    <w:name w:val="Titre 2 Car"/>
+    <w:basedOn w:val="Policepardfaut"/>
+    <w:link w:val="Titre2"/>
+    <w:uiPriority w:val="9"/>
+    <w:rsid w:val="0065181A"/>
+    <w:rPr>
+      <w:rFonts w:ascii="Arial" w:eastAsiaTheme="majorEastAsia" w:hAnsi="Arial" w:cstheme="majorBidi"/>
+      <w:b/>
+      <w:bCs/>
+      <w:color w:val="4F81BD" w:themeColor="accent1"/>
+      <w:sz w:val="26"/>
+      <w:szCs w:val="26"/>
+    </w:rPr>
+  </w:style>
+  <w:style w:type="character" w:customStyle="1" w:styleId="Titre3Car">
+    <w:name w:val="Titre 3 Car"/>
+    <w:basedOn w:val="Policepardfaut"/>
+    <w:link w:val="Titre3"/>
+    <w:uiPriority w:val="9"/>
+    <w:rsid w:val="0065181A"/>
+    <w:rPr>
+      <w:rFonts w:ascii="Arial" w:eastAsiaTheme="majorEastAsia" w:hAnsi="Arial" w:cstheme="majorBidi"/>
+      <w:b/>
+      <w:bCs/>
+      <w:color w:val="4F81BD" w:themeColor="accent1"/>
+    </w:rPr>
+  </w:style>
+  <w:style w:type="paragraph" w:styleId="Paragraphedeliste">
+    <w:name w:val="List Paragraph"/>
+    <w:basedOn w:val="Normal"/>
+    <w:uiPriority w:val="34"/>
+    <w:qFormat/>
+    <w:rsid w:val="00731F73"/>
+    <w:pPr>
+      <w:ind w:left="720"/>
+      <w:contextualSpacing/>
+    </w:pPr>
+  </w:style>
 </w:styles>
+</file>
+
+<file path=word/glossary/document.xml><?xml version="1.0" encoding="utf-8"?>
+<w:glossaryDocument xmlns:wpc="http://schemas.microsoft.com/office/word/2010/wordprocessingCanvas" xmlns:mc="http://schemas.openxmlformats.org/markup-compatibility/2006" xmlns:o="urn:schemas-microsoft-com:office:office" xmlns:r="http://schemas.openxmlformats.org/officeDocument/2006/relationships" xmlns:m="http://schemas.openxmlformats.org/officeDocument/2006/math" xmlns:v="urn:schemas-microsoft-com:vml" xmlns:wp14="http://schemas.microsoft.com/office/word/2010/wordprocessingDrawing" xmlns:wp="http://schemas.openxmlformats.org/drawingml/2006/wordprocessingDrawing" xmlns:w10="urn:schemas-microsoft-com:office:word" xmlns:w="http://schemas.openxmlformats.org/wordprocessingml/2006/main" xmlns:w14="http://schemas.microsoft.com/office/word/2010/wordml" xmlns:wpg="http://schemas.microsoft.com/office/word/2010/wordprocessingGroup" xmlns:wpi="http://schemas.microsoft.com/office/word/2010/wordprocessingInk" xmlns:wne="http://schemas.microsoft.com/office/word/2006/wordml" xmlns:wps="http://schemas.microsoft.com/office/word/2010/wordprocessingShape" mc:Ignorable="w14 wp14">
+  <w:docParts>
+    <w:docPart>
+      <w:docPartPr>
+        <w:name w:val="6B1D7AAAD30440DB9326AE3723345422"/>
+        <w:category>
+          <w:name w:val="Général"/>
+          <w:gallery w:val="placeholder"/>
+        </w:category>
+        <w:types>
+          <w:type w:val="bbPlcHdr"/>
+        </w:types>
+        <w:behaviors>
+          <w:behavior w:val="content"/>
+        </w:behaviors>
+        <w:guid w:val="{DE0239AC-1419-452D-B68F-B585D286CD88}"/>
+      </w:docPartPr>
+      <w:docPartBody>
+        <w:p>
+          <w:pPr>
+            <w:pStyle w:val="6B1D7AAAD30440DB9326AE3723345422"/>
+          </w:pPr>
+          <w:r>
+            <w:rPr>
+              <w:rFonts w:asciiTheme="majorHAnsi" w:eastAsiaTheme="majorEastAsia" w:hAnsiTheme="majorHAnsi" w:cstheme="majorBidi"/>
+              <w:caps/>
+              <w:lang w:val="fr-FR"/>
+            </w:rPr>
+            <w:t>[Nom de la société]</w:t>
+          </w:r>
+        </w:p>
+      </w:docPartBody>
+    </w:docPart>
+    <w:docPart>
+      <w:docPartPr>
+        <w:name w:val="7DA96F94AD04495B8F43E5A5BD4CD439"/>
+        <w:category>
+          <w:name w:val="Général"/>
+          <w:gallery w:val="placeholder"/>
+        </w:category>
+        <w:types>
+          <w:type w:val="bbPlcHdr"/>
+        </w:types>
+        <w:behaviors>
+          <w:behavior w:val="content"/>
+        </w:behaviors>
+        <w:guid w:val="{BEB3795A-BBB0-487C-845A-566A2FC8F446}"/>
+      </w:docPartPr>
+      <w:docPartBody>
+        <w:p>
+          <w:pPr>
+            <w:pStyle w:val="7DA96F94AD04495B8F43E5A5BD4CD439"/>
+          </w:pPr>
+          <w:r>
+            <w:rPr>
+              <w:rFonts w:asciiTheme="majorHAnsi" w:eastAsiaTheme="majorEastAsia" w:hAnsiTheme="majorHAnsi" w:cstheme="majorBidi"/>
+              <w:sz w:val="44"/>
+              <w:szCs w:val="44"/>
+              <w:lang w:val="fr-FR"/>
+            </w:rPr>
+            <w:t>[Sous-titre du document]</w:t>
+          </w:r>
+        </w:p>
+      </w:docPartBody>
+    </w:docPart>
+    <w:docPart>
+      <w:docPartPr>
+        <w:name w:val="0DFE37795B994F6E8C0A1231E687C335"/>
+        <w:category>
+          <w:name w:val="Général"/>
+          <w:gallery w:val="placeholder"/>
+        </w:category>
+        <w:types>
+          <w:type w:val="bbPlcHdr"/>
+        </w:types>
+        <w:behaviors>
+          <w:behavior w:val="content"/>
+        </w:behaviors>
+        <w:guid w:val="{1B23C394-D986-4289-B950-ED6158167B63}"/>
+      </w:docPartPr>
+      <w:docPartBody>
+        <w:p>
+          <w:pPr>
+            <w:pStyle w:val="0DFE37795B994F6E8C0A1231E687C335"/>
+          </w:pPr>
+          <w:r>
+            <w:rPr>
+              <w:b/>
+              <w:bCs/>
+              <w:lang w:val="fr-FR"/>
+            </w:rPr>
+            <w:t>[Nom de l’auteur]</w:t>
+          </w:r>
+        </w:p>
+      </w:docPartBody>
+    </w:docPart>
+    <w:docPart>
+      <w:docPartPr>
+        <w:name w:val="12F13B88933949D288E237FA7E44F7B2"/>
+        <w:category>
+          <w:name w:val="Général"/>
+          <w:gallery w:val="placeholder"/>
+        </w:category>
+        <w:types>
+          <w:type w:val="bbPlcHdr"/>
+        </w:types>
+        <w:behaviors>
+          <w:behavior w:val="content"/>
+        </w:behaviors>
+        <w:guid w:val="{95AABBA7-F211-4272-9A37-FCF5B2363476}"/>
+      </w:docPartPr>
+      <w:docPartBody>
+        <w:p>
+          <w:pPr>
+            <w:pStyle w:val="12F13B88933949D288E237FA7E44F7B2"/>
+          </w:pPr>
+          <w:r>
+            <w:rPr>
+              <w:b/>
+              <w:bCs/>
+              <w:lang w:val="fr-FR"/>
+            </w:rPr>
+            <w:t>[Choisir la date]</w:t>
+          </w:r>
+        </w:p>
+      </w:docPartBody>
+    </w:docPart>
+  </w:docParts>
+</w:glossaryDocument>
+</file>
+
+<file path=word/glossary/fontTable.xml><?xml version="1.0" encoding="utf-8"?>
+<w:fonts xmlns:mc="http://schemas.openxmlformats.org/markup-compatibility/2006" xmlns:r="http://schemas.openxmlformats.org/officeDocument/2006/relationships" xmlns:w="http://schemas.openxmlformats.org/wordprocessingml/2006/main" xmlns:w14="http://schemas.microsoft.com/office/word/2010/wordml" mc:Ignorable="w14">
+  <w:font w:name="Symbol">
+    <w:panose1 w:val="05050102010706020507"/>
+    <w:charset w:val="02"/>
+    <w:family w:val="roman"/>
+    <w:pitch w:val="variable"/>
+    <w:sig w:usb0="00000000" w:usb1="10000000" w:usb2="00000000" w:usb3="00000000" w:csb0="80000000" w:csb1="00000000"/>
+  </w:font>
+  <w:font w:name="Times New Roman">
+    <w:panose1 w:val="02020603050405020304"/>
+    <w:charset w:val="00"/>
+    <w:family w:val="roman"/>
+    <w:pitch w:val="variable"/>
+    <w:sig w:usb0="E0002AFF" w:usb1="C0007841" w:usb2="00000009" w:usb3="00000000" w:csb0="000001FF" w:csb1="00000000"/>
+  </w:font>
+  <w:font w:name="Courier New">
+    <w:panose1 w:val="02070309020205020404"/>
+    <w:charset w:val="00"/>
+    <w:family w:val="modern"/>
+    <w:pitch w:val="fixed"/>
+    <w:sig w:usb0="E0002AFF" w:usb1="C0007843" w:usb2="00000009" w:usb3="00000000" w:csb0="000001FF" w:csb1="00000000"/>
+  </w:font>
+  <w:font w:name="Wingdings">
+    <w:panose1 w:val="05000000000000000000"/>
+    <w:charset w:val="02"/>
+    <w:family w:val="auto"/>
+    <w:pitch w:val="variable"/>
+    <w:sig w:usb0="00000000" w:usb1="10000000" w:usb2="00000000" w:usb3="00000000" w:csb0="80000000" w:csb1="00000000"/>
+  </w:font>
+  <w:font w:name="Calibri">
+    <w:panose1 w:val="020F0502020204030204"/>
+    <w:charset w:val="00"/>
+    <w:family w:val="swiss"/>
+    <w:pitch w:val="variable"/>
+    <w:sig w:usb0="E00002FF" w:usb1="4000ACFF" w:usb2="00000001" w:usb3="00000000" w:csb0="0000019F" w:csb1="00000000"/>
+  </w:font>
+  <w:font w:name="Arial">
+    <w:panose1 w:val="020B0604020202020204"/>
+    <w:charset w:val="00"/>
+    <w:family w:val="swiss"/>
+    <w:pitch w:val="variable"/>
+    <w:sig w:usb0="E0002AFF" w:usb1="C0007843" w:usb2="00000009" w:usb3="00000000" w:csb0="000001FF" w:csb1="00000000"/>
+  </w:font>
+  <w:font w:name="Arial Black">
+    <w:panose1 w:val="020B0A04020102020204"/>
+    <w:charset w:val="00"/>
+    <w:family w:val="swiss"/>
+    <w:pitch w:val="variable"/>
+    <w:sig w:usb0="00000287" w:usb1="00000000" w:usb2="00000000" w:usb3="00000000" w:csb0="0000009F" w:csb1="00000000"/>
+  </w:font>
+  <w:font w:name="Tahoma">
+    <w:panose1 w:val="020B0604030504040204"/>
+    <w:charset w:val="00"/>
+    <w:family w:val="swiss"/>
+    <w:pitch w:val="variable"/>
+    <w:sig w:usb0="E1002EFF" w:usb1="C000605B" w:usb2="00000029" w:usb3="00000000" w:csb0="000101FF" w:csb1="00000000"/>
+  </w:font>
+  <w:font w:name="Cambria">
+    <w:panose1 w:val="02040503050406030204"/>
+    <w:charset w:val="00"/>
+    <w:family w:val="roman"/>
+    <w:pitch w:val="variable"/>
+    <w:sig w:usb0="E00002FF" w:usb1="400004FF" w:usb2="00000000" w:usb3="00000000" w:csb0="0000019F" w:csb1="00000000"/>
+  </w:font>
+</w:fonts>
+</file>
+
+<file path=word/glossary/settings.xml><?xml version="1.0" encoding="utf-8"?>
+<w:settings xmlns:mc="http://schemas.openxmlformats.org/markup-compatibility/2006" xmlns:o="urn:schemas-microsoft-com:office:office" xmlns:r="http://schemas.openxmlformats.org/officeDocument/2006/relationships" xmlns:m="http://schemas.openxmlformats.org/officeDocument/2006/math" xmlns:v="urn:schemas-microsoft-com:vml" xmlns:w10="urn:schemas-microsoft-com:office:word" xmlns:w="http://schemas.openxmlformats.org/wordprocessingml/2006/main" xmlns:w14="http://schemas.microsoft.com/office/word/2010/wordml" xmlns:sl="http://schemas.openxmlformats.org/schemaLibrary/2006/main" mc:Ignorable="w14">
+  <w:view w:val="normal"/>
+  <w:defaultTabStop w:val="708"/>
+  <w:hyphenationZone w:val="425"/>
+  <w:characterSpacingControl w:val="doNotCompress"/>
+  <w:compat>
+    <w:useFELayout/>
+    <w:compatSetting w:name="compatibilityMode" w:uri="http://schemas.microsoft.com/office/word" w:val="14"/>
+    <w:compatSetting w:name="overrideTableStyleFontSizeAndJustification" w:uri="http://schemas.microsoft.com/office/word" w:val="1"/>
+    <w:compatSetting w:name="enableOpenTypeFeatures" w:uri="http://schemas.microsoft.com/office/word" w:val="1"/>
+    <w:compatSetting w:name="doNotFlipMirrorIndents" w:uri="http://schemas.microsoft.com/office/word" w:val="1"/>
+  </w:compat>
+  <w:rsids>
+    <w:rsidRoot w:val="00A718B3"/>
+    <w:rsid w:val="005C5E1C"/>
+    <w:rsid w:val="00A718B3"/>
+  </w:rsids>
+  <m:mathPr>
+    <m:mathFont m:val="Cambria Math"/>
+    <m:brkBin m:val="before"/>
+    <m:brkBinSub m:val="--"/>
+    <m:smallFrac m:val="0"/>
+    <m:dispDef/>
+    <m:lMargin m:val="0"/>
+    <m:rMargin m:val="0"/>
+    <m:defJc m:val="centerGroup"/>
+    <m:wrapIndent m:val="1440"/>
+    <m:intLim m:val="subSup"/>
+    <m:naryLim m:val="undOvr"/>
+  </m:mathPr>
+  <w:themeFontLang w:val="fr-CH"/>
+  <w:clrSchemeMapping w:bg1="light1" w:t1="dark1" w:bg2="light2" w:t2="dark2" w:accent1="accent1" w:accent2="accent2" w:accent3="accent3" w:accent4="accent4" w:accent5="accent5" w:accent6="accent6" w:hyperlink="hyperlink" w:followedHyperlink="followedHyperlink"/>
+  <w:decimalSymbol w:val="."/>
+  <w:listSeparator w:val=";"/>
+</w:settings>
+</file>
+
+<file path=word/glossary/styles.xml><?xml version="1.0" encoding="utf-8"?>
+<w:styles xmlns:mc="http://schemas.openxmlformats.org/markup-compatibility/2006" xmlns:r="http://schemas.openxmlformats.org/officeDocument/2006/relationships" xmlns:w="http://schemas.openxmlformats.org/wordprocessingml/2006/main" xmlns:w14="http://schemas.microsoft.com/office/word/2010/wordml" mc:Ignorable="w14">
+  <w:docDefaults>
+    <w:rPrDefault>
+      <w:rPr>
+        <w:rFonts w:asciiTheme="minorHAnsi" w:eastAsiaTheme="minorEastAsia" w:hAnsiTheme="minorHAnsi" w:cstheme="minorBidi"/>
+        <w:sz w:val="22"/>
+        <w:szCs w:val="22"/>
+        <w:lang w:val="fr-CH" w:eastAsia="fr-CH" w:bidi="ar-SA"/>
+      </w:rPr>
+    </w:rPrDefault>
+    <w:pPrDefault>
+      <w:pPr>
+        <w:spacing w:after="200" w:line="276" w:lineRule="auto"/>
+      </w:pPr>
+    </w:pPrDefault>
+  </w:docDefaults>
+  <w:latentStyles w:defLockedState="0" w:defUIPriority="99" w:defSemiHidden="1" w:defUnhideWhenUsed="1" w:defQFormat="0" w:count="267">
+    <w:lsdException w:name="Normal" w:semiHidden="0" w:uiPriority="0" w:unhideWhenUsed="0" w:qFormat="1"/>
+    <w:lsdException w:name="heading 1" w:semiHidden="0" w:uiPriority="9" w:unhideWhenUsed="0" w:qFormat="1"/>
+    <w:lsdException w:name="heading 2" w:uiPriority="9" w:qFormat="1"/>
+    <w:lsdException w:name="heading 3" w:uiPriority="9" w:qFormat="1"/>
+    <w:lsdException w:name="heading 4" w:uiPriority="9" w:qFormat="1"/>
+    <w:lsdException w:name="heading 5" w:uiPriority="9" w:qFormat="1"/>
+    <w:lsdException w:name="heading 6" w:uiPriority="9" w:qFormat="1"/>
+    <w:lsdException w:name="heading 7" w:uiPriority="9" w:qFormat="1"/>
+    <w:lsdException w:name="heading 8" w:uiPriority="9" w:qFormat="1"/>
+    <w:lsdException w:name="heading 9" w:uiPriority="9" w:qFormat="1"/>
+    <w:lsdException w:name="toc 1" w:uiPriority="39"/>
+    <w:lsdException w:name="toc 2" w:uiPriority="39"/>
+    <w:lsdException w:name="toc 3" w:uiPriority="39"/>
+    <w:lsdException w:name="toc 4" w:uiPriority="39"/>
+    <w:lsdException w:name="toc 5" w:uiPriority="39"/>
+    <w:lsdException w:name="toc 6" w:uiPriority="39"/>
+    <w:lsdException w:name="toc 7" w:uiPriority="39"/>
+    <w:lsdException w:name="toc 8" w:uiPriority="39"/>
+    <w:lsdException w:name="toc 9" w:uiPriority="39"/>
+    <w:lsdException w:name="caption" w:uiPriority="35" w:qFormat="1"/>
+    <w:lsdException w:name="Title" w:semiHidden="0" w:uiPriority="10" w:unhideWhenUsed="0" w:qFormat="1"/>
+    <w:lsdException w:name="Default Paragraph Font" w:uiPriority="1"/>
+    <w:lsdException w:name="Subtitle" w:semiHidden="0" w:uiPriority="11" w:unhideWhenUsed="0" w:qFormat="1"/>
+    <w:lsdException w:name="Strong" w:semiHidden="0" w:uiPriority="22" w:unhideWhenUsed="0" w:qFormat="1"/>
+    <w:lsdException w:name="Emphasis" w:semiHidden="0" w:uiPriority="20" w:unhideWhenUsed="0" w:qFormat="1"/>
+    <w:lsdException w:name="Table Grid" w:semiHidden="0" w:uiPriority="59" w:unhideWhenUsed="0"/>
+    <w:lsdException w:name="Placeholder Text" w:unhideWhenUsed="0"/>
+    <w:lsdException w:name="No Spacing" w:semiHidden="0" w:uiPriority="1" w:unhideWhenUsed="0" w:qFormat="1"/>
+    <w:lsdException w:name="Light Shading" w:semiHidden="0" w:uiPriority="60" w:unhideWhenUsed="0"/>
+    <w:lsdException w:name="Light List" w:semiHidden="0" w:uiPriority="61" w:unhideWhenUsed="0"/>
+    <w:lsdException w:name="Light Grid" w:semiHidden="0" w:uiPriority="62" w:unhideWhenUsed="0"/>
+    <w:lsdException w:name="Medium Shading 1" w:semiHidden="0" w:uiPriority="63" w:unhideWhenUsed="0"/>
+    <w:lsdException w:name="Medium Shading 2" w:semiHidden="0" w:uiPriority="64" w:unhideWhenUsed="0"/>
+    <w:lsdException w:name="Medium List 1" w:semiHidden="0" w:uiPriority="65" w:unhideWhenUsed="0"/>
+    <w:lsdException w:name="Medium List 2" w:semiHidden="0" w:uiPriority="66" w:unhideWhenUsed="0"/>
+    <w:lsdException w:name="Medium Grid 1" w:semiHidden="0" w:uiPriority="67" w:unhideWhenUsed="0"/>
+    <w:lsdException w:name="Medium Grid 2" w:semiHidden="0" w:uiPriority="68" w:unhideWhenUsed="0"/>
+    <w:lsdException w:name="Medium Grid 3" w:semiHidden="0" w:uiPriority="69" w:unhideWhenUsed="0"/>
+    <w:lsdException w:name="Dark List" w:semiHidden="0" w:uiPriority="70" w:unhideWhenUsed="0"/>
+    <w:lsdException w:name="Colorful Shading" w:semiHidden="0" w:uiPriority="71" w:unhideWhenUsed="0"/>
+    <w:lsdException w:name="Colorful List" w:semiHidden="0" w:uiPriority="72" w:unhideWhenUsed="0"/>
+    <w:lsdException w:name="Colorful Grid" w:semiHidden="0" w:uiPriority="73" w:unhideWhenUsed="0"/>
+    <w:lsdException w:name="Light Shading Accent 1" w:semiHidden="0" w:uiPriority="60" w:unhideWhenUsed="0"/>
+    <w:lsdException w:name="Light List Accent 1" w:semiHidden="0" w:uiPriority="61" w:unhideWhenUsed="0"/>
+    <w:lsdException w:name="Light Grid Accent 1" w:semiHidden="0" w:uiPriority="62" w:unhideWhenUsed="0"/>
+    <w:lsdException w:name="Medium Shading 1 Accent 1" w:semiHidden="0" w:uiPriority="63" w:unhideWhenUsed="0"/>
+    <w:lsdException w:name="Medium Shading 2 Accent 1" w:semiHidden="0" w:uiPriority="64" w:unhideWhenUsed="0"/>
+    <w:lsdException w:name="Medium List 1 Accent 1" w:semiHidden="0" w:uiPriority="65" w:unhideWhenUsed="0"/>
+    <w:lsdException w:name="Revision" w:unhideWhenUsed="0"/>
+    <w:lsdException w:name="List Paragraph" w:semiHidden="0" w:uiPriority="34" w:unhideWhenUsed="0" w:qFormat="1"/>
+    <w:lsdException w:name="Quote" w:semiHidden="0" w:uiPriority="29" w:unhideWhenUsed="0" w:qFormat="1"/>
+    <w:lsdException w:name="Intense Quote" w:semiHidden="0" w:uiPriority="30" w:unhideWhenUsed="0" w:qFormat="1"/>
+    <w:lsdException w:name="Medium List 2 Accent 1" w:semiHidden="0" w:uiPriority="66" w:unhideWhenUsed="0"/>
+    <w:lsdException w:name="Medium Grid 1 Accent 1" w:semiHidden="0" w:uiPriority="67" w:unhideWhenUsed="0"/>
+    <w:lsdException w:name="Medium Grid 2 Accent 1" w:semiHidden="0" w:uiPriority="68" w:unhideWhenUsed="0"/>
+    <w:lsdException w:name="Medium Grid 3 Accent 1" w:semiHidden="0" w:uiPriority="69" w:unhideWhenUsed="0"/>
+    <w:lsdException w:name="Dark List Accent 1" w:semiHidden="0" w:uiPriority="70" w:unhideWhenUsed="0"/>
+    <w:lsdException w:name="Colorful Shading Accent 1" w:semiHidden="0" w:uiPriority="71" w:unhideWhenUsed="0"/>
+    <w:lsdException w:name="Colorful List Accent 1" w:semiHidden="0" w:uiPriority="72" w:unhideWhenUsed="0"/>
+    <w:lsdException w:name="Colorful Grid Accent 1" w:semiHidden="0" w:uiPriority="73" w:unhideWhenUsed="0"/>
+    <w:lsdException w:name="Light Shading Accent 2" w:semiHidden="0" w:uiPriority="60" w:unhideWhenUsed="0"/>
+    <w:lsdException w:name="Light List Accent 2" w:semiHidden="0" w:uiPriority="61" w:unhideWhenUsed="0"/>
+    <w:lsdException w:name="Light Grid Accent 2" w:semiHidden="0" w:uiPriority="62" w:unhideWhenUsed="0"/>
+    <w:lsdException w:name="Medium Shading 1 Accent 2" w:semiHidden="0" w:uiPriority="63" w:unhideWhenUsed="0"/>
+    <w:lsdException w:name="Medium Shading 2 Accent 2" w:semiHidden="0" w:uiPriority="64" w:unhideWhenUsed="0"/>
+    <w:lsdException w:name="Medium List 1 Accent 2" w:semiHidden="0" w:uiPriority="65" w:unhideWhenUsed="0"/>
+    <w:lsdException w:name="Medium List 2 Accent 2" w:semiHidden="0" w:uiPriority="66" w:unhideWhenUsed="0"/>
+    <w:lsdException w:name="Medium Grid 1 Accent 2" w:semiHidden="0" w:uiPriority="67" w:unhideWhenUsed="0"/>
+    <w:lsdException w:name="Medium Grid 2 Accent 2" w:semiHidden="0" w:uiPriority="68" w:unhideWhenUsed="0"/>
+    <w:lsdException w:name="Medium Grid 3 Accent 2" w:semiHidden="0" w:uiPriority="69" w:unhideWhenUsed="0"/>
+    <w:lsdException w:name="Dark List Accent 2" w:semiHidden="0" w:uiPriority="70" w:unhideWhenUsed="0"/>
+    <w:lsdException w:name="Colorful Shading Accent 2" w:semiHidden="0" w:uiPriority="71" w:unhideWhenUsed="0"/>
+    <w:lsdException w:name="Colorful List Accent 2" w:semiHidden="0" w:uiPriority="72" w:unhideWhenUsed="0"/>
+    <w:lsdException w:name="Colorful Grid Accent 2" w:semiHidden="0" w:uiPriority="73" w:unhideWhenUsed="0"/>
+    <w:lsdException w:name="Light Shading Accent 3" w:semiHidden="0" w:uiPriority="60" w:unhideWhenUsed="0"/>
+    <w:lsdException w:name="Light List Accent 3" w:semiHidden="0" w:uiPriority="61" w:unhideWhenUsed="0"/>
+    <w:lsdException w:name="Light Grid Accent 3" w:semiHidden="0" w:uiPriority="62" w:unhideWhenUsed="0"/>
+    <w:lsdException w:name="Medium Shading 1 Accent 3" w:semiHidden="0" w:uiPriority="63" w:unhideWhenUsed="0"/>
+    <w:lsdException w:name="Medium Shading 2 Accent 3" w:semiHidden="0" w:uiPriority="64" w:unhideWhenUsed="0"/>
+    <w:lsdException w:name="Medium List 1 Accent 3" w:semiHidden="0" w:uiPriority="65" w:unhideWhenUsed="0"/>
+    <w:lsdException w:name="Medium List 2 Accent 3" w:semiHidden="0" w:uiPriority="66" w:unhideWhenUsed="0"/>
+    <w:lsdException w:name="Medium Grid 1 Accent 3" w:semiHidden="0" w:uiPriority="67" w:unhideWhenUsed="0"/>
+    <w:lsdException w:name="Medium Grid 2 Accent 3" w:semiHidden="0" w:uiPriority="68" w:unhideWhenUsed="0"/>
+    <w:lsdException w:name="Medium Grid 3 Accent 3" w:semiHidden="0" w:uiPriority="69" w:unhideWhenUsed="0"/>
+    <w:lsdException w:name="Dark List Accent 3" w:semiHidden="0" w:uiPriority="70" w:unhideWhenUsed="0"/>
+    <w:lsdException w:name="Colorful Shading Accent 3" w:semiHidden="0" w:uiPriority="71" w:unhideWhenUsed="0"/>
+    <w:lsdException w:name="Colorful List Accent 3" w:semiHidden="0" w:uiPriority="72" w:unhideWhenUsed="0"/>
+    <w:lsdException w:name="Colorful Grid Accent 3" w:semiHidden="0" w:uiPriority="73" w:unhideWhenUsed="0"/>
+    <w:lsdException w:name="Light Shading Accent 4" w:semiHidden="0" w:uiPriority="60" w:unhideWhenUsed="0"/>
+    <w:lsdException w:name="Light List Accent 4" w:semiHidden="0" w:uiPriority="61" w:unhideWhenUsed="0"/>
+    <w:lsdException w:name="Light Grid Accent 4" w:semiHidden="0" w:uiPriority="62" w:unhideWhenUsed="0"/>
+    <w:lsdException w:name="Medium Shading 1 Accent 4" w:semiHidden="0" w:uiPriority="63" w:unhideWhenUsed="0"/>
+    <w:lsdException w:name="Medium Shading 2 Accent 4" w:semiHidden="0" w:uiPriority="64" w:unhideWhenUsed="0"/>
+    <w:lsdException w:name="Medium List 1 Accent 4" w:semiHidden="0" w:uiPriority="65" w:unhideWhenUsed="0"/>
+    <w:lsdException w:name="Medium List 2 Accent 4" w:semiHidden="0" w:uiPriority="66" w:unhideWhenUsed="0"/>
+    <w:lsdException w:name="Medium Grid 1 Accent 4" w:semiHidden="0" w:uiPriority="67" w:unhideWhenUsed="0"/>
+    <w:lsdException w:name="Medium Grid 2 Accent 4" w:semiHidden="0" w:uiPriority="68" w:unhideWhenUsed="0"/>
+    <w:lsdException w:name="Medium Grid 3 Accent 4" w:semiHidden="0" w:uiPriority="69" w:unhideWhenUsed="0"/>
+    <w:lsdException w:name="Dark List Accent 4" w:semiHidden="0" w:uiPriority="70" w:unhideWhenUsed="0"/>
+    <w:lsdException w:name="Colorful Shading Accent 4" w:semiHidden="0" w:uiPriority="71" w:unhideWhenUsed="0"/>
+    <w:lsdException w:name="Colorful List Accent 4" w:semiHidden="0" w:uiPriority="72" w:unhideWhenUsed="0"/>
+    <w:lsdException w:name="Colorful Grid Accent 4" w:semiHidden="0" w:uiPriority="73" w:unhideWhenUsed="0"/>
+    <w:lsdException w:name="Light Shading Accent 5" w:semiHidden="0" w:uiPriority="60" w:unhideWhenUsed="0"/>
+    <w:lsdException w:name="Light List Accent 5" w:semiHidden="0" w:uiPriority="61" w:unhideWhenUsed="0"/>
+    <w:lsdException w:name="Light Grid Accent 5" w:semiHidden="0" w:uiPriority="62" w:unhideWhenUsed="0"/>
+    <w:lsdException w:name="Medium Shading 1 Accent 5" w:semiHidden="0" w:uiPriority="63" w:unhideWhenUsed="0"/>
+    <w:lsdException w:name="Medium Shading 2 Accent 5" w:semiHidden="0" w:uiPriority="64" w:unhideWhenUsed="0"/>
+    <w:lsdException w:name="Medium List 1 Accent 5" w:semiHidden="0" w:uiPriority="65" w:unhideWhenUsed="0"/>
+    <w:lsdException w:name="Medium List 2 Accent 5" w:semiHidden="0" w:uiPriority="66" w:unhideWhenUsed="0"/>
+    <w:lsdException w:name="Medium Grid 1 Accent 5" w:semiHidden="0" w:uiPriority="67" w:unhideWhenUsed="0"/>
+    <w:lsdException w:name="Medium Grid 2 Accent 5" w:semiHidden="0" w:uiPriority="68" w:unhideWhenUsed="0"/>
+    <w:lsdException w:name="Medium Grid 3 Accent 5" w:semiHidden="0" w:uiPriority="69" w:unhideWhenUsed="0"/>
+    <w:lsdException w:name="Dark List Accent 5" w:semiHidden="0" w:uiPriority="70" w:unhideWhenUsed="0"/>
+    <w:lsdException w:name="Colorful Shading Accent 5" w:semiHidden="0" w:uiPriority="71" w:unhideWhenUsed="0"/>
+    <w:lsdException w:name="Colorful List Accent 5" w:semiHidden="0" w:uiPriority="72" w:unhideWhenUsed="0"/>
+    <w:lsdException w:name="Colorful Grid Accent 5" w:semiHidden="0" w:uiPriority="73" w:unhideWhenUsed="0"/>
+    <w:lsdException w:name="Light Shading Accent 6" w:semiHidden="0" w:uiPriority="60" w:unhideWhenUsed="0"/>
+    <w:lsdException w:name="Light List Accent 6" w:semiHidden="0" w:uiPriority="61" w:unhideWhenUsed="0"/>
+    <w:lsdException w:name="Light Grid Accent 6" w:semiHidden="0" w:uiPriority="62" w:unhideWhenUsed="0"/>
+    <w:lsdException w:name="Medium Shading 1 Accent 6" w:semiHidden="0" w:uiPriority="63" w:unhideWhenUsed="0"/>
+    <w:lsdException w:name="Medium Shading 2 Accent 6" w:semiHidden="0" w:uiPriority="64" w:unhideWhenUsed="0"/>
+    <w:lsdException w:name="Medium List 1 Accent 6" w:semiHidden="0" w:uiPriority="65" w:unhideWhenUsed="0"/>
+    <w:lsdException w:name="Medium List 2 Accent 6" w:semiHidden="0" w:uiPriority="66" w:unhideWhenUsed="0"/>
+    <w:lsdException w:name="Medium Grid 1 Accent 6" w:semiHidden="0" w:uiPriority="67" w:unhideWhenUsed="0"/>
+    <w:lsdException w:name="Medium Grid 2 Accent 6" w:semiHidden="0" w:uiPriority="68" w:unhideWhenUsed="0"/>
+    <w:lsdException w:name="Medium Grid 3 Accent 6" w:semiHidden="0" w:uiPriority="69" w:unhideWhenUsed="0"/>
+    <w:lsdException w:name="Dark List Accent 6" w:semiHidden="0" w:uiPriority="70" w:unhideWhenUsed="0"/>
+    <w:lsdException w:name="Colorful Shading Accent 6" w:semiHidden="0" w:uiPriority="71" w:unhideWhenUsed="0"/>
+    <w:lsdException w:name="Colorful List Accent 6" w:semiHidden="0" w:uiPriority="72" w:unhideWhenUsed="0"/>
+    <w:lsdException w:name="Colorful Grid Accent 6" w:semiHidden="0" w:uiPriority="73" w:unhideWhenUsed="0"/>
+    <w:lsdException w:name="Subtle Emphasis" w:semiHidden="0" w:uiPriority="19" w:unhideWhenUsed="0" w:qFormat="1"/>
+    <w:lsdException w:name="Intense Emphasis" w:semiHidden="0" w:uiPriority="21" w:unhideWhenUsed="0" w:qFormat="1"/>
+    <w:lsdException w:name="Subtle Reference" w:semiHidden="0" w:uiPriority="31" w:unhideWhenUsed="0" w:qFormat="1"/>
+    <w:lsdException w:name="Intense Reference" w:semiHidden="0" w:uiPriority="32" w:unhideWhenUsed="0" w:qFormat="1"/>
+    <w:lsdException w:name="Book Title" w:semiHidden="0" w:uiPriority="33" w:unhideWhenUsed="0" w:qFormat="1"/>
+    <w:lsdException w:name="Bibliography" w:uiPriority="37"/>
+    <w:lsdException w:name="TOC Heading" w:uiPriority="39" w:qFormat="1"/>
+  </w:latentStyles>
+  <w:style w:type="paragraph" w:default="1" w:styleId="Normal">
+    <w:name w:val="Normal"/>
+    <w:qFormat/>
+  </w:style>
+  <w:style w:type="character" w:default="1" w:styleId="Policepardfaut">
+    <w:name w:val="Default Paragraph Font"/>
+    <w:uiPriority w:val="1"/>
+    <w:semiHidden/>
+    <w:unhideWhenUsed/>
+  </w:style>
+  <w:style w:type="table" w:default="1" w:styleId="TableauNormal">
+    <w:name w:val="Normal Table"/>
+    <w:uiPriority w:val="99"/>
+    <w:semiHidden/>
+    <w:unhideWhenUsed/>
+    <w:tblPr>
+      <w:tblInd w:w="0" w:type="dxa"/>
+      <w:tblCellMar>
+        <w:top w:w="0" w:type="dxa"/>
+        <w:left w:w="108" w:type="dxa"/>
+        <w:bottom w:w="0" w:type="dxa"/>
+        <w:right w:w="108" w:type="dxa"/>
+      </w:tblCellMar>
+    </w:tblPr>
+  </w:style>
+  <w:style w:type="numbering" w:default="1" w:styleId="Aucuneliste">
+    <w:name w:val="No List"/>
+    <w:uiPriority w:val="99"/>
+    <w:semiHidden/>
+    <w:unhideWhenUsed/>
+  </w:style>
+  <w:style w:type="paragraph" w:customStyle="1" w:styleId="6B1D7AAAD30440DB9326AE3723345422">
+    <w:name w:val="6B1D7AAAD30440DB9326AE3723345422"/>
+    <w:rsid w:val="00A718B3"/>
+  </w:style>
+  <w:style w:type="paragraph" w:customStyle="1" w:styleId="30810D078B4545CBBF8244FF2EE05626">
+    <w:name w:val="30810D078B4545CBBF8244FF2EE05626"/>
+    <w:rsid w:val="00A718B3"/>
+  </w:style>
+  <w:style w:type="paragraph" w:customStyle="1" w:styleId="7DA96F94AD04495B8F43E5A5BD4CD439">
+    <w:name w:val="7DA96F94AD04495B8F43E5A5BD4CD439"/>
+    <w:rsid w:val="00A718B3"/>
+  </w:style>
+  <w:style w:type="paragraph" w:customStyle="1" w:styleId="0DFE37795B994F6E8C0A1231E687C335">
+    <w:name w:val="0DFE37795B994F6E8C0A1231E687C335"/>
+    <w:rsid w:val="00A718B3"/>
+  </w:style>
+  <w:style w:type="paragraph" w:customStyle="1" w:styleId="12F13B88933949D288E237FA7E44F7B2">
+    <w:name w:val="12F13B88933949D288E237FA7E44F7B2"/>
+    <w:rsid w:val="00A718B3"/>
+  </w:style>
+  <w:style w:type="paragraph" w:customStyle="1" w:styleId="305D3EF615854092881DEF404E69B472">
+    <w:name w:val="305D3EF615854092881DEF404E69B472"/>
+    <w:rsid w:val="00A718B3"/>
+  </w:style>
+  <w:style w:type="paragraph" w:customStyle="1" w:styleId="F60DE4B41E4E4EAFB650012A15680EAC">
+    <w:name w:val="F60DE4B41E4E4EAFB650012A15680EAC"/>
+    <w:rsid w:val="00A718B3"/>
+  </w:style>
+  <w:style w:type="paragraph" w:customStyle="1" w:styleId="3797712933BF479AB94554E270426AA9">
+    <w:name w:val="3797712933BF479AB94554E270426AA9"/>
+    <w:rsid w:val="00A718B3"/>
+  </w:style>
+  <w:style w:type="paragraph" w:customStyle="1" w:styleId="616755CE311E405F9F9D8977526E79CC">
+    <w:name w:val="616755CE311E405F9F9D8977526E79CC"/>
+    <w:rsid w:val="00A718B3"/>
+  </w:style>
+  <w:style w:type="paragraph" w:customStyle="1" w:styleId="F1C2415D80D64A7788057A5BFB920DF4">
+    <w:name w:val="F1C2415D80D64A7788057A5BFB920DF4"/>
+    <w:rsid w:val="00A718B3"/>
+  </w:style>
+</w:styles>
+</file>
+
+<file path=word/glossary/stylesWithEffects.xml><?xml version="1.0" encoding="utf-8"?>
+<w:styles xmlns:wpc="http://schemas.microsoft.com/office/word/2010/wordprocessingCanvas" xmlns:mc="http://schemas.openxmlformats.org/markup-compatibility/2006" xmlns:o="urn:schemas-microsoft-com:office:office" xmlns:r="http://schemas.openxmlformats.org/officeDocument/2006/relationships" xmlns:m="http://schemas.openxmlformats.org/officeDocument/2006/math" xmlns:v="urn:schemas-microsoft-com:vml" xmlns:wp14="http://schemas.microsoft.com/office/word/2010/wordprocessingDrawing" xmlns:wp="http://schemas.openxmlformats.org/drawingml/2006/wordprocessingDrawing" xmlns:w10="urn:schemas-microsoft-com:office:word" xmlns:w="http://schemas.openxmlformats.org/wordprocessingml/2006/main" xmlns:w14="http://schemas.microsoft.com/office/word/2010/wordml" xmlns:wpg="http://schemas.microsoft.com/office/word/2010/wordprocessingGroup" xmlns:wpi="http://schemas.microsoft.com/office/word/2010/wordprocessingInk" xmlns:wne="http://schemas.microsoft.com/office/word/2006/wordml" xmlns:wps="http://schemas.microsoft.com/office/word/2010/wordprocessingShape" mc:Ignorable="w14 wp14">
+  <w:docDefaults>
+    <w:rPrDefault>
+      <w:rPr>
+        <w:rFonts w:asciiTheme="minorHAnsi" w:eastAsiaTheme="minorEastAsia" w:hAnsiTheme="minorHAnsi" w:cstheme="minorBidi"/>
+        <w:sz w:val="22"/>
+        <w:szCs w:val="22"/>
+        <w:lang w:val="fr-CH" w:eastAsia="fr-CH" w:bidi="ar-SA"/>
+      </w:rPr>
+    </w:rPrDefault>
+    <w:pPrDefault>
+      <w:pPr>
+        <w:spacing w:after="200" w:line="276" w:lineRule="auto"/>
+      </w:pPr>
+    </w:pPrDefault>
+  </w:docDefaults>
+  <w:latentStyles w:defLockedState="0" w:defUIPriority="99" w:defSemiHidden="1" w:defUnhideWhenUsed="1" w:defQFormat="0" w:count="267">
+    <w:lsdException w:name="Normal" w:semiHidden="0" w:uiPriority="0" w:unhideWhenUsed="0" w:qFormat="1"/>
+    <w:lsdException w:name="heading 1" w:semiHidden="0" w:uiPriority="9" w:unhideWhenUsed="0" w:qFormat="1"/>
+    <w:lsdException w:name="heading 2" w:uiPriority="9" w:qFormat="1"/>
+    <w:lsdException w:name="heading 3" w:uiPriority="9" w:qFormat="1"/>
+    <w:lsdException w:name="heading 4" w:uiPriority="9" w:qFormat="1"/>
+    <w:lsdException w:name="heading 5" w:uiPriority="9" w:qFormat="1"/>
+    <w:lsdException w:name="heading 6" w:uiPriority="9" w:qFormat="1"/>
+    <w:lsdException w:name="heading 7" w:uiPriority="9" w:qFormat="1"/>
+    <w:lsdException w:name="heading 8" w:uiPriority="9" w:qFormat="1"/>
+    <w:lsdException w:name="heading 9" w:uiPriority="9" w:qFormat="1"/>
+    <w:lsdException w:name="toc 1" w:uiPriority="39"/>
+    <w:lsdException w:name="toc 2" w:uiPriority="39"/>
+    <w:lsdException w:name="toc 3" w:uiPriority="39"/>
+    <w:lsdException w:name="toc 4" w:uiPriority="39"/>
+    <w:lsdException w:name="toc 5" w:uiPriority="39"/>
+    <w:lsdException w:name="toc 6" w:uiPriority="39"/>
+    <w:lsdException w:name="toc 7" w:uiPriority="39"/>
+    <w:lsdException w:name="toc 8" w:uiPriority="39"/>
+    <w:lsdException w:name="toc 9" w:uiPriority="39"/>
+    <w:lsdException w:name="caption" w:uiPriority="35" w:qFormat="1"/>
+    <w:lsdException w:name="Title" w:semiHidden="0" w:uiPriority="10" w:unhideWhenUsed="0" w:qFormat="1"/>
+    <w:lsdException w:name="Default Paragraph Font" w:uiPriority="1"/>
+    <w:lsdException w:name="Subtitle" w:semiHidden="0" w:uiPriority="11" w:unhideWhenUsed="0" w:qFormat="1"/>
+    <w:lsdException w:name="Strong" w:semiHidden="0" w:uiPriority="22" w:unhideWhenUsed="0" w:qFormat="1"/>
+    <w:lsdException w:name="Emphasis" w:semiHidden="0" w:uiPriority="20" w:unhideWhenUsed="0" w:qFormat="1"/>
+    <w:lsdException w:name="Table Grid" w:semiHidden="0" w:uiPriority="59" w:unhideWhenUsed="0"/>
+    <w:lsdException w:name="Placeholder Text" w:unhideWhenUsed="0"/>
+    <w:lsdException w:name="No Spacing" w:semiHidden="0" w:uiPriority="1" w:unhideWhenUsed="0" w:qFormat="1"/>
+    <w:lsdException w:name="Light Shading" w:semiHidden="0" w:uiPriority="60" w:unhideWhenUsed="0"/>
+    <w:lsdException w:name="Light List" w:semiHidden="0" w:uiPriority="61" w:unhideWhenUsed="0"/>
+    <w:lsdException w:name="Light Grid" w:semiHidden="0" w:uiPriority="62" w:unhideWhenUsed="0"/>
+    <w:lsdException w:name="Medium Shading 1" w:semiHidden="0" w:uiPriority="63" w:unhideWhenUsed="0"/>
+    <w:lsdException w:name="Medium Shading 2" w:semiHidden="0" w:uiPriority="64" w:unhideWhenUsed="0"/>
+    <w:lsdException w:name="Medium List 1" w:semiHidden="0" w:uiPriority="65" w:unhideWhenUsed="0"/>
+    <w:lsdException w:name="Medium List 2" w:semiHidden="0" w:uiPriority="66" w:unhideWhenUsed="0"/>
+    <w:lsdException w:name="Medium Grid 1" w:semiHidden="0" w:uiPriority="67" w:unhideWhenUsed="0"/>
+    <w:lsdException w:name="Medium Grid 2" w:semiHidden="0" w:uiPriority="68" w:unhideWhenUsed="0"/>
+    <w:lsdException w:name="Medium Grid 3" w:semiHidden="0" w:uiPriority="69" w:unhideWhenUsed="0"/>
+    <w:lsdException w:name="Dark List" w:semiHidden="0" w:uiPriority="70" w:unhideWhenUsed="0"/>
+    <w:lsdException w:name="Colorful Shading" w:semiHidden="0" w:uiPriority="71" w:unhideWhenUsed="0"/>
+    <w:lsdException w:name="Colorful List" w:semiHidden="0" w:uiPriority="72" w:unhideWhenUsed="0"/>
+    <w:lsdException w:name="Colorful Grid" w:semiHidden="0" w:uiPriority="73" w:unhideWhenUsed="0"/>
+    <w:lsdException w:name="Light Shading Accent 1" w:semiHidden="0" w:uiPriority="60" w:unhideWhenUsed="0"/>
+    <w:lsdException w:name="Light List Accent 1" w:semiHidden="0" w:uiPriority="61" w:unhideWhenUsed="0"/>
+    <w:lsdException w:name="Light Grid Accent 1" w:semiHidden="0" w:uiPriority="62" w:unhideWhenUsed="0"/>
+    <w:lsdException w:name="Medium Shading 1 Accent 1" w:semiHidden="0" w:uiPriority="63" w:unhideWhenUsed="0"/>
+    <w:lsdException w:name="Medium Shading 2 Accent 1" w:semiHidden="0" w:uiPriority="64" w:unhideWhenUsed="0"/>
+    <w:lsdException w:name="Medium List 1 Accent 1" w:semiHidden="0" w:uiPriority="65" w:unhideWhenUsed="0"/>
+    <w:lsdException w:name="Revision" w:unhideWhenUsed="0"/>
+    <w:lsdException w:name="List Paragraph" w:semiHidden="0" w:uiPriority="34" w:unhideWhenUsed="0" w:qFormat="1"/>
+    <w:lsdException w:name="Quote" w:semiHidden="0" w:uiPriority="29" w:unhideWhenUsed="0" w:qFormat="1"/>
+    <w:lsdException w:name="Intense Quote" w:semiHidden="0" w:uiPriority="30" w:unhideWhenUsed="0" w:qFormat="1"/>
+    <w:lsdException w:name="Medium List 2 Accent 1" w:semiHidden="0" w:uiPriority="66" w:unhideWhenUsed="0"/>
+    <w:lsdException w:name="Medium Grid 1 Accent 1" w:semiHidden="0" w:uiPriority="67" w:unhideWhenUsed="0"/>
+    <w:lsdException w:name="Medium Grid 2 Accent 1" w:semiHidden="0" w:uiPriority="68" w:unhideWhenUsed="0"/>
+    <w:lsdException w:name="Medium Grid 3 Accent 1" w:semiHidden="0" w:uiPriority="69" w:unhideWhenUsed="0"/>
+    <w:lsdException w:name="Dark List Accent 1" w:semiHidden="0" w:uiPriority="70" w:unhideWhenUsed="0"/>
+    <w:lsdException w:name="Colorful Shading Accent 1" w:semiHidden="0" w:uiPriority="71" w:unhideWhenUsed="0"/>
+    <w:lsdException w:name="Colorful List Accent 1" w:semiHidden="0" w:uiPriority="72" w:unhideWhenUsed="0"/>
+    <w:lsdException w:name="Colorful Grid Accent 1" w:semiHidden="0" w:uiPriority="73" w:unhideWhenUsed="0"/>
+    <w:lsdException w:name="Light Shading Accent 2" w:semiHidden="0" w:uiPriority="60" w:unhideWhenUsed="0"/>
+    <w:lsdException w:name="Light List Accent 2" w:semiHidden="0" w:uiPriority="61" w:unhideWhenUsed="0"/>
+    <w:lsdException w:name="Light Grid Accent 2" w:semiHidden="0" w:uiPriority="62" w:unhideWhenUsed="0"/>
+    <w:lsdException w:name="Medium Shading 1 Accent 2" w:semiHidden="0" w:uiPriority="63" w:unhideWhenUsed="0"/>
+    <w:lsdException w:name="Medium Shading 2 Accent 2" w:semiHidden="0" w:uiPriority="64" w:unhideWhenUsed="0"/>
+    <w:lsdException w:name="Medium List 1 Accent 2" w:semiHidden="0" w:uiPriority="65" w:unhideWhenUsed="0"/>
+    <w:lsdException w:name="Medium List 2 Accent 2" w:semiHidden="0" w:uiPriority="66" w:unhideWhenUsed="0"/>
+    <w:lsdException w:name="Medium Grid 1 Accent 2" w:semiHidden="0" w:uiPriority="67" w:unhideWhenUsed="0"/>
+    <w:lsdException w:name="Medium Grid 2 Accent 2" w:semiHidden="0" w:uiPriority="68" w:unhideWhenUsed="0"/>
+    <w:lsdException w:name="Medium Grid 3 Accent 2" w:semiHidden="0" w:uiPriority="69" w:unhideWhenUsed="0"/>
+    <w:lsdException w:name="Dark List Accent 2" w:semiHidden="0" w:uiPriority="70" w:unhideWhenUsed="0"/>
+    <w:lsdException w:name="Colorful Shading Accent 2" w:semiHidden="0" w:uiPriority="71" w:unhideWhenUsed="0"/>
+    <w:lsdException w:name="Colorful List Accent 2" w:semiHidden="0" w:uiPriority="72" w:unhideWhenUsed="0"/>
+    <w:lsdException w:name="Colorful Grid Accent 2" w:semiHidden="0" w:uiPriority="73" w:unhideWhenUsed="0"/>
+    <w:lsdException w:name="Light Shading Accent 3" w:semiHidden="0" w:uiPriority="60" w:unhideWhenUsed="0"/>
+    <w:lsdException w:name="Light List Accent 3" w:semiHidden="0" w:uiPriority="61" w:unhideWhenUsed="0"/>
+    <w:lsdException w:name="Light Grid Accent 3" w:semiHidden="0" w:uiPriority="62" w:unhideWhenUsed="0"/>
+    <w:lsdException w:name="Medium Shading 1 Accent 3" w:semiHidden="0" w:uiPriority="63" w:unhideWhenUsed="0"/>
+    <w:lsdException w:name="Medium Shading 2 Accent 3" w:semiHidden="0" w:uiPriority="64" w:unhideWhenUsed="0"/>
+    <w:lsdException w:name="Medium List 1 Accent 3" w:semiHidden="0" w:uiPriority="65" w:unhideWhenUsed="0"/>
+    <w:lsdException w:name="Medium List 2 Accent 3" w:semiHidden="0" w:uiPriority="66" w:unhideWhenUsed="0"/>
+    <w:lsdException w:name="Medium Grid 1 Accent 3" w:semiHidden="0" w:uiPriority="67" w:unhideWhenUsed="0"/>
+    <w:lsdException w:name="Medium Grid 2 Accent 3" w:semiHidden="0" w:uiPriority="68" w:unhideWhenUsed="0"/>
+    <w:lsdException w:name="Medium Grid 3 Accent 3" w:semiHidden="0" w:uiPriority="69" w:unhideWhenUsed="0"/>
+    <w:lsdException w:name="Dark List Accent 3" w:semiHidden="0" w:uiPriority="70" w:unhideWhenUsed="0"/>
+    <w:lsdException w:name="Colorful Shading Accent 3" w:semiHidden="0" w:uiPriority="71" w:unhideWhenUsed="0"/>
+    <w:lsdException w:name="Colorful List Accent 3" w:semiHidden="0" w:uiPriority="72" w:unhideWhenUsed="0"/>
+    <w:lsdException w:name="Colorful Grid Accent 3" w:semiHidden="0" w:uiPriority="73" w:unhideWhenUsed="0"/>
+    <w:lsdException w:name="Light Shading Accent 4" w:semiHidden="0" w:uiPriority="60" w:unhideWhenUsed="0"/>
+    <w:lsdException w:name="Light List Accent 4" w:semiHidden="0" w:uiPriority="61" w:unhideWhenUsed="0"/>
+    <w:lsdException w:name="Light Grid Accent 4" w:semiHidden="0" w:uiPriority="62" w:unhideWhenUsed="0"/>
+    <w:lsdException w:name="Medium Shading 1 Accent 4" w:semiHidden="0" w:uiPriority="63" w:unhideWhenUsed="0"/>
+    <w:lsdException w:name="Medium Shading 2 Accent 4" w:semiHidden="0" w:uiPriority="64" w:unhideWhenUsed="0"/>
+    <w:lsdException w:name="Medium List 1 Accent 4" w:semiHidden="0" w:uiPriority="65" w:unhideWhenUsed="0"/>
+    <w:lsdException w:name="Medium List 2 Accent 4" w:semiHidden="0" w:uiPriority="66" w:unhideWhenUsed="0"/>
+    <w:lsdException w:name="Medium Grid 1 Accent 4" w:semiHidden="0" w:uiPriority="67" w:unhideWhenUsed="0"/>
+    <w:lsdException w:name="Medium Grid 2 Accent 4" w:semiHidden="0" w:uiPriority="68" w:unhideWhenUsed="0"/>
+    <w:lsdException w:name="Medium Grid 3 Accent 4" w:semiHidden="0" w:uiPriority="69" w:unhideWhenUsed="0"/>
+    <w:lsdException w:name="Dark List Accent 4" w:semiHidden="0" w:uiPriority="70" w:unhideWhenUsed="0"/>
+    <w:lsdException w:name="Colorful Shading Accent 4" w:semiHidden="0" w:uiPriority="71" w:unhideWhenUsed="0"/>
+    <w:lsdException w:name="Colorful List Accent 4" w:semiHidden="0" w:uiPriority="72" w:unhideWhenUsed="0"/>
+    <w:lsdException w:name="Colorful Grid Accent 4" w:semiHidden="0" w:uiPriority="73" w:unhideWhenUsed="0"/>
+    <w:lsdException w:name="Light Shading Accent 5" w:semiHidden="0" w:uiPriority="60" w:unhideWhenUsed="0"/>
+    <w:lsdException w:name="Light List Accent 5" w:semiHidden="0" w:uiPriority="61" w:unhideWhenUsed="0"/>
+    <w:lsdException w:name="Light Grid Accent 5" w:semiHidden="0" w:uiPriority="62" w:unhideWhenUsed="0"/>
+    <w:lsdException w:name="Medium Shading 1 Accent 5" w:semiHidden="0" w:uiPriority="63" w:unhideWhenUsed="0"/>
+    <w:lsdException w:name="Medium Shading 2 Accent 5" w:semiHidden="0" w:uiPriority="64" w:unhideWhenUsed="0"/>
+    <w:lsdException w:name="Medium List 1 Accent 5" w:semiHidden="0" w:uiPriority="65" w:unhideWhenUsed="0"/>
+    <w:lsdException w:name="Medium List 2 Accent 5" w:semiHidden="0" w:uiPriority="66" w:unhideWhenUsed="0"/>
+    <w:lsdException w:name="Medium Grid 1 Accent 5" w:semiHidden="0" w:uiPriority="67" w:unhideWhenUsed="0"/>
+    <w:lsdException w:name="Medium Grid 2 Accent 5" w:semiHidden="0" w:uiPriority="68" w:unhideWhenUsed="0"/>
+    <w:lsdException w:name="Medium Grid 3 Accent 5" w:semiHidden="0" w:uiPriority="69" w:unhideWhenUsed="0"/>
+    <w:lsdException w:name="Dark List Accent 5" w:semiHidden="0" w:uiPriority="70" w:unhideWhenUsed="0"/>
+    <w:lsdException w:name="Colorful Shading Accent 5" w:semiHidden="0" w:uiPriority="71" w:unhideWhenUsed="0"/>
+    <w:lsdException w:name="Colorful List Accent 5" w:semiHidden="0" w:uiPriority="72" w:unhideWhenUsed="0"/>
+    <w:lsdException w:name="Colorful Grid Accent 5" w:semiHidden="0" w:uiPriority="73" w:unhideWhenUsed="0"/>
+    <w:lsdException w:name="Light Shading Accent 6" w:semiHidden="0" w:uiPriority="60" w:unhideWhenUsed="0"/>
+    <w:lsdException w:name="Light List Accent 6" w:semiHidden="0" w:uiPriority="61" w:unhideWhenUsed="0"/>
+    <w:lsdException w:name="Light Grid Accent 6" w:semiHidden="0" w:uiPriority="62" w:unhideWhenUsed="0"/>
+    <w:lsdException w:name="Medium Shading 1 Accent 6" w:semiHidden="0" w:uiPriority="63" w:unhideWhenUsed="0"/>
+    <w:lsdException w:name="Medium Shading 2 Accent 6" w:semiHidden="0" w:uiPriority="64" w:unhideWhenUsed="0"/>
+    <w:lsdException w:name="Medium List 1 Accent 6" w:semiHidden="0" w:uiPriority="65" w:unhideWhenUsed="0"/>
+    <w:lsdException w:name="Medium List 2 Accent 6" w:semiHidden="0" w:uiPriority="66" w:unhideWhenUsed="0"/>
+    <w:lsdException w:name="Medium Grid 1 Accent 6" w:semiHidden="0" w:uiPriority="67" w:unhideWhenUsed="0"/>
+    <w:lsdException w:name="Medium Grid 2 Accent 6" w:semiHidden="0" w:uiPriority="68" w:unhideWhenUsed="0"/>
+    <w:lsdException w:name="Medium Grid 3 Accent 6" w:semiHidden="0" w:uiPriority="69" w:unhideWhenUsed="0"/>
+    <w:lsdException w:name="Dark List Accent 6" w:semiHidden="0" w:uiPriority="70" w:unhideWhenUsed="0"/>
+    <w:lsdException w:name="Colorful Shading Accent 6" w:semiHidden="0" w:uiPriority="71" w:unhideWhenUsed="0"/>
+    <w:lsdException w:name="Colorful List Accent 6" w:semiHidden="0" w:uiPriority="72" w:unhideWhenUsed="0"/>
+    <w:lsdException w:name="Colorful Grid Accent 6" w:semiHidden="0" w:uiPriority="73" w:unhideWhenUsed="0"/>
+    <w:lsdException w:name="Subtle Emphasis" w:semiHidden="0" w:uiPriority="19" w:unhideWhenUsed="0" w:qFormat="1"/>
+    <w:lsdException w:name="Intense Emphasis" w:semiHidden="0" w:uiPriority="21" w:unhideWhenUsed="0" w:qFormat="1"/>
+    <w:lsdException w:name="Subtle Reference" w:semiHidden="0" w:uiPriority="31" w:unhideWhenUsed="0" w:qFormat="1"/>
+    <w:lsdException w:name="Intense Reference" w:semiHidden="0" w:uiPriority="32" w:unhideWhenUsed="0" w:qFormat="1"/>
+    <w:lsdException w:name="Book Title" w:semiHidden="0" w:uiPriority="33" w:unhideWhenUsed="0" w:qFormat="1"/>
+    <w:lsdException w:name="Bibliography" w:uiPriority="37"/>
+    <w:lsdException w:name="TOC Heading" w:uiPriority="39" w:qFormat="1"/>
+  </w:latentStyles>
+  <w:style w:type="paragraph" w:default="1" w:styleId="Normal">
+    <w:name w:val="Normal"/>
+    <w:qFormat/>
+  </w:style>
+  <w:style w:type="character" w:default="1" w:styleId="Policepardfaut">
+    <w:name w:val="Default Paragraph Font"/>
+    <w:uiPriority w:val="1"/>
+    <w:semiHidden/>
+    <w:unhideWhenUsed/>
+  </w:style>
+  <w:style w:type="table" w:default="1" w:styleId="TableauNormal">
+    <w:name w:val="Normal Table"/>
+    <w:uiPriority w:val="99"/>
+    <w:semiHidden/>
+    <w:unhideWhenUsed/>
+    <w:tblPr>
+      <w:tblInd w:w="0" w:type="dxa"/>
+      <w:tblCellMar>
+        <w:top w:w="0" w:type="dxa"/>
+        <w:left w:w="108" w:type="dxa"/>
+        <w:bottom w:w="0" w:type="dxa"/>
+        <w:right w:w="108" w:type="dxa"/>
+      </w:tblCellMar>
+    </w:tblPr>
+  </w:style>
+  <w:style w:type="numbering" w:default="1" w:styleId="Aucuneliste">
+    <w:name w:val="No List"/>
+    <w:uiPriority w:val="99"/>
+    <w:semiHidden/>
+    <w:unhideWhenUsed/>
+  </w:style>
+  <w:style w:type="paragraph" w:customStyle="1" w:styleId="6B1D7AAAD30440DB9326AE3723345422">
+    <w:name w:val="6B1D7AAAD30440DB9326AE3723345422"/>
+    <w:rsid w:val="00A718B3"/>
+  </w:style>
+  <w:style w:type="paragraph" w:customStyle="1" w:styleId="30810D078B4545CBBF8244FF2EE05626">
+    <w:name w:val="30810D078B4545CBBF8244FF2EE05626"/>
+    <w:rsid w:val="00A718B3"/>
+  </w:style>
+  <w:style w:type="paragraph" w:customStyle="1" w:styleId="7DA96F94AD04495B8F43E5A5BD4CD439">
+    <w:name w:val="7DA96F94AD04495B8F43E5A5BD4CD439"/>
+    <w:rsid w:val="00A718B3"/>
+  </w:style>
+  <w:style w:type="paragraph" w:customStyle="1" w:styleId="0DFE37795B994F6E8C0A1231E687C335">
+    <w:name w:val="0DFE37795B994F6E8C0A1231E687C335"/>
+    <w:rsid w:val="00A718B3"/>
+  </w:style>
+  <w:style w:type="paragraph" w:customStyle="1" w:styleId="12F13B88933949D288E237FA7E44F7B2">
+    <w:name w:val="12F13B88933949D288E237FA7E44F7B2"/>
+    <w:rsid w:val="00A718B3"/>
+  </w:style>
+  <w:style w:type="paragraph" w:customStyle="1" w:styleId="305D3EF615854092881DEF404E69B472">
+    <w:name w:val="305D3EF615854092881DEF404E69B472"/>
+    <w:rsid w:val="00A718B3"/>
+  </w:style>
+  <w:style w:type="paragraph" w:customStyle="1" w:styleId="F60DE4B41E4E4EAFB650012A15680EAC">
+    <w:name w:val="F60DE4B41E4E4EAFB650012A15680EAC"/>
+    <w:rsid w:val="00A718B3"/>
+  </w:style>
+  <w:style w:type="paragraph" w:customStyle="1" w:styleId="3797712933BF479AB94554E270426AA9">
+    <w:name w:val="3797712933BF479AB94554E270426AA9"/>
+    <w:rsid w:val="00A718B3"/>
+  </w:style>
+  <w:style w:type="paragraph" w:customStyle="1" w:styleId="616755CE311E405F9F9D8977526E79CC">
+    <w:name w:val="616755CE311E405F9F9D8977526E79CC"/>
+    <w:rsid w:val="00A718B3"/>
+  </w:style>
+  <w:style w:type="paragraph" w:customStyle="1" w:styleId="F1C2415D80D64A7788057A5BFB920DF4">
+    <w:name w:val="F1C2415D80D64A7788057A5BFB920DF4"/>
+    <w:rsid w:val="00A718B3"/>
+  </w:style>
+</w:styles>
+</file>
+
+<file path=word/glossary/webSettings.xml><?xml version="1.0" encoding="utf-8"?>
+<w:webSettings xmlns:mc="http://schemas.openxmlformats.org/markup-compatibility/2006" xmlns:r="http://schemas.openxmlformats.org/officeDocument/2006/relationships" xmlns:w="http://schemas.openxmlformats.org/wordprocessingml/2006/main" xmlns:w14="http://schemas.microsoft.com/office/word/2010/wordml" mc:Ignorable="w14">
+  <w:optimizeForBrowser/>
+  <w:allowPNG/>
+</w:webSettings>
 </file>
 
 <file path=word/theme/theme1.xml><?xml version="1.0" encoding="utf-8"?>
@@ -948,4 +3924,23 @@
   <a:objectDefaults/>
   <a:extraClrSchemeLst/>
 </a:theme>
+</file>
+
+<file path=customXml/item1.xml><?xml version="1.0" encoding="utf-8"?>
+<CoverPageProperties xmlns="http://schemas.microsoft.com/office/2006/coverPageProps">
+  <PublishDate>2017-06-19T00:00:00</PublishDate>
+  <Abstract/>
+  <CompanyAddress/>
+  <CompanyPhone/>
+  <CompanyFax/>
+  <CompanyEmail/>
+</CoverPageProperties>
+</file>
+
+<file path=customXml/itemProps1.xml><?xml version="1.0" encoding="utf-8"?>
+<ds:datastoreItem xmlns:ds="http://schemas.openxmlformats.org/officeDocument/2006/customXml" ds:itemID="{55AF091B-3C7A-41E3-B477-F2FDAA23CFDA}">
+  <ds:schemaRefs>
+    <ds:schemaRef ds:uri="http://schemas.microsoft.com/office/2006/coverPageProps"/>
+  </ds:schemaRefs>
+</ds:datastoreItem>
 </file>
--- a/Doc/documentationTechnique.docx
+++ b/Doc/documentationTechnique.docx
@@ -22,8 +22,13 @@
       </w:sdtPr>
       <w:sdtEndPr>
         <w:rPr>
-          <w:rFonts w:ascii="Arial Black" w:hAnsi="Arial Black"/>
+          <w:rFonts w:ascii="Arial" w:eastAsiaTheme="minorHAnsi" w:hAnsi="Arial" w:cstheme="minorBidi"/>
+          <w:b w:val="0"/>
+          <w:bCs w:val="0"/>
           <w:caps w:val="0"/>
+          <w:color w:val="auto"/>
+          <w:sz w:val="22"/>
+          <w:szCs w:val="22"/>
         </w:rPr>
       </w:sdtEndPr>
       <w:sdtContent>
@@ -129,7 +134,7 @@
                     <w:szCs w:val="80"/>
                   </w:rPr>
                   <w:drawing>
-                    <wp:inline distT="0" distB="0" distL="0" distR="0" wp14:anchorId="45638968" wp14:editId="169B40E9">
+                    <wp:inline distT="0" distB="0" distL="0" distR="0" wp14:anchorId="3DC47E0D" wp14:editId="36247E7B">
                       <wp:extent cx="5295900" cy="1485900"/>
                       <wp:effectExtent l="0" t="0" r="0" b="0"/>
                       <wp:docPr id="1" name="Image 1" descr="C:\Users\nunesr_info\Desktop\Gestock_TPI\Web\img\logo.png"/>
@@ -194,9 +199,6 @@
                 </w:rPr>
                 <w:alias w:val="Sous-titre"/>
                 <w:id w:val="15524255"/>
-                <w:placeholder>
-                  <w:docPart w:val="7DA96F94AD04495B8F43E5A5BD4CD439"/>
-                </w:placeholder>
                 <w:dataBinding w:prefixMappings="xmlns:ns0='http://schemas.openxmlformats.org/package/2006/metadata/core-properties' xmlns:ns1='http://purl.org/dc/elements/1.1/'" w:xpath="/ns0:coreProperties[1]/ns1:subject[1]" w:storeItemID="{6C3C8BC8-F283-45AE-878A-BAB7291924A1}"/>
                 <w:text/>
               </w:sdtPr>
@@ -265,9 +267,6 @@
                 </w:rPr>
                 <w:alias w:val="Auteur"/>
                 <w:id w:val="15524260"/>
-                <w:placeholder>
-                  <w:docPart w:val="0DFE37795B994F6E8C0A1231E687C335"/>
-                </w:placeholder>
                 <w:dataBinding w:prefixMappings="xmlns:ns0='http://schemas.openxmlformats.org/package/2006/metadata/core-properties' xmlns:ns1='http://purl.org/dc/elements/1.1/'" w:xpath="/ns0:coreProperties[1]/ns1:creator[1]" w:storeItemID="{6C3C8BC8-F283-45AE-878A-BAB7291924A1}"/>
                 <w:text/>
               </w:sdtPr>
@@ -294,8 +293,18 @@
                         <w:b/>
                         <w:bCs/>
                       </w:rPr>
-                      <w:t>Ricardo Nunes de Oliveira</w:t>
+                      <w:t xml:space="preserve">Ricardo Nunes </w:t>
                     </w:r>
+                    <w:proofErr w:type="gramStart"/>
+                    <w:r>
+                      <w:rPr>
+                        <w:rFonts w:ascii="Arial" w:hAnsi="Arial" w:cs="Arial"/>
+                        <w:b/>
+                        <w:bCs/>
+                      </w:rPr>
+                      <w:t>de Oliveira</w:t>
+                    </w:r>
+                    <w:proofErr w:type="gramEnd"/>
                   </w:p>
                 </w:tc>
               </w:sdtContent>
@@ -390,7 +399,7 @@
         <w:sdt>
           <w:sdtPr>
             <w:rPr>
-              <w:rFonts w:ascii="Arial" w:eastAsiaTheme="minorHAnsi" w:hAnsi="Arial" w:cstheme="minorBidi"/>
+              <w:rFonts w:eastAsiaTheme="minorHAnsi" w:cstheme="minorBidi"/>
               <w:b w:val="0"/>
               <w:bCs w:val="0"/>
               <w:color w:val="auto"/>
@@ -414,7 +423,15 @@
                 <w:rPr>
                   <w:lang w:val="fr-FR"/>
                 </w:rPr>
-                <w:t>Table des matières</w:t>
+                <w:t>Table des mati</w:t>
+              </w:r>
+              <w:bookmarkStart w:id="0" w:name="_GoBack"/>
+              <w:bookmarkEnd w:id="0"/>
+              <w:r>
+                <w:rPr>
+                  <w:lang w:val="fr-FR"/>
+                </w:rPr>
+                <w:t>ères</w:t>
               </w:r>
             </w:p>
             <w:p>
@@ -439,7 +456,7 @@
               <w:r>
                 <w:fldChar w:fldCharType="separate"/>
               </w:r>
-              <w:hyperlink w:anchor="_Toc484972073" w:history="1">
+              <w:hyperlink w:anchor="_Toc485132434" w:history="1">
                 <w:r>
                   <w:rPr>
                     <w:rStyle w:val="Lienhypertexte"/>
@@ -481,7 +498,7 @@
                     <w:noProof/>
                     <w:webHidden/>
                   </w:rPr>
-                  <w:instrText xml:space="preserve"> PAGEREF _Toc484972073 \h </w:instrText>
+                  <w:instrText xml:space="preserve"> PAGEREF _Toc485132434 \h </w:instrText>
                 </w:r>
                 <w:r>
                   <w:rPr>
@@ -501,7 +518,7 @@
                     <w:noProof/>
                     <w:webHidden/>
                   </w:rPr>
-                  <w:t>1</w:t>
+                  <w:t>2</w:t>
                 </w:r>
                 <w:r>
                   <w:rPr>
@@ -525,7 +542,7 @@
                   <w:lang w:eastAsia="fr-CH"/>
                 </w:rPr>
               </w:pPr>
-              <w:hyperlink w:anchor="_Toc484972074" w:history="1">
+              <w:hyperlink w:anchor="_Toc485132435" w:history="1">
                 <w:r>
                   <w:rPr>
                     <w:rStyle w:val="Lienhypertexte"/>
@@ -567,7 +584,7 @@
                     <w:noProof/>
                     <w:webHidden/>
                   </w:rPr>
-                  <w:instrText xml:space="preserve"> PAGEREF _Toc484972074 \h </w:instrText>
+                  <w:instrText xml:space="preserve"> PAGEREF _Toc485132435 \h </w:instrText>
                 </w:r>
                 <w:r>
                   <w:rPr>
@@ -611,7 +628,7 @@
                   <w:lang w:eastAsia="fr-CH"/>
                 </w:rPr>
               </w:pPr>
-              <w:hyperlink w:anchor="_Toc484972075" w:history="1">
+              <w:hyperlink w:anchor="_Toc485132436" w:history="1">
                 <w:r>
                   <w:rPr>
                     <w:rStyle w:val="Lienhypertexte"/>
@@ -653,7 +670,7 @@
                     <w:noProof/>
                     <w:webHidden/>
                   </w:rPr>
-                  <w:instrText xml:space="preserve"> PAGEREF _Toc484972075 \h </w:instrText>
+                  <w:instrText xml:space="preserve"> PAGEREF _Toc485132436 \h </w:instrText>
                 </w:r>
                 <w:r>
                   <w:rPr>
@@ -697,7 +714,7 @@
                   <w:lang w:eastAsia="fr-CH"/>
                 </w:rPr>
               </w:pPr>
-              <w:hyperlink w:anchor="_Toc484972076" w:history="1">
+              <w:hyperlink w:anchor="_Toc485132437" w:history="1">
                 <w:r>
                   <w:rPr>
                     <w:rStyle w:val="Lienhypertexte"/>
@@ -739,7 +756,7 @@
                     <w:noProof/>
                     <w:webHidden/>
                   </w:rPr>
-                  <w:instrText xml:space="preserve"> PAGEREF _Toc484972076 \h </w:instrText>
+                  <w:instrText xml:space="preserve"> PAGEREF _Toc485132437 \h </w:instrText>
                 </w:r>
                 <w:r>
                   <w:rPr>
@@ -783,7 +800,7 @@
                   <w:lang w:eastAsia="fr-CH"/>
                 </w:rPr>
               </w:pPr>
-              <w:hyperlink w:anchor="_Toc484972077" w:history="1">
+              <w:hyperlink w:anchor="_Toc485132438" w:history="1">
                 <w:r>
                   <w:rPr>
                     <w:rStyle w:val="Lienhypertexte"/>
@@ -825,7 +842,7 @@
                     <w:noProof/>
                     <w:webHidden/>
                   </w:rPr>
-                  <w:instrText xml:space="preserve"> PAGEREF _Toc484972077 \h </w:instrText>
+                  <w:instrText xml:space="preserve"> PAGEREF _Toc485132438 \h </w:instrText>
                 </w:r>
                 <w:r>
                   <w:rPr>
@@ -845,7 +862,7 @@
                     <w:noProof/>
                     <w:webHidden/>
                   </w:rPr>
-                  <w:t>2</w:t>
+                  <w:t>3</w:t>
                 </w:r>
                 <w:r>
                   <w:rPr>
@@ -869,7 +886,7 @@
                   <w:lang w:eastAsia="fr-CH"/>
                 </w:rPr>
               </w:pPr>
-              <w:hyperlink w:anchor="_Toc484972078" w:history="1">
+              <w:hyperlink w:anchor="_Toc485132439" w:history="1">
                 <w:r>
                   <w:rPr>
                     <w:rStyle w:val="Lienhypertexte"/>
@@ -911,7 +928,7 @@
                     <w:noProof/>
                     <w:webHidden/>
                   </w:rPr>
-                  <w:instrText xml:space="preserve"> PAGEREF _Toc484972078 \h </w:instrText>
+                  <w:instrText xml:space="preserve"> PAGEREF _Toc485132439 \h </w:instrText>
                 </w:r>
                 <w:r>
                   <w:rPr>
@@ -955,7 +972,7 @@
                   <w:lang w:eastAsia="fr-CH"/>
                 </w:rPr>
               </w:pPr>
-              <w:hyperlink w:anchor="_Toc484972079" w:history="1">
+              <w:hyperlink w:anchor="_Toc485132440" w:history="1">
                 <w:r>
                   <w:rPr>
                     <w:rStyle w:val="Lienhypertexte"/>
@@ -997,7 +1014,7 @@
                     <w:noProof/>
                     <w:webHidden/>
                   </w:rPr>
-                  <w:instrText xml:space="preserve"> PAGEREF _Toc484972079 \h </w:instrText>
+                  <w:instrText xml:space="preserve"> PAGEREF _Toc485132440 \h </w:instrText>
                 </w:r>
                 <w:r>
                   <w:rPr>
@@ -1041,7 +1058,7 @@
                   <w:lang w:eastAsia="fr-CH"/>
                 </w:rPr>
               </w:pPr>
-              <w:hyperlink w:anchor="_Toc484972080" w:history="1">
+              <w:hyperlink w:anchor="_Toc485132441" w:history="1">
                 <w:r>
                   <w:rPr>
                     <w:rStyle w:val="Lienhypertexte"/>
@@ -1083,7 +1100,7 @@
                     <w:noProof/>
                     <w:webHidden/>
                   </w:rPr>
-                  <w:instrText xml:space="preserve"> PAGEREF _Toc484972080 \h </w:instrText>
+                  <w:instrText xml:space="preserve"> PAGEREF _Toc485132441 \h </w:instrText>
                 </w:r>
                 <w:r>
                   <w:rPr>
@@ -1103,7 +1120,7 @@
                     <w:noProof/>
                     <w:webHidden/>
                   </w:rPr>
-                  <w:t>3</w:t>
+                  <w:t>4</w:t>
                 </w:r>
                 <w:r>
                   <w:rPr>
@@ -1127,7 +1144,7 @@
                   <w:lang w:eastAsia="fr-CH"/>
                 </w:rPr>
               </w:pPr>
-              <w:hyperlink w:anchor="_Toc484972081" w:history="1">
+              <w:hyperlink w:anchor="_Toc485132442" w:history="1">
                 <w:r>
                   <w:rPr>
                     <w:rStyle w:val="Lienhypertexte"/>
@@ -1169,7 +1186,7 @@
                     <w:noProof/>
                     <w:webHidden/>
                   </w:rPr>
-                  <w:instrText xml:space="preserve"> PAGEREF _Toc484972081 \h </w:instrText>
+                  <w:instrText xml:space="preserve"> PAGEREF _Toc485132442 \h </w:instrText>
                 </w:r>
                 <w:r>
                   <w:rPr>
@@ -1189,7 +1206,7 @@
                     <w:noProof/>
                     <w:webHidden/>
                   </w:rPr>
-                  <w:t>3</w:t>
+                  <w:t>4</w:t>
                 </w:r>
                 <w:r>
                   <w:rPr>
@@ -1213,7 +1230,7 @@
                   <w:lang w:eastAsia="fr-CH"/>
                 </w:rPr>
               </w:pPr>
-              <w:hyperlink w:anchor="_Toc484972082" w:history="1">
+              <w:hyperlink w:anchor="_Toc485132443" w:history="1">
                 <w:r>
                   <w:rPr>
                     <w:rStyle w:val="Lienhypertexte"/>
@@ -1255,7 +1272,7 @@
                     <w:noProof/>
                     <w:webHidden/>
                   </w:rPr>
-                  <w:instrText xml:space="preserve"> PAGEREF _Toc484972082 \h </w:instrText>
+                  <w:instrText xml:space="preserve"> PAGEREF _Toc485132443 \h </w:instrText>
                 </w:r>
                 <w:r>
                   <w:rPr>
@@ -1299,7 +1316,7 @@
                   <w:lang w:eastAsia="fr-CH"/>
                 </w:rPr>
               </w:pPr>
-              <w:hyperlink w:anchor="_Toc484972083" w:history="1">
+              <w:hyperlink w:anchor="_Toc485132444" w:history="1">
                 <w:r>
                   <w:rPr>
                     <w:rStyle w:val="Lienhypertexte"/>
@@ -1341,7 +1358,7 @@
                     <w:noProof/>
                     <w:webHidden/>
                   </w:rPr>
-                  <w:instrText xml:space="preserve"> PAGEREF _Toc484972083 \h </w:instrText>
+                  <w:instrText xml:space="preserve"> PAGEREF _Toc485132444 \h </w:instrText>
                 </w:r>
                 <w:r>
                   <w:rPr>
@@ -1385,7 +1402,7 @@
                   <w:lang w:eastAsia="fr-CH"/>
                 </w:rPr>
               </w:pPr>
-              <w:hyperlink w:anchor="_Toc484972084" w:history="1">
+              <w:hyperlink w:anchor="_Toc485132445" w:history="1">
                 <w:r>
                   <w:rPr>
                     <w:rStyle w:val="Lienhypertexte"/>
@@ -1427,7 +1444,7 @@
                     <w:noProof/>
                     <w:webHidden/>
                   </w:rPr>
-                  <w:instrText xml:space="preserve"> PAGEREF _Toc484972084 \h </w:instrText>
+                  <w:instrText xml:space="preserve"> PAGEREF _Toc485132445 \h </w:instrText>
                 </w:r>
                 <w:r>
                   <w:rPr>
@@ -1447,7 +1464,7 @@
                     <w:noProof/>
                     <w:webHidden/>
                   </w:rPr>
-                  <w:t>4</w:t>
+                  <w:t>5</w:t>
                 </w:r>
                 <w:r>
                   <w:rPr>
@@ -1471,7 +1488,7 @@
                   <w:lang w:eastAsia="fr-CH"/>
                 </w:rPr>
               </w:pPr>
-              <w:hyperlink w:anchor="_Toc484972085" w:history="1">
+              <w:hyperlink w:anchor="_Toc485132446" w:history="1">
                 <w:r>
                   <w:rPr>
                     <w:rStyle w:val="Lienhypertexte"/>
@@ -1513,7 +1530,7 @@
                     <w:noProof/>
                     <w:webHidden/>
                   </w:rPr>
-                  <w:instrText xml:space="preserve"> PAGEREF _Toc484972085 \h </w:instrText>
+                  <w:instrText xml:space="preserve"> PAGEREF _Toc485132446 \h </w:instrText>
                 </w:r>
                 <w:r>
                   <w:rPr>
@@ -1533,7 +1550,7 @@
                     <w:noProof/>
                     <w:webHidden/>
                   </w:rPr>
-                  <w:t>4</w:t>
+                  <w:t>5</w:t>
                 </w:r>
                 <w:r>
                   <w:rPr>
@@ -1557,7 +1574,7 @@
                   <w:lang w:eastAsia="fr-CH"/>
                 </w:rPr>
               </w:pPr>
-              <w:hyperlink w:anchor="_Toc484972086" w:history="1">
+              <w:hyperlink w:anchor="_Toc485132447" w:history="1">
                 <w:r>
                   <w:rPr>
                     <w:rStyle w:val="Lienhypertexte"/>
@@ -1599,7 +1616,7 @@
                     <w:noProof/>
                     <w:webHidden/>
                   </w:rPr>
-                  <w:instrText xml:space="preserve"> PAGEREF _Toc484972086 \h </w:instrText>
+                  <w:instrText xml:space="preserve"> PAGEREF _Toc485132447 \h </w:instrText>
                 </w:r>
                 <w:r>
                   <w:rPr>
@@ -1643,7 +1660,7 @@
                   <w:lang w:eastAsia="fr-CH"/>
                 </w:rPr>
               </w:pPr>
-              <w:hyperlink w:anchor="_Toc484972087" w:history="1">
+              <w:hyperlink w:anchor="_Toc485132448" w:history="1">
                 <w:r>
                   <w:rPr>
                     <w:rStyle w:val="Lienhypertexte"/>
@@ -1685,7 +1702,7 @@
                     <w:noProof/>
                     <w:webHidden/>
                   </w:rPr>
-                  <w:instrText xml:space="preserve"> PAGEREF _Toc484972087 \h </w:instrText>
+                  <w:instrText xml:space="preserve"> PAGEREF _Toc485132448 \h </w:instrText>
                 </w:r>
                 <w:r>
                   <w:rPr>
@@ -1729,7 +1746,7 @@
                   <w:lang w:eastAsia="fr-CH"/>
                 </w:rPr>
               </w:pPr>
-              <w:hyperlink w:anchor="_Toc484972088" w:history="1">
+              <w:hyperlink w:anchor="_Toc485132449" w:history="1">
                 <w:r>
                   <w:rPr>
                     <w:rStyle w:val="Lienhypertexte"/>
@@ -1771,7 +1788,7 @@
                     <w:noProof/>
                     <w:webHidden/>
                   </w:rPr>
-                  <w:instrText xml:space="preserve"> PAGEREF _Toc484972088 \h </w:instrText>
+                  <w:instrText xml:space="preserve"> PAGEREF _Toc485132449 \h </w:instrText>
                 </w:r>
                 <w:r>
                   <w:rPr>
@@ -1815,7 +1832,7 @@
                   <w:lang w:eastAsia="fr-CH"/>
                 </w:rPr>
               </w:pPr>
-              <w:hyperlink w:anchor="_Toc484972089" w:history="1">
+              <w:hyperlink w:anchor="_Toc485132450" w:history="1">
                 <w:r>
                   <w:rPr>
                     <w:rStyle w:val="Lienhypertexte"/>
@@ -1857,7 +1874,7 @@
                     <w:noProof/>
                     <w:webHidden/>
                   </w:rPr>
-                  <w:instrText xml:space="preserve"> PAGEREF _Toc484972089 \h </w:instrText>
+                  <w:instrText xml:space="preserve"> PAGEREF _Toc485132450 \h </w:instrText>
                 </w:r>
                 <w:r>
                   <w:rPr>
@@ -1901,7 +1918,7 @@
                   <w:lang w:eastAsia="fr-CH"/>
                 </w:rPr>
               </w:pPr>
-              <w:hyperlink w:anchor="_Toc484972090" w:history="1">
+              <w:hyperlink w:anchor="_Toc485132451" w:history="1">
                 <w:r>
                   <w:rPr>
                     <w:rStyle w:val="Lienhypertexte"/>
@@ -1943,7 +1960,7 @@
                     <w:noProof/>
                     <w:webHidden/>
                   </w:rPr>
-                  <w:instrText xml:space="preserve"> PAGEREF _Toc484972090 \h </w:instrText>
+                  <w:instrText xml:space="preserve"> PAGEREF _Toc485132451 \h </w:instrText>
                 </w:r>
                 <w:r>
                   <w:rPr>
@@ -1987,7 +2004,7 @@
                   <w:lang w:eastAsia="fr-CH"/>
                 </w:rPr>
               </w:pPr>
-              <w:hyperlink w:anchor="_Toc484972091" w:history="1">
+              <w:hyperlink w:anchor="_Toc485132452" w:history="1">
                 <w:r>
                   <w:rPr>
                     <w:rStyle w:val="Lienhypertexte"/>
@@ -2008,7 +2025,7 @@
                     <w:rStyle w:val="Lienhypertexte"/>
                     <w:noProof/>
                   </w:rPr>
-                  <w:t>Script « authentification.php »</w:t>
+                  <w:t>Script « addToCart.php »</w:t>
                 </w:r>
                 <w:r>
                   <w:rPr>
@@ -2029,7 +2046,7 @@
                     <w:noProof/>
                     <w:webHidden/>
                   </w:rPr>
-                  <w:instrText xml:space="preserve"> PAGEREF _Toc484972091 \h </w:instrText>
+                  <w:instrText xml:space="preserve"> PAGEREF _Toc485132452 \h </w:instrText>
                 </w:r>
                 <w:r>
                   <w:rPr>
@@ -2073,7 +2090,7 @@
                   <w:lang w:eastAsia="fr-CH"/>
                 </w:rPr>
               </w:pPr>
-              <w:hyperlink w:anchor="_Toc484972092" w:history="1">
+              <w:hyperlink w:anchor="_Toc485132453" w:history="1">
                 <w:r>
                   <w:rPr>
                     <w:rStyle w:val="Lienhypertexte"/>
@@ -2115,7 +2132,7 @@
                     <w:noProof/>
                     <w:webHidden/>
                   </w:rPr>
-                  <w:instrText xml:space="preserve"> PAGEREF _Toc484972092 \h </w:instrText>
+                  <w:instrText xml:space="preserve"> PAGEREF _Toc485132453 \h </w:instrText>
                 </w:r>
                 <w:r>
                   <w:rPr>
@@ -2136,6 +2153,178 @@
                     <w:webHidden/>
                   </w:rPr>
                   <w:t>10</w:t>
+                </w:r>
+                <w:r>
+                  <w:rPr>
+                    <w:noProof/>
+                    <w:webHidden/>
+                  </w:rPr>
+                  <w:fldChar w:fldCharType="end"/>
+                </w:r>
+              </w:hyperlink>
+            </w:p>
+            <w:p>
+              <w:pPr>
+                <w:pStyle w:val="TM3"/>
+                <w:tabs>
+                  <w:tab w:val="left" w:pos="1320"/>
+                  <w:tab w:val="right" w:leader="dot" w:pos="9062"/>
+                </w:tabs>
+                <w:rPr>
+                  <w:rFonts w:asciiTheme="minorHAnsi" w:eastAsiaTheme="minorEastAsia" w:hAnsiTheme="minorHAnsi"/>
+                  <w:noProof/>
+                  <w:lang w:eastAsia="fr-CH"/>
+                </w:rPr>
+              </w:pPr>
+              <w:hyperlink w:anchor="_Toc485132454" w:history="1">
+                <w:r>
+                  <w:rPr>
+                    <w:rStyle w:val="Lienhypertexte"/>
+                    <w:noProof/>
+                  </w:rPr>
+                  <w:t>6.1.5</w:t>
+                </w:r>
+                <w:r>
+                  <w:rPr>
+                    <w:rFonts w:asciiTheme="minorHAnsi" w:eastAsiaTheme="minorEastAsia" w:hAnsiTheme="minorHAnsi"/>
+                    <w:noProof/>
+                    <w:lang w:eastAsia="fr-CH"/>
+                  </w:rPr>
+                  <w:tab/>
+                </w:r>
+                <w:r>
+                  <w:rPr>
+                    <w:rStyle w:val="Lienhypertexte"/>
+                    <w:noProof/>
+                  </w:rPr>
+                  <w:t>Script « authentification.php »</w:t>
+                </w:r>
+                <w:r>
+                  <w:rPr>
+                    <w:noProof/>
+                    <w:webHidden/>
+                  </w:rPr>
+                  <w:tab/>
+                </w:r>
+                <w:r>
+                  <w:rPr>
+                    <w:noProof/>
+                    <w:webHidden/>
+                  </w:rPr>
+                  <w:fldChar w:fldCharType="begin"/>
+                </w:r>
+                <w:r>
+                  <w:rPr>
+                    <w:noProof/>
+                    <w:webHidden/>
+                  </w:rPr>
+                  <w:instrText xml:space="preserve"> PAGEREF _Toc485132454 \h </w:instrText>
+                </w:r>
+                <w:r>
+                  <w:rPr>
+                    <w:noProof/>
+                    <w:webHidden/>
+                  </w:rPr>
+                </w:r>
+                <w:r>
+                  <w:rPr>
+                    <w:noProof/>
+                    <w:webHidden/>
+                  </w:rPr>
+                  <w:fldChar w:fldCharType="separate"/>
+                </w:r>
+                <w:r>
+                  <w:rPr>
+                    <w:noProof/>
+                    <w:webHidden/>
+                  </w:rPr>
+                  <w:t>10</w:t>
+                </w:r>
+                <w:r>
+                  <w:rPr>
+                    <w:noProof/>
+                    <w:webHidden/>
+                  </w:rPr>
+                  <w:fldChar w:fldCharType="end"/>
+                </w:r>
+              </w:hyperlink>
+            </w:p>
+            <w:p>
+              <w:pPr>
+                <w:pStyle w:val="TM3"/>
+                <w:tabs>
+                  <w:tab w:val="left" w:pos="1320"/>
+                  <w:tab w:val="right" w:leader="dot" w:pos="9062"/>
+                </w:tabs>
+                <w:rPr>
+                  <w:rFonts w:asciiTheme="minorHAnsi" w:eastAsiaTheme="minorEastAsia" w:hAnsiTheme="minorHAnsi"/>
+                  <w:noProof/>
+                  <w:lang w:eastAsia="fr-CH"/>
+                </w:rPr>
+              </w:pPr>
+              <w:hyperlink w:anchor="_Toc485132455" w:history="1">
+                <w:r>
+                  <w:rPr>
+                    <w:rStyle w:val="Lienhypertexte"/>
+                    <w:noProof/>
+                  </w:rPr>
+                  <w:t>6.1.6</w:t>
+                </w:r>
+                <w:r>
+                  <w:rPr>
+                    <w:rFonts w:asciiTheme="minorHAnsi" w:eastAsiaTheme="minorEastAsia" w:hAnsiTheme="minorHAnsi"/>
+                    <w:noProof/>
+                    <w:lang w:eastAsia="fr-CH"/>
+                  </w:rPr>
+                  <w:tab/>
+                </w:r>
+                <w:r>
+                  <w:rPr>
+                    <w:rStyle w:val="Lienhypertexte"/>
+                    <w:noProof/>
+                  </w:rPr>
+                  <w:t>Script « deleteProductFromCart.php »</w:t>
+                </w:r>
+                <w:r>
+                  <w:rPr>
+                    <w:noProof/>
+                    <w:webHidden/>
+                  </w:rPr>
+                  <w:tab/>
+                </w:r>
+                <w:r>
+                  <w:rPr>
+                    <w:noProof/>
+                    <w:webHidden/>
+                  </w:rPr>
+                  <w:fldChar w:fldCharType="begin"/>
+                </w:r>
+                <w:r>
+                  <w:rPr>
+                    <w:noProof/>
+                    <w:webHidden/>
+                  </w:rPr>
+                  <w:instrText xml:space="preserve"> PAGEREF _Toc485132455 \h </w:instrText>
+                </w:r>
+                <w:r>
+                  <w:rPr>
+                    <w:noProof/>
+                    <w:webHidden/>
+                  </w:rPr>
+                </w:r>
+                <w:r>
+                  <w:rPr>
+                    <w:noProof/>
+                    <w:webHidden/>
+                  </w:rPr>
+                  <w:fldChar w:fldCharType="separate"/>
+                </w:r>
+                <w:r>
+                  <w:rPr>
+                    <w:noProof/>
+                    <w:webHidden/>
+                  </w:rPr>
+                  <w:t>11</w:t>
                 </w:r>
                 <w:r>
                   <w:rPr>
@@ -2159,7 +2348,7 @@
                   <w:lang w:eastAsia="fr-CH"/>
                 </w:rPr>
               </w:pPr>
-              <w:hyperlink w:anchor="_Toc484972093" w:history="1">
+              <w:hyperlink w:anchor="_Toc485132456" w:history="1">
                 <w:r>
                   <w:rPr>
                     <w:rStyle w:val="Lienhypertexte"/>
@@ -2201,7 +2390,7 @@
                     <w:noProof/>
                     <w:webHidden/>
                   </w:rPr>
-                  <w:instrText xml:space="preserve"> PAGEREF _Toc484972093 \h </w:instrText>
+                  <w:instrText xml:space="preserve"> PAGEREF _Toc485132456 \h </w:instrText>
                 </w:r>
                 <w:r>
                   <w:rPr>
@@ -2221,7 +2410,7 @@
                     <w:noProof/>
                     <w:webHidden/>
                   </w:rPr>
-                  <w:t>10</w:t>
+                  <w:t>11</w:t>
                 </w:r>
                 <w:r>
                   <w:rPr>
@@ -2245,7 +2434,7 @@
                   <w:lang w:eastAsia="fr-CH"/>
                 </w:rPr>
               </w:pPr>
-              <w:hyperlink w:anchor="_Toc484972094" w:history="1">
+              <w:hyperlink w:anchor="_Toc485132457" w:history="1">
                 <w:r>
                   <w:rPr>
                     <w:rStyle w:val="Lienhypertexte"/>
@@ -2287,7 +2476,7 @@
                     <w:noProof/>
                     <w:webHidden/>
                   </w:rPr>
-                  <w:instrText xml:space="preserve"> PAGEREF _Toc484972094 \h </w:instrText>
+                  <w:instrText xml:space="preserve"> PAGEREF _Toc485132457 \h </w:instrText>
                 </w:r>
                 <w:r>
                   <w:rPr>
@@ -2307,7 +2496,7 @@
                     <w:noProof/>
                     <w:webHidden/>
                   </w:rPr>
-                  <w:t>10</w:t>
+                  <w:t>11</w:t>
                 </w:r>
                 <w:r>
                   <w:rPr>
@@ -2332,18 +2521,40 @@
         </w:sdt>
         <w:p>
           <w:pPr>
+            <w:jc w:val="left"/>
+            <w:rPr>
+              <w:rFonts w:ascii="Arial Black" w:eastAsiaTheme="majorEastAsia" w:hAnsi="Arial Black" w:cstheme="majorBidi"/>
+              <w:b/>
+              <w:bCs/>
+              <w:color w:val="365F91" w:themeColor="accent1" w:themeShade="BF"/>
+              <w:sz w:val="28"/>
+              <w:szCs w:val="28"/>
+            </w:rPr>
+          </w:pPr>
+          <w:bookmarkStart w:id="1" w:name="_Toc484783140"/>
+          <w:r>
+            <w:br w:type="page"/>
+          </w:r>
+        </w:p>
+        <w:p>
+          <w:pPr>
             <w:pStyle w:val="Titre1"/>
           </w:pPr>
-          <w:bookmarkStart w:id="0" w:name="_Toc484972073"/>
-          <w:bookmarkStart w:id="1" w:name="_Toc484783140"/>
+          <w:bookmarkStart w:id="2" w:name="_Toc485132434"/>
           <w:r>
+            <w:lastRenderedPageBreak/>
             <w:t>Introduction</w:t>
           </w:r>
-          <w:bookmarkEnd w:id="0"/>
+          <w:bookmarkEnd w:id="2"/>
         </w:p>
         <w:p>
+          <w:proofErr w:type="spellStart"/>
           <w:r>
-            <w:t>Gestock est un site web permettant à des utilisateurs identifiés d’acheter du matériel informatique. Ceux-ci ont la complète gestion de leur panier d’achats qu’ils peuvent commander s’ils ont suffisamment d’argent dans leur compte, et si tous les produits sont en stock.</w:t>
+            <w:t>Gestock</w:t>
+          </w:r>
+          <w:proofErr w:type="spellEnd"/>
+          <w:r>
+            <w:t xml:space="preserve"> est un site web permettant à des utilisateurs identifiés d’acheter du matériel informatique. Ceux-ci ont la complète gestion de leur panier d’achats qu’ils peuvent commander s’ils ont suffisamment d’argent dans leur compte, et si tous les produits sont en stock.</w:t>
           </w:r>
         </w:p>
         <w:p>
@@ -2356,11 +2567,7 @@
         </w:p>
         <w:p>
           <w:r>
-            <w:t xml:space="preserve">J’ai choisi ce sujet car je pense que c’est la base de tout site e-commerce, et c’est à partir de là qu’on peut travailler avec une grande quantité de clients. À l’école, on fait souvent des </w:t>
-          </w:r>
-          <w:r>
-            <w:lastRenderedPageBreak/>
-            <w:t>projets divisés, c’est-à-dire qu’on travaille une chose un jour, quelque chose d’autre un autre jour, mais on assemble rarement toutes les parties pour en faire un tout. Les cas où ça arrive, c’est dans le cadre de travaux de groupe, mais voulant être indépendant</w:t>
+            <w:t>J’ai choisi ce sujet car je pense que c’est la base de tout site e-commerce, et c’est à partir de là qu’on peut travailler avec une grande quantité de clients. À l’école, on fait souvent des projets divisés, c’est-à-dire qu’on travaille une chose un jour, quelque chose d’autre un autre jour, mais on assemble rarement toutes les parties pour en faire un tout. Les cas où ça arrive, c’est dans le cadre de travaux de groupe, mais voulant être indépendant</w:t>
           </w:r>
           <w:r>
             <w:t xml:space="preserve"> </w:t>
@@ -2373,26 +2580,31 @@
           <w:pPr>
             <w:pStyle w:val="Titre1"/>
           </w:pPr>
-          <w:bookmarkStart w:id="2" w:name="_Toc484972074"/>
+          <w:bookmarkStart w:id="3" w:name="_Toc485132435"/>
           <w:r>
             <w:t>Analyse préliminaire</w:t>
           </w:r>
+          <w:bookmarkEnd w:id="1"/>
+          <w:bookmarkEnd w:id="3"/>
         </w:p>
-        <w:bookmarkEnd w:id="1" w:displacedByCustomXml="next"/>
+        <w:p>
+          <w:r>
+            <w:t>Ce chapitre traitera toute la partie non-technique qui précède la réalisation du projet.</w:t>
+          </w:r>
+        </w:p>
       </w:sdtContent>
     </w:sdt>
-    <w:bookmarkEnd w:id="2" w:displacedByCustomXml="prev"/>
     <w:p>
       <w:pPr>
         <w:pStyle w:val="Titre2"/>
       </w:pPr>
-      <w:bookmarkStart w:id="3" w:name="_Toc484783142"/>
-      <w:bookmarkStart w:id="4" w:name="_Toc484972075"/>
+      <w:bookmarkStart w:id="4" w:name="_Toc484783142"/>
+      <w:bookmarkStart w:id="5" w:name="_Toc485132436"/>
       <w:r>
         <w:t>Organisation</w:t>
       </w:r>
-      <w:bookmarkEnd w:id="3"/>
       <w:bookmarkEnd w:id="4"/>
+      <w:bookmarkEnd w:id="5"/>
     </w:p>
     <w:p>
       <w:r>
@@ -2417,23 +2629,31 @@
       <w:pPr>
         <w:pStyle w:val="Titre3"/>
       </w:pPr>
-      <w:bookmarkStart w:id="5" w:name="_Toc484972076"/>
+      <w:bookmarkStart w:id="6" w:name="_Toc485132437"/>
       <w:r>
         <w:t>Inventaire d’applications</w:t>
       </w:r>
-      <w:bookmarkEnd w:id="5"/>
-    </w:p>
-    <w:p>
+      <w:bookmarkEnd w:id="6"/>
+    </w:p>
+    <w:p>
+      <w:proofErr w:type="spellStart"/>
       <w:r>
         <w:rPr>
           <w:b/>
         </w:rPr>
-        <w:t>MySqlWorkbench </w:t>
-      </w:r>
+        <w:t>MySqlWorkbench</w:t>
+      </w:r>
+      <w:proofErr w:type="spellEnd"/>
       <w:r>
         <w:rPr>
           <w:b/>
         </w:rPr>
+        <w:t> </w:t>
+      </w:r>
+      <w:r>
+        <w:rPr>
+          <w:b/>
+        </w:rPr>
         <w:t>(6.3)</w:t>
       </w:r>
       <w:r>
@@ -2458,39 +2678,48 @@
           <w:lang w:val="en-US"/>
         </w:rPr>
       </w:pPr>
+      <w:proofErr w:type="spellStart"/>
       <w:r>
         <w:rPr>
           <w:b/>
           <w:lang w:val="en-US"/>
         </w:rPr>
-        <w:t>EasyPHP </w:t>
-      </w:r>
+        <w:t>EasyPHP</w:t>
+      </w:r>
+      <w:proofErr w:type="spellEnd"/>
       <w:r>
         <w:rPr>
           <w:b/>
           <w:lang w:val="en-US"/>
         </w:rPr>
-        <w:t>(</w:t>
+        <w:t> </w:t>
       </w:r>
       <w:r>
         <w:rPr>
           <w:b/>
           <w:lang w:val="en-US"/>
         </w:rPr>
-        <w:t>14.1VC11</w:t>
+        <w:t>(</w:t>
       </w:r>
       <w:r>
         <w:rPr>
           <w:b/>
           <w:lang w:val="en-US"/>
         </w:rPr>
-        <w:t>)</w:t>
+        <w:t>14.1VC11</w:t>
       </w:r>
       <w:r>
         <w:rPr>
           <w:b/>
           <w:lang w:val="en-US"/>
         </w:rPr>
+        <w:t>)</w:t>
+      </w:r>
+      <w:r>
+        <w:rPr>
+          <w:b/>
+          <w:lang w:val="en-US"/>
+        </w:rPr>
         <w:t>:</w:t>
       </w:r>
       <w:r>
@@ -2503,32 +2732,68 @@
         <w:rPr>
           <w:lang w:val="en-US"/>
         </w:rPr>
-        <w:t xml:space="preserve">, PHP et </w:t>
-      </w:r>
+        <w:t xml:space="preserve">, PHP </w:t>
+      </w:r>
+      <w:proofErr w:type="gramStart"/>
       <w:r>
         <w:rPr>
           <w:lang w:val="en-US"/>
         </w:rPr>
-        <w:t>MySql local.</w:t>
-      </w:r>
-    </w:p>
-    <w:p>
+        <w:t>et</w:t>
+      </w:r>
+      <w:proofErr w:type="gramEnd"/>
+      <w:r>
+        <w:rPr>
+          <w:lang w:val="en-US"/>
+        </w:rPr>
+        <w:t xml:space="preserve"> </w:t>
+      </w:r>
+      <w:proofErr w:type="spellStart"/>
+      <w:r>
+        <w:rPr>
+          <w:lang w:val="en-US"/>
+        </w:rPr>
+        <w:t>MySql</w:t>
+      </w:r>
+      <w:proofErr w:type="spellEnd"/>
+      <w:r>
+        <w:rPr>
+          <w:lang w:val="en-US"/>
+        </w:rPr>
+        <w:t xml:space="preserve"> local.</w:t>
+      </w:r>
+    </w:p>
+    <w:p>
+      <w:proofErr w:type="spellStart"/>
       <w:r>
         <w:rPr>
           <w:b/>
         </w:rPr>
-        <w:t xml:space="preserve">VisualStudio Code </w:t>
-      </w:r>
+        <w:t>VisualStudio</w:t>
+      </w:r>
+      <w:proofErr w:type="spellEnd"/>
       <w:r>
         <w:rPr>
           <w:b/>
         </w:rPr>
-        <w:t>(1.5.3)</w:t>
+        <w:t xml:space="preserve"> Code </w:t>
       </w:r>
       <w:r>
         <w:rPr>
           <w:b/>
         </w:rPr>
+        <w:t>(1.13.0</w:t>
+      </w:r>
+      <w:r>
+        <w:rPr>
+          <w:b/>
+        </w:rPr>
+        <w:t>)</w:t>
+      </w:r>
+      <w:r>
+        <w:rPr>
+          <w:b/>
+        </w:rPr>
         <w:t>:</w:t>
       </w:r>
       <w:r>
@@ -2541,20 +2806,37 @@
         <w:t xml:space="preserve"> pour le HTML, le CSS et le  PHP. </w:t>
       </w:r>
       <w:r>
-        <w:t>J’ai choisi cet IDE car il a une interface épurée avec peu de choses à l’écran, donc je n’ai la vision obstruée par un tas de fonctionnalités qui me sont inutiles. Certes, il n’y a pas de débuguer, mais je me sens plus à l’aise en le faisant moi-même, donc ce n’est pas un problème.</w:t>
-      </w:r>
-    </w:p>
-    <w:p>
+        <w:t xml:space="preserve">J’ai choisi cet IDE car il </w:t>
+      </w:r>
+      <w:proofErr w:type="gramStart"/>
+      <w:r>
+        <w:t>a</w:t>
+      </w:r>
+      <w:proofErr w:type="gramEnd"/>
+      <w:r>
+        <w:t xml:space="preserve"> une interface épurée avec peu de choses à l’écran, donc je n’ai la vision obstruée par un tas de fonctionnalités qui me sont inutiles. Certes, il n’y a pas de débuguer, mais je me sens plus à l’aise en le faisant moi-même, donc ce n’est pas un problème.</w:t>
+      </w:r>
+    </w:p>
+    <w:p>
+      <w:proofErr w:type="spellStart"/>
       <w:r>
         <w:rPr>
           <w:b/>
         </w:rPr>
-        <w:t>Netbeans </w:t>
-      </w:r>
+        <w:lastRenderedPageBreak/>
+        <w:t>Netbeans</w:t>
+      </w:r>
+      <w:proofErr w:type="spellEnd"/>
       <w:r>
         <w:rPr>
           <w:b/>
         </w:rPr>
+        <w:t> </w:t>
+      </w:r>
+      <w:r>
+        <w:rPr>
+          <w:b/>
+        </w:rPr>
         <w:t>(8.0.2)</w:t>
       </w:r>
       <w:r>
@@ -2564,7 +2846,15 @@
         <w:t xml:space="preserve">: </w:t>
       </w:r>
       <w:r>
-        <w:t>Uniquement utilisé pour ses raccourcis pour le PHPDoc.</w:t>
+        <w:t xml:space="preserve">Uniquement utilisé pour ses raccourcis pour le </w:t>
+      </w:r>
+      <w:proofErr w:type="spellStart"/>
+      <w:r>
+        <w:t>PHPDoc</w:t>
+      </w:r>
+      <w:proofErr w:type="spellEnd"/>
+      <w:r>
+        <w:t>.</w:t>
       </w:r>
     </w:p>
     <w:p>
@@ -2626,25 +2916,25 @@
       </w:r>
     </w:p>
     <w:p>
+      <w:proofErr w:type="spellStart"/>
       <w:r>
         <w:rPr>
           <w:b/>
         </w:rPr>
-        <w:t>Github </w:t>
-      </w:r>
+        <w:t>Github</w:t>
+      </w:r>
+      <w:proofErr w:type="spellEnd"/>
       <w:r>
         <w:rPr>
           <w:b/>
         </w:rPr>
-        <w:t>(3.3.4.0</w:t>
-      </w:r>
-      <w:bookmarkStart w:id="6" w:name="_GoBack"/>
-      <w:bookmarkEnd w:id="6"/>
+        <w:t> </w:t>
+      </w:r>
       <w:r>
         <w:rPr>
           <w:b/>
         </w:rPr>
-        <w:t>)</w:t>
+        <w:t>(3.3.4.0)</w:t>
       </w:r>
       <w:r>
         <w:rPr>
@@ -2653,7 +2943,15 @@
         <w:t xml:space="preserve">: </w:t>
       </w:r>
       <w:r>
-        <w:t>Logiciel de versionning &amp; de sauvegarde des documents.</w:t>
+        <w:t xml:space="preserve">Logiciel de </w:t>
+      </w:r>
+      <w:proofErr w:type="spellStart"/>
+      <w:r>
+        <w:t>versionning</w:t>
+      </w:r>
+      <w:proofErr w:type="spellEnd"/>
+      <w:r>
+        <w:t xml:space="preserve"> &amp; de sauvegarde des documents.</w:t>
       </w:r>
     </w:p>
     <w:p>
@@ -2661,7 +2959,7 @@
         <w:pStyle w:val="Titre2"/>
       </w:pPr>
       <w:bookmarkStart w:id="7" w:name="_Toc484783146"/>
-      <w:bookmarkStart w:id="8" w:name="_Toc484972077"/>
+      <w:bookmarkStart w:id="8" w:name="_Toc485132438"/>
       <w:r>
         <w:t>Analyse concurrentielle</w:t>
       </w:r>
@@ -2686,7 +2984,21 @@
         <w:rPr>
           <w:b/>
         </w:rPr>
-        <w:t>Points positifs repris chez digitec :</w:t>
+        <w:t xml:space="preserve">Points positifs repris chez </w:t>
+      </w:r>
+      <w:proofErr w:type="spellStart"/>
+      <w:r>
+        <w:rPr>
+          <w:b/>
+        </w:rPr>
+        <w:t>digitec</w:t>
+      </w:r>
+      <w:proofErr w:type="spellEnd"/>
+      <w:r>
+        <w:rPr>
+          <w:b/>
+        </w:rPr>
+        <w:t> :</w:t>
       </w:r>
     </w:p>
     <w:p>
@@ -2740,7 +3052,6 @@
         </w:rPr>
       </w:pPr>
       <w:r>
-        <w:lastRenderedPageBreak/>
         <w:t>Informations personnelles facilement accessibles.</w:t>
       </w:r>
     </w:p>
@@ -2799,7 +3110,21 @@
         <w:rPr>
           <w:b/>
         </w:rPr>
-        <w:t>Points négatifs évités (Prodimex + 1000Ordi):</w:t>
+        <w:t>Points négatifs évités (</w:t>
+      </w:r>
+      <w:proofErr w:type="spellStart"/>
+      <w:r>
+        <w:rPr>
+          <w:b/>
+        </w:rPr>
+        <w:t>Prodimex</w:t>
+      </w:r>
+      <w:proofErr w:type="spellEnd"/>
+      <w:r>
+        <w:rPr>
+          <w:b/>
+        </w:rPr>
+        <w:t xml:space="preserve"> + 1000Ordi):</w:t>
       </w:r>
     </w:p>
     <w:p>
@@ -2826,7 +3151,15 @@
         </w:numPr>
       </w:pPr>
       <w:r>
-        <w:t>Site lent et laid. (Prodimex)</w:t>
+        <w:t>Site lent et laid. (</w:t>
+      </w:r>
+      <w:proofErr w:type="spellStart"/>
+      <w:r>
+        <w:t>Prodimex</w:t>
+      </w:r>
+      <w:proofErr w:type="spellEnd"/>
+      <w:r>
+        <w:t>)</w:t>
       </w:r>
     </w:p>
     <w:p>
@@ -2838,7 +3171,15 @@
         </w:numPr>
       </w:pPr>
       <w:r>
-        <w:t>Système de navigation entre catégories parfois confu. (Le deux)</w:t>
+        <w:t xml:space="preserve">Système de navigation entre catégories parfois </w:t>
+      </w:r>
+      <w:proofErr w:type="spellStart"/>
+      <w:r>
+        <w:t>confu</w:t>
+      </w:r>
+      <w:proofErr w:type="spellEnd"/>
+      <w:r>
+        <w:t>. (Le deux)</w:t>
       </w:r>
     </w:p>
     <w:p>
@@ -2846,7 +3187,7 @@
         <w:pStyle w:val="Titre2"/>
       </w:pPr>
       <w:bookmarkStart w:id="9" w:name="_Toc484783147"/>
-      <w:bookmarkStart w:id="10" w:name="_Toc484972078"/>
+      <w:bookmarkStart w:id="10" w:name="_Toc485132439"/>
       <w:r>
         <w:t>Cahier des charges détaillé</w:t>
       </w:r>
@@ -2858,7 +3199,7 @@
         <w:pStyle w:val="Titre3"/>
       </w:pPr>
       <w:bookmarkStart w:id="11" w:name="_Toc484783143"/>
-      <w:bookmarkStart w:id="12" w:name="_Toc484972079"/>
+      <w:bookmarkStart w:id="12" w:name="_Toc485132440"/>
       <w:r>
         <w:t>Objectifs</w:t>
       </w:r>
@@ -3032,6 +3373,7 @@
         </w:rPr>
       </w:pPr>
       <w:r>
+        <w:lastRenderedPageBreak/>
         <w:t>Gestion des utilisateurs. (RU)</w:t>
       </w:r>
     </w:p>
@@ -3086,7 +3428,7 @@
         <w:pStyle w:val="Titre3"/>
       </w:pPr>
       <w:bookmarkStart w:id="15" w:name="_Toc484783148"/>
-      <w:bookmarkStart w:id="16" w:name="_Toc484972080"/>
+      <w:bookmarkStart w:id="16" w:name="_Toc485132441"/>
       <w:r>
         <w:t>Définition de l’audience</w:t>
       </w:r>
@@ -3102,7 +3444,7 @@
       <w:pPr>
         <w:pStyle w:val="Titre2"/>
       </w:pPr>
-      <w:bookmarkStart w:id="17" w:name="_Toc484972081"/>
+      <w:bookmarkStart w:id="17" w:name="_Toc485132442"/>
       <w:r>
         <w:t>Détermination des points faibles</w:t>
       </w:r>
@@ -3115,59 +3457,82 @@
     </w:p>
     <w:p>
       <w:r>
+        <w:t>Premièrement il y a la pagination. Bien que je ne pense pas que cela soit compliqué à réaliser, il faut que je m’informe un peu plus à ce sujet. Ma piste serait d’utiliser « LIMIT » &amp; « OFFSET » dans les requêtes SQL, donc je regarderai cela sur « sql.sh ».</w:t>
+      </w:r>
+    </w:p>
+    <w:p>
+      <w:r>
+        <w:t>Je pense que la requête concernant le panier d’achat peut être compliquée vu qu’un produit peut être dans plusieurs stocks en même temps, donc c’</w:t>
+      </w:r>
+    </w:p>
+    <w:p>
+      <w:r>
+        <w:t xml:space="preserve">Ensuite, il y a </w:t>
+      </w:r>
+      <w:proofErr w:type="spellStart"/>
+      <w:r>
+        <w:t>l’ajax</w:t>
+      </w:r>
+      <w:proofErr w:type="spellEnd"/>
+      <w:r>
+        <w:t xml:space="preserve">. J’en ai déjà fait, mais ce n’est pas encore quelque chose avec lequel je suis complètement à l’aise dessus, mais ça devrait tout de même bien se passer. J’utiliserai </w:t>
+      </w:r>
+      <w:proofErr w:type="spellStart"/>
+      <w:r>
+        <w:t>l’ajax</w:t>
+      </w:r>
+      <w:proofErr w:type="spellEnd"/>
+      <w:r>
+        <w:t xml:space="preserve"> pour ajouter un produit dans le panier, et, si j’ai le temps, pour afficher les produits d’une certaine catégorie, au lieu de les afficher dans une page à part.</w:t>
+      </w:r>
+    </w:p>
+    <w:p>
+      <w:pPr>
+        <w:pStyle w:val="Titre2"/>
+      </w:pPr>
+      <w:bookmarkStart w:id="18" w:name="_Toc485132443"/>
+      <w:r>
+        <w:t>Plan de tests</w:t>
+      </w:r>
+      <w:bookmarkEnd w:id="18"/>
+    </w:p>
+    <w:p>
+      <w:r>
+        <w:t>Plan</w:t>
+      </w:r>
+      <w:r>
+        <w:t xml:space="preserve"> de tests réalisé par mes soins.</w:t>
+      </w:r>
+    </w:p>
+    <w:p/>
+    <w:p>
+      <w:pPr>
+        <w:pStyle w:val="Titre1"/>
+      </w:pPr>
+      <w:bookmarkStart w:id="19" w:name="_Toc485132444"/>
+      <w:r>
+        <w:t>Conception</w:t>
+      </w:r>
+      <w:bookmarkEnd w:id="19"/>
+    </w:p>
+    <w:p>
+      <w:r>
+        <w:t>Ce chapitre traitera tout</w:t>
+      </w:r>
+      <w:r>
+        <w:t xml:space="preserve">e la partie </w:t>
+      </w:r>
+      <w:r>
+        <w:t>technique qui précède la réalisation du projet.</w:t>
+      </w:r>
+    </w:p>
+    <w:p>
+      <w:pPr>
+        <w:pStyle w:val="Titre2"/>
+      </w:pPr>
+      <w:bookmarkStart w:id="20" w:name="_Toc485132445"/>
+      <w:r>
         <w:lastRenderedPageBreak/>
-        <w:t>Premièrement il y a la pagination. Bien que je ne pense pas que cela soit compliqué à réaliser, il faut que je m’informe un peu plus à ce sujet. Ma piste serait d’utiliser « LIMIT » &amp; « OFFSET » dans les requêtes SQL, donc je regarderai cela sur « sql.sh ».</w:t>
-      </w:r>
-    </w:p>
-    <w:p>
-      <w:r>
-        <w:t>Je pense que la requête concernant le panier d’achat peut être compliquée vu qu’un produit peut être dans plusieurs stocks en même temps, donc c’</w:t>
-      </w:r>
-    </w:p>
-    <w:p>
-      <w:r>
-        <w:t>Ensuite, il y a l’ajax. J’en ai déjà fait, mais ce n’est pas encore quelque chose avec lequel je suis complètement à l’aise dessus, mais ça devrait tout de même bien se passer. J’utiliserai l’ajax pour ajouter un produit dans le panier, et, si j’ai le temps, pour afficher les produits d’une certaine catégorie, au lieu de les afficher dans une page à part.</w:t>
-      </w:r>
-    </w:p>
-    <w:p>
-      <w:pPr>
-        <w:pStyle w:val="Titre2"/>
-      </w:pPr>
-      <w:bookmarkStart w:id="18" w:name="_Toc484972082"/>
-      <w:r>
-        <w:t>Plan de tests</w:t>
-      </w:r>
-      <w:bookmarkEnd w:id="18"/>
-    </w:p>
-    <w:p>
-      <w:pPr>
-        <w:rPr>
-          <w:b/>
-        </w:rPr>
-      </w:pPr>
-      <w:r>
-        <w:rPr>
-          <w:b/>
-        </w:rPr>
-        <w:t>[TO_DO]</w:t>
-      </w:r>
-    </w:p>
-    <w:p>
-      <w:pPr>
-        <w:pStyle w:val="Titre1"/>
-      </w:pPr>
-      <w:bookmarkStart w:id="19" w:name="_Toc484972083"/>
-      <w:r>
-        <w:t>Conception</w:t>
-      </w:r>
-      <w:bookmarkEnd w:id="19"/>
-    </w:p>
-    <w:p>
-      <w:pPr>
-        <w:pStyle w:val="Titre2"/>
-      </w:pPr>
-      <w:bookmarkStart w:id="20" w:name="_Toc484972084"/>
-      <w:r>
         <w:t>Plan fonctionnel du site</w:t>
       </w:r>
       <w:bookmarkEnd w:id="20"/>
@@ -3205,7 +3570,7 @@
         <w:pStyle w:val="Titre2"/>
       </w:pPr>
       <w:bookmarkStart w:id="21" w:name="_Toc484783149"/>
-      <w:bookmarkStart w:id="22" w:name="_Toc484972085"/>
+      <w:bookmarkStart w:id="22" w:name="_Toc485132446"/>
       <w:r>
         <w:t>Maquette</w:t>
       </w:r>
@@ -3233,7 +3598,6 @@
           <w:noProof/>
           <w:lang w:eastAsia="fr-CH"/>
         </w:rPr>
-        <w:lastRenderedPageBreak/>
         <w:drawing>
           <wp:inline distT="0" distB="0" distL="0" distR="0" wp14:anchorId="0B9E21D3" wp14:editId="4C84611C">
             <wp:extent cx="4797356" cy="3600000"/>
@@ -3328,7 +3692,11 @@
         <w:t>ci nous aurons un aperçu des catégories à gauche, ainsi qu’un aperçu de 9 des produits présentés par le site, à droite.</w:t>
       </w:r>
       <w:r>
-        <w:t xml:space="preserve"> Si l’utilisateur est sûr qu’il veut commander un de ces produits, il peut directement l’ajouter au panier sans avoir à aller dans la page de détails de celui-ci.</w:t>
+        <w:t xml:space="preserve"> Si l’utilisateur est sûr qu’il veut commander un de ces produits, il peut </w:t>
+      </w:r>
+      <w:r>
+        <w:lastRenderedPageBreak/>
+        <w:t>directement l’ajouter au panier sans avoir à aller dans la page de détails de celui-ci.</w:t>
       </w:r>
       <w:r>
         <w:t xml:space="preserve"> En cliquant sur un produit, nous arrivons à la page d’informations de celui-ci.</w:t>
@@ -3359,7 +3727,6 @@
           <w:noProof/>
           <w:lang w:eastAsia="fr-CH"/>
         </w:rPr>
-        <w:lastRenderedPageBreak/>
         <w:drawing>
           <wp:inline distT="0" distB="0" distL="0" distR="0" wp14:anchorId="48F3C7EE" wp14:editId="4B49C5A2">
             <wp:extent cx="4797357" cy="3600000"/>
@@ -3476,6 +3843,7 @@
           <w:noProof/>
           <w:lang w:eastAsia="fr-CH"/>
         </w:rPr>
+        <w:lastRenderedPageBreak/>
         <w:drawing>
           <wp:inline distT="0" distB="0" distL="0" distR="0" wp14:anchorId="7690CEA4" wp14:editId="2C544FEF">
             <wp:extent cx="4797357" cy="3600000"/>
@@ -3558,15 +3926,22 @@
     </w:p>
     <w:p>
       <w:r>
-        <w:lastRenderedPageBreak/>
-        <w:t>La page de login sera divisée en deux, une pour s’authentifier, et l’autre pour s’inscrire. Idéalement, j’aimerais également ajouter une case à cocher « Remember me » sous le login, afin que l’utilisateur n’ait pas à s’authentifier la prochaine fois qu’il vient sur le site.</w:t>
+        <w:t>La page de login sera divisée en deux, une pour s’authentifier, et l’autre pour s’inscrire. Idéalement, j’aimerais également ajouter une case à cocher « </w:t>
+      </w:r>
+      <w:proofErr w:type="spellStart"/>
+      <w:r>
+        <w:t>Remember</w:t>
+      </w:r>
+      <w:proofErr w:type="spellEnd"/>
+      <w:r>
+        <w:t xml:space="preserve"> me » sous le login, afin que l’utilisateur n’ait pas à s’authentifier la prochaine fois qu’il vient sur le site.</w:t>
       </w:r>
     </w:p>
     <w:p>
       <w:pPr>
         <w:pStyle w:val="Titre2"/>
       </w:pPr>
-      <w:bookmarkStart w:id="23" w:name="_Toc484972086"/>
+      <w:bookmarkStart w:id="23" w:name="_Toc485132447"/>
       <w:r>
         <w:t>Base de données</w:t>
       </w:r>
@@ -3629,11 +4004,19 @@
       </w:r>
     </w:p>
     <w:p>
+      <w:proofErr w:type="spellStart"/>
       <w:r>
         <w:rPr>
           <w:b/>
         </w:rPr>
-        <w:t>Products :</w:t>
+        <w:t>Products</w:t>
+      </w:r>
+      <w:proofErr w:type="spellEnd"/>
+      <w:r>
+        <w:rPr>
+          <w:b/>
+        </w:rPr>
+        <w:t> :</w:t>
       </w:r>
       <w:r>
         <w:t xml:space="preserve"> </w:t>
@@ -3649,11 +4032,20 @@
       </w:r>
     </w:p>
     <w:p>
+      <w:proofErr w:type="spellStart"/>
       <w:r>
         <w:rPr>
           <w:b/>
         </w:rPr>
-        <w:t>Orders :</w:t>
+        <w:lastRenderedPageBreak/>
+        <w:t>Orders</w:t>
+      </w:r>
+      <w:proofErr w:type="spellEnd"/>
+      <w:r>
+        <w:rPr>
+          <w:b/>
+        </w:rPr>
+        <w:t> :</w:t>
       </w:r>
       <w:r>
         <w:t xml:space="preserve"> Table contenant les données pour une certaine commande. Il n’y a pas de table pour les paniers d’achats, donc c’est cette table-là qui s’en occupera. Vu que le champ « date » n’est pas obligatoire, le un panier devient une commande uniquement dès qu’il a une date. Cette table contiendra également l’id de l’utilisateur de la commande, ainsi que l’id des produits concerné</w:t>
@@ -3666,11 +4058,19 @@
       </w:r>
     </w:p>
     <w:p>
+      <w:proofErr w:type="spellStart"/>
       <w:r>
         <w:rPr>
           <w:b/>
         </w:rPr>
-        <w:t>Users :</w:t>
+        <w:t>Users</w:t>
+      </w:r>
+      <w:proofErr w:type="spellEnd"/>
+      <w:r>
+        <w:rPr>
+          <w:b/>
+        </w:rPr>
+        <w:t> :</w:t>
       </w:r>
       <w:r>
         <w:t xml:space="preserve"> Table contenant les données pour chaque utilisateur. Un utilisateur a également un rôle.</w:t>
@@ -3696,7 +4096,6 @@
           <w:noProof/>
           <w:lang w:eastAsia="fr-CH"/>
         </w:rPr>
-        <w:lastRenderedPageBreak/>
         <w:drawing>
           <wp:inline distT="0" distB="0" distL="0" distR="0">
             <wp:extent cx="4662431" cy="2628900"/>
@@ -3759,7 +4158,7 @@
       <w:pPr>
         <w:pStyle w:val="Titre1"/>
       </w:pPr>
-      <w:bookmarkStart w:id="24" w:name="_Toc484972087"/>
+      <w:bookmarkStart w:id="24" w:name="_Toc485132448"/>
       <w:r>
         <w:t>Réalisation</w:t>
       </w:r>
@@ -3769,7 +4168,7 @@
       <w:pPr>
         <w:pStyle w:val="Titre2"/>
       </w:pPr>
-      <w:bookmarkStart w:id="25" w:name="_Toc484972088"/>
+      <w:bookmarkStart w:id="25" w:name="_Toc485132449"/>
       <w:r>
         <w:t>Conception du code</w:t>
       </w:r>
@@ -3779,9 +4178,17 @@
       <w:pPr>
         <w:pStyle w:val="Titre3"/>
       </w:pPr>
-      <w:bookmarkStart w:id="26" w:name="_Toc484972089"/>
-      <w:r>
-        <w:t>Classe « Gestock.php »</w:t>
+      <w:bookmarkStart w:id="26" w:name="_Toc485132450"/>
+      <w:r>
+        <w:t>Classe « </w:t>
+      </w:r>
+      <w:proofErr w:type="spellStart"/>
+      <w:r>
+        <w:t>Gestock.php</w:t>
+      </w:r>
+      <w:proofErr w:type="spellEnd"/>
+      <w:r>
+        <w:t> »</w:t>
       </w:r>
       <w:bookmarkEnd w:id="26"/>
     </w:p>
@@ -3809,7 +4216,16 @@
         <w:t>toutes</w:t>
       </w:r>
       <w:r>
-        <w:t xml:space="preserve"> les requêtes SQL qui seront utilisées dans le site. On pourrait croire que ce n’est pas optimisé, mais ça l’est, et voici pourquoi : Dans le cadre d’un site web, il y a plusieurs utilisateurs au même temps. Le fait de préparer les requêtes à l’avance fait que le server MySql n’a qu’à exécuter les requêtes, au lieu de les analyser à chaque fois, puis les exécuter.</w:t>
+        <w:t xml:space="preserve"> les requêtes SQL qui seront utilisées dans le site. On pourrait croire que ce n’est pas optimisé, mais ça l’est, et voici pourquoi : Dans le cadre d’un site web, il y a plusieurs utilisateurs au même temps. Le fait de préparer les requêtes à l’avance fait que le server </w:t>
+      </w:r>
+      <w:proofErr w:type="spellStart"/>
+      <w:r>
+        <w:lastRenderedPageBreak/>
+        <w:t>MySql</w:t>
+      </w:r>
+      <w:proofErr w:type="spellEnd"/>
+      <w:r>
+        <w:t xml:space="preserve"> n’a qu’à exécuter les requêtes, au lieu de les analyser à chaque fois, puis les exécuter.</w:t>
       </w:r>
     </w:p>
     <w:p>
@@ -3834,11 +4250,7 @@
         <w:t xml:space="preserve"> Celles qui ne sont pas bloquantes et qui doivent informer l’utilisateur qu’il a mal entré quelque chose (par exemple le cas où il a entré une combinaison utilisateur/mot de passe inexistant), sont retournées dans le site et sont affichées à l’utilisateur, afin de le guider.</w:t>
       </w:r>
       <w:r>
-        <w:t xml:space="preserve"> Cependant, celles qui sont bloquantes (dans le cas où la BDD n’est pas accessible, par exemple), on arrête le script et affichons une page </w:t>
-      </w:r>
-      <w:r>
-        <w:lastRenderedPageBreak/>
-        <w:t>blanche d’erreur. Un exemple serait dans la page d’accueil, si la BDD n’est pas disponible, les produits ne pourront pas être affichés, ce qui est embêtant vu que c’est la fonction principale de cette page.</w:t>
+        <w:t xml:space="preserve"> Cependant, celles qui sont bloquantes (dans le cas où la BDD n’est pas accessible, par exemple), on arrête le script et affichons une page blanche d’erreur. Un exemple serait dans la page d’accueil, si la BDD n’est pas disponible, les produits ne pourront pas être affichés, ce qui est embêtant vu que c’est la fonction principale de cette page.</w:t>
       </w:r>
     </w:p>
     <w:p>
@@ -3849,7 +4261,15 @@
         <w:t xml:space="preserve">Attention, </w:t>
       </w:r>
       <w:r>
-        <w:t xml:space="preserve">la fonction « getNbProducts » est à utiliser </w:t>
+        <w:t>la fonction « </w:t>
+      </w:r>
+      <w:proofErr w:type="spellStart"/>
+      <w:r>
+        <w:t>getNbProducts</w:t>
+      </w:r>
+      <w:proofErr w:type="spellEnd"/>
+      <w:r>
+        <w:t xml:space="preserve"> » est à utiliser </w:t>
       </w:r>
       <w:r>
         <w:rPr>
@@ -3867,7 +4287,23 @@
         <w:t> »</w:t>
       </w:r>
       <w:r>
-        <w:t xml:space="preserve"> comme par exemple la fonction « getProducts » ou encore, « getProductsOfCategory »</w:t>
+        <w:t xml:space="preserve"> comme par exemple la fonction « </w:t>
+      </w:r>
+      <w:proofErr w:type="spellStart"/>
+      <w:r>
+        <w:t>getProducts</w:t>
+      </w:r>
+      <w:proofErr w:type="spellEnd"/>
+      <w:r>
+        <w:t> » ou encore, « </w:t>
+      </w:r>
+      <w:proofErr w:type="spellStart"/>
+      <w:r>
+        <w:t>getProductsOfCategory</w:t>
+      </w:r>
+      <w:proofErr w:type="spellEnd"/>
+      <w:r>
+        <w:t> »</w:t>
       </w:r>
       <w:r>
         <w:t>, sinon une erreur sera retournée.</w:t>
@@ -3879,7 +4315,15 @@
         <w:t>te fonction fonctionne de cette façon car j’utilise une méthode appelée « </w:t>
       </w:r>
       <w:r>
-        <w:t>FOUND_ROWS()</w:t>
+        <w:t>FOUND_</w:t>
+      </w:r>
+      <w:proofErr w:type="gramStart"/>
+      <w:r>
+        <w:t>ROWS(</w:t>
+      </w:r>
+      <w:proofErr w:type="gramEnd"/>
+      <w:r>
+        <w:t>)</w:t>
       </w:r>
       <w:r>
         <w:t> », qui récupère la valeur calculée par « </w:t>
@@ -3894,7 +4338,15 @@
         <w:t>. Si vous n’avez pas calculé la valeur, « </w:t>
       </w:r>
       <w:r>
-        <w:t>FOUND_ROWS()</w:t>
+        <w:t>FOUND_</w:t>
+      </w:r>
+      <w:proofErr w:type="gramStart"/>
+      <w:r>
+        <w:t>ROWS(</w:t>
+      </w:r>
+      <w:proofErr w:type="gramEnd"/>
+      <w:r>
+        <w:t>)</w:t>
       </w:r>
       <w:r>
         <w:t> » n’aura rien à retourner.</w:t>
@@ -3904,9 +4356,17 @@
       <w:pPr>
         <w:pStyle w:val="Titre3"/>
       </w:pPr>
-      <w:bookmarkStart w:id="27" w:name="_Toc484972090"/>
-      <w:r>
-        <w:t>Classe « DataToHTML.php »</w:t>
+      <w:bookmarkStart w:id="27" w:name="_Toc485132451"/>
+      <w:r>
+        <w:t>Classe « </w:t>
+      </w:r>
+      <w:proofErr w:type="spellStart"/>
+      <w:r>
+        <w:t>DataToHTML.php</w:t>
+      </w:r>
+      <w:proofErr w:type="spellEnd"/>
+      <w:r>
+        <w:t> »</w:t>
       </w:r>
       <w:bookmarkEnd w:id="27"/>
     </w:p>
@@ -3924,21 +4384,29 @@
       <w:pPr>
         <w:pStyle w:val="Titre3"/>
       </w:pPr>
-      <w:bookmarkStart w:id="28" w:name="_Toc484972091"/>
-      <w:r>
-        <w:t>Script « authentification.php »</w:t>
+      <w:bookmarkStart w:id="28" w:name="_Toc485132452"/>
+      <w:r>
+        <w:t>Script « </w:t>
+      </w:r>
+      <w:proofErr w:type="spellStart"/>
+      <w:r>
+        <w:t>addToCart.php</w:t>
+      </w:r>
+      <w:proofErr w:type="spellEnd"/>
+      <w:r>
+        <w:t> »</w:t>
       </w:r>
       <w:bookmarkEnd w:id="28"/>
     </w:p>
-    <w:bookmarkStart w:id="29" w:name="_MON_1558711269"/>
+    <w:bookmarkStart w:id="29" w:name="_MON_1558868417"/>
     <w:bookmarkEnd w:id="29"/>
     <w:p>
       <w:r>
-        <w:object w:dxaOrig="9072" w:dyaOrig="5799">
-          <v:shape id="_x0000_i1026" type="#_x0000_t75" style="width:453.75pt;height:290.25pt" o:ole="">
+        <w:object w:dxaOrig="9072" w:dyaOrig="2958">
+          <v:shape id="_x0000_i1028" type="#_x0000_t75" style="width:453.75pt;height:147.75pt" o:ole="">
             <v:imagedata r:id="rId17" o:title=""/>
           </v:shape>
-          <o:OLEObject Type="Embed" ProgID="Word.OpenDocumentText.12" ShapeID="_x0000_i1026" DrawAspect="Content" ObjectID="_1558763578" r:id="rId18"/>
+          <o:OLEObject Type="Embed" ProgID="Word.OpenDocumentText.12" ShapeID="_x0000_i1028" DrawAspect="Content" ObjectID="_1558877121" r:id="rId18"/>
         </w:object>
       </w:r>
     </w:p>
@@ -3946,7 +4414,7 @@
       <w:pPr>
         <w:pStyle w:val="Titre3"/>
       </w:pPr>
-      <w:bookmarkStart w:id="30" w:name="_Toc484972092"/>
+      <w:bookmarkStart w:id="30" w:name="_Toc485132453"/>
       <w:r>
         <w:lastRenderedPageBreak/>
         <w:t>Script « addUser.php »</w:t>
@@ -3961,19 +4429,64 @@
           <v:shape id="_x0000_i1027" type="#_x0000_t75" style="width:453.75pt;height:278.25pt" o:ole="">
             <v:imagedata r:id="rId19" o:title=""/>
           </v:shape>
-          <o:OLEObject Type="Embed" ProgID="Word.OpenDocumentText.12" ShapeID="_x0000_i1027" DrawAspect="Content" ObjectID="_1558763579" r:id="rId20"/>
+          <o:OLEObject Type="Embed" ProgID="Word.OpenDocumentText.12" ShapeID="_x0000_i1027" DrawAspect="Content" ObjectID="_1558877122" r:id="rId20"/>
         </w:object>
       </w:r>
     </w:p>
     <w:p>
       <w:pPr>
+        <w:pStyle w:val="Titre3"/>
+      </w:pPr>
+      <w:bookmarkStart w:id="32" w:name="_Toc485132454"/>
+      <w:r>
+        <w:t>Script « authentification.php »</w:t>
+      </w:r>
+      <w:bookmarkEnd w:id="32"/>
+    </w:p>
+    <w:bookmarkStart w:id="33" w:name="_MON_1558711269"/>
+    <w:bookmarkEnd w:id="33"/>
+    <w:p>
+      <w:r>
+        <w:object w:dxaOrig="9072" w:dyaOrig="5799">
+          <v:shape id="_x0000_i1026" type="#_x0000_t75" style="width:453.75pt;height:290.25pt" o:ole="">
+            <v:imagedata r:id="rId21" o:title=""/>
+          </v:shape>
+          <o:OLEObject Type="Embed" ProgID="Word.OpenDocumentText.12" ShapeID="_x0000_i1026" DrawAspect="Content" ObjectID="_1558877123" r:id="rId22"/>
+        </w:object>
+      </w:r>
+    </w:p>
+    <w:p>
+      <w:pPr>
+        <w:pStyle w:val="Titre3"/>
+      </w:pPr>
+      <w:bookmarkStart w:id="34" w:name="_Toc485132455"/>
+      <w:r>
+        <w:lastRenderedPageBreak/>
+        <w:t>Script « deleteProductFromCart.php »</w:t>
+      </w:r>
+      <w:bookmarkEnd w:id="34"/>
+    </w:p>
+    <w:bookmarkStart w:id="35" w:name="_MON_1558870353"/>
+    <w:bookmarkEnd w:id="35"/>
+    <w:p>
+      <w:r>
+        <w:object w:dxaOrig="9072" w:dyaOrig="3214">
+          <v:shape id="_x0000_i1029" type="#_x0000_t75" style="width:453.75pt;height:160.5pt" o:ole="">
+            <v:imagedata r:id="rId23" o:title=""/>
+          </v:shape>
+          <o:OLEObject Type="Embed" ProgID="Word.OpenDocumentText.12" ShapeID="_x0000_i1029" DrawAspect="Content" ObjectID="_1558877124" r:id="rId24"/>
+        </w:object>
+      </w:r>
+    </w:p>
+    <w:p>
+      <w:pPr>
         <w:pStyle w:val="Titre2"/>
       </w:pPr>
-      <w:bookmarkStart w:id="32" w:name="_Toc484972093"/>
+      <w:bookmarkStart w:id="36" w:name="_Toc485132456"/>
       <w:r>
         <w:t>Modèle de BDD final</w:t>
       </w:r>
-      <w:bookmarkEnd w:id="32"/>
+      <w:bookmarkEnd w:id="36"/>
     </w:p>
     <w:p>
       <w:pPr>
@@ -3992,17 +4505,17 @@
       <w:pPr>
         <w:pStyle w:val="Titre1"/>
       </w:pPr>
-      <w:bookmarkStart w:id="33" w:name="_Toc484972094"/>
+      <w:bookmarkStart w:id="37" w:name="_Toc485132457"/>
       <w:r>
         <w:t>Bibliographie</w:t>
       </w:r>
-      <w:bookmarkEnd w:id="33"/>
+      <w:bookmarkEnd w:id="37"/>
       <w:r>
         <w:t xml:space="preserve"> </w:t>
       </w:r>
     </w:p>
     <w:p>
-      <w:hyperlink r:id="rId21" w:history="1">
+      <w:hyperlink r:id="rId25" w:history="1">
         <w:r>
           <w:rPr>
             <w:rStyle w:val="Lienhypertexte"/>
@@ -4015,7 +4528,7 @@
       </w:r>
     </w:p>
     <w:p>
-      <w:hyperlink r:id="rId22" w:history="1">
+      <w:hyperlink r:id="rId26" w:history="1">
         <w:r>
           <w:rPr>
             <w:rStyle w:val="Lienhypertexte"/>
@@ -4028,7 +4541,7 @@
       </w:r>
     </w:p>
     <w:p>
-      <w:hyperlink r:id="rId23" w:history="1">
+      <w:hyperlink r:id="rId27" w:history="1">
         <w:r>
           <w:rPr>
             <w:rStyle w:val="Lienhypertexte"/>
@@ -4041,7 +4554,31 @@
       </w:r>
     </w:p>
     <w:p>
-      <w:hyperlink r:id="rId24" w:history="1">
+      <w:hyperlink r:id="rId28" w:history="1">
+        <w:r>
+          <w:rPr>
+            <w:rStyle w:val="Lienhypertexte"/>
+          </w:rPr>
+          <w:t>http://jquery.com/</w:t>
+        </w:r>
+      </w:hyperlink>
+      <w:r>
+        <w:t xml:space="preserve"> (</w:t>
+      </w:r>
+      <w:proofErr w:type="spellStart"/>
+      <w:r>
+        <w:t>JQuery</w:t>
+      </w:r>
+      <w:r>
+        <w:t>.l</w:t>
+      </w:r>
+      <w:proofErr w:type="spellEnd"/>
+      <w:r>
+        <w:t>)</w:t>
+      </w:r>
+    </w:p>
+    <w:p>
+      <w:hyperlink r:id="rId29" w:history="1">
         <w:r>
           <w:rPr>
             <w:rStyle w:val="Lienhypertexte"/>
@@ -4054,8 +4591,8 @@
       </w:r>
     </w:p>
     <w:sectPr>
-      <w:headerReference w:type="default" r:id="rId25"/>
-      <w:footerReference w:type="default" r:id="rId26"/>
+      <w:headerReference w:type="default" r:id="rId30"/>
+      <w:footerReference w:type="default" r:id="rId31"/>
       <w:pgSz w:w="11906" w:h="16838"/>
       <w:pgMar w:top="1417" w:right="1417" w:bottom="1417" w:left="1417" w:header="708" w:footer="708" w:gutter="0"/>
       <w:pgNumType w:start="0"/>
@@ -4123,7 +4660,7 @@
       <w:rPr>
         <w:noProof/>
       </w:rPr>
-      <w:t>2</w:t>
+      <w:t>10</w:t>
     </w:r>
     <w:r>
       <w:fldChar w:fldCharType="end"/>
@@ -4136,7 +4673,7 @@
         <w:rPr>
           <w:noProof/>
         </w:rPr>
-        <w:t>10</w:t>
+        <w:t>11</w:t>
       </w:r>
     </w:fldSimple>
   </w:p>
@@ -5818,13 +6355,13 @@
     <w:uiPriority w:val="39"/>
     <w:unhideWhenUsed/>
     <w:qFormat/>
-    <w:rsid w:val="00082DA7"/>
+    <w:rsid w:val="00E34724"/>
     <w:pPr>
       <w:jc w:val="left"/>
       <w:outlineLvl w:val="9"/>
     </w:pPr>
     <w:rPr>
-      <w:rFonts w:asciiTheme="majorHAnsi" w:hAnsiTheme="majorHAnsi"/>
+      <w:rFonts w:ascii="Arial" w:hAnsi="Arial"/>
       <w:lang w:eastAsia="fr-CH"/>
     </w:rPr>
   </w:style>
@@ -6581,13 +7118,13 @@
     <w:uiPriority w:val="39"/>
     <w:unhideWhenUsed/>
     <w:qFormat/>
-    <w:rsid w:val="00082DA7"/>
+    <w:rsid w:val="00E34724"/>
     <w:pPr>
       <w:jc w:val="left"/>
       <w:outlineLvl w:val="9"/>
     </w:pPr>
     <w:rPr>
-      <w:rFonts w:asciiTheme="majorHAnsi" w:hAnsiTheme="majorHAnsi"/>
+      <w:rFonts w:ascii="Arial" w:hAnsi="Arial"/>
       <w:lang w:eastAsia="fr-CH"/>
     </w:rPr>
   </w:style>
@@ -6748,73 +7285,7 @@
 </file>
 
 <file path=word/glossary/document.xml><?xml version="1.0" encoding="utf-8"?>
-<w:glossaryDocument xmlns:wpc="http://schemas.microsoft.com/office/word/2010/wordprocessingCanvas" xmlns:mc="http://schemas.openxmlformats.org/markup-compatibility/2006" xmlns:o="urn:schemas-microsoft-com:office:office" xmlns:r="http://schemas.openxmlformats.org/officeDocument/2006/relationships" xmlns:m="http://schemas.openxmlformats.org/officeDocument/2006/math" xmlns:v="urn:schemas-microsoft-com:vml" xmlns:wp14="http://schemas.microsoft.com/office/word/2010/wordprocessingDrawing" xmlns:wp="http://schemas.openxmlformats.org/drawingml/2006/wordprocessingDrawing" xmlns:w10="urn:schemas-microsoft-com:office:word" xmlns:w="http://schemas.openxmlformats.org/wordprocessingml/2006/main" xmlns:w14="http://schemas.microsoft.com/office/word/2010/wordml" xmlns:wpg="http://schemas.microsoft.com/office/word/2010/wordprocessingGroup" xmlns:wpi="http://schemas.microsoft.com/office/word/2010/wordprocessingInk" xmlns:wne="http://schemas.microsoft.com/office/word/2006/wordml" xmlns:wps="http://schemas.microsoft.com/office/word/2010/wordprocessingShape" mc:Ignorable="w14 wp14">
-  <w:docParts>
-    <w:docPart>
-      <w:docPartPr>
-        <w:name w:val="6B1D7AAAD30440DB9326AE3723345422"/>
-        <w:category>
-          <w:name w:val="Général"/>
-          <w:gallery w:val="placeholder"/>
-        </w:category>
-        <w:types>
-          <w:type w:val="bbPlcHdr"/>
-        </w:types>
-        <w:behaviors>
-          <w:behavior w:val="content"/>
-        </w:behaviors>
-        <w:guid w:val="{DE0239AC-1419-452D-B68F-B585D286CD88}"/>
-      </w:docPartPr>
-      <w:docPartBody>
-        <w:p>
-          <w:pPr>
-            <w:pStyle w:val="6B1D7AAAD30440DB9326AE3723345422"/>
-          </w:pPr>
-          <w:r>
-            <w:rPr>
-              <w:rFonts w:asciiTheme="majorHAnsi" w:eastAsiaTheme="majorEastAsia" w:hAnsiTheme="majorHAnsi" w:cstheme="majorBidi"/>
-              <w:caps/>
-              <w:lang w:val="fr-FR"/>
-            </w:rPr>
-            <w:t>[Nom de la société]</w:t>
-          </w:r>
-        </w:p>
-      </w:docPartBody>
-    </w:docPart>
-    <w:docPart>
-      <w:docPartPr>
-        <w:name w:val="7DA96F94AD04495B8F43E5A5BD4CD439"/>
-        <w:category>
-          <w:name w:val="Général"/>
-          <w:gallery w:val="placeholder"/>
-        </w:category>
-        <w:types>
-          <w:type w:val="bbPlcHdr"/>
-        </w:types>
-        <w:behaviors>
-          <w:behavior w:val="content"/>
-        </w:behaviors>
-        <w:guid w:val="{BEB3795A-BBB0-487C-845A-566A2FC8F446}"/>
-      </w:docPartPr>
-      <w:docPartBody>
-        <w:p>
-          <w:pPr>
-            <w:pStyle w:val="7DA96F94AD04495B8F43E5A5BD4CD439"/>
-          </w:pPr>
-          <w:r>
-            <w:rPr>
-              <w:rFonts w:asciiTheme="majorHAnsi" w:eastAsiaTheme="majorEastAsia" w:hAnsiTheme="majorHAnsi" w:cstheme="majorBidi"/>
-              <w:sz w:val="44"/>
-              <w:szCs w:val="44"/>
-              <w:lang w:val="fr-FR"/>
-            </w:rPr>
-            <w:t>[Sous-titre du document]</w:t>
-          </w:r>
-        </w:p>
-      </w:docPartBody>
-    </w:docPart>
-  </w:docParts>
-</w:glossaryDocument>
+<w:glossaryDocument xmlns:wpc="http://schemas.microsoft.com/office/word/2010/wordprocessingCanvas" xmlns:mc="http://schemas.openxmlformats.org/markup-compatibility/2006" xmlns:o="urn:schemas-microsoft-com:office:office" xmlns:r="http://schemas.openxmlformats.org/officeDocument/2006/relationships" xmlns:m="http://schemas.openxmlformats.org/officeDocument/2006/math" xmlns:v="urn:schemas-microsoft-com:vml" xmlns:wp14="http://schemas.microsoft.com/office/word/2010/wordprocessingDrawing" xmlns:wp="http://schemas.openxmlformats.org/drawingml/2006/wordprocessingDrawing" xmlns:w10="urn:schemas-microsoft-com:office:word" xmlns:w="http://schemas.openxmlformats.org/wordprocessingml/2006/main" xmlns:w14="http://schemas.microsoft.com/office/word/2010/wordml" xmlns:wpg="http://schemas.microsoft.com/office/word/2010/wordprocessingGroup" xmlns:wpi="http://schemas.microsoft.com/office/word/2010/wordprocessingInk" xmlns:wne="http://schemas.microsoft.com/office/word/2006/wordml" xmlns:wps="http://schemas.microsoft.com/office/word/2010/wordprocessingShape" mc:Ignorable="w14 wp14"/>
 </file>
 
 <file path=word/glossary/fontTable.xml><?xml version="1.0" encoding="utf-8"?>
@@ -6904,9 +7375,11 @@
     <w:rsid w:val="004B320F"/>
     <w:rsid w:val="005C5E1C"/>
     <w:rsid w:val="00672B1F"/>
+    <w:rsid w:val="006B0E4C"/>
     <w:rsid w:val="00A718B3"/>
     <w:rsid w:val="00D5551D"/>
     <w:rsid w:val="00ED7F70"/>
+    <w:rsid w:val="00F218E3"/>
   </w:rsids>
   <m:mathPr>
     <m:mathFont m:val="Cambria Math"/>
@@ -7704,7 +8177,7 @@
 </file>
 
 <file path=customXml/itemProps2.xml><?xml version="1.0" encoding="utf-8"?>
-<ds:datastoreItem xmlns:ds="http://schemas.openxmlformats.org/officeDocument/2006/customXml" ds:itemID="{C8586FB6-827E-462C-9058-1E28B4CE34D4}">
+<ds:datastoreItem xmlns:ds="http://schemas.openxmlformats.org/officeDocument/2006/customXml" ds:itemID="{614288BF-F8FC-4AFD-9354-242B7179B064}">
   <ds:schemaRefs>
     <ds:schemaRef ds:uri="http://schemas.openxmlformats.org/officeDocument/2006/bibliography"/>
   </ds:schemaRefs>

--- a/Doc/documentationTechnique.docx
+++ b/Doc/documentationTechnique.docx
@@ -60,9 +60,6 @@
                 </w:rPr>
                 <w:alias w:val="Société"/>
                 <w:id w:val="15524243"/>
-                <w:placeholder>
-                  <w:docPart w:val="6B1D7AAAD30440DB9326AE3723345422"/>
-                </w:placeholder>
                 <w:dataBinding w:prefixMappings="xmlns:ns0='http://schemas.openxmlformats.org/officeDocument/2006/extended-properties'" w:xpath="/ns0:Properties[1]/ns0:Company[1]" w:storeItemID="{6668398D-A668-4E3E-A5EB-62B293D839F1}"/>
                 <w:text/>
               </w:sdtPr>
@@ -134,7 +131,7 @@
                     <w:szCs w:val="80"/>
                   </w:rPr>
                   <w:drawing>
-                    <wp:inline distT="0" distB="0" distL="0" distR="0" wp14:anchorId="3DC47E0D" wp14:editId="36247E7B">
+                    <wp:inline distT="0" distB="0" distL="0" distR="0" wp14:anchorId="7D36533E" wp14:editId="282470C1">
                       <wp:extent cx="5295900" cy="1485900"/>
                       <wp:effectExtent l="0" t="0" r="0" b="0"/>
                       <wp:docPr id="1" name="Image 1" descr="C:\Users\nunesr_info\Desktop\Gestock_TPI\Web\img\logo.png"/>
@@ -389,13 +386,11 @@
         </w:tbl>
         <w:p/>
         <w:p>
-          <w:pPr>
-            <w:pStyle w:val="Titre1"/>
-          </w:pPr>
           <w:r>
             <w:br w:type="page"/>
           </w:r>
         </w:p>
+        <w:bookmarkStart w:id="0" w:name="_Toc484783140" w:displacedByCustomXml="next"/>
         <w:sdt>
           <w:sdtPr>
             <w:rPr>
@@ -407,7 +402,7 @@
               <w:szCs w:val="22"/>
               <w:lang w:val="fr-FR" w:eastAsia="en-US"/>
             </w:rPr>
-            <w:id w:val="-290292445"/>
+            <w:id w:val="-1454475682"/>
             <w:docPartObj>
               <w:docPartGallery w:val="Table of Contents"/>
               <w:docPartUnique/>
@@ -423,15 +418,7 @@
                 <w:rPr>
                   <w:lang w:val="fr-FR"/>
                 </w:rPr>
-                <w:t>Table des mati</w:t>
-              </w:r>
-              <w:bookmarkStart w:id="0" w:name="_GoBack"/>
-              <w:bookmarkEnd w:id="0"/>
-              <w:r>
-                <w:rPr>
-                  <w:lang w:val="fr-FR"/>
-                </w:rPr>
-                <w:t>ères</w:t>
+                <w:t>Table des matières</w:t>
               </w:r>
             </w:p>
             <w:p>
@@ -451,74 +438,74 @@
                 <w:fldChar w:fldCharType="begin"/>
               </w:r>
               <w:r>
-                <w:instrText xml:space="preserve"> TOC \o "1-3" \h \z \u </w:instrText>
+                <w:instrText xml:space="preserve"> TOC \o "1-6" \h \z \u </w:instrText>
               </w:r>
               <w:r>
                 <w:fldChar w:fldCharType="separate"/>
               </w:r>
-              <w:hyperlink w:anchor="_Toc485132434" w:history="1">
+              <w:hyperlink w:anchor="_Toc485393111" w:history="1">
                 <w:r>
                   <w:rPr>
                     <w:rStyle w:val="Lienhypertexte"/>
                     <w:noProof/>
                   </w:rPr>
+                  <w:t>2</w:t>
+                </w:r>
+                <w:r>
+                  <w:rPr>
+                    <w:rFonts w:asciiTheme="minorHAnsi" w:eastAsiaTheme="minorEastAsia" w:hAnsiTheme="minorHAnsi"/>
+                    <w:noProof/>
+                    <w:lang w:eastAsia="fr-CH"/>
+                  </w:rPr>
+                  <w:tab/>
+                </w:r>
+                <w:r>
+                  <w:rPr>
+                    <w:rStyle w:val="Lienhypertexte"/>
+                    <w:noProof/>
+                  </w:rPr>
+                  <w:t>Introduction</w:t>
+                </w:r>
+                <w:r>
+                  <w:rPr>
+                    <w:noProof/>
+                    <w:webHidden/>
+                  </w:rPr>
+                  <w:tab/>
+                </w:r>
+                <w:r>
+                  <w:rPr>
+                    <w:noProof/>
+                    <w:webHidden/>
+                  </w:rPr>
+                  <w:fldChar w:fldCharType="begin"/>
+                </w:r>
+                <w:r>
+                  <w:rPr>
+                    <w:noProof/>
+                    <w:webHidden/>
+                  </w:rPr>
+                  <w:instrText xml:space="preserve"> PAGEREF _Toc485393111 \h </w:instrText>
+                </w:r>
+                <w:r>
+                  <w:rPr>
+                    <w:noProof/>
+                    <w:webHidden/>
+                  </w:rPr>
+                </w:r>
+                <w:r>
+                  <w:rPr>
+                    <w:noProof/>
+                    <w:webHidden/>
+                  </w:rPr>
+                  <w:fldChar w:fldCharType="separate"/>
+                </w:r>
+                <w:r>
+                  <w:rPr>
+                    <w:noProof/>
+                    <w:webHidden/>
+                  </w:rPr>
                   <w:t>3</w:t>
-                </w:r>
-                <w:r>
-                  <w:rPr>
-                    <w:rFonts w:asciiTheme="minorHAnsi" w:eastAsiaTheme="minorEastAsia" w:hAnsiTheme="minorHAnsi"/>
-                    <w:noProof/>
-                    <w:lang w:eastAsia="fr-CH"/>
-                  </w:rPr>
-                  <w:tab/>
-                </w:r>
-                <w:r>
-                  <w:rPr>
-                    <w:rStyle w:val="Lienhypertexte"/>
-                    <w:noProof/>
-                  </w:rPr>
-                  <w:t>Introduction</w:t>
-                </w:r>
-                <w:r>
-                  <w:rPr>
-                    <w:noProof/>
-                    <w:webHidden/>
-                  </w:rPr>
-                  <w:tab/>
-                </w:r>
-                <w:r>
-                  <w:rPr>
-                    <w:noProof/>
-                    <w:webHidden/>
-                  </w:rPr>
-                  <w:fldChar w:fldCharType="begin"/>
-                </w:r>
-                <w:r>
-                  <w:rPr>
-                    <w:noProof/>
-                    <w:webHidden/>
-                  </w:rPr>
-                  <w:instrText xml:space="preserve"> PAGEREF _Toc485132434 \h </w:instrText>
-                </w:r>
-                <w:r>
-                  <w:rPr>
-                    <w:noProof/>
-                    <w:webHidden/>
-                  </w:rPr>
-                </w:r>
-                <w:r>
-                  <w:rPr>
-                    <w:noProof/>
-                    <w:webHidden/>
-                  </w:rPr>
-                  <w:fldChar w:fldCharType="separate"/>
-                </w:r>
-                <w:r>
-                  <w:rPr>
-                    <w:noProof/>
-                    <w:webHidden/>
-                  </w:rPr>
-                  <w:t>2</w:t>
                 </w:r>
                 <w:r>
                   <w:rPr>
@@ -542,13 +529,13 @@
                   <w:lang w:eastAsia="fr-CH"/>
                 </w:rPr>
               </w:pPr>
-              <w:hyperlink w:anchor="_Toc485132435" w:history="1">
+              <w:hyperlink w:anchor="_Toc485393112" w:history="1">
                 <w:r>
                   <w:rPr>
                     <w:rStyle w:val="Lienhypertexte"/>
                     <w:noProof/>
                   </w:rPr>
-                  <w:t>4</w:t>
+                  <w:t>3</w:t>
                 </w:r>
                 <w:r>
                   <w:rPr>
@@ -584,7 +571,7 @@
                     <w:noProof/>
                     <w:webHidden/>
                   </w:rPr>
-                  <w:instrText xml:space="preserve"> PAGEREF _Toc485132435 \h </w:instrText>
+                  <w:instrText xml:space="preserve"> PAGEREF _Toc485393112 \h </w:instrText>
                 </w:r>
                 <w:r>
                   <w:rPr>
@@ -604,7 +591,7 @@
                     <w:noProof/>
                     <w:webHidden/>
                   </w:rPr>
-                  <w:t>2</w:t>
+                  <w:t>3</w:t>
                 </w:r>
                 <w:r>
                   <w:rPr>
@@ -628,13 +615,13 @@
                   <w:lang w:eastAsia="fr-CH"/>
                 </w:rPr>
               </w:pPr>
-              <w:hyperlink w:anchor="_Toc485132436" w:history="1">
+              <w:hyperlink w:anchor="_Toc485393113" w:history="1">
                 <w:r>
                   <w:rPr>
                     <w:rStyle w:val="Lienhypertexte"/>
                     <w:noProof/>
                   </w:rPr>
-                  <w:t>4.1</w:t>
+                  <w:t>3.1</w:t>
                 </w:r>
                 <w:r>
                   <w:rPr>
@@ -670,7 +657,7 @@
                     <w:noProof/>
                     <w:webHidden/>
                   </w:rPr>
-                  <w:instrText xml:space="preserve"> PAGEREF _Toc485132436 \h </w:instrText>
+                  <w:instrText xml:space="preserve"> PAGEREF _Toc485393113 \h </w:instrText>
                 </w:r>
                 <w:r>
                   <w:rPr>
@@ -690,7 +677,7 @@
                     <w:noProof/>
                     <w:webHidden/>
                   </w:rPr>
-                  <w:t>2</w:t>
+                  <w:t>3</w:t>
                 </w:r>
                 <w:r>
                   <w:rPr>
@@ -714,13 +701,13 @@
                   <w:lang w:eastAsia="fr-CH"/>
                 </w:rPr>
               </w:pPr>
-              <w:hyperlink w:anchor="_Toc485132437" w:history="1">
+              <w:hyperlink w:anchor="_Toc485393114" w:history="1">
                 <w:r>
                   <w:rPr>
                     <w:rStyle w:val="Lienhypertexte"/>
                     <w:noProof/>
                   </w:rPr>
-                  <w:t>4.1.1</w:t>
+                  <w:t>3.1.1</w:t>
                 </w:r>
                 <w:r>
                   <w:rPr>
@@ -735,6 +722,92 @@
                     <w:rStyle w:val="Lienhypertexte"/>
                     <w:noProof/>
                   </w:rPr>
+                  <w:t>Inventaire de technologies</w:t>
+                </w:r>
+                <w:r>
+                  <w:rPr>
+                    <w:noProof/>
+                    <w:webHidden/>
+                  </w:rPr>
+                  <w:tab/>
+                </w:r>
+                <w:r>
+                  <w:rPr>
+                    <w:noProof/>
+                    <w:webHidden/>
+                  </w:rPr>
+                  <w:fldChar w:fldCharType="begin"/>
+                </w:r>
+                <w:r>
+                  <w:rPr>
+                    <w:noProof/>
+                    <w:webHidden/>
+                  </w:rPr>
+                  <w:instrText xml:space="preserve"> PAGEREF _Toc485393114 \h </w:instrText>
+                </w:r>
+                <w:r>
+                  <w:rPr>
+                    <w:noProof/>
+                    <w:webHidden/>
+                  </w:rPr>
+                </w:r>
+                <w:r>
+                  <w:rPr>
+                    <w:noProof/>
+                    <w:webHidden/>
+                  </w:rPr>
+                  <w:fldChar w:fldCharType="separate"/>
+                </w:r>
+                <w:r>
+                  <w:rPr>
+                    <w:noProof/>
+                    <w:webHidden/>
+                  </w:rPr>
+                  <w:t>3</w:t>
+                </w:r>
+                <w:r>
+                  <w:rPr>
+                    <w:noProof/>
+                    <w:webHidden/>
+                  </w:rPr>
+                  <w:fldChar w:fldCharType="end"/>
+                </w:r>
+              </w:hyperlink>
+            </w:p>
+            <w:p>
+              <w:pPr>
+                <w:pStyle w:val="TM3"/>
+                <w:tabs>
+                  <w:tab w:val="left" w:pos="1320"/>
+                  <w:tab w:val="right" w:leader="dot" w:pos="9062"/>
+                </w:tabs>
+                <w:rPr>
+                  <w:rFonts w:asciiTheme="minorHAnsi" w:eastAsiaTheme="minorEastAsia" w:hAnsiTheme="minorHAnsi"/>
+                  <w:noProof/>
+                  <w:lang w:eastAsia="fr-CH"/>
+                </w:rPr>
+              </w:pPr>
+              <w:hyperlink w:anchor="_Toc485393115" w:history="1">
+                <w:r>
+                  <w:rPr>
+                    <w:rStyle w:val="Lienhypertexte"/>
+                    <w:noProof/>
+                  </w:rPr>
+                  <w:t>3.1.2</w:t>
+                </w:r>
+                <w:r>
+                  <w:rPr>
+                    <w:rFonts w:asciiTheme="minorHAnsi" w:eastAsiaTheme="minorEastAsia" w:hAnsiTheme="minorHAnsi"/>
+                    <w:noProof/>
+                    <w:lang w:eastAsia="fr-CH"/>
+                  </w:rPr>
+                  <w:tab/>
+                </w:r>
+                <w:r>
+                  <w:rPr>
+                    <w:rStyle w:val="Lienhypertexte"/>
+                    <w:noProof/>
+                  </w:rPr>
                   <w:t>Inventaire d’applications</w:t>
                 </w:r>
                 <w:r>
@@ -756,7 +829,7 @@
                     <w:noProof/>
                     <w:webHidden/>
                   </w:rPr>
-                  <w:instrText xml:space="preserve"> PAGEREF _Toc485132437 \h </w:instrText>
+                  <w:instrText xml:space="preserve"> PAGEREF _Toc485393115 \h </w:instrText>
                 </w:r>
                 <w:r>
                   <w:rPr>
@@ -776,7 +849,7 @@
                     <w:noProof/>
                     <w:webHidden/>
                   </w:rPr>
-                  <w:t>2</w:t>
+                  <w:t>3</w:t>
                 </w:r>
                 <w:r>
                   <w:rPr>
@@ -800,13 +873,13 @@
                   <w:lang w:eastAsia="fr-CH"/>
                 </w:rPr>
               </w:pPr>
-              <w:hyperlink w:anchor="_Toc485132438" w:history="1">
+              <w:hyperlink w:anchor="_Toc485393116" w:history="1">
                 <w:r>
                   <w:rPr>
                     <w:rStyle w:val="Lienhypertexte"/>
                     <w:noProof/>
                   </w:rPr>
-                  <w:t>4.2</w:t>
+                  <w:t>3.2</w:t>
                 </w:r>
                 <w:r>
                   <w:rPr>
@@ -842,7 +915,7 @@
                     <w:noProof/>
                     <w:webHidden/>
                   </w:rPr>
-                  <w:instrText xml:space="preserve"> PAGEREF _Toc485132438 \h </w:instrText>
+                  <w:instrText xml:space="preserve"> PAGEREF _Toc485393116 \h </w:instrText>
                 </w:r>
                 <w:r>
                   <w:rPr>
@@ -862,7 +935,7 @@
                     <w:noProof/>
                     <w:webHidden/>
                   </w:rPr>
-                  <w:t>3</w:t>
+                  <w:t>4</w:t>
                 </w:r>
                 <w:r>
                   <w:rPr>
@@ -886,13 +959,13 @@
                   <w:lang w:eastAsia="fr-CH"/>
                 </w:rPr>
               </w:pPr>
-              <w:hyperlink w:anchor="_Toc485132439" w:history="1">
+              <w:hyperlink w:anchor="_Toc485393117" w:history="1">
                 <w:r>
                   <w:rPr>
                     <w:rStyle w:val="Lienhypertexte"/>
                     <w:noProof/>
                   </w:rPr>
-                  <w:t>4.3</w:t>
+                  <w:t>3.3</w:t>
                 </w:r>
                 <w:r>
                   <w:rPr>
@@ -928,7 +1001,7 @@
                     <w:noProof/>
                     <w:webHidden/>
                   </w:rPr>
-                  <w:instrText xml:space="preserve"> PAGEREF _Toc485132439 \h </w:instrText>
+                  <w:instrText xml:space="preserve"> PAGEREF _Toc485393117 \h </w:instrText>
                 </w:r>
                 <w:r>
                   <w:rPr>
@@ -948,7 +1021,7 @@
                     <w:noProof/>
                     <w:webHidden/>
                   </w:rPr>
-                  <w:t>3</w:t>
+                  <w:t>4</w:t>
                 </w:r>
                 <w:r>
                   <w:rPr>
@@ -972,13 +1045,13 @@
                   <w:lang w:eastAsia="fr-CH"/>
                 </w:rPr>
               </w:pPr>
-              <w:hyperlink w:anchor="_Toc485132440" w:history="1">
+              <w:hyperlink w:anchor="_Toc485393118" w:history="1">
                 <w:r>
                   <w:rPr>
                     <w:rStyle w:val="Lienhypertexte"/>
                     <w:noProof/>
                   </w:rPr>
-                  <w:t>4.3.1</w:t>
+                  <w:t>3.3.1</w:t>
                 </w:r>
                 <w:r>
                   <w:rPr>
@@ -1014,7 +1087,7 @@
                     <w:noProof/>
                     <w:webHidden/>
                   </w:rPr>
-                  <w:instrText xml:space="preserve"> PAGEREF _Toc485132440 \h </w:instrText>
+                  <w:instrText xml:space="preserve"> PAGEREF _Toc485393118 \h </w:instrText>
                 </w:r>
                 <w:r>
                   <w:rPr>
@@ -1034,7 +1107,179 @@
                     <w:noProof/>
                     <w:webHidden/>
                   </w:rPr>
-                  <w:t>3</w:t>
+                  <w:t>4</w:t>
+                </w:r>
+                <w:r>
+                  <w:rPr>
+                    <w:noProof/>
+                    <w:webHidden/>
+                  </w:rPr>
+                  <w:fldChar w:fldCharType="end"/>
+                </w:r>
+              </w:hyperlink>
+            </w:p>
+            <w:p>
+              <w:pPr>
+                <w:pStyle w:val="TM4"/>
+                <w:tabs>
+                  <w:tab w:val="left" w:pos="1760"/>
+                  <w:tab w:val="right" w:leader="dot" w:pos="9062"/>
+                </w:tabs>
+                <w:rPr>
+                  <w:rFonts w:asciiTheme="minorHAnsi" w:eastAsiaTheme="minorEastAsia" w:hAnsiTheme="minorHAnsi"/>
+                  <w:noProof/>
+                  <w:lang w:eastAsia="fr-CH"/>
+                </w:rPr>
+              </w:pPr>
+              <w:hyperlink w:anchor="_Toc485393119" w:history="1">
+                <w:r>
+                  <w:rPr>
+                    <w:rStyle w:val="Lienhypertexte"/>
+                    <w:noProof/>
+                  </w:rPr>
+                  <w:t>3.3.1.1</w:t>
+                </w:r>
+                <w:r>
+                  <w:rPr>
+                    <w:rFonts w:asciiTheme="minorHAnsi" w:eastAsiaTheme="minorEastAsia" w:hAnsiTheme="minorHAnsi"/>
+                    <w:noProof/>
+                    <w:lang w:eastAsia="fr-CH"/>
+                  </w:rPr>
+                  <w:tab/>
+                </w:r>
+                <w:r>
+                  <w:rPr>
+                    <w:rStyle w:val="Lienhypertexte"/>
+                    <w:noProof/>
+                  </w:rPr>
+                  <w:t>Fonctionnels</w:t>
+                </w:r>
+                <w:r>
+                  <w:rPr>
+                    <w:noProof/>
+                    <w:webHidden/>
+                  </w:rPr>
+                  <w:tab/>
+                </w:r>
+                <w:r>
+                  <w:rPr>
+                    <w:noProof/>
+                    <w:webHidden/>
+                  </w:rPr>
+                  <w:fldChar w:fldCharType="begin"/>
+                </w:r>
+                <w:r>
+                  <w:rPr>
+                    <w:noProof/>
+                    <w:webHidden/>
+                  </w:rPr>
+                  <w:instrText xml:space="preserve"> PAGEREF _Toc485393119 \h </w:instrText>
+                </w:r>
+                <w:r>
+                  <w:rPr>
+                    <w:noProof/>
+                    <w:webHidden/>
+                  </w:rPr>
+                </w:r>
+                <w:r>
+                  <w:rPr>
+                    <w:noProof/>
+                    <w:webHidden/>
+                  </w:rPr>
+                  <w:fldChar w:fldCharType="separate"/>
+                </w:r>
+                <w:r>
+                  <w:rPr>
+                    <w:noProof/>
+                    <w:webHidden/>
+                  </w:rPr>
+                  <w:t>4</w:t>
+                </w:r>
+                <w:r>
+                  <w:rPr>
+                    <w:noProof/>
+                    <w:webHidden/>
+                  </w:rPr>
+                  <w:fldChar w:fldCharType="end"/>
+                </w:r>
+              </w:hyperlink>
+            </w:p>
+            <w:p>
+              <w:pPr>
+                <w:pStyle w:val="TM4"/>
+                <w:tabs>
+                  <w:tab w:val="left" w:pos="1760"/>
+                  <w:tab w:val="right" w:leader="dot" w:pos="9062"/>
+                </w:tabs>
+                <w:rPr>
+                  <w:rFonts w:asciiTheme="minorHAnsi" w:eastAsiaTheme="minorEastAsia" w:hAnsiTheme="minorHAnsi"/>
+                  <w:noProof/>
+                  <w:lang w:eastAsia="fr-CH"/>
+                </w:rPr>
+              </w:pPr>
+              <w:hyperlink w:anchor="_Toc485393120" w:history="1">
+                <w:r>
+                  <w:rPr>
+                    <w:rStyle w:val="Lienhypertexte"/>
+                    <w:noProof/>
+                  </w:rPr>
+                  <w:t>3.3.1.2</w:t>
+                </w:r>
+                <w:r>
+                  <w:rPr>
+                    <w:rFonts w:asciiTheme="minorHAnsi" w:eastAsiaTheme="minorEastAsia" w:hAnsiTheme="minorHAnsi"/>
+                    <w:noProof/>
+                    <w:lang w:eastAsia="fr-CH"/>
+                  </w:rPr>
+                  <w:tab/>
+                </w:r>
+                <w:r>
+                  <w:rPr>
+                    <w:rStyle w:val="Lienhypertexte"/>
+                    <w:noProof/>
+                  </w:rPr>
+                  <w:t>Académiques</w:t>
+                </w:r>
+                <w:r>
+                  <w:rPr>
+                    <w:noProof/>
+                    <w:webHidden/>
+                  </w:rPr>
+                  <w:tab/>
+                </w:r>
+                <w:r>
+                  <w:rPr>
+                    <w:noProof/>
+                    <w:webHidden/>
+                  </w:rPr>
+                  <w:fldChar w:fldCharType="begin"/>
+                </w:r>
+                <w:r>
+                  <w:rPr>
+                    <w:noProof/>
+                    <w:webHidden/>
+                  </w:rPr>
+                  <w:instrText xml:space="preserve"> PAGEREF _Toc485393120 \h </w:instrText>
+                </w:r>
+                <w:r>
+                  <w:rPr>
+                    <w:noProof/>
+                    <w:webHidden/>
+                  </w:rPr>
+                </w:r>
+                <w:r>
+                  <w:rPr>
+                    <w:noProof/>
+                    <w:webHidden/>
+                  </w:rPr>
+                  <w:fldChar w:fldCharType="separate"/>
+                </w:r>
+                <w:r>
+                  <w:rPr>
+                    <w:noProof/>
+                    <w:webHidden/>
+                  </w:rPr>
+                  <w:t>5</w:t>
                 </w:r>
                 <w:r>
                   <w:rPr>
@@ -1058,13 +1303,13 @@
                   <w:lang w:eastAsia="fr-CH"/>
                 </w:rPr>
               </w:pPr>
-              <w:hyperlink w:anchor="_Toc485132441" w:history="1">
+              <w:hyperlink w:anchor="_Toc485393121" w:history="1">
                 <w:r>
                   <w:rPr>
                     <w:rStyle w:val="Lienhypertexte"/>
                     <w:noProof/>
                   </w:rPr>
-                  <w:t>4.3.2</w:t>
+                  <w:t>3.3.2</w:t>
                 </w:r>
                 <w:r>
                   <w:rPr>
@@ -1100,7 +1345,7 @@
                     <w:noProof/>
                     <w:webHidden/>
                   </w:rPr>
-                  <w:instrText xml:space="preserve"> PAGEREF _Toc485132441 \h </w:instrText>
+                  <w:instrText xml:space="preserve"> PAGEREF _Toc485393121 \h </w:instrText>
                 </w:r>
                 <w:r>
                   <w:rPr>
@@ -1120,7 +1365,7 @@
                     <w:noProof/>
                     <w:webHidden/>
                   </w:rPr>
-                  <w:t>4</w:t>
+                  <w:t>5</w:t>
                 </w:r>
                 <w:r>
                   <w:rPr>
@@ -1144,13 +1389,13 @@
                   <w:lang w:eastAsia="fr-CH"/>
                 </w:rPr>
               </w:pPr>
-              <w:hyperlink w:anchor="_Toc485132442" w:history="1">
+              <w:hyperlink w:anchor="_Toc485393122" w:history="1">
                 <w:r>
                   <w:rPr>
                     <w:rStyle w:val="Lienhypertexte"/>
                     <w:noProof/>
                   </w:rPr>
-                  <w:t>4.4</w:t>
+                  <w:t>3.4</w:t>
                 </w:r>
                 <w:r>
                   <w:rPr>
@@ -1186,7 +1431,7 @@
                     <w:noProof/>
                     <w:webHidden/>
                   </w:rPr>
-                  <w:instrText xml:space="preserve"> PAGEREF _Toc485132442 \h </w:instrText>
+                  <w:instrText xml:space="preserve"> PAGEREF _Toc485393122 \h </w:instrText>
                 </w:r>
                 <w:r>
                   <w:rPr>
@@ -1206,7 +1451,7 @@
                     <w:noProof/>
                     <w:webHidden/>
                   </w:rPr>
-                  <w:t>4</w:t>
+                  <w:t>5</w:t>
                 </w:r>
                 <w:r>
                   <w:rPr>
@@ -1230,13 +1475,13 @@
                   <w:lang w:eastAsia="fr-CH"/>
                 </w:rPr>
               </w:pPr>
-              <w:hyperlink w:anchor="_Toc485132443" w:history="1">
+              <w:hyperlink w:anchor="_Toc485393123" w:history="1">
                 <w:r>
                   <w:rPr>
                     <w:rStyle w:val="Lienhypertexte"/>
                     <w:noProof/>
                   </w:rPr>
-                  <w:t>4.5</w:t>
+                  <w:t>3.5</w:t>
                 </w:r>
                 <w:r>
                   <w:rPr>
@@ -1272,7 +1517,7 @@
                     <w:noProof/>
                     <w:webHidden/>
                   </w:rPr>
-                  <w:instrText xml:space="preserve"> PAGEREF _Toc485132443 \h </w:instrText>
+                  <w:instrText xml:space="preserve"> PAGEREF _Toc485393123 \h </w:instrText>
                 </w:r>
                 <w:r>
                   <w:rPr>
@@ -1292,7 +1537,7 @@
                     <w:noProof/>
                     <w:webHidden/>
                   </w:rPr>
-                  <w:t>4</w:t>
+                  <w:t>5</w:t>
                 </w:r>
                 <w:r>
                   <w:rPr>
@@ -1316,69 +1561,69 @@
                   <w:lang w:eastAsia="fr-CH"/>
                 </w:rPr>
               </w:pPr>
-              <w:hyperlink w:anchor="_Toc485132444" w:history="1">
+              <w:hyperlink w:anchor="_Toc485393124" w:history="1">
                 <w:r>
                   <w:rPr>
                     <w:rStyle w:val="Lienhypertexte"/>
                     <w:noProof/>
                   </w:rPr>
+                  <w:t>4</w:t>
+                </w:r>
+                <w:r>
+                  <w:rPr>
+                    <w:rFonts w:asciiTheme="minorHAnsi" w:eastAsiaTheme="minorEastAsia" w:hAnsiTheme="minorHAnsi"/>
+                    <w:noProof/>
+                    <w:lang w:eastAsia="fr-CH"/>
+                  </w:rPr>
+                  <w:tab/>
+                </w:r>
+                <w:r>
+                  <w:rPr>
+                    <w:rStyle w:val="Lienhypertexte"/>
+                    <w:noProof/>
+                  </w:rPr>
+                  <w:t>Conception</w:t>
+                </w:r>
+                <w:r>
+                  <w:rPr>
+                    <w:noProof/>
+                    <w:webHidden/>
+                  </w:rPr>
+                  <w:tab/>
+                </w:r>
+                <w:r>
+                  <w:rPr>
+                    <w:noProof/>
+                    <w:webHidden/>
+                  </w:rPr>
+                  <w:fldChar w:fldCharType="begin"/>
+                </w:r>
+                <w:r>
+                  <w:rPr>
+                    <w:noProof/>
+                    <w:webHidden/>
+                  </w:rPr>
+                  <w:instrText xml:space="preserve"> PAGEREF _Toc485393124 \h </w:instrText>
+                </w:r>
+                <w:r>
+                  <w:rPr>
+                    <w:noProof/>
+                    <w:webHidden/>
+                  </w:rPr>
+                </w:r>
+                <w:r>
+                  <w:rPr>
+                    <w:noProof/>
+                    <w:webHidden/>
+                  </w:rPr>
+                  <w:fldChar w:fldCharType="separate"/>
+                </w:r>
+                <w:r>
+                  <w:rPr>
+                    <w:noProof/>
+                    <w:webHidden/>
+                  </w:rPr>
                   <w:t>5</w:t>
-                </w:r>
-                <w:r>
-                  <w:rPr>
-                    <w:rFonts w:asciiTheme="minorHAnsi" w:eastAsiaTheme="minorEastAsia" w:hAnsiTheme="minorHAnsi"/>
-                    <w:noProof/>
-                    <w:lang w:eastAsia="fr-CH"/>
-                  </w:rPr>
-                  <w:tab/>
-                </w:r>
-                <w:r>
-                  <w:rPr>
-                    <w:rStyle w:val="Lienhypertexte"/>
-                    <w:noProof/>
-                  </w:rPr>
-                  <w:t>Conception</w:t>
-                </w:r>
-                <w:r>
-                  <w:rPr>
-                    <w:noProof/>
-                    <w:webHidden/>
-                  </w:rPr>
-                  <w:tab/>
-                </w:r>
-                <w:r>
-                  <w:rPr>
-                    <w:noProof/>
-                    <w:webHidden/>
-                  </w:rPr>
-                  <w:fldChar w:fldCharType="begin"/>
-                </w:r>
-                <w:r>
-                  <w:rPr>
-                    <w:noProof/>
-                    <w:webHidden/>
-                  </w:rPr>
-                  <w:instrText xml:space="preserve"> PAGEREF _Toc485132444 \h </w:instrText>
-                </w:r>
-                <w:r>
-                  <w:rPr>
-                    <w:noProof/>
-                    <w:webHidden/>
-                  </w:rPr>
-                </w:r>
-                <w:r>
-                  <w:rPr>
-                    <w:noProof/>
-                    <w:webHidden/>
-                  </w:rPr>
-                  <w:fldChar w:fldCharType="separate"/>
-                </w:r>
-                <w:r>
-                  <w:rPr>
-                    <w:noProof/>
-                    <w:webHidden/>
-                  </w:rPr>
-                  <w:t>4</w:t>
                 </w:r>
                 <w:r>
                   <w:rPr>
@@ -1402,13 +1647,13 @@
                   <w:lang w:eastAsia="fr-CH"/>
                 </w:rPr>
               </w:pPr>
-              <w:hyperlink w:anchor="_Toc485132445" w:history="1">
+              <w:hyperlink w:anchor="_Toc485393125" w:history="1">
                 <w:r>
                   <w:rPr>
                     <w:rStyle w:val="Lienhypertexte"/>
                     <w:noProof/>
                   </w:rPr>
-                  <w:t>5.1</w:t>
+                  <w:t>4.1</w:t>
                 </w:r>
                 <w:r>
                   <w:rPr>
@@ -1444,7 +1689,7 @@
                     <w:noProof/>
                     <w:webHidden/>
                   </w:rPr>
-                  <w:instrText xml:space="preserve"> PAGEREF _Toc485132445 \h </w:instrText>
+                  <w:instrText xml:space="preserve"> PAGEREF _Toc485393125 \h </w:instrText>
                 </w:r>
                 <w:r>
                   <w:rPr>
@@ -1464,7 +1709,7 @@
                     <w:noProof/>
                     <w:webHidden/>
                   </w:rPr>
-                  <w:t>5</w:t>
+                  <w:t>6</w:t>
                 </w:r>
                 <w:r>
                   <w:rPr>
@@ -1488,13 +1733,13 @@
                   <w:lang w:eastAsia="fr-CH"/>
                 </w:rPr>
               </w:pPr>
-              <w:hyperlink w:anchor="_Toc485132446" w:history="1">
+              <w:hyperlink w:anchor="_Toc485393126" w:history="1">
                 <w:r>
                   <w:rPr>
                     <w:rStyle w:val="Lienhypertexte"/>
                     <w:noProof/>
                   </w:rPr>
-                  <w:t>5.2</w:t>
+                  <w:t>4.2</w:t>
                 </w:r>
                 <w:r>
                   <w:rPr>
@@ -1530,7 +1775,7 @@
                     <w:noProof/>
                     <w:webHidden/>
                   </w:rPr>
-                  <w:instrText xml:space="preserve"> PAGEREF _Toc485132446 \h </w:instrText>
+                  <w:instrText xml:space="preserve"> PAGEREF _Toc485393126 \h </w:instrText>
                 </w:r>
                 <w:r>
                   <w:rPr>
@@ -1550,7 +1795,7 @@
                     <w:noProof/>
                     <w:webHidden/>
                   </w:rPr>
-                  <w:t>5</w:t>
+                  <w:t>6</w:t>
                 </w:r>
                 <w:r>
                   <w:rPr>
@@ -1574,13 +1819,13 @@
                   <w:lang w:eastAsia="fr-CH"/>
                 </w:rPr>
               </w:pPr>
-              <w:hyperlink w:anchor="_Toc485132447" w:history="1">
+              <w:hyperlink w:anchor="_Toc485393127" w:history="1">
                 <w:r>
                   <w:rPr>
                     <w:rStyle w:val="Lienhypertexte"/>
                     <w:noProof/>
                   </w:rPr>
-                  <w:t>5.3</w:t>
+                  <w:t>4.3</w:t>
                 </w:r>
                 <w:r>
                   <w:rPr>
@@ -1616,7 +1861,7 @@
                     <w:noProof/>
                     <w:webHidden/>
                   </w:rPr>
-                  <w:instrText xml:space="preserve"> PAGEREF _Toc485132447 \h </w:instrText>
+                  <w:instrText xml:space="preserve"> PAGEREF _Toc485393127 \h </w:instrText>
                 </w:r>
                 <w:r>
                   <w:rPr>
@@ -1636,7 +1881,7 @@
                     <w:noProof/>
                     <w:webHidden/>
                   </w:rPr>
-                  <w:t>7</w:t>
+                  <w:t>8</w:t>
                 </w:r>
                 <w:r>
                   <w:rPr>
@@ -1660,13 +1905,13 @@
                   <w:lang w:eastAsia="fr-CH"/>
                 </w:rPr>
               </w:pPr>
-              <w:hyperlink w:anchor="_Toc485132448" w:history="1">
+              <w:hyperlink w:anchor="_Toc485393128" w:history="1">
                 <w:r>
                   <w:rPr>
                     <w:rStyle w:val="Lienhypertexte"/>
                     <w:noProof/>
                   </w:rPr>
-                  <w:t>6</w:t>
+                  <w:t>5</w:t>
                 </w:r>
                 <w:r>
                   <w:rPr>
@@ -1702,7 +1947,7 @@
                     <w:noProof/>
                     <w:webHidden/>
                   </w:rPr>
-                  <w:instrText xml:space="preserve"> PAGEREF _Toc485132448 \h </w:instrText>
+                  <w:instrText xml:space="preserve"> PAGEREF _Toc485393128 \h </w:instrText>
                 </w:r>
                 <w:r>
                   <w:rPr>
@@ -1722,7 +1967,7 @@
                     <w:noProof/>
                     <w:webHidden/>
                   </w:rPr>
-                  <w:t>8</w:t>
+                  <w:t>9</w:t>
                 </w:r>
                 <w:r>
                   <w:rPr>
@@ -1746,13 +1991,13 @@
                   <w:lang w:eastAsia="fr-CH"/>
                 </w:rPr>
               </w:pPr>
-              <w:hyperlink w:anchor="_Toc485132449" w:history="1">
+              <w:hyperlink w:anchor="_Toc485393129" w:history="1">
                 <w:r>
                   <w:rPr>
                     <w:rStyle w:val="Lienhypertexte"/>
                     <w:noProof/>
                   </w:rPr>
-                  <w:t>6.1</w:t>
+                  <w:t>5.1</w:t>
                 </w:r>
                 <w:r>
                   <w:rPr>
@@ -1788,7 +2033,7 @@
                     <w:noProof/>
                     <w:webHidden/>
                   </w:rPr>
-                  <w:instrText xml:space="preserve"> PAGEREF _Toc485132449 \h </w:instrText>
+                  <w:instrText xml:space="preserve"> PAGEREF _Toc485393129 \h </w:instrText>
                 </w:r>
                 <w:r>
                   <w:rPr>
@@ -1808,7 +2053,7 @@
                     <w:noProof/>
                     <w:webHidden/>
                   </w:rPr>
-                  <w:t>8</w:t>
+                  <w:t>9</w:t>
                 </w:r>
                 <w:r>
                   <w:rPr>
@@ -1832,13 +2077,13 @@
                   <w:lang w:eastAsia="fr-CH"/>
                 </w:rPr>
               </w:pPr>
-              <w:hyperlink w:anchor="_Toc485132450" w:history="1">
+              <w:hyperlink w:anchor="_Toc485393130" w:history="1">
                 <w:r>
                   <w:rPr>
                     <w:rStyle w:val="Lienhypertexte"/>
                     <w:noProof/>
                   </w:rPr>
-                  <w:t>6.1.1</w:t>
+                  <w:t>5.1.1</w:t>
                 </w:r>
                 <w:r>
                   <w:rPr>
@@ -1874,7 +2119,7 @@
                     <w:noProof/>
                     <w:webHidden/>
                   </w:rPr>
-                  <w:instrText xml:space="preserve"> PAGEREF _Toc485132450 \h </w:instrText>
+                  <w:instrText xml:space="preserve"> PAGEREF _Toc485393130 \h </w:instrText>
                 </w:r>
                 <w:r>
                   <w:rPr>
@@ -1894,7 +2139,265 @@
                     <w:noProof/>
                     <w:webHidden/>
                   </w:rPr>
-                  <w:t>8</w:t>
+                  <w:t>9</w:t>
+                </w:r>
+                <w:r>
+                  <w:rPr>
+                    <w:noProof/>
+                    <w:webHidden/>
+                  </w:rPr>
+                  <w:fldChar w:fldCharType="end"/>
+                </w:r>
+              </w:hyperlink>
+            </w:p>
+            <w:p>
+              <w:pPr>
+                <w:pStyle w:val="TM4"/>
+                <w:tabs>
+                  <w:tab w:val="left" w:pos="1760"/>
+                  <w:tab w:val="right" w:leader="dot" w:pos="9062"/>
+                </w:tabs>
+                <w:rPr>
+                  <w:rFonts w:asciiTheme="minorHAnsi" w:eastAsiaTheme="minorEastAsia" w:hAnsiTheme="minorHAnsi"/>
+                  <w:noProof/>
+                  <w:lang w:eastAsia="fr-CH"/>
+                </w:rPr>
+              </w:pPr>
+              <w:hyperlink w:anchor="_Toc485393131" w:history="1">
+                <w:r>
+                  <w:rPr>
+                    <w:rStyle w:val="Lienhypertexte"/>
+                    <w:noProof/>
+                  </w:rPr>
+                  <w:t>5.1.1.1</w:t>
+                </w:r>
+                <w:r>
+                  <w:rPr>
+                    <w:rFonts w:asciiTheme="minorHAnsi" w:eastAsiaTheme="minorEastAsia" w:hAnsiTheme="minorHAnsi"/>
+                    <w:noProof/>
+                    <w:lang w:eastAsia="fr-CH"/>
+                  </w:rPr>
+                  <w:tab/>
+                </w:r>
+                <w:r>
+                  <w:rPr>
+                    <w:rStyle w:val="Lienhypertexte"/>
+                    <w:noProof/>
+                  </w:rPr>
+                  <w:t>Fonctions complexes</w:t>
+                </w:r>
+                <w:r>
+                  <w:rPr>
+                    <w:noProof/>
+                    <w:webHidden/>
+                  </w:rPr>
+                  <w:tab/>
+                </w:r>
+                <w:r>
+                  <w:rPr>
+                    <w:noProof/>
+                    <w:webHidden/>
+                  </w:rPr>
+                  <w:fldChar w:fldCharType="begin"/>
+                </w:r>
+                <w:r>
+                  <w:rPr>
+                    <w:noProof/>
+                    <w:webHidden/>
+                  </w:rPr>
+                  <w:instrText xml:space="preserve"> PAGEREF _Toc485393131 \h </w:instrText>
+                </w:r>
+                <w:r>
+                  <w:rPr>
+                    <w:noProof/>
+                    <w:webHidden/>
+                  </w:rPr>
+                </w:r>
+                <w:r>
+                  <w:rPr>
+                    <w:noProof/>
+                    <w:webHidden/>
+                  </w:rPr>
+                  <w:fldChar w:fldCharType="separate"/>
+                </w:r>
+                <w:r>
+                  <w:rPr>
+                    <w:noProof/>
+                    <w:webHidden/>
+                  </w:rPr>
+                  <w:t>11</w:t>
+                </w:r>
+                <w:r>
+                  <w:rPr>
+                    <w:noProof/>
+                    <w:webHidden/>
+                  </w:rPr>
+                  <w:fldChar w:fldCharType="end"/>
+                </w:r>
+              </w:hyperlink>
+            </w:p>
+            <w:p>
+              <w:pPr>
+                <w:pStyle w:val="TM5"/>
+                <w:tabs>
+                  <w:tab w:val="left" w:pos="1956"/>
+                  <w:tab w:val="right" w:leader="dot" w:pos="9062"/>
+                </w:tabs>
+                <w:rPr>
+                  <w:rFonts w:asciiTheme="minorHAnsi" w:eastAsiaTheme="minorEastAsia" w:hAnsiTheme="minorHAnsi"/>
+                  <w:noProof/>
+                  <w:lang w:eastAsia="fr-CH"/>
+                </w:rPr>
+              </w:pPr>
+              <w:hyperlink w:anchor="_Toc485393132" w:history="1">
+                <w:r>
+                  <w:rPr>
+                    <w:rStyle w:val="Lienhypertexte"/>
+                    <w:noProof/>
+                  </w:rPr>
+                  <w:t>5.1.1.1.1</w:t>
+                </w:r>
+                <w:r>
+                  <w:rPr>
+                    <w:rFonts w:asciiTheme="minorHAnsi" w:eastAsiaTheme="minorEastAsia" w:hAnsiTheme="minorHAnsi"/>
+                    <w:noProof/>
+                    <w:lang w:eastAsia="fr-CH"/>
+                  </w:rPr>
+                  <w:tab/>
+                </w:r>
+                <w:r>
+                  <w:rPr>
+                    <w:rStyle w:val="Lienhypertexte"/>
+                    <w:noProof/>
+                  </w:rPr>
+                  <w:t>insertProductIntoCart()</w:t>
+                </w:r>
+                <w:r>
+                  <w:rPr>
+                    <w:noProof/>
+                    <w:webHidden/>
+                  </w:rPr>
+                  <w:tab/>
+                </w:r>
+                <w:r>
+                  <w:rPr>
+                    <w:noProof/>
+                    <w:webHidden/>
+                  </w:rPr>
+                  <w:fldChar w:fldCharType="begin"/>
+                </w:r>
+                <w:r>
+                  <w:rPr>
+                    <w:noProof/>
+                    <w:webHidden/>
+                  </w:rPr>
+                  <w:instrText xml:space="preserve"> PAGEREF _Toc485393132 \h </w:instrText>
+                </w:r>
+                <w:r>
+                  <w:rPr>
+                    <w:noProof/>
+                    <w:webHidden/>
+                  </w:rPr>
+                </w:r>
+                <w:r>
+                  <w:rPr>
+                    <w:noProof/>
+                    <w:webHidden/>
+                  </w:rPr>
+                  <w:fldChar w:fldCharType="separate"/>
+                </w:r>
+                <w:r>
+                  <w:rPr>
+                    <w:noProof/>
+                    <w:webHidden/>
+                  </w:rPr>
+                  <w:t>11</w:t>
+                </w:r>
+                <w:r>
+                  <w:rPr>
+                    <w:noProof/>
+                    <w:webHidden/>
+                  </w:rPr>
+                  <w:fldChar w:fldCharType="end"/>
+                </w:r>
+              </w:hyperlink>
+            </w:p>
+            <w:p>
+              <w:pPr>
+                <w:pStyle w:val="TM5"/>
+                <w:tabs>
+                  <w:tab w:val="left" w:pos="1956"/>
+                  <w:tab w:val="right" w:leader="dot" w:pos="9062"/>
+                </w:tabs>
+                <w:rPr>
+                  <w:rFonts w:asciiTheme="minorHAnsi" w:eastAsiaTheme="minorEastAsia" w:hAnsiTheme="minorHAnsi"/>
+                  <w:noProof/>
+                  <w:lang w:eastAsia="fr-CH"/>
+                </w:rPr>
+              </w:pPr>
+              <w:hyperlink w:anchor="_Toc485393133" w:history="1">
+                <w:r>
+                  <w:rPr>
+                    <w:rStyle w:val="Lienhypertexte"/>
+                    <w:noProof/>
+                  </w:rPr>
+                  <w:t>5.1.1.1.2</w:t>
+                </w:r>
+                <w:r>
+                  <w:rPr>
+                    <w:rFonts w:asciiTheme="minorHAnsi" w:eastAsiaTheme="minorEastAsia" w:hAnsiTheme="minorHAnsi"/>
+                    <w:noProof/>
+                    <w:lang w:eastAsia="fr-CH"/>
+                  </w:rPr>
+                  <w:tab/>
+                </w:r>
+                <w:r>
+                  <w:rPr>
+                    <w:rStyle w:val="Lienhypertexte"/>
+                    <w:noProof/>
+                  </w:rPr>
+                  <w:t>passOrder()</w:t>
+                </w:r>
+                <w:r>
+                  <w:rPr>
+                    <w:noProof/>
+                    <w:webHidden/>
+                  </w:rPr>
+                  <w:tab/>
+                </w:r>
+                <w:r>
+                  <w:rPr>
+                    <w:noProof/>
+                    <w:webHidden/>
+                  </w:rPr>
+                  <w:fldChar w:fldCharType="begin"/>
+                </w:r>
+                <w:r>
+                  <w:rPr>
+                    <w:noProof/>
+                    <w:webHidden/>
+                  </w:rPr>
+                  <w:instrText xml:space="preserve"> PAGEREF _Toc485393133 \h </w:instrText>
+                </w:r>
+                <w:r>
+                  <w:rPr>
+                    <w:noProof/>
+                    <w:webHidden/>
+                  </w:rPr>
+                </w:r>
+                <w:r>
+                  <w:rPr>
+                    <w:noProof/>
+                    <w:webHidden/>
+                  </w:rPr>
+                  <w:fldChar w:fldCharType="separate"/>
+                </w:r>
+                <w:r>
+                  <w:rPr>
+                    <w:noProof/>
+                    <w:webHidden/>
+                  </w:rPr>
+                  <w:t>12</w:t>
                 </w:r>
                 <w:r>
                   <w:rPr>
@@ -1918,13 +2421,13 @@
                   <w:lang w:eastAsia="fr-CH"/>
                 </w:rPr>
               </w:pPr>
-              <w:hyperlink w:anchor="_Toc485132451" w:history="1">
+              <w:hyperlink w:anchor="_Toc485393134" w:history="1">
                 <w:r>
                   <w:rPr>
                     <w:rStyle w:val="Lienhypertexte"/>
                     <w:noProof/>
                   </w:rPr>
-                  <w:t>6.1.2</w:t>
+                  <w:t>5.1.2</w:t>
                 </w:r>
                 <w:r>
                   <w:rPr>
@@ -1960,7 +2463,7 @@
                     <w:noProof/>
                     <w:webHidden/>
                   </w:rPr>
-                  <w:instrText xml:space="preserve"> PAGEREF _Toc485132451 \h </w:instrText>
+                  <w:instrText xml:space="preserve"> PAGEREF _Toc485393134 \h </w:instrText>
                 </w:r>
                 <w:r>
                   <w:rPr>
@@ -1980,7 +2483,7 @@
                     <w:noProof/>
                     <w:webHidden/>
                   </w:rPr>
-                  <w:t>9</w:t>
+                  <w:t>12</w:t>
                 </w:r>
                 <w:r>
                   <w:rPr>
@@ -2004,13 +2507,13 @@
                   <w:lang w:eastAsia="fr-CH"/>
                 </w:rPr>
               </w:pPr>
-              <w:hyperlink w:anchor="_Toc485132452" w:history="1">
+              <w:hyperlink w:anchor="_Toc485393135" w:history="1">
                 <w:r>
                   <w:rPr>
                     <w:rStyle w:val="Lienhypertexte"/>
                     <w:noProof/>
                   </w:rPr>
-                  <w:t>6.1.3</w:t>
+                  <w:t>5.1.3</w:t>
                 </w:r>
                 <w:r>
                   <w:rPr>
@@ -2025,7 +2528,7 @@
                     <w:rStyle w:val="Lienhypertexte"/>
                     <w:noProof/>
                   </w:rPr>
-                  <w:t>Script « addToCart.php »</w:t>
+                  <w:t>Scripts</w:t>
                 </w:r>
                 <w:r>
                   <w:rPr>
@@ -2046,7 +2549,7 @@
                     <w:noProof/>
                     <w:webHidden/>
                   </w:rPr>
-                  <w:instrText xml:space="preserve"> PAGEREF _Toc485132452 \h </w:instrText>
+                  <w:instrText xml:space="preserve"> PAGEREF _Toc485393135 \h </w:instrText>
                 </w:r>
                 <w:r>
                   <w:rPr>
@@ -2066,7 +2569,1211 @@
                     <w:noProof/>
                     <w:webHidden/>
                   </w:rPr>
-                  <w:t>9</w:t>
+                  <w:t>13</w:t>
+                </w:r>
+                <w:r>
+                  <w:rPr>
+                    <w:noProof/>
+                    <w:webHidden/>
+                  </w:rPr>
+                  <w:fldChar w:fldCharType="end"/>
+                </w:r>
+              </w:hyperlink>
+            </w:p>
+            <w:p>
+              <w:pPr>
+                <w:pStyle w:val="TM4"/>
+                <w:tabs>
+                  <w:tab w:val="left" w:pos="1760"/>
+                  <w:tab w:val="right" w:leader="dot" w:pos="9062"/>
+                </w:tabs>
+                <w:rPr>
+                  <w:rFonts w:asciiTheme="minorHAnsi" w:eastAsiaTheme="minorEastAsia" w:hAnsiTheme="minorHAnsi"/>
+                  <w:noProof/>
+                  <w:lang w:eastAsia="fr-CH"/>
+                </w:rPr>
+              </w:pPr>
+              <w:hyperlink w:anchor="_Toc485393136" w:history="1">
+                <w:r>
+                  <w:rPr>
+                    <w:rStyle w:val="Lienhypertexte"/>
+                    <w:noProof/>
+                  </w:rPr>
+                  <w:t>5.1.3.1</w:t>
+                </w:r>
+                <w:r>
+                  <w:rPr>
+                    <w:rFonts w:asciiTheme="minorHAnsi" w:eastAsiaTheme="minorEastAsia" w:hAnsiTheme="minorHAnsi"/>
+                    <w:noProof/>
+                    <w:lang w:eastAsia="fr-CH"/>
+                  </w:rPr>
+                  <w:tab/>
+                </w:r>
+                <w:r>
+                  <w:rPr>
+                    <w:rStyle w:val="Lienhypertexte"/>
+                    <w:noProof/>
+                  </w:rPr>
+                  <w:t>« addProduct.php »</w:t>
+                </w:r>
+                <w:r>
+                  <w:rPr>
+                    <w:noProof/>
+                    <w:webHidden/>
+                  </w:rPr>
+                  <w:tab/>
+                </w:r>
+                <w:r>
+                  <w:rPr>
+                    <w:noProof/>
+                    <w:webHidden/>
+                  </w:rPr>
+                  <w:fldChar w:fldCharType="begin"/>
+                </w:r>
+                <w:r>
+                  <w:rPr>
+                    <w:noProof/>
+                    <w:webHidden/>
+                  </w:rPr>
+                  <w:instrText xml:space="preserve"> PAGEREF _Toc485393136 \h </w:instrText>
+                </w:r>
+                <w:r>
+                  <w:rPr>
+                    <w:noProof/>
+                    <w:webHidden/>
+                  </w:rPr>
+                </w:r>
+                <w:r>
+                  <w:rPr>
+                    <w:noProof/>
+                    <w:webHidden/>
+                  </w:rPr>
+                  <w:fldChar w:fldCharType="separate"/>
+                </w:r>
+                <w:r>
+                  <w:rPr>
+                    <w:noProof/>
+                    <w:webHidden/>
+                  </w:rPr>
+                  <w:t>13</w:t>
+                </w:r>
+                <w:r>
+                  <w:rPr>
+                    <w:noProof/>
+                    <w:webHidden/>
+                  </w:rPr>
+                  <w:fldChar w:fldCharType="end"/>
+                </w:r>
+              </w:hyperlink>
+            </w:p>
+            <w:p>
+              <w:pPr>
+                <w:pStyle w:val="TM4"/>
+                <w:tabs>
+                  <w:tab w:val="left" w:pos="1760"/>
+                  <w:tab w:val="right" w:leader="dot" w:pos="9062"/>
+                </w:tabs>
+                <w:rPr>
+                  <w:rFonts w:asciiTheme="minorHAnsi" w:eastAsiaTheme="minorEastAsia" w:hAnsiTheme="minorHAnsi"/>
+                  <w:noProof/>
+                  <w:lang w:eastAsia="fr-CH"/>
+                </w:rPr>
+              </w:pPr>
+              <w:hyperlink w:anchor="_Toc485393137" w:history="1">
+                <w:r>
+                  <w:rPr>
+                    <w:rStyle w:val="Lienhypertexte"/>
+                    <w:noProof/>
+                  </w:rPr>
+                  <w:t>5.1.3.2</w:t>
+                </w:r>
+                <w:r>
+                  <w:rPr>
+                    <w:rFonts w:asciiTheme="minorHAnsi" w:eastAsiaTheme="minorEastAsia" w:hAnsiTheme="minorHAnsi"/>
+                    <w:noProof/>
+                    <w:lang w:eastAsia="fr-CH"/>
+                  </w:rPr>
+                  <w:tab/>
+                </w:r>
+                <w:r>
+                  <w:rPr>
+                    <w:rStyle w:val="Lienhypertexte"/>
+                    <w:noProof/>
+                  </w:rPr>
+                  <w:t>« addToCart.php »</w:t>
+                </w:r>
+                <w:r>
+                  <w:rPr>
+                    <w:noProof/>
+                    <w:webHidden/>
+                  </w:rPr>
+                  <w:tab/>
+                </w:r>
+                <w:r>
+                  <w:rPr>
+                    <w:noProof/>
+                    <w:webHidden/>
+                  </w:rPr>
+                  <w:fldChar w:fldCharType="begin"/>
+                </w:r>
+                <w:r>
+                  <w:rPr>
+                    <w:noProof/>
+                    <w:webHidden/>
+                  </w:rPr>
+                  <w:instrText xml:space="preserve"> PAGEREF _Toc485393137 \h </w:instrText>
+                </w:r>
+                <w:r>
+                  <w:rPr>
+                    <w:noProof/>
+                    <w:webHidden/>
+                  </w:rPr>
+                </w:r>
+                <w:r>
+                  <w:rPr>
+                    <w:noProof/>
+                    <w:webHidden/>
+                  </w:rPr>
+                  <w:fldChar w:fldCharType="separate"/>
+                </w:r>
+                <w:r>
+                  <w:rPr>
+                    <w:noProof/>
+                    <w:webHidden/>
+                  </w:rPr>
+                  <w:t>13</w:t>
+                </w:r>
+                <w:r>
+                  <w:rPr>
+                    <w:noProof/>
+                    <w:webHidden/>
+                  </w:rPr>
+                  <w:fldChar w:fldCharType="end"/>
+                </w:r>
+              </w:hyperlink>
+            </w:p>
+            <w:p>
+              <w:pPr>
+                <w:pStyle w:val="TM4"/>
+                <w:tabs>
+                  <w:tab w:val="left" w:pos="1760"/>
+                  <w:tab w:val="right" w:leader="dot" w:pos="9062"/>
+                </w:tabs>
+                <w:rPr>
+                  <w:rFonts w:asciiTheme="minorHAnsi" w:eastAsiaTheme="minorEastAsia" w:hAnsiTheme="minorHAnsi"/>
+                  <w:noProof/>
+                  <w:lang w:eastAsia="fr-CH"/>
+                </w:rPr>
+              </w:pPr>
+              <w:hyperlink w:anchor="_Toc485393138" w:history="1">
+                <w:r>
+                  <w:rPr>
+                    <w:rStyle w:val="Lienhypertexte"/>
+                    <w:noProof/>
+                  </w:rPr>
+                  <w:t>5.1.3.3</w:t>
+                </w:r>
+                <w:r>
+                  <w:rPr>
+                    <w:rFonts w:asciiTheme="minorHAnsi" w:eastAsiaTheme="minorEastAsia" w:hAnsiTheme="minorHAnsi"/>
+                    <w:noProof/>
+                    <w:lang w:eastAsia="fr-CH"/>
+                  </w:rPr>
+                  <w:tab/>
+                </w:r>
+                <w:r>
+                  <w:rPr>
+                    <w:rStyle w:val="Lienhypertexte"/>
+                    <w:noProof/>
+                  </w:rPr>
+                  <w:t>« addUser.php »</w:t>
+                </w:r>
+                <w:r>
+                  <w:rPr>
+                    <w:noProof/>
+                    <w:webHidden/>
+                  </w:rPr>
+                  <w:tab/>
+                </w:r>
+                <w:r>
+                  <w:rPr>
+                    <w:noProof/>
+                    <w:webHidden/>
+                  </w:rPr>
+                  <w:fldChar w:fldCharType="begin"/>
+                </w:r>
+                <w:r>
+                  <w:rPr>
+                    <w:noProof/>
+                    <w:webHidden/>
+                  </w:rPr>
+                  <w:instrText xml:space="preserve"> PAGEREF _Toc485393138 \h </w:instrText>
+                </w:r>
+                <w:r>
+                  <w:rPr>
+                    <w:noProof/>
+                    <w:webHidden/>
+                  </w:rPr>
+                </w:r>
+                <w:r>
+                  <w:rPr>
+                    <w:noProof/>
+                    <w:webHidden/>
+                  </w:rPr>
+                  <w:fldChar w:fldCharType="separate"/>
+                </w:r>
+                <w:r>
+                  <w:rPr>
+                    <w:noProof/>
+                    <w:webHidden/>
+                  </w:rPr>
+                  <w:t>14</w:t>
+                </w:r>
+                <w:r>
+                  <w:rPr>
+                    <w:noProof/>
+                    <w:webHidden/>
+                  </w:rPr>
+                  <w:fldChar w:fldCharType="end"/>
+                </w:r>
+              </w:hyperlink>
+            </w:p>
+            <w:p>
+              <w:pPr>
+                <w:pStyle w:val="TM4"/>
+                <w:tabs>
+                  <w:tab w:val="left" w:pos="1760"/>
+                  <w:tab w:val="right" w:leader="dot" w:pos="9062"/>
+                </w:tabs>
+                <w:rPr>
+                  <w:rFonts w:asciiTheme="minorHAnsi" w:eastAsiaTheme="minorEastAsia" w:hAnsiTheme="minorHAnsi"/>
+                  <w:noProof/>
+                  <w:lang w:eastAsia="fr-CH"/>
+                </w:rPr>
+              </w:pPr>
+              <w:hyperlink w:anchor="_Toc485393139" w:history="1">
+                <w:r>
+                  <w:rPr>
+                    <w:rStyle w:val="Lienhypertexte"/>
+                    <w:noProof/>
+                  </w:rPr>
+                  <w:t>5.1.3.4</w:t>
+                </w:r>
+                <w:r>
+                  <w:rPr>
+                    <w:rFonts w:asciiTheme="minorHAnsi" w:eastAsiaTheme="minorEastAsia" w:hAnsiTheme="minorHAnsi"/>
+                    <w:noProof/>
+                    <w:lang w:eastAsia="fr-CH"/>
+                  </w:rPr>
+                  <w:tab/>
+                </w:r>
+                <w:r>
+                  <w:rPr>
+                    <w:rStyle w:val="Lienhypertexte"/>
+                    <w:noProof/>
+                  </w:rPr>
+                  <w:t>« authentification.php »</w:t>
+                </w:r>
+                <w:r>
+                  <w:rPr>
+                    <w:noProof/>
+                    <w:webHidden/>
+                  </w:rPr>
+                  <w:tab/>
+                </w:r>
+                <w:r>
+                  <w:rPr>
+                    <w:noProof/>
+                    <w:webHidden/>
+                  </w:rPr>
+                  <w:fldChar w:fldCharType="begin"/>
+                </w:r>
+                <w:r>
+                  <w:rPr>
+                    <w:noProof/>
+                    <w:webHidden/>
+                  </w:rPr>
+                  <w:instrText xml:space="preserve"> PAGEREF _Toc485393139 \h </w:instrText>
+                </w:r>
+                <w:r>
+                  <w:rPr>
+                    <w:noProof/>
+                    <w:webHidden/>
+                  </w:rPr>
+                </w:r>
+                <w:r>
+                  <w:rPr>
+                    <w:noProof/>
+                    <w:webHidden/>
+                  </w:rPr>
+                  <w:fldChar w:fldCharType="separate"/>
+                </w:r>
+                <w:r>
+                  <w:rPr>
+                    <w:noProof/>
+                    <w:webHidden/>
+                  </w:rPr>
+                  <w:t>14</w:t>
+                </w:r>
+                <w:r>
+                  <w:rPr>
+                    <w:noProof/>
+                    <w:webHidden/>
+                  </w:rPr>
+                  <w:fldChar w:fldCharType="end"/>
+                </w:r>
+              </w:hyperlink>
+            </w:p>
+            <w:p>
+              <w:pPr>
+                <w:pStyle w:val="TM4"/>
+                <w:tabs>
+                  <w:tab w:val="left" w:pos="1760"/>
+                  <w:tab w:val="right" w:leader="dot" w:pos="9062"/>
+                </w:tabs>
+                <w:rPr>
+                  <w:rFonts w:asciiTheme="minorHAnsi" w:eastAsiaTheme="minorEastAsia" w:hAnsiTheme="minorHAnsi"/>
+                  <w:noProof/>
+                  <w:lang w:eastAsia="fr-CH"/>
+                </w:rPr>
+              </w:pPr>
+              <w:hyperlink w:anchor="_Toc485393140" w:history="1">
+                <w:r>
+                  <w:rPr>
+                    <w:rStyle w:val="Lienhypertexte"/>
+                    <w:noProof/>
+                  </w:rPr>
+                  <w:t>5.1.3.5</w:t>
+                </w:r>
+                <w:r>
+                  <w:rPr>
+                    <w:rFonts w:asciiTheme="minorHAnsi" w:eastAsiaTheme="minorEastAsia" w:hAnsiTheme="minorHAnsi"/>
+                    <w:noProof/>
+                    <w:lang w:eastAsia="fr-CH"/>
+                  </w:rPr>
+                  <w:tab/>
+                </w:r>
+                <w:r>
+                  <w:rPr>
+                    <w:rStyle w:val="Lienhypertexte"/>
+                    <w:noProof/>
+                  </w:rPr>
+                  <w:t>« deleteProduct.php »</w:t>
+                </w:r>
+                <w:r>
+                  <w:rPr>
+                    <w:noProof/>
+                    <w:webHidden/>
+                  </w:rPr>
+                  <w:tab/>
+                </w:r>
+                <w:r>
+                  <w:rPr>
+                    <w:noProof/>
+                    <w:webHidden/>
+                  </w:rPr>
+                  <w:fldChar w:fldCharType="begin"/>
+                </w:r>
+                <w:r>
+                  <w:rPr>
+                    <w:noProof/>
+                    <w:webHidden/>
+                  </w:rPr>
+                  <w:instrText xml:space="preserve"> PAGEREF _Toc485393140 \h </w:instrText>
+                </w:r>
+                <w:r>
+                  <w:rPr>
+                    <w:noProof/>
+                    <w:webHidden/>
+                  </w:rPr>
+                </w:r>
+                <w:r>
+                  <w:rPr>
+                    <w:noProof/>
+                    <w:webHidden/>
+                  </w:rPr>
+                  <w:fldChar w:fldCharType="separate"/>
+                </w:r>
+                <w:r>
+                  <w:rPr>
+                    <w:noProof/>
+                    <w:webHidden/>
+                  </w:rPr>
+                  <w:t>15</w:t>
+                </w:r>
+                <w:r>
+                  <w:rPr>
+                    <w:noProof/>
+                    <w:webHidden/>
+                  </w:rPr>
+                  <w:fldChar w:fldCharType="end"/>
+                </w:r>
+              </w:hyperlink>
+            </w:p>
+            <w:p>
+              <w:pPr>
+                <w:pStyle w:val="TM4"/>
+                <w:tabs>
+                  <w:tab w:val="left" w:pos="1760"/>
+                  <w:tab w:val="right" w:leader="dot" w:pos="9062"/>
+                </w:tabs>
+                <w:rPr>
+                  <w:rFonts w:asciiTheme="minorHAnsi" w:eastAsiaTheme="minorEastAsia" w:hAnsiTheme="minorHAnsi"/>
+                  <w:noProof/>
+                  <w:lang w:eastAsia="fr-CH"/>
+                </w:rPr>
+              </w:pPr>
+              <w:hyperlink w:anchor="_Toc485393141" w:history="1">
+                <w:r>
+                  <w:rPr>
+                    <w:rStyle w:val="Lienhypertexte"/>
+                    <w:noProof/>
+                  </w:rPr>
+                  <w:t>5.1.3.6</w:t>
+                </w:r>
+                <w:r>
+                  <w:rPr>
+                    <w:rFonts w:asciiTheme="minorHAnsi" w:eastAsiaTheme="minorEastAsia" w:hAnsiTheme="minorHAnsi"/>
+                    <w:noProof/>
+                    <w:lang w:eastAsia="fr-CH"/>
+                  </w:rPr>
+                  <w:tab/>
+                </w:r>
+                <w:r>
+                  <w:rPr>
+                    <w:rStyle w:val="Lienhypertexte"/>
+                    <w:noProof/>
+                  </w:rPr>
+                  <w:t>« deleteProductFromCart.php »</w:t>
+                </w:r>
+                <w:r>
+                  <w:rPr>
+                    <w:noProof/>
+                    <w:webHidden/>
+                  </w:rPr>
+                  <w:tab/>
+                </w:r>
+                <w:r>
+                  <w:rPr>
+                    <w:noProof/>
+                    <w:webHidden/>
+                  </w:rPr>
+                  <w:fldChar w:fldCharType="begin"/>
+                </w:r>
+                <w:r>
+                  <w:rPr>
+                    <w:noProof/>
+                    <w:webHidden/>
+                  </w:rPr>
+                  <w:instrText xml:space="preserve"> PAGEREF _Toc485393141 \h </w:instrText>
+                </w:r>
+                <w:r>
+                  <w:rPr>
+                    <w:noProof/>
+                    <w:webHidden/>
+                  </w:rPr>
+                </w:r>
+                <w:r>
+                  <w:rPr>
+                    <w:noProof/>
+                    <w:webHidden/>
+                  </w:rPr>
+                  <w:fldChar w:fldCharType="separate"/>
+                </w:r>
+                <w:r>
+                  <w:rPr>
+                    <w:noProof/>
+                    <w:webHidden/>
+                  </w:rPr>
+                  <w:t>15</w:t>
+                </w:r>
+                <w:r>
+                  <w:rPr>
+                    <w:noProof/>
+                    <w:webHidden/>
+                  </w:rPr>
+                  <w:fldChar w:fldCharType="end"/>
+                </w:r>
+              </w:hyperlink>
+            </w:p>
+            <w:p>
+              <w:pPr>
+                <w:pStyle w:val="TM4"/>
+                <w:tabs>
+                  <w:tab w:val="left" w:pos="1760"/>
+                  <w:tab w:val="right" w:leader="dot" w:pos="9062"/>
+                </w:tabs>
+                <w:rPr>
+                  <w:rFonts w:asciiTheme="minorHAnsi" w:eastAsiaTheme="minorEastAsia" w:hAnsiTheme="minorHAnsi"/>
+                  <w:noProof/>
+                  <w:lang w:eastAsia="fr-CH"/>
+                </w:rPr>
+              </w:pPr>
+              <w:hyperlink w:anchor="_Toc485393142" w:history="1">
+                <w:r>
+                  <w:rPr>
+                    <w:rStyle w:val="Lienhypertexte"/>
+                    <w:noProof/>
+                  </w:rPr>
+                  <w:t>5.1.3.7</w:t>
+                </w:r>
+                <w:r>
+                  <w:rPr>
+                    <w:rFonts w:asciiTheme="minorHAnsi" w:eastAsiaTheme="minorEastAsia" w:hAnsiTheme="minorHAnsi"/>
+                    <w:noProof/>
+                    <w:lang w:eastAsia="fr-CH"/>
+                  </w:rPr>
+                  <w:tab/>
+                </w:r>
+                <w:r>
+                  <w:rPr>
+                    <w:rStyle w:val="Lienhypertexte"/>
+                    <w:noProof/>
+                  </w:rPr>
+                  <w:t>« deleteUser.php »</w:t>
+                </w:r>
+                <w:r>
+                  <w:rPr>
+                    <w:noProof/>
+                    <w:webHidden/>
+                  </w:rPr>
+                  <w:tab/>
+                </w:r>
+                <w:r>
+                  <w:rPr>
+                    <w:noProof/>
+                    <w:webHidden/>
+                  </w:rPr>
+                  <w:fldChar w:fldCharType="begin"/>
+                </w:r>
+                <w:r>
+                  <w:rPr>
+                    <w:noProof/>
+                    <w:webHidden/>
+                  </w:rPr>
+                  <w:instrText xml:space="preserve"> PAGEREF _Toc485393142 \h </w:instrText>
+                </w:r>
+                <w:r>
+                  <w:rPr>
+                    <w:noProof/>
+                    <w:webHidden/>
+                  </w:rPr>
+                </w:r>
+                <w:r>
+                  <w:rPr>
+                    <w:noProof/>
+                    <w:webHidden/>
+                  </w:rPr>
+                  <w:fldChar w:fldCharType="separate"/>
+                </w:r>
+                <w:r>
+                  <w:rPr>
+                    <w:noProof/>
+                    <w:webHidden/>
+                  </w:rPr>
+                  <w:t>15</w:t>
+                </w:r>
+                <w:r>
+                  <w:rPr>
+                    <w:noProof/>
+                    <w:webHidden/>
+                  </w:rPr>
+                  <w:fldChar w:fldCharType="end"/>
+                </w:r>
+              </w:hyperlink>
+            </w:p>
+            <w:p>
+              <w:pPr>
+                <w:pStyle w:val="TM4"/>
+                <w:tabs>
+                  <w:tab w:val="left" w:pos="1760"/>
+                  <w:tab w:val="right" w:leader="dot" w:pos="9062"/>
+                </w:tabs>
+                <w:rPr>
+                  <w:rFonts w:asciiTheme="minorHAnsi" w:eastAsiaTheme="minorEastAsia" w:hAnsiTheme="minorHAnsi"/>
+                  <w:noProof/>
+                  <w:lang w:eastAsia="fr-CH"/>
+                </w:rPr>
+              </w:pPr>
+              <w:hyperlink w:anchor="_Toc485393143" w:history="1">
+                <w:r>
+                  <w:rPr>
+                    <w:rStyle w:val="Lienhypertexte"/>
+                    <w:noProof/>
+                  </w:rPr>
+                  <w:t>5.1.3.8</w:t>
+                </w:r>
+                <w:r>
+                  <w:rPr>
+                    <w:rFonts w:asciiTheme="minorHAnsi" w:eastAsiaTheme="minorEastAsia" w:hAnsiTheme="minorHAnsi"/>
+                    <w:noProof/>
+                    <w:lang w:eastAsia="fr-CH"/>
+                  </w:rPr>
+                  <w:tab/>
+                </w:r>
+                <w:r>
+                  <w:rPr>
+                    <w:rStyle w:val="Lienhypertexte"/>
+                    <w:noProof/>
+                  </w:rPr>
+                  <w:t>« modifyProduct.php »</w:t>
+                </w:r>
+                <w:r>
+                  <w:rPr>
+                    <w:noProof/>
+                    <w:webHidden/>
+                  </w:rPr>
+                  <w:tab/>
+                </w:r>
+                <w:r>
+                  <w:rPr>
+                    <w:noProof/>
+                    <w:webHidden/>
+                  </w:rPr>
+                  <w:fldChar w:fldCharType="begin"/>
+                </w:r>
+                <w:r>
+                  <w:rPr>
+                    <w:noProof/>
+                    <w:webHidden/>
+                  </w:rPr>
+                  <w:instrText xml:space="preserve"> PAGEREF _Toc485393143 \h </w:instrText>
+                </w:r>
+                <w:r>
+                  <w:rPr>
+                    <w:noProof/>
+                    <w:webHidden/>
+                  </w:rPr>
+                </w:r>
+                <w:r>
+                  <w:rPr>
+                    <w:noProof/>
+                    <w:webHidden/>
+                  </w:rPr>
+                  <w:fldChar w:fldCharType="separate"/>
+                </w:r>
+                <w:r>
+                  <w:rPr>
+                    <w:noProof/>
+                    <w:webHidden/>
+                  </w:rPr>
+                  <w:t>15</w:t>
+                </w:r>
+                <w:r>
+                  <w:rPr>
+                    <w:noProof/>
+                    <w:webHidden/>
+                  </w:rPr>
+                  <w:fldChar w:fldCharType="end"/>
+                </w:r>
+              </w:hyperlink>
+            </w:p>
+            <w:p>
+              <w:pPr>
+                <w:pStyle w:val="TM4"/>
+                <w:tabs>
+                  <w:tab w:val="left" w:pos="1760"/>
+                  <w:tab w:val="right" w:leader="dot" w:pos="9062"/>
+                </w:tabs>
+                <w:rPr>
+                  <w:rFonts w:asciiTheme="minorHAnsi" w:eastAsiaTheme="minorEastAsia" w:hAnsiTheme="minorHAnsi"/>
+                  <w:noProof/>
+                  <w:lang w:eastAsia="fr-CH"/>
+                </w:rPr>
+              </w:pPr>
+              <w:hyperlink w:anchor="_Toc485393144" w:history="1">
+                <w:r>
+                  <w:rPr>
+                    <w:rStyle w:val="Lienhypertexte"/>
+                    <w:noProof/>
+                  </w:rPr>
+                  <w:t>5.1.3.9</w:t>
+                </w:r>
+                <w:r>
+                  <w:rPr>
+                    <w:rFonts w:asciiTheme="minorHAnsi" w:eastAsiaTheme="minorEastAsia" w:hAnsiTheme="minorHAnsi"/>
+                    <w:noProof/>
+                    <w:lang w:eastAsia="fr-CH"/>
+                  </w:rPr>
+                  <w:tab/>
+                </w:r>
+                <w:r>
+                  <w:rPr>
+                    <w:rStyle w:val="Lienhypertexte"/>
+                    <w:noProof/>
+                  </w:rPr>
+                  <w:t>« modifyUser.php »</w:t>
+                </w:r>
+                <w:r>
+                  <w:rPr>
+                    <w:noProof/>
+                    <w:webHidden/>
+                  </w:rPr>
+                  <w:tab/>
+                </w:r>
+                <w:r>
+                  <w:rPr>
+                    <w:noProof/>
+                    <w:webHidden/>
+                  </w:rPr>
+                  <w:fldChar w:fldCharType="begin"/>
+                </w:r>
+                <w:r>
+                  <w:rPr>
+                    <w:noProof/>
+                    <w:webHidden/>
+                  </w:rPr>
+                  <w:instrText xml:space="preserve"> PAGEREF _Toc485393144 \h </w:instrText>
+                </w:r>
+                <w:r>
+                  <w:rPr>
+                    <w:noProof/>
+                    <w:webHidden/>
+                  </w:rPr>
+                </w:r>
+                <w:r>
+                  <w:rPr>
+                    <w:noProof/>
+                    <w:webHidden/>
+                  </w:rPr>
+                  <w:fldChar w:fldCharType="separate"/>
+                </w:r>
+                <w:r>
+                  <w:rPr>
+                    <w:noProof/>
+                    <w:webHidden/>
+                  </w:rPr>
+                  <w:t>15</w:t>
+                </w:r>
+                <w:r>
+                  <w:rPr>
+                    <w:noProof/>
+                    <w:webHidden/>
+                  </w:rPr>
+                  <w:fldChar w:fldCharType="end"/>
+                </w:r>
+              </w:hyperlink>
+            </w:p>
+            <w:p>
+              <w:pPr>
+                <w:pStyle w:val="TM4"/>
+                <w:tabs>
+                  <w:tab w:val="left" w:pos="1760"/>
+                  <w:tab w:val="right" w:leader="dot" w:pos="9062"/>
+                </w:tabs>
+                <w:rPr>
+                  <w:rFonts w:asciiTheme="minorHAnsi" w:eastAsiaTheme="minorEastAsia" w:hAnsiTheme="minorHAnsi"/>
+                  <w:noProof/>
+                  <w:lang w:eastAsia="fr-CH"/>
+                </w:rPr>
+              </w:pPr>
+              <w:hyperlink w:anchor="_Toc485393145" w:history="1">
+                <w:r>
+                  <w:rPr>
+                    <w:rStyle w:val="Lienhypertexte"/>
+                    <w:noProof/>
+                  </w:rPr>
+                  <w:t>5.1.3.10</w:t>
+                </w:r>
+                <w:r>
+                  <w:rPr>
+                    <w:rFonts w:asciiTheme="minorHAnsi" w:eastAsiaTheme="minorEastAsia" w:hAnsiTheme="minorHAnsi"/>
+                    <w:noProof/>
+                    <w:lang w:eastAsia="fr-CH"/>
+                  </w:rPr>
+                  <w:tab/>
+                </w:r>
+                <w:r>
+                  <w:rPr>
+                    <w:rStyle w:val="Lienhypertexte"/>
+                    <w:noProof/>
+                  </w:rPr>
+                  <w:t>« passOrder.php »</w:t>
+                </w:r>
+                <w:r>
+                  <w:rPr>
+                    <w:noProof/>
+                    <w:webHidden/>
+                  </w:rPr>
+                  <w:tab/>
+                </w:r>
+                <w:r>
+                  <w:rPr>
+                    <w:noProof/>
+                    <w:webHidden/>
+                  </w:rPr>
+                  <w:fldChar w:fldCharType="begin"/>
+                </w:r>
+                <w:r>
+                  <w:rPr>
+                    <w:noProof/>
+                    <w:webHidden/>
+                  </w:rPr>
+                  <w:instrText xml:space="preserve"> PAGEREF _Toc485393145 \h </w:instrText>
+                </w:r>
+                <w:r>
+                  <w:rPr>
+                    <w:noProof/>
+                    <w:webHidden/>
+                  </w:rPr>
+                </w:r>
+                <w:r>
+                  <w:rPr>
+                    <w:noProof/>
+                    <w:webHidden/>
+                  </w:rPr>
+                  <w:fldChar w:fldCharType="separate"/>
+                </w:r>
+                <w:r>
+                  <w:rPr>
+                    <w:noProof/>
+                    <w:webHidden/>
+                  </w:rPr>
+                  <w:t>16</w:t>
+                </w:r>
+                <w:r>
+                  <w:rPr>
+                    <w:noProof/>
+                    <w:webHidden/>
+                  </w:rPr>
+                  <w:fldChar w:fldCharType="end"/>
+                </w:r>
+              </w:hyperlink>
+            </w:p>
+            <w:p>
+              <w:pPr>
+                <w:pStyle w:val="TM2"/>
+                <w:tabs>
+                  <w:tab w:val="left" w:pos="880"/>
+                  <w:tab w:val="right" w:leader="dot" w:pos="9062"/>
+                </w:tabs>
+                <w:rPr>
+                  <w:rFonts w:asciiTheme="minorHAnsi" w:eastAsiaTheme="minorEastAsia" w:hAnsiTheme="minorHAnsi"/>
+                  <w:noProof/>
+                  <w:lang w:eastAsia="fr-CH"/>
+                </w:rPr>
+              </w:pPr>
+              <w:hyperlink w:anchor="_Toc485393146" w:history="1">
+                <w:r>
+                  <w:rPr>
+                    <w:rStyle w:val="Lienhypertexte"/>
+                    <w:noProof/>
+                  </w:rPr>
+                  <w:t>5.2</w:t>
+                </w:r>
+                <w:r>
+                  <w:rPr>
+                    <w:rFonts w:asciiTheme="minorHAnsi" w:eastAsiaTheme="minorEastAsia" w:hAnsiTheme="minorHAnsi"/>
+                    <w:noProof/>
+                    <w:lang w:eastAsia="fr-CH"/>
+                  </w:rPr>
+                  <w:tab/>
+                </w:r>
+                <w:r>
+                  <w:rPr>
+                    <w:rStyle w:val="Lienhypertexte"/>
+                    <w:noProof/>
+                  </w:rPr>
+                  <w:t>Modèle de BDD final</w:t>
+                </w:r>
+                <w:r>
+                  <w:rPr>
+                    <w:noProof/>
+                    <w:webHidden/>
+                  </w:rPr>
+                  <w:tab/>
+                </w:r>
+                <w:r>
+                  <w:rPr>
+                    <w:noProof/>
+                    <w:webHidden/>
+                  </w:rPr>
+                  <w:fldChar w:fldCharType="begin"/>
+                </w:r>
+                <w:r>
+                  <w:rPr>
+                    <w:noProof/>
+                    <w:webHidden/>
+                  </w:rPr>
+                  <w:instrText xml:space="preserve"> PAGEREF _Toc485393146 \h </w:instrText>
+                </w:r>
+                <w:r>
+                  <w:rPr>
+                    <w:noProof/>
+                    <w:webHidden/>
+                  </w:rPr>
+                </w:r>
+                <w:r>
+                  <w:rPr>
+                    <w:noProof/>
+                    <w:webHidden/>
+                  </w:rPr>
+                  <w:fldChar w:fldCharType="separate"/>
+                </w:r>
+                <w:r>
+                  <w:rPr>
+                    <w:noProof/>
+                    <w:webHidden/>
+                  </w:rPr>
+                  <w:t>16</w:t>
+                </w:r>
+                <w:r>
+                  <w:rPr>
+                    <w:noProof/>
+                    <w:webHidden/>
+                  </w:rPr>
+                  <w:fldChar w:fldCharType="end"/>
+                </w:r>
+              </w:hyperlink>
+            </w:p>
+            <w:p>
+              <w:pPr>
+                <w:pStyle w:val="TM1"/>
+                <w:tabs>
+                  <w:tab w:val="left" w:pos="440"/>
+                  <w:tab w:val="right" w:leader="dot" w:pos="9062"/>
+                </w:tabs>
+                <w:rPr>
+                  <w:rFonts w:asciiTheme="minorHAnsi" w:eastAsiaTheme="minorEastAsia" w:hAnsiTheme="minorHAnsi"/>
+                  <w:noProof/>
+                  <w:lang w:eastAsia="fr-CH"/>
+                </w:rPr>
+              </w:pPr>
+              <w:hyperlink w:anchor="_Toc485393147" w:history="1">
+                <w:r>
+                  <w:rPr>
+                    <w:rStyle w:val="Lienhypertexte"/>
+                    <w:noProof/>
+                  </w:rPr>
+                  <w:t>6</w:t>
+                </w:r>
+                <w:r>
+                  <w:rPr>
+                    <w:rFonts w:asciiTheme="minorHAnsi" w:eastAsiaTheme="minorEastAsia" w:hAnsiTheme="minorHAnsi"/>
+                    <w:noProof/>
+                    <w:lang w:eastAsia="fr-CH"/>
+                  </w:rPr>
+                  <w:tab/>
+                </w:r>
+                <w:r>
+                  <w:rPr>
+                    <w:rStyle w:val="Lienhypertexte"/>
+                    <w:noProof/>
+                  </w:rPr>
+                  <w:t>Conclusion</w:t>
+                </w:r>
+                <w:r>
+                  <w:rPr>
+                    <w:noProof/>
+                    <w:webHidden/>
+                  </w:rPr>
+                  <w:tab/>
+                </w:r>
+                <w:r>
+                  <w:rPr>
+                    <w:noProof/>
+                    <w:webHidden/>
+                  </w:rPr>
+                  <w:fldChar w:fldCharType="begin"/>
+                </w:r>
+                <w:r>
+                  <w:rPr>
+                    <w:noProof/>
+                    <w:webHidden/>
+                  </w:rPr>
+                  <w:instrText xml:space="preserve"> PAGEREF _Toc485393147 \h </w:instrText>
+                </w:r>
+                <w:r>
+                  <w:rPr>
+                    <w:noProof/>
+                    <w:webHidden/>
+                  </w:rPr>
+                </w:r>
+                <w:r>
+                  <w:rPr>
+                    <w:noProof/>
+                    <w:webHidden/>
+                  </w:rPr>
+                  <w:fldChar w:fldCharType="separate"/>
+                </w:r>
+                <w:r>
+                  <w:rPr>
+                    <w:noProof/>
+                    <w:webHidden/>
+                  </w:rPr>
+                  <w:t>17</w:t>
+                </w:r>
+                <w:r>
+                  <w:rPr>
+                    <w:noProof/>
+                    <w:webHidden/>
+                  </w:rPr>
+                  <w:fldChar w:fldCharType="end"/>
+                </w:r>
+              </w:hyperlink>
+            </w:p>
+            <w:p>
+              <w:pPr>
+                <w:pStyle w:val="TM2"/>
+                <w:tabs>
+                  <w:tab w:val="left" w:pos="880"/>
+                  <w:tab w:val="right" w:leader="dot" w:pos="9062"/>
+                </w:tabs>
+                <w:rPr>
+                  <w:rFonts w:asciiTheme="minorHAnsi" w:eastAsiaTheme="minorEastAsia" w:hAnsiTheme="minorHAnsi"/>
+                  <w:noProof/>
+                  <w:lang w:eastAsia="fr-CH"/>
+                </w:rPr>
+              </w:pPr>
+              <w:hyperlink w:anchor="_Toc485393148" w:history="1">
+                <w:r>
+                  <w:rPr>
+                    <w:rStyle w:val="Lienhypertexte"/>
+                    <w:noProof/>
+                  </w:rPr>
+                  <w:t>6.1</w:t>
+                </w:r>
+                <w:r>
+                  <w:rPr>
+                    <w:rFonts w:asciiTheme="minorHAnsi" w:eastAsiaTheme="minorEastAsia" w:hAnsiTheme="minorHAnsi"/>
+                    <w:noProof/>
+                    <w:lang w:eastAsia="fr-CH"/>
+                  </w:rPr>
+                  <w:tab/>
+                </w:r>
+                <w:r>
+                  <w:rPr>
+                    <w:rStyle w:val="Lienhypertexte"/>
+                    <w:noProof/>
+                  </w:rPr>
+                  <w:t>Objectifs</w:t>
+                </w:r>
+                <w:r>
+                  <w:rPr>
+                    <w:noProof/>
+                    <w:webHidden/>
+                  </w:rPr>
+                  <w:tab/>
+                </w:r>
+                <w:r>
+                  <w:rPr>
+                    <w:noProof/>
+                    <w:webHidden/>
+                  </w:rPr>
+                  <w:fldChar w:fldCharType="begin"/>
+                </w:r>
+                <w:r>
+                  <w:rPr>
+                    <w:noProof/>
+                    <w:webHidden/>
+                  </w:rPr>
+                  <w:instrText xml:space="preserve"> PAGEREF _Toc485393148 \h </w:instrText>
+                </w:r>
+                <w:r>
+                  <w:rPr>
+                    <w:noProof/>
+                    <w:webHidden/>
+                  </w:rPr>
+                </w:r>
+                <w:r>
+                  <w:rPr>
+                    <w:noProof/>
+                    <w:webHidden/>
+                  </w:rPr>
+                  <w:fldChar w:fldCharType="separate"/>
+                </w:r>
+                <w:r>
+                  <w:rPr>
+                    <w:noProof/>
+                    <w:webHidden/>
+                  </w:rPr>
+                  <w:t>17</w:t>
+                </w:r>
+                <w:r>
+                  <w:rPr>
+                    <w:noProof/>
+                    <w:webHidden/>
+                  </w:rPr>
+                  <w:fldChar w:fldCharType="end"/>
+                </w:r>
+              </w:hyperlink>
+            </w:p>
+            <w:p>
+              <w:pPr>
+                <w:pStyle w:val="TM2"/>
+                <w:tabs>
+                  <w:tab w:val="left" w:pos="880"/>
+                  <w:tab w:val="right" w:leader="dot" w:pos="9062"/>
+                </w:tabs>
+                <w:rPr>
+                  <w:rFonts w:asciiTheme="minorHAnsi" w:eastAsiaTheme="minorEastAsia" w:hAnsiTheme="minorHAnsi"/>
+                  <w:noProof/>
+                  <w:lang w:eastAsia="fr-CH"/>
+                </w:rPr>
+              </w:pPr>
+              <w:hyperlink w:anchor="_Toc485393149" w:history="1">
+                <w:r>
+                  <w:rPr>
+                    <w:rStyle w:val="Lienhypertexte"/>
+                    <w:noProof/>
+                  </w:rPr>
+                  <w:t>6.2</w:t>
+                </w:r>
+                <w:r>
+                  <w:rPr>
+                    <w:rFonts w:asciiTheme="minorHAnsi" w:eastAsiaTheme="minorEastAsia" w:hAnsiTheme="minorHAnsi"/>
+                    <w:noProof/>
+                    <w:lang w:eastAsia="fr-CH"/>
+                  </w:rPr>
+                  <w:tab/>
+                </w:r>
+                <w:r>
+                  <w:rPr>
+                    <w:rStyle w:val="Lienhypertexte"/>
+                    <w:noProof/>
+                  </w:rPr>
+                  <w:t>Points</w:t>
+                </w:r>
+                <w:r>
+                  <w:rPr>
+                    <w:noProof/>
+                    <w:webHidden/>
+                  </w:rPr>
+                  <w:tab/>
+                </w:r>
+                <w:r>
+                  <w:rPr>
+                    <w:noProof/>
+                    <w:webHidden/>
+                  </w:rPr>
+                  <w:fldChar w:fldCharType="begin"/>
+                </w:r>
+                <w:r>
+                  <w:rPr>
+                    <w:noProof/>
+                    <w:webHidden/>
+                  </w:rPr>
+                  <w:instrText xml:space="preserve"> PAGEREF _Toc485393149 \h </w:instrText>
+                </w:r>
+                <w:r>
+                  <w:rPr>
+                    <w:noProof/>
+                    <w:webHidden/>
+                  </w:rPr>
+                </w:r>
+                <w:r>
+                  <w:rPr>
+                    <w:noProof/>
+                    <w:webHidden/>
+                  </w:rPr>
+                  <w:fldChar w:fldCharType="separate"/>
+                </w:r>
+                <w:r>
+                  <w:rPr>
+                    <w:noProof/>
+                    <w:webHidden/>
+                  </w:rPr>
+                  <w:t>17</w:t>
                 </w:r>
                 <w:r>
                   <w:rPr>
@@ -2090,13 +3797,13 @@
                   <w:lang w:eastAsia="fr-CH"/>
                 </w:rPr>
               </w:pPr>
-              <w:hyperlink w:anchor="_Toc485132453" w:history="1">
+              <w:hyperlink w:anchor="_Toc485393150" w:history="1">
                 <w:r>
                   <w:rPr>
                     <w:rStyle w:val="Lienhypertexte"/>
                     <w:noProof/>
                   </w:rPr>
-                  <w:t>6.1.4</w:t>
+                  <w:t>6.2.1</w:t>
                 </w:r>
                 <w:r>
                   <w:rPr>
@@ -2111,7 +3818,7 @@
                     <w:rStyle w:val="Lienhypertexte"/>
                     <w:noProof/>
                   </w:rPr>
-                  <w:t>Script « addUser.php »</w:t>
+                  <w:t>Forts</w:t>
                 </w:r>
                 <w:r>
                   <w:rPr>
@@ -2132,7 +3839,7 @@
                     <w:noProof/>
                     <w:webHidden/>
                   </w:rPr>
-                  <w:instrText xml:space="preserve"> PAGEREF _Toc485132453 \h </w:instrText>
+                  <w:instrText xml:space="preserve"> PAGEREF _Toc485393150 \h </w:instrText>
                 </w:r>
                 <w:r>
                   <w:rPr>
@@ -2152,7 +3859,7 @@
                     <w:noProof/>
                     <w:webHidden/>
                   </w:rPr>
-                  <w:t>10</w:t>
+                  <w:t>17</w:t>
                 </w:r>
                 <w:r>
                   <w:rPr>
@@ -2176,13 +3883,13 @@
                   <w:lang w:eastAsia="fr-CH"/>
                 </w:rPr>
               </w:pPr>
-              <w:hyperlink w:anchor="_Toc485132454" w:history="1">
+              <w:hyperlink w:anchor="_Toc485393151" w:history="1">
                 <w:r>
                   <w:rPr>
                     <w:rStyle w:val="Lienhypertexte"/>
                     <w:noProof/>
                   </w:rPr>
-                  <w:t>6.1.5</w:t>
+                  <w:t>6.2.2</w:t>
                 </w:r>
                 <w:r>
                   <w:rPr>
@@ -2197,7 +3904,7 @@
                     <w:rStyle w:val="Lienhypertexte"/>
                     <w:noProof/>
                   </w:rPr>
-                  <w:t>Script « authentification.php »</w:t>
+                  <w:t>Faibles</w:t>
                 </w:r>
                 <w:r>
                   <w:rPr>
@@ -2218,7 +3925,7 @@
                     <w:noProof/>
                     <w:webHidden/>
                   </w:rPr>
-                  <w:instrText xml:space="preserve"> PAGEREF _Toc485132454 \h </w:instrText>
+                  <w:instrText xml:space="preserve"> PAGEREF _Toc485393151 \h </w:instrText>
                 </w:r>
                 <w:r>
                   <w:rPr>
@@ -2238,93 +3945,7 @@
                     <w:noProof/>
                     <w:webHidden/>
                   </w:rPr>
-                  <w:t>10</w:t>
-                </w:r>
-                <w:r>
-                  <w:rPr>
-                    <w:noProof/>
-                    <w:webHidden/>
-                  </w:rPr>
-                  <w:fldChar w:fldCharType="end"/>
-                </w:r>
-              </w:hyperlink>
-            </w:p>
-            <w:p>
-              <w:pPr>
-                <w:pStyle w:val="TM3"/>
-                <w:tabs>
-                  <w:tab w:val="left" w:pos="1320"/>
-                  <w:tab w:val="right" w:leader="dot" w:pos="9062"/>
-                </w:tabs>
-                <w:rPr>
-                  <w:rFonts w:asciiTheme="minorHAnsi" w:eastAsiaTheme="minorEastAsia" w:hAnsiTheme="minorHAnsi"/>
-                  <w:noProof/>
-                  <w:lang w:eastAsia="fr-CH"/>
-                </w:rPr>
-              </w:pPr>
-              <w:hyperlink w:anchor="_Toc485132455" w:history="1">
-                <w:r>
-                  <w:rPr>
-                    <w:rStyle w:val="Lienhypertexte"/>
-                    <w:noProof/>
-                  </w:rPr>
-                  <w:t>6.1.6</w:t>
-                </w:r>
-                <w:r>
-                  <w:rPr>
-                    <w:rFonts w:asciiTheme="minorHAnsi" w:eastAsiaTheme="minorEastAsia" w:hAnsiTheme="minorHAnsi"/>
-                    <w:noProof/>
-                    <w:lang w:eastAsia="fr-CH"/>
-                  </w:rPr>
-                  <w:tab/>
-                </w:r>
-                <w:r>
-                  <w:rPr>
-                    <w:rStyle w:val="Lienhypertexte"/>
-                    <w:noProof/>
-                  </w:rPr>
-                  <w:t>Script « deleteProductFromCart.php »</w:t>
-                </w:r>
-                <w:r>
-                  <w:rPr>
-                    <w:noProof/>
-                    <w:webHidden/>
-                  </w:rPr>
-                  <w:tab/>
-                </w:r>
-                <w:r>
-                  <w:rPr>
-                    <w:noProof/>
-                    <w:webHidden/>
-                  </w:rPr>
-                  <w:fldChar w:fldCharType="begin"/>
-                </w:r>
-                <w:r>
-                  <w:rPr>
-                    <w:noProof/>
-                    <w:webHidden/>
-                  </w:rPr>
-                  <w:instrText xml:space="preserve"> PAGEREF _Toc485132455 \h </w:instrText>
-                </w:r>
-                <w:r>
-                  <w:rPr>
-                    <w:noProof/>
-                    <w:webHidden/>
-                  </w:rPr>
-                </w:r>
-                <w:r>
-                  <w:rPr>
-                    <w:noProof/>
-                    <w:webHidden/>
-                  </w:rPr>
-                  <w:fldChar w:fldCharType="separate"/>
-                </w:r>
-                <w:r>
-                  <w:rPr>
-                    <w:noProof/>
-                    <w:webHidden/>
-                  </w:rPr>
-                  <w:t>11</w:t>
+                  <w:t>17</w:t>
                 </w:r>
                 <w:r>
                   <w:rPr>
@@ -2348,13 +3969,13 @@
                   <w:lang w:eastAsia="fr-CH"/>
                 </w:rPr>
               </w:pPr>
-              <w:hyperlink w:anchor="_Toc485132456" w:history="1">
+              <w:hyperlink w:anchor="_Toc485393152" w:history="1">
                 <w:r>
                   <w:rPr>
                     <w:rStyle w:val="Lienhypertexte"/>
                     <w:noProof/>
                   </w:rPr>
-                  <w:t>6.2</w:t>
+                  <w:t>6.3</w:t>
                 </w:r>
                 <w:r>
                   <w:rPr>
@@ -2369,7 +3990,7 @@
                     <w:rStyle w:val="Lienhypertexte"/>
                     <w:noProof/>
                   </w:rPr>
-                  <w:t>Modèle de BDD final</w:t>
+                  <w:t>Difficultés particulières</w:t>
                 </w:r>
                 <w:r>
                   <w:rPr>
@@ -2390,7 +4011,7 @@
                     <w:noProof/>
                     <w:webHidden/>
                   </w:rPr>
-                  <w:instrText xml:space="preserve"> PAGEREF _Toc485132456 \h </w:instrText>
+                  <w:instrText xml:space="preserve"> PAGEREF _Toc485393152 \h </w:instrText>
                 </w:r>
                 <w:r>
                   <w:rPr>
@@ -2410,7 +4031,93 @@
                     <w:noProof/>
                     <w:webHidden/>
                   </w:rPr>
-                  <w:t>11</w:t>
+                  <w:t>18</w:t>
+                </w:r>
+                <w:r>
+                  <w:rPr>
+                    <w:noProof/>
+                    <w:webHidden/>
+                  </w:rPr>
+                  <w:fldChar w:fldCharType="end"/>
+                </w:r>
+              </w:hyperlink>
+            </w:p>
+            <w:p>
+              <w:pPr>
+                <w:pStyle w:val="TM2"/>
+                <w:tabs>
+                  <w:tab w:val="left" w:pos="880"/>
+                  <w:tab w:val="right" w:leader="dot" w:pos="9062"/>
+                </w:tabs>
+                <w:rPr>
+                  <w:rFonts w:asciiTheme="minorHAnsi" w:eastAsiaTheme="minorEastAsia" w:hAnsiTheme="minorHAnsi"/>
+                  <w:noProof/>
+                  <w:lang w:eastAsia="fr-CH"/>
+                </w:rPr>
+              </w:pPr>
+              <w:hyperlink w:anchor="_Toc485393153" w:history="1">
+                <w:r>
+                  <w:rPr>
+                    <w:rStyle w:val="Lienhypertexte"/>
+                    <w:noProof/>
+                  </w:rPr>
+                  <w:t>6.4</w:t>
+                </w:r>
+                <w:r>
+                  <w:rPr>
+                    <w:rFonts w:asciiTheme="minorHAnsi" w:eastAsiaTheme="minorEastAsia" w:hAnsiTheme="minorHAnsi"/>
+                    <w:noProof/>
+                    <w:lang w:eastAsia="fr-CH"/>
+                  </w:rPr>
+                  <w:tab/>
+                </w:r>
+                <w:r>
+                  <w:rPr>
+                    <w:rStyle w:val="Lienhypertexte"/>
+                    <w:noProof/>
+                  </w:rPr>
+                  <w:t>Suite possibles pour le projet</w:t>
+                </w:r>
+                <w:r>
+                  <w:rPr>
+                    <w:noProof/>
+                    <w:webHidden/>
+                  </w:rPr>
+                  <w:tab/>
+                </w:r>
+                <w:r>
+                  <w:rPr>
+                    <w:noProof/>
+                    <w:webHidden/>
+                  </w:rPr>
+                  <w:fldChar w:fldCharType="begin"/>
+                </w:r>
+                <w:r>
+                  <w:rPr>
+                    <w:noProof/>
+                    <w:webHidden/>
+                  </w:rPr>
+                  <w:instrText xml:space="preserve"> PAGEREF _Toc485393153 \h </w:instrText>
+                </w:r>
+                <w:r>
+                  <w:rPr>
+                    <w:noProof/>
+                    <w:webHidden/>
+                  </w:rPr>
+                </w:r>
+                <w:r>
+                  <w:rPr>
+                    <w:noProof/>
+                    <w:webHidden/>
+                  </w:rPr>
+                  <w:fldChar w:fldCharType="separate"/>
+                </w:r>
+                <w:r>
+                  <w:rPr>
+                    <w:noProof/>
+                    <w:webHidden/>
+                  </w:rPr>
+                  <w:t>18</w:t>
                 </w:r>
                 <w:r>
                   <w:rPr>
@@ -2434,7 +4141,7 @@
                   <w:lang w:eastAsia="fr-CH"/>
                 </w:rPr>
               </w:pPr>
-              <w:hyperlink w:anchor="_Toc485132457" w:history="1">
+              <w:hyperlink w:anchor="_Toc485393154" w:history="1">
                 <w:r>
                   <w:rPr>
                     <w:rStyle w:val="Lienhypertexte"/>
@@ -2476,7 +4183,7 @@
                     <w:noProof/>
                     <w:webHidden/>
                   </w:rPr>
-                  <w:instrText xml:space="preserve"> PAGEREF _Toc485132457 \h </w:instrText>
+                  <w:instrText xml:space="preserve"> PAGEREF _Toc485393154 \h </w:instrText>
                 </w:r>
                 <w:r>
                   <w:rPr>
@@ -2496,7 +4203,7 @@
                     <w:noProof/>
                     <w:webHidden/>
                   </w:rPr>
-                  <w:t>11</w:t>
+                  <w:t>18</w:t>
                 </w:r>
                 <w:r>
                   <w:rPr>
@@ -2509,11 +4216,6 @@
             </w:p>
             <w:p>
               <w:r>
-                <w:rPr>
-                  <w:b/>
-                  <w:bCs/>
-                  <w:lang w:val="fr-FR"/>
-                </w:rPr>
                 <w:fldChar w:fldCharType="end"/>
               </w:r>
             </w:p>
@@ -2531,7 +4233,6 @@
               <w:szCs w:val="28"/>
             </w:rPr>
           </w:pPr>
-          <w:bookmarkStart w:id="1" w:name="_Toc484783140"/>
           <w:r>
             <w:br w:type="page"/>
           </w:r>
@@ -2540,12 +4241,12 @@
           <w:pPr>
             <w:pStyle w:val="Titre1"/>
           </w:pPr>
-          <w:bookmarkStart w:id="2" w:name="_Toc485132434"/>
+          <w:bookmarkStart w:id="1" w:name="_Toc485393111"/>
           <w:r>
             <w:lastRenderedPageBreak/>
             <w:t>Introduction</w:t>
           </w:r>
-          <w:bookmarkEnd w:id="2"/>
+          <w:bookmarkEnd w:id="1"/>
         </w:p>
         <w:p>
           <w:proofErr w:type="spellStart"/>
@@ -2580,12 +4281,12 @@
           <w:pPr>
             <w:pStyle w:val="Titre1"/>
           </w:pPr>
-          <w:bookmarkStart w:id="3" w:name="_Toc485132435"/>
+          <w:bookmarkStart w:id="2" w:name="_Toc485393112"/>
           <w:r>
             <w:t>Analyse préliminaire</w:t>
           </w:r>
-          <w:bookmarkEnd w:id="1"/>
-          <w:bookmarkEnd w:id="3"/>
+          <w:bookmarkEnd w:id="0"/>
+          <w:bookmarkEnd w:id="2"/>
         </w:p>
         <w:p>
           <w:r>
@@ -2598,38 +4299,102 @@
       <w:pPr>
         <w:pStyle w:val="Titre2"/>
       </w:pPr>
-      <w:bookmarkStart w:id="4" w:name="_Toc484783142"/>
-      <w:bookmarkStart w:id="5" w:name="_Toc485132436"/>
+      <w:bookmarkStart w:id="3" w:name="_Toc484783142"/>
+      <w:bookmarkStart w:id="4" w:name="_Toc485393113"/>
       <w:r>
         <w:t>Organisation</w:t>
       </w:r>
+      <w:bookmarkEnd w:id="3"/>
       <w:bookmarkEnd w:id="4"/>
+    </w:p>
+    <w:p>
+      <w:r>
+        <w:t>Je suis le seul à travailler dans ce projet.</w:t>
+      </w:r>
+    </w:p>
+    <w:p>
+      <w:r>
+        <w:t>Concernant la continuité du projet, je prendrai les tâches dans l’ordre logique pour un client. C’est-à-dire que j’essaie</w:t>
+      </w:r>
+      <w:r>
+        <w:t>rai</w:t>
+      </w:r>
+      <w:r>
+        <w:t xml:space="preserve"> de parcourir le chemin qu’un client fera (probablement) la première fois arrivé sur mon site. Par exemple, il arrivera dans la page index, donc c’est celle-ci que je ferai en premier. Mais elle ne peut pas fonctionner sans la BDD, donc cela sera ma première tâche. Après avoir été dans la page d’accueil, il va peut-être recherche un objet d’une certaine catégorie, ou alors voir les détails d’un produit. Dès qu’il est intéressé par l’achat d’un des produits, il voudra probablement se connecter pour commencer à faire son panier d’achat, donc ça sera la prochaine tâche.</w:t>
+      </w:r>
+      <w:r>
+        <w:t xml:space="preserve"> Je suivrai la réalisation des tâches dans cet ordre-là, jusqu’à la finalisation du site.</w:t>
+      </w:r>
+    </w:p>
+    <w:p>
+      <w:pPr>
+        <w:pStyle w:val="Titre3"/>
+      </w:pPr>
+      <w:bookmarkStart w:id="5" w:name="_Toc485393114"/>
+      <w:r>
+        <w:t>Inventaire de technologies</w:t>
+      </w:r>
       <w:bookmarkEnd w:id="5"/>
     </w:p>
     <w:p>
-      <w:r>
-        <w:t>Je suis le seul à travailler dans ce projet.</w:t>
-      </w:r>
-    </w:p>
-    <w:p>
-      <w:r>
-        <w:t>Concernant la continuité du projet, je prendrai les tâches dans l’ordre logique pour un client. C’est-à-dire que j’essaie</w:t>
-      </w:r>
-      <w:r>
-        <w:t>rai</w:t>
-      </w:r>
-      <w:r>
-        <w:t xml:space="preserve"> de parcourir le chemin qu’un client fera (probablement) la première fois arrivé sur mon site. Par exemple, il arrivera dans la page index, donc c’est celle-ci que je ferai en premier. Mais elle ne peut pas fonctionner sans la BDD, donc cela sera ma première tâche. Après avoir été dans la page d’accueil, il va peut-être recherche un objet d’une certaine catégorie, ou alors voir les détails d’un produit. Dès qu’il est intéressé par l’achat d’un des produits, il voudra probablement se connecter pour commencer à faire son panier d’achat, donc ça sera la prochaine tâche.</w:t>
-      </w:r>
-      <w:r>
-        <w:t xml:space="preserve"> Je suivrai la réalisation des tâches dans cet ordre-là, jusqu’à la finalisation du site.</w:t>
+      <w:pPr>
+        <w:pStyle w:val="Paragraphedeliste"/>
+        <w:numPr>
+          <w:ilvl w:val="0"/>
+          <w:numId w:val="15"/>
+        </w:numPr>
+      </w:pPr>
+      <w:r>
+        <w:t>MySQL</w:t>
+      </w:r>
+    </w:p>
+    <w:p>
+      <w:pPr>
+        <w:pStyle w:val="Paragraphedeliste"/>
+        <w:numPr>
+          <w:ilvl w:val="0"/>
+          <w:numId w:val="15"/>
+        </w:numPr>
+      </w:pPr>
+      <w:r>
+        <w:t>HTML / CSS</w:t>
+      </w:r>
+    </w:p>
+    <w:p>
+      <w:pPr>
+        <w:pStyle w:val="Paragraphedeliste"/>
+        <w:numPr>
+          <w:ilvl w:val="0"/>
+          <w:numId w:val="15"/>
+        </w:numPr>
+      </w:pPr>
+      <w:r>
+        <w:t>PH</w:t>
+      </w:r>
+      <w:r>
+        <w:t>P</w:t>
+      </w:r>
+    </w:p>
+    <w:p>
+      <w:pPr>
+        <w:pStyle w:val="Paragraphedeliste"/>
+        <w:numPr>
+          <w:ilvl w:val="0"/>
+          <w:numId w:val="15"/>
+        </w:numPr>
+      </w:pPr>
+      <w:r>
+        <w:t>JavaS</w:t>
+      </w:r>
+      <w:r>
+        <w:t>cript / JQuery</w:t>
       </w:r>
     </w:p>
     <w:p>
       <w:pPr>
         <w:pStyle w:val="Titre3"/>
       </w:pPr>
-      <w:bookmarkStart w:id="6" w:name="_Toc485132437"/>
+      <w:bookmarkStart w:id="6" w:name="_Toc485393115"/>
       <w:r>
         <w:t>Inventaire d’applications</w:t>
       </w:r>
@@ -2726,41 +4491,57 @@
         <w:rPr>
           <w:lang w:val="en-US"/>
         </w:rPr>
-        <w:t xml:space="preserve"> Server Apache</w:t>
-      </w:r>
-      <w:r>
-        <w:rPr>
-          <w:lang w:val="en-US"/>
-        </w:rPr>
-        <w:t xml:space="preserve">, PHP </w:t>
-      </w:r>
-      <w:proofErr w:type="gramStart"/>
-      <w:r>
-        <w:rPr>
-          <w:lang w:val="en-US"/>
-        </w:rPr>
-        <w:t>et</w:t>
-      </w:r>
-      <w:proofErr w:type="gramEnd"/>
+        <w:t xml:space="preserve"> Server</w:t>
+      </w:r>
       <w:r>
         <w:rPr>
           <w:lang w:val="en-US"/>
         </w:rPr>
         <w:t xml:space="preserve"> </w:t>
       </w:r>
-      <w:proofErr w:type="spellStart"/>
       <w:r>
         <w:rPr>
           <w:lang w:val="en-US"/>
         </w:rPr>
-        <w:t>MySql</w:t>
-      </w:r>
-      <w:proofErr w:type="spellEnd"/>
+        <w:t>local</w:t>
+      </w:r>
       <w:r>
         <w:rPr>
           <w:lang w:val="en-US"/>
         </w:rPr>
-        <w:t xml:space="preserve"> local.</w:t>
+        <w:t xml:space="preserve"> Apache</w:t>
+      </w:r>
+      <w:r>
+        <w:rPr>
+          <w:lang w:val="en-US"/>
+        </w:rPr>
+        <w:t>, PHP &amp;</w:t>
+      </w:r>
+      <w:r>
+        <w:rPr>
+          <w:lang w:val="en-US"/>
+        </w:rPr>
+        <w:t xml:space="preserve"> </w:t>
+      </w:r>
+      <w:proofErr w:type="spellStart"/>
+      <w:r>
+        <w:rPr>
+          <w:lang w:val="en-US"/>
+        </w:rPr>
+        <w:t>MySq</w:t>
+      </w:r>
+      <w:r>
+        <w:rPr>
+          <w:lang w:val="en-US"/>
+        </w:rPr>
+        <w:t>l</w:t>
+      </w:r>
+      <w:proofErr w:type="spellEnd"/>
+      <w:r>
+        <w:rPr>
+          <w:lang w:val="en-US"/>
+        </w:rPr>
+        <w:t>.</w:t>
       </w:r>
     </w:p>
     <w:p>
@@ -2769,6 +4550,7 @@
         <w:rPr>
           <w:b/>
         </w:rPr>
+        <w:lastRenderedPageBreak/>
         <w:t>VisualStudio</w:t>
       </w:r>
       <w:proofErr w:type="spellEnd"/>
@@ -2823,7 +4605,6 @@
         <w:rPr>
           <w:b/>
         </w:rPr>
-        <w:lastRenderedPageBreak/>
         <w:t>Netbeans</w:t>
       </w:r>
       <w:proofErr w:type="spellEnd"/>
@@ -2959,7 +4740,7 @@
         <w:pStyle w:val="Titre2"/>
       </w:pPr>
       <w:bookmarkStart w:id="7" w:name="_Toc484783146"/>
-      <w:bookmarkStart w:id="8" w:name="_Toc485132438"/>
+      <w:bookmarkStart w:id="8" w:name="_Toc485393116"/>
       <w:r>
         <w:t>Analyse concurrentielle</w:t>
       </w:r>
@@ -3184,10 +4965,25 @@
     </w:p>
     <w:p>
       <w:pPr>
+        <w:ind w:left="360"/>
+        <w:jc w:val="center"/>
+        <w:rPr>
+          <w:b/>
+        </w:rPr>
+      </w:pPr>
+      <w:r>
+        <w:rPr>
+          <w:b/>
+        </w:rPr>
+        <w:t>[AJOUTER_SCREENSHOTS_TO_DO]</w:t>
+      </w:r>
+    </w:p>
+    <w:p>
+      <w:pPr>
         <w:pStyle w:val="Titre2"/>
       </w:pPr>
       <w:bookmarkStart w:id="9" w:name="_Toc484783147"/>
-      <w:bookmarkStart w:id="10" w:name="_Toc485132439"/>
+      <w:bookmarkStart w:id="10" w:name="_Toc485393117"/>
       <w:r>
         <w:t>Cahier des charges détaillé</w:t>
       </w:r>
@@ -3199,7 +4995,7 @@
         <w:pStyle w:val="Titre3"/>
       </w:pPr>
       <w:bookmarkStart w:id="11" w:name="_Toc484783143"/>
-      <w:bookmarkStart w:id="12" w:name="_Toc485132440"/>
+      <w:bookmarkStart w:id="12" w:name="_Toc485393118"/>
       <w:r>
         <w:t>Objectifs</w:t>
       </w:r>
@@ -3211,10 +5007,12 @@
         <w:pStyle w:val="Titre4"/>
       </w:pPr>
       <w:bookmarkStart w:id="13" w:name="_Toc484783144"/>
+      <w:bookmarkStart w:id="14" w:name="_Toc485393119"/>
       <w:r>
         <w:t>Fonctionnels</w:t>
       </w:r>
       <w:bookmarkEnd w:id="13"/>
+      <w:bookmarkEnd w:id="14"/>
     </w:p>
     <w:p>
       <w:r>
@@ -3291,6 +5089,7 @@
         </w:numPr>
       </w:pPr>
       <w:r>
+        <w:lastRenderedPageBreak/>
         <w:t>Gestion du panier.</w:t>
       </w:r>
     </w:p>
@@ -3373,7 +5172,6 @@
         </w:rPr>
       </w:pPr>
       <w:r>
-        <w:lastRenderedPageBreak/>
         <w:t>Gestion des utilisateurs. (RU)</w:t>
       </w:r>
     </w:p>
@@ -3381,11 +5179,13 @@
       <w:pPr>
         <w:pStyle w:val="Titre4"/>
       </w:pPr>
-      <w:bookmarkStart w:id="14" w:name="_Toc484783145"/>
+      <w:bookmarkStart w:id="15" w:name="_Toc484783145"/>
+      <w:bookmarkStart w:id="16" w:name="_Toc485393120"/>
       <w:r>
         <w:t>Académiques</w:t>
       </w:r>
-      <w:bookmarkEnd w:id="14"/>
+      <w:bookmarkEnd w:id="15"/>
+      <w:bookmarkEnd w:id="16"/>
     </w:p>
     <w:p>
       <w:pPr>
@@ -3427,13 +5227,13 @@
       <w:pPr>
         <w:pStyle w:val="Titre3"/>
       </w:pPr>
-      <w:bookmarkStart w:id="15" w:name="_Toc484783148"/>
-      <w:bookmarkStart w:id="16" w:name="_Toc485132441"/>
+      <w:bookmarkStart w:id="17" w:name="_Toc484783148"/>
+      <w:bookmarkStart w:id="18" w:name="_Toc485393121"/>
       <w:r>
         <w:t>Définition de l’audience</w:t>
       </w:r>
-      <w:bookmarkEnd w:id="15"/>
-      <w:bookmarkEnd w:id="16"/>
+      <w:bookmarkEnd w:id="17"/>
+      <w:bookmarkEnd w:id="18"/>
     </w:p>
     <w:p>
       <w:r>
@@ -3444,11 +5244,11 @@
       <w:pPr>
         <w:pStyle w:val="Titre2"/>
       </w:pPr>
-      <w:bookmarkStart w:id="17" w:name="_Toc485132442"/>
+      <w:bookmarkStart w:id="19" w:name="_Toc485393122"/>
       <w:r>
         <w:t>Détermination des points faibles</w:t>
       </w:r>
-      <w:bookmarkEnd w:id="17"/>
+      <w:bookmarkEnd w:id="19"/>
     </w:p>
     <w:p>
       <w:r>
@@ -3490,11 +5290,11 @@
       <w:pPr>
         <w:pStyle w:val="Titre2"/>
       </w:pPr>
-      <w:bookmarkStart w:id="18" w:name="_Toc485132443"/>
+      <w:bookmarkStart w:id="20" w:name="_Toc485393123"/>
       <w:r>
         <w:t>Plan de tests</w:t>
       </w:r>
-      <w:bookmarkEnd w:id="18"/>
+      <w:bookmarkEnd w:id="20"/>
     </w:p>
     <w:p>
       <w:r>
@@ -3504,38 +5304,45 @@
         <w:t xml:space="preserve"> de tests réalisé par mes soins.</w:t>
       </w:r>
     </w:p>
-    <w:p/>
+    <w:p>
+      <w:pPr>
+        <w:jc w:val="center"/>
+        <w:rPr>
+          <w:b/>
+        </w:rPr>
+      </w:pPr>
+      <w:r>
+        <w:rPr>
+          <w:b/>
+        </w:rPr>
+        <w:t>[TO_DO]</w:t>
+      </w:r>
+    </w:p>
     <w:p>
       <w:pPr>
         <w:pStyle w:val="Titre1"/>
       </w:pPr>
-      <w:bookmarkStart w:id="19" w:name="_Toc485132444"/>
+      <w:bookmarkStart w:id="21" w:name="_Toc485393124"/>
       <w:r>
         <w:t>Conception</w:t>
       </w:r>
-      <w:bookmarkEnd w:id="19"/>
-    </w:p>
-    <w:p>
-      <w:r>
-        <w:t>Ce chapitre traitera tout</w:t>
-      </w:r>
-      <w:r>
-        <w:t xml:space="preserve">e la partie </w:t>
-      </w:r>
-      <w:r>
-        <w:t>technique qui précède la réalisation du projet.</w:t>
+      <w:bookmarkEnd w:id="21"/>
+    </w:p>
+    <w:p>
+      <w:r>
+        <w:t>Ce chapitre traitera toute la partie technique qui précède la réalisation du projet.</w:t>
       </w:r>
     </w:p>
     <w:p>
       <w:pPr>
         <w:pStyle w:val="Titre2"/>
       </w:pPr>
-      <w:bookmarkStart w:id="20" w:name="_Toc485132445"/>
+      <w:bookmarkStart w:id="22" w:name="_Toc485393125"/>
       <w:r>
         <w:lastRenderedPageBreak/>
         <w:t>Plan fonctionnel du site</w:t>
       </w:r>
-      <w:bookmarkEnd w:id="20"/>
+      <w:bookmarkEnd w:id="22"/>
     </w:p>
     <w:p>
       <w:r>
@@ -3567,18 +5374,32 @@
     </w:p>
     <w:p>
       <w:pPr>
+        <w:jc w:val="center"/>
+        <w:rPr>
+          <w:b/>
+        </w:rPr>
+      </w:pPr>
+      <w:r>
+        <w:rPr>
+          <w:b/>
+        </w:rPr>
+        <w:t>[EXPLAIN_TO_DO]</w:t>
+      </w:r>
+    </w:p>
+    <w:p>
+      <w:pPr>
         <w:pStyle w:val="Titre2"/>
       </w:pPr>
-      <w:bookmarkStart w:id="21" w:name="_Toc484783149"/>
-      <w:bookmarkStart w:id="22" w:name="_Toc485132446"/>
+      <w:bookmarkStart w:id="23" w:name="_Toc484783149"/>
+      <w:bookmarkStart w:id="24" w:name="_Toc485393126"/>
       <w:r>
         <w:t>Maquette</w:t>
       </w:r>
       <w:r>
         <w:t>s préliminaires</w:t>
       </w:r>
-      <w:bookmarkEnd w:id="21"/>
-      <w:bookmarkEnd w:id="22"/>
+      <w:bookmarkEnd w:id="23"/>
+      <w:bookmarkEnd w:id="24"/>
     </w:p>
     <w:p>
       <w:r>
@@ -3599,7 +5420,7 @@
           <w:lang w:eastAsia="fr-CH"/>
         </w:rPr>
         <w:drawing>
-          <wp:inline distT="0" distB="0" distL="0" distR="0" wp14:anchorId="0B9E21D3" wp14:editId="4C84611C">
+          <wp:inline distT="0" distB="0" distL="0" distR="0" wp14:anchorId="4907AC67" wp14:editId="466DB599">
             <wp:extent cx="4797356" cy="3600000"/>
             <wp:effectExtent l="0" t="0" r="3810" b="635"/>
             <wp:docPr id="4" name="Image 4" descr="C:\Users\nunesr_info\Desktop\Gestock_TPI\Doc\maquettes\index.PNG"/>
@@ -3656,30 +5477,18 @@
       <w:r>
         <w:t xml:space="preserve">Figure </w:t>
       </w:r>
-      <w:r>
-        <w:fldChar w:fldCharType="begin"/>
-      </w:r>
-      <w:r>
-        <w:instrText xml:space="preserve"> SEQ Figure \* ARABIC </w:instrText>
-      </w:r>
-      <w:r>
-        <w:fldChar w:fldCharType="separate"/>
-      </w:r>
-      <w:r>
-        <w:rPr>
-          <w:noProof/>
-        </w:rPr>
-        <w:t>1</w:t>
-      </w:r>
-      <w:r>
-        <w:rPr>
-          <w:noProof/>
-        </w:rPr>
-        <w:fldChar w:fldCharType="end"/>
-      </w:r>
-    </w:p>
-    <w:p>
-      <w:r>
+      <w:fldSimple w:instr=" SEQ Figure \* ARABIC ">
+        <w:r>
+          <w:rPr>
+            <w:noProof/>
+          </w:rPr>
+          <w:t>1</w:t>
+        </w:r>
+      </w:fldSimple>
+    </w:p>
+    <w:p>
+      <w:r>
+        <w:lastRenderedPageBreak/>
         <w:t>Dans cette image, nous avons la page principale du site, la page d’accueil</w:t>
       </w:r>
       <w:r>
@@ -3692,11 +5501,7 @@
         <w:t>ci nous aurons un aperçu des catégories à gauche, ainsi qu’un aperçu de 9 des produits présentés par le site, à droite.</w:t>
       </w:r>
       <w:r>
-        <w:t xml:space="preserve"> Si l’utilisateur est sûr qu’il veut commander un de ces produits, il peut </w:t>
-      </w:r>
-      <w:r>
-        <w:lastRenderedPageBreak/>
-        <w:t>directement l’ajouter au panier sans avoir à aller dans la page de détails de celui-ci.</w:t>
+        <w:t xml:space="preserve"> Si l’utilisateur est sûr qu’il veut commander un de ces produits, il peut directement l’ajouter au panier sans avoir à aller dans la page de détails de celui-ci.</w:t>
       </w:r>
       <w:r>
         <w:t xml:space="preserve"> En cliquant sur un produit, nous arrivons à la page d’informations de celui-ci.</w:t>
@@ -3728,7 +5533,7 @@
           <w:lang w:eastAsia="fr-CH"/>
         </w:rPr>
         <w:drawing>
-          <wp:inline distT="0" distB="0" distL="0" distR="0" wp14:anchorId="48F3C7EE" wp14:editId="4B49C5A2">
+          <wp:inline distT="0" distB="0" distL="0" distR="0" wp14:anchorId="79DC81AD" wp14:editId="1B67B48C">
             <wp:extent cx="4797357" cy="3600000"/>
             <wp:effectExtent l="0" t="0" r="3810" b="635"/>
             <wp:docPr id="5" name="Image 5" descr="C:\Users\nunesr_info\Desktop\Gestock_TPI\Doc\maquettes\productDetails.png"/>
@@ -3785,27 +5590,14 @@
       <w:r>
         <w:t xml:space="preserve">Figure </w:t>
       </w:r>
-      <w:r>
-        <w:fldChar w:fldCharType="begin"/>
-      </w:r>
-      <w:r>
-        <w:instrText xml:space="preserve"> SEQ Figure \* ARABIC </w:instrText>
-      </w:r>
-      <w:r>
-        <w:fldChar w:fldCharType="separate"/>
-      </w:r>
-      <w:r>
-        <w:rPr>
-          <w:noProof/>
-        </w:rPr>
-        <w:t>2</w:t>
-      </w:r>
-      <w:r>
-        <w:rPr>
-          <w:noProof/>
-        </w:rPr>
-        <w:fldChar w:fldCharType="end"/>
-      </w:r>
+      <w:fldSimple w:instr=" SEQ Figure \* ARABIC ">
+        <w:r>
+          <w:rPr>
+            <w:noProof/>
+          </w:rPr>
+          <w:t>2</w:t>
+        </w:r>
+      </w:fldSimple>
     </w:p>
     <w:p>
       <w:r>
@@ -3845,7 +5637,7 @@
         </w:rPr>
         <w:lastRenderedPageBreak/>
         <w:drawing>
-          <wp:inline distT="0" distB="0" distL="0" distR="0" wp14:anchorId="7690CEA4" wp14:editId="2C544FEF">
+          <wp:inline distT="0" distB="0" distL="0" distR="0" wp14:anchorId="74862B82" wp14:editId="5A401376">
             <wp:extent cx="4797357" cy="3600000"/>
             <wp:effectExtent l="0" t="0" r="3810" b="635"/>
             <wp:docPr id="6" name="Image 6" descr="C:\Users\nunesr_info\Desktop\Gestock_TPI\Doc\maquettes\login.PNG"/>
@@ -3902,50 +5694,29 @@
       <w:r>
         <w:t xml:space="preserve">Figure </w:t>
       </w:r>
-      <w:r>
-        <w:fldChar w:fldCharType="begin"/>
-      </w:r>
-      <w:r>
-        <w:instrText xml:space="preserve"> SEQ Figure \* ARABIC </w:instrText>
-      </w:r>
-      <w:r>
-        <w:fldChar w:fldCharType="separate"/>
-      </w:r>
-      <w:r>
-        <w:rPr>
-          <w:noProof/>
-        </w:rPr>
-        <w:t>3</w:t>
-      </w:r>
-      <w:r>
-        <w:rPr>
-          <w:noProof/>
-        </w:rPr>
-        <w:fldChar w:fldCharType="end"/>
-      </w:r>
-    </w:p>
-    <w:p>
-      <w:r>
-        <w:t>La page de login sera divisée en deux, une pour s’authentifier, et l’autre pour s’inscrire. Idéalement, j’aimerais également ajouter une case à cocher « </w:t>
-      </w:r>
-      <w:proofErr w:type="spellStart"/>
-      <w:r>
-        <w:t>Remember</w:t>
-      </w:r>
-      <w:proofErr w:type="spellEnd"/>
-      <w:r>
-        <w:t xml:space="preserve"> me » sous le login, afin que l’utilisateur n’ait pas à s’authentifier la prochaine fois qu’il vient sur le site.</w:t>
+      <w:fldSimple w:instr=" SEQ Figure \* ARABIC ">
+        <w:r>
+          <w:rPr>
+            <w:noProof/>
+          </w:rPr>
+          <w:t>3</w:t>
+        </w:r>
+      </w:fldSimple>
+    </w:p>
+    <w:p>
+      <w:r>
+        <w:t>La page de login sera divisée en deux, une pour s’authentifier, et l’autre pour s’inscrire. Idéalement, j’aimerais également ajouter une case à cocher « Remember me » sous le login, afin que l’utilisateur n’ait pas à s’authentifier la prochaine fois qu’il vient sur le site.</w:t>
       </w:r>
     </w:p>
     <w:p>
       <w:pPr>
         <w:pStyle w:val="Titre2"/>
       </w:pPr>
-      <w:bookmarkStart w:id="23" w:name="_Toc485132447"/>
+      <w:bookmarkStart w:id="25" w:name="_Toc485393127"/>
       <w:r>
         <w:t>Base de données</w:t>
       </w:r>
-      <w:bookmarkEnd w:id="23"/>
+      <w:bookmarkEnd w:id="25"/>
     </w:p>
     <w:p>
       <w:r>
@@ -3954,7 +5725,7 @@
           <w:lang w:eastAsia="fr-CH"/>
         </w:rPr>
         <w:drawing>
-          <wp:inline distT="0" distB="0" distL="0" distR="0">
+          <wp:inline distT="0" distB="0" distL="0" distR="0" wp14:anchorId="1764CF56" wp14:editId="1172D6E9">
             <wp:extent cx="5762625" cy="3314700"/>
             <wp:effectExtent l="0" t="0" r="9525" b="0"/>
             <wp:docPr id="2" name="Image 2" descr="C:\Users\nunesr_info\Desktop\TPI\RO_TPI_Diagram.png"/>
@@ -4004,19 +5775,11 @@
       </w:r>
     </w:p>
     <w:p>
-      <w:proofErr w:type="spellStart"/>
       <w:r>
         <w:rPr>
           <w:b/>
         </w:rPr>
-        <w:t>Products</w:t>
-      </w:r>
-      <w:proofErr w:type="spellEnd"/>
-      <w:r>
-        <w:rPr>
-          <w:b/>
-        </w:rPr>
-        <w:t> :</w:t>
+        <w:t>Products :</w:t>
       </w:r>
       <w:r>
         <w:t xml:space="preserve"> </w:t>
@@ -4032,45 +5795,29 @@
       </w:r>
     </w:p>
     <w:p>
-      <w:proofErr w:type="spellStart"/>
       <w:r>
         <w:rPr>
           <w:b/>
         </w:rPr>
         <w:lastRenderedPageBreak/>
-        <w:t>Orders</w:t>
-      </w:r>
-      <w:proofErr w:type="spellEnd"/>
+        <w:t>Orders :</w:t>
+      </w:r>
+      <w:r>
+        <w:t xml:space="preserve"> Table contenant les données pour une certaine commande. Il n’y a pas de table pour les paniers d’achats, donc c’est cette table-là qui s’en occupera. Vu que le champ « date » n’est pas obligatoire, le un panier devient une commande uniquement dès qu’il a une date. Cette table contiendra également l’id de l’utilisateur de la commande, ainsi que l’id des produits concerné</w:t>
+      </w:r>
+      <w:r>
+        <w:t>s</w:t>
+      </w:r>
+      <w:r>
+        <w:t>.</w:t>
+      </w:r>
+    </w:p>
+    <w:p>
       <w:r>
         <w:rPr>
           <w:b/>
         </w:rPr>
-        <w:t> :</w:t>
-      </w:r>
-      <w:r>
-        <w:t xml:space="preserve"> Table contenant les données pour une certaine commande. Il n’y a pas de table pour les paniers d’achats, donc c’est cette table-là qui s’en occupera. Vu que le champ « date » n’est pas obligatoire, le un panier devient une commande uniquement dès qu’il a une date. Cette table contiendra également l’id de l’utilisateur de la commande, ainsi que l’id des produits concerné</w:t>
-      </w:r>
-      <w:r>
-        <w:t>s</w:t>
-      </w:r>
-      <w:r>
-        <w:t>.</w:t>
-      </w:r>
-    </w:p>
-    <w:p>
-      <w:proofErr w:type="spellStart"/>
-      <w:r>
-        <w:rPr>
-          <w:b/>
-        </w:rPr>
-        <w:t>Users</w:t>
-      </w:r>
-      <w:proofErr w:type="spellEnd"/>
-      <w:r>
-        <w:rPr>
-          <w:b/>
-        </w:rPr>
-        <w:t> :</w:t>
+        <w:t>Users :</w:t>
       </w:r>
       <w:r>
         <w:t xml:space="preserve"> Table contenant les données pour chaque utilisateur. Un utilisateur a également un rôle.</w:t>
@@ -4097,7 +5844,7 @@
           <w:lang w:eastAsia="fr-CH"/>
         </w:rPr>
         <w:drawing>
-          <wp:inline distT="0" distB="0" distL="0" distR="0">
+          <wp:inline distT="0" distB="0" distL="0" distR="0" wp14:anchorId="7DAB52C0" wp14:editId="3092931A">
             <wp:extent cx="4662431" cy="2628900"/>
             <wp:effectExtent l="0" t="0" r="5080" b="0"/>
             <wp:docPr id="3" name="Image 3" descr="C:\Users\nunesr_info\Desktop\Gestock_TPI\Doc\stockSystem\stockSystem.png"/>
@@ -4156,41 +5903,47 @@
     </w:p>
     <w:p>
       <w:pPr>
+        <w:jc w:val="center"/>
+        <w:rPr>
+          <w:b/>
+        </w:rPr>
+      </w:pPr>
+      <w:r>
+        <w:rPr>
+          <w:b/>
+        </w:rPr>
+        <w:t>[DICTIONNAIRE_DATA_TO_DO]</w:t>
+      </w:r>
+    </w:p>
+    <w:p>
+      <w:pPr>
         <w:pStyle w:val="Titre1"/>
       </w:pPr>
-      <w:bookmarkStart w:id="24" w:name="_Toc485132448"/>
+      <w:bookmarkStart w:id="26" w:name="_Toc485393128"/>
       <w:r>
         <w:t>Réalisation</w:t>
       </w:r>
-      <w:bookmarkEnd w:id="24"/>
+      <w:bookmarkEnd w:id="26"/>
     </w:p>
     <w:p>
       <w:pPr>
         <w:pStyle w:val="Titre2"/>
       </w:pPr>
-      <w:bookmarkStart w:id="25" w:name="_Toc485132449"/>
+      <w:bookmarkStart w:id="27" w:name="_Toc485393129"/>
       <w:r>
         <w:t>Conception du code</w:t>
       </w:r>
-      <w:bookmarkEnd w:id="25"/>
+      <w:bookmarkEnd w:id="27"/>
     </w:p>
     <w:p>
       <w:pPr>
         <w:pStyle w:val="Titre3"/>
       </w:pPr>
-      <w:bookmarkStart w:id="26" w:name="_Toc485132450"/>
-      <w:r>
-        <w:t>Classe « </w:t>
-      </w:r>
-      <w:proofErr w:type="spellStart"/>
-      <w:r>
-        <w:t>Gestock.php</w:t>
-      </w:r>
-      <w:proofErr w:type="spellEnd"/>
-      <w:r>
-        <w:t> »</w:t>
-      </w:r>
-      <w:bookmarkEnd w:id="26"/>
+      <w:bookmarkStart w:id="28" w:name="_Toc485393130"/>
+      <w:r>
+        <w:t>Classe « Gestock.php »</w:t>
+      </w:r>
+      <w:bookmarkEnd w:id="28"/>
     </w:p>
     <w:p>
       <w:r>
@@ -4216,16 +5969,11 @@
         <w:t>toutes</w:t>
       </w:r>
       <w:r>
-        <w:t xml:space="preserve"> les requêtes SQL qui seront utilisées dans le site. On pourrait croire que ce n’est pas optimisé, mais ça l’est, et voici pourquoi : Dans le cadre d’un site web, il y a plusieurs utilisateurs au même temps. Le fait de préparer les requêtes à l’avance fait que le server </w:t>
-      </w:r>
-      <w:proofErr w:type="spellStart"/>
+        <w:t xml:space="preserve"> les requêtes SQL qui seront utilisées dans le site. On pourrait croire que ce n’est pas optimisé, mais ça l’est, et voici pourquoi : Dans le cadre d’un site web, il y a plusieurs </w:t>
+      </w:r>
       <w:r>
         <w:lastRenderedPageBreak/>
-        <w:t>MySql</w:t>
-      </w:r>
-      <w:proofErr w:type="spellEnd"/>
-      <w:r>
-        <w:t xml:space="preserve"> n’a qu’à exécuter les requêtes, au lieu de les analyser à chaque fois, puis les exécuter.</w:t>
+        <w:t>utilisateurs au même temps. Le fait de préparer les requêtes à l’avance fait que le server MySql n’a qu’à exécuter les requêtes, au lieu de les analyser à chaque fois, puis les exécuter.</w:t>
       </w:r>
     </w:p>
     <w:p>
@@ -4261,15 +6009,7 @@
         <w:t xml:space="preserve">Attention, </w:t>
       </w:r>
       <w:r>
-        <w:t>la fonction « </w:t>
-      </w:r>
-      <w:proofErr w:type="spellStart"/>
-      <w:r>
-        <w:t>getNbProducts</w:t>
-      </w:r>
-      <w:proofErr w:type="spellEnd"/>
-      <w:r>
-        <w:t xml:space="preserve"> » est à utiliser </w:t>
+        <w:t xml:space="preserve">la fonction « getNbProducts » est à utiliser </w:t>
       </w:r>
       <w:r>
         <w:rPr>
@@ -4287,88 +6027,149 @@
         <w:t> »</w:t>
       </w:r>
       <w:r>
-        <w:t xml:space="preserve"> comme par exemple la fonction « </w:t>
-      </w:r>
+        <w:t xml:space="preserve"> comme par exemple la fonction « getProducts » ou encore, « getProductsOfCategory »</w:t>
+      </w:r>
+      <w:r>
+        <w:t>, sinon une erreur sera retournée.</w:t>
+      </w:r>
+      <w:r>
+        <w:t xml:space="preserve"> Cet</w:t>
+      </w:r>
+      <w:r>
+        <w:t>te fonction fonctionne de cette façon car j’utilise une méthode appelée « </w:t>
+      </w:r>
+      <w:r>
+        <w:t>FOUND_ROWS()</w:t>
+      </w:r>
+      <w:r>
+        <w:t> », qui récupère la valeur calculée par « </w:t>
+      </w:r>
+      <w:r>
+        <w:t>SQL_CALC_FOUND_ROWS</w:t>
+      </w:r>
+      <w:r>
+        <w:t> »</w:t>
+      </w:r>
+      <w:r>
+        <w:t>. Si vous n’avez pas calculé la valeur, « </w:t>
+      </w:r>
+      <w:r>
+        <w:t>FOUND_ROWS()</w:t>
+      </w:r>
+      <w:r>
+        <w:t> » n’aura rien à retourner.</w:t>
+      </w:r>
+    </w:p>
+    <w:p>
+      <w:pPr>
+        <w:jc w:val="left"/>
+        <w:rPr>
+          <w:rFonts w:eastAsiaTheme="majorEastAsia" w:cstheme="majorBidi"/>
+          <w:b/>
+          <w:bCs/>
+          <w:i/>
+          <w:iCs/>
+          <w:color w:val="4F81BD" w:themeColor="accent1"/>
+        </w:rPr>
+      </w:pPr>
+      <w:r>
+        <w:br w:type="page"/>
+      </w:r>
+    </w:p>
+    <w:p>
+      <w:pPr>
+        <w:pStyle w:val="Titre4"/>
+      </w:pPr>
+      <w:bookmarkStart w:id="29" w:name="_Toc485393131"/>
+      <w:r>
+        <w:lastRenderedPageBreak/>
+        <w:t>Fonctions complexes</w:t>
+      </w:r>
+      <w:bookmarkEnd w:id="29"/>
+    </w:p>
+    <w:p>
+      <w:pPr>
+        <w:pStyle w:val="Titre5"/>
+      </w:pPr>
+      <w:bookmarkStart w:id="30" w:name="_Toc485393132"/>
       <w:proofErr w:type="spellStart"/>
-      <w:r>
-        <w:t>getProducts</w:t>
+      <w:proofErr w:type="gramStart"/>
+      <w:r>
+        <w:t>insertProductIntoCart</w:t>
       </w:r>
       <w:proofErr w:type="spellEnd"/>
       <w:r>
-        <w:t> » ou encore, « </w:t>
-      </w:r>
-      <w:proofErr w:type="spellStart"/>
-      <w:r>
-        <w:t>getProductsOfCategory</w:t>
-      </w:r>
-      <w:proofErr w:type="spellEnd"/>
-      <w:r>
-        <w:t> »</w:t>
-      </w:r>
-      <w:r>
-        <w:t>, sinon une erreur sera retournée.</w:t>
-      </w:r>
-      <w:r>
-        <w:t xml:space="preserve"> Cet</w:t>
-      </w:r>
-      <w:r>
-        <w:t>te fonction fonctionne de cette façon car j’utilise une méthode appelée « </w:t>
-      </w:r>
-      <w:r>
-        <w:t>FOUND_</w:t>
-      </w:r>
-      <w:proofErr w:type="gramStart"/>
-      <w:r>
-        <w:t>ROWS(</w:t>
-      </w:r>
+        <w:t>()</w:t>
+      </w:r>
+      <w:bookmarkEnd w:id="30"/>
       <w:proofErr w:type="gramEnd"/>
-      <w:r>
-        <w:t>)</w:t>
-      </w:r>
-      <w:r>
-        <w:t> », qui récupère la valeur calculée par « </w:t>
-      </w:r>
-      <w:r>
-        <w:t>SQL_CALC_FOUND_ROWS</w:t>
-      </w:r>
-      <w:r>
-        <w:t> »</w:t>
-      </w:r>
-      <w:r>
-        <w:t>. Si vous n’avez pas calculé la valeur, « </w:t>
-      </w:r>
-      <w:r>
-        <w:t>FOUND_</w:t>
-      </w:r>
-      <w:proofErr w:type="gramStart"/>
-      <w:r>
-        <w:t>ROWS(</w:t>
-      </w:r>
-      <w:proofErr w:type="gramEnd"/>
-      <w:r>
-        <w:t>)</w:t>
-      </w:r>
-      <w:r>
-        <w:t> » n’aura rien à retourner.</w:t>
+    </w:p>
+    <w:p>
+      <w:r>
+        <w:t>Ajoute un produit dans le panier d’achat.</w:t>
+      </w:r>
+    </w:p>
+    <w:bookmarkStart w:id="31" w:name="_MON_1559112992"/>
+    <w:bookmarkEnd w:id="31"/>
+    <w:p>
+      <w:r>
+        <w:object w:dxaOrig="9072" w:dyaOrig="6804">
+          <v:shape id="_x0000_i1026" type="#_x0000_t75" style="width:453.75pt;height:340.5pt" o:ole="">
+            <v:imagedata r:id="rId17" o:title=""/>
+          </v:shape>
+          <o:OLEObject Type="Embed" ProgID="Word.OpenDocumentText.12" ShapeID="_x0000_i1026" DrawAspect="Content" ObjectID="_1559135192" r:id="rId18"/>
+        </w:object>
+      </w:r>
+    </w:p>
+    <w:p>
+      <w:pPr>
+        <w:jc w:val="left"/>
+        <w:rPr>
+          <w:rFonts w:asciiTheme="majorHAnsi" w:eastAsiaTheme="majorEastAsia" w:hAnsiTheme="majorHAnsi" w:cstheme="majorBidi"/>
+          <w:color w:val="243F60" w:themeColor="accent1" w:themeShade="7F"/>
+        </w:rPr>
+      </w:pPr>
+      <w:r>
+        <w:br w:type="page"/>
+      </w:r>
+    </w:p>
+    <w:p>
+      <w:pPr>
+        <w:pStyle w:val="Titre5"/>
+      </w:pPr>
+      <w:bookmarkStart w:id="32" w:name="_Toc485393133"/>
+      <w:r>
+        <w:lastRenderedPageBreak/>
+        <w:t>passOrder()</w:t>
+      </w:r>
+      <w:bookmarkEnd w:id="32"/>
+    </w:p>
+    <w:p>
+      <w:r>
+        <w:t>Cette fonction permet de « transformer » un panier en commande.</w:t>
+      </w:r>
+    </w:p>
+    <w:bookmarkStart w:id="33" w:name="_MON_1559113610"/>
+    <w:bookmarkEnd w:id="33"/>
+    <w:p>
+      <w:r>
+        <w:object w:dxaOrig="9072" w:dyaOrig="10642">
+          <v:shape id="_x0000_i1027" type="#_x0000_t75" style="width:453.75pt;height:531.75pt" o:ole="">
+            <v:imagedata r:id="rId19" o:title=""/>
+          </v:shape>
+          <o:OLEObject Type="Embed" ProgID="Word.OpenDocumentText.12" ShapeID="_x0000_i1027" DrawAspect="Content" ObjectID="_1559135193" r:id="rId20"/>
+        </w:object>
       </w:r>
     </w:p>
     <w:p>
       <w:pPr>
         <w:pStyle w:val="Titre3"/>
       </w:pPr>
-      <w:bookmarkStart w:id="27" w:name="_Toc485132451"/>
-      <w:r>
-        <w:t>Classe « </w:t>
-      </w:r>
-      <w:proofErr w:type="spellStart"/>
-      <w:r>
-        <w:t>DataToHTML.php</w:t>
-      </w:r>
-      <w:proofErr w:type="spellEnd"/>
-      <w:r>
-        <w:t> »</w:t>
-      </w:r>
-      <w:bookmarkEnd w:id="27"/>
+      <w:bookmarkStart w:id="34" w:name="_Toc485393134"/>
+      <w:r>
+        <w:t>Classe « DataToHTML.php »</w:t>
+      </w:r>
+      <w:bookmarkEnd w:id="34"/>
     </w:p>
     <w:p>
       <w:r>
@@ -4384,138 +6185,1113 @@
       <w:pPr>
         <w:pStyle w:val="Titre3"/>
       </w:pPr>
-      <w:bookmarkStart w:id="28" w:name="_Toc485132452"/>
-      <w:r>
-        <w:t>Script « </w:t>
-      </w:r>
-      <w:proofErr w:type="spellStart"/>
-      <w:r>
-        <w:t>addToCart.php</w:t>
-      </w:r>
-      <w:proofErr w:type="spellEnd"/>
-      <w:r>
-        <w:t> »</w:t>
-      </w:r>
-      <w:bookmarkEnd w:id="28"/>
-    </w:p>
-    <w:bookmarkStart w:id="29" w:name="_MON_1558868417"/>
-    <w:bookmarkEnd w:id="29"/>
+      <w:bookmarkStart w:id="35" w:name="_Toc485393135"/>
+      <w:r>
+        <w:lastRenderedPageBreak/>
+        <w:t>Scripts</w:t>
+      </w:r>
+      <w:bookmarkEnd w:id="35"/>
+    </w:p>
+    <w:p>
+      <w:r>
+        <w:t>Ces pages exécutent leur fonction en récupérant les données des pages HTML pour les traiter à l’aide de la classe « Gestock.php ».</w:t>
+      </w:r>
+    </w:p>
+    <w:p>
+      <w:pPr>
+        <w:pStyle w:val="Titre4"/>
+      </w:pPr>
+      <w:bookmarkStart w:id="36" w:name="_Toc485393136"/>
+      <w:r>
+        <w:t>« addProduct.php »</w:t>
+      </w:r>
+      <w:bookmarkEnd w:id="36"/>
+    </w:p>
+    <w:p>
+      <w:r>
+        <w:t>A</w:t>
+      </w:r>
+      <w:r>
+        <w:t>jouter un produit dans la base de données.</w:t>
+      </w:r>
+    </w:p>
+    <w:p>
+      <w:r>
+        <w:t>Fonctionnement :</w:t>
+      </w:r>
+    </w:p>
+    <w:p>
+      <w:pPr>
+        <w:pStyle w:val="Paragraphedeliste"/>
+        <w:numPr>
+          <w:ilvl w:val="0"/>
+          <w:numId w:val="10"/>
+        </w:numPr>
+      </w:pPr>
+      <w:r>
+        <w:t>Redirige l’utilisateur s’il n’a pas le droit d’être là.</w:t>
+      </w:r>
+    </w:p>
+    <w:p>
+      <w:pPr>
+        <w:pStyle w:val="Paragraphedeliste"/>
+        <w:numPr>
+          <w:ilvl w:val="0"/>
+          <w:numId w:val="10"/>
+        </w:numPr>
+      </w:pPr>
+      <w:r>
+        <w:t>Toutes les variables prennent les bonnes valeurs.</w:t>
+      </w:r>
+    </w:p>
+    <w:p>
+      <w:pPr>
+        <w:pStyle w:val="Paragraphedeliste"/>
+        <w:numPr>
+          <w:ilvl w:val="0"/>
+          <w:numId w:val="10"/>
+        </w:numPr>
+      </w:pPr>
+      <w:r>
+        <w:t xml:space="preserve">Essai </w:t>
+      </w:r>
+      <w:r>
+        <w:t>d’insérer</w:t>
+      </w:r>
+      <w:r>
+        <w:t xml:space="preserve"> du produit.</w:t>
+      </w:r>
+    </w:p>
+    <w:p>
+      <w:pPr>
+        <w:pStyle w:val="Paragraphedeliste"/>
+        <w:numPr>
+          <w:ilvl w:val="0"/>
+          <w:numId w:val="10"/>
+        </w:numPr>
+      </w:pPr>
+      <w:r>
+        <w:t>Redirige l’administrateur selon le résultat de l’insertion.</w:t>
+      </w:r>
+    </w:p>
+    <w:p>
+      <w:pPr>
+        <w:pStyle w:val="Titre4"/>
+      </w:pPr>
+      <w:bookmarkStart w:id="37" w:name="_Toc485393137"/>
+      <w:r>
+        <w:t>« addToCart.php »</w:t>
+      </w:r>
+      <w:bookmarkEnd w:id="37"/>
+    </w:p>
+    <w:p>
+      <w:r>
+        <w:t>A</w:t>
+      </w:r>
+      <w:r>
+        <w:t>jouter un produit au panier de l’utilisateur connecté.</w:t>
+      </w:r>
+    </w:p>
+    <w:bookmarkStart w:id="38" w:name="_MON_1558868417"/>
+    <w:bookmarkEnd w:id="38"/>
     <w:p>
       <w:r>
         <w:object w:dxaOrig="9072" w:dyaOrig="2958">
           <v:shape id="_x0000_i1028" type="#_x0000_t75" style="width:453.75pt;height:147.75pt" o:ole="">
-            <v:imagedata r:id="rId17" o:title=""/>
-          </v:shape>
-          <o:OLEObject Type="Embed" ProgID="Word.OpenDocumentText.12" ShapeID="_x0000_i1028" DrawAspect="Content" ObjectID="_1558877121" r:id="rId18"/>
-        </w:object>
-      </w:r>
-    </w:p>
-    <w:p>
-      <w:pPr>
-        <w:pStyle w:val="Titre3"/>
-      </w:pPr>
-      <w:bookmarkStart w:id="30" w:name="_Toc485132453"/>
-      <w:r>
-        <w:lastRenderedPageBreak/>
-        <w:t>Script « addUser.php »</w:t>
-      </w:r>
-      <w:bookmarkEnd w:id="30"/>
-    </w:p>
-    <w:bookmarkStart w:id="31" w:name="_MON_1558712247"/>
-    <w:bookmarkEnd w:id="31"/>
-    <w:p>
-      <w:r>
-        <w:object w:dxaOrig="9072" w:dyaOrig="5560">
-          <v:shape id="_x0000_i1027" type="#_x0000_t75" style="width:453.75pt;height:278.25pt" o:ole="">
-            <v:imagedata r:id="rId19" o:title=""/>
-          </v:shape>
-          <o:OLEObject Type="Embed" ProgID="Word.OpenDocumentText.12" ShapeID="_x0000_i1027" DrawAspect="Content" ObjectID="_1558877122" r:id="rId20"/>
-        </w:object>
-      </w:r>
-    </w:p>
-    <w:p>
-      <w:pPr>
-        <w:pStyle w:val="Titre3"/>
-      </w:pPr>
-      <w:bookmarkStart w:id="32" w:name="_Toc485132454"/>
-      <w:r>
-        <w:t>Script « authentification.php »</w:t>
-      </w:r>
-      <w:bookmarkEnd w:id="32"/>
-    </w:p>
-    <w:bookmarkStart w:id="33" w:name="_MON_1558711269"/>
-    <w:bookmarkEnd w:id="33"/>
-    <w:p>
-      <w:r>
-        <w:object w:dxaOrig="9072" w:dyaOrig="5799">
-          <v:shape id="_x0000_i1026" type="#_x0000_t75" style="width:453.75pt;height:290.25pt" o:ole="">
             <v:imagedata r:id="rId21" o:title=""/>
           </v:shape>
-          <o:OLEObject Type="Embed" ProgID="Word.OpenDocumentText.12" ShapeID="_x0000_i1026" DrawAspect="Content" ObjectID="_1558877123" r:id="rId22"/>
+          <o:OLEObject Type="Embed" ProgID="Word.OpenDocumentText.12" ShapeID="_x0000_i1028" DrawAspect="Content" ObjectID="_1559135194" r:id="rId22"/>
         </w:object>
       </w:r>
     </w:p>
     <w:p>
       <w:pPr>
-        <w:pStyle w:val="Titre3"/>
-      </w:pPr>
-      <w:bookmarkStart w:id="34" w:name="_Toc485132455"/>
+        <w:jc w:val="left"/>
+        <w:rPr>
+          <w:rFonts w:eastAsiaTheme="majorEastAsia" w:cstheme="majorBidi"/>
+          <w:b/>
+          <w:bCs/>
+          <w:i/>
+          <w:iCs/>
+          <w:color w:val="4F81BD" w:themeColor="accent1"/>
+        </w:rPr>
+      </w:pPr>
+      <w:r>
+        <w:br w:type="page"/>
+      </w:r>
+    </w:p>
+    <w:p>
+      <w:pPr>
+        <w:pStyle w:val="Titre4"/>
+      </w:pPr>
+      <w:bookmarkStart w:id="39" w:name="_Toc485393138"/>
       <w:r>
         <w:lastRenderedPageBreak/>
-        <w:t>Script « deleteProductFromCart.php »</w:t>
-      </w:r>
-      <w:bookmarkEnd w:id="34"/>
-    </w:p>
-    <w:bookmarkStart w:id="35" w:name="_MON_1558870353"/>
-    <w:bookmarkEnd w:id="35"/>
-    <w:p>
-      <w:r>
-        <w:object w:dxaOrig="9072" w:dyaOrig="3214">
-          <v:shape id="_x0000_i1029" type="#_x0000_t75" style="width:453.75pt;height:160.5pt" o:ole="">
+        <w:t>« addUser.php »</w:t>
+      </w:r>
+      <w:bookmarkEnd w:id="39"/>
+    </w:p>
+    <w:p>
+      <w:r>
+        <w:t>Ajouter un utilisateur dans la base de données.</w:t>
+      </w:r>
+    </w:p>
+    <w:bookmarkStart w:id="40" w:name="_MON_1558712247"/>
+    <w:bookmarkEnd w:id="40"/>
+    <w:p>
+      <w:r>
+        <w:object w:dxaOrig="9072" w:dyaOrig="5560">
+          <v:shape id="_x0000_i1029" type="#_x0000_t75" style="width:453.75pt;height:278.25pt" o:ole="">
             <v:imagedata r:id="rId23" o:title=""/>
           </v:shape>
-          <o:OLEObject Type="Embed" ProgID="Word.OpenDocumentText.12" ShapeID="_x0000_i1029" DrawAspect="Content" ObjectID="_1558877124" r:id="rId24"/>
+          <o:OLEObject Type="Embed" ProgID="Word.OpenDocumentText.12" ShapeID="_x0000_i1029" DrawAspect="Content" ObjectID="_1559135195" r:id="rId24"/>
         </w:object>
       </w:r>
     </w:p>
     <w:p>
       <w:pPr>
+        <w:pStyle w:val="Titre4"/>
+      </w:pPr>
+      <w:bookmarkStart w:id="41" w:name="_Toc485393139"/>
+      <w:r>
+        <w:t>« authentification.php »</w:t>
+      </w:r>
+      <w:bookmarkEnd w:id="41"/>
+    </w:p>
+    <w:p>
+      <w:r>
+        <w:t>Authentifier l’utilisateur.</w:t>
+      </w:r>
+    </w:p>
+    <w:bookmarkStart w:id="42" w:name="_MON_1558711269"/>
+    <w:bookmarkEnd w:id="42"/>
+    <w:p>
+      <w:r>
+        <w:object w:dxaOrig="9072" w:dyaOrig="5799">
+          <v:shape id="_x0000_i1030" type="#_x0000_t75" style="width:453.75pt;height:290.25pt" o:ole="">
+            <v:imagedata r:id="rId25" o:title=""/>
+          </v:shape>
+          <o:OLEObject Type="Embed" ProgID="Word.OpenDocumentText.12" ShapeID="_x0000_i1030" DrawAspect="Content" ObjectID="_1559135196" r:id="rId26"/>
+        </w:object>
+      </w:r>
+    </w:p>
+    <w:p>
+      <w:pPr>
+        <w:pStyle w:val="Titre4"/>
+      </w:pPr>
+      <w:bookmarkStart w:id="43" w:name="_Toc485393140"/>
+      <w:r>
+        <w:lastRenderedPageBreak/>
+        <w:t>« deleteProduct.php »</w:t>
+      </w:r>
+      <w:bookmarkEnd w:id="43"/>
+    </w:p>
+    <w:p>
+      <w:r>
+        <w:t xml:space="preserve">Cette page permet </w:t>
+      </w:r>
+      <w:r>
+        <w:t>de supprimer un produit</w:t>
+      </w:r>
+      <w:r>
+        <w:t xml:space="preserve"> avec les données envoyées depuis les pages HTML et traitées par la classe Gestock.php.</w:t>
+      </w:r>
+    </w:p>
+    <w:p>
+      <w:r>
+        <w:t>Fonctionnement :</w:t>
+      </w:r>
+    </w:p>
+    <w:p>
+      <w:pPr>
+        <w:pStyle w:val="Paragraphedeliste"/>
+        <w:numPr>
+          <w:ilvl w:val="0"/>
+          <w:numId w:val="10"/>
+        </w:numPr>
+      </w:pPr>
+      <w:r>
+        <w:t>Redirige l’utilisateur s’il n’a pas le droit d’être là.</w:t>
+      </w:r>
+    </w:p>
+    <w:p>
+      <w:pPr>
+        <w:pStyle w:val="Paragraphedeliste"/>
+        <w:numPr>
+          <w:ilvl w:val="0"/>
+          <w:numId w:val="10"/>
+        </w:numPr>
+      </w:pPr>
+      <w:r>
+        <w:t>Toutes les variables prennent les bonnes valeurs.</w:t>
+      </w:r>
+    </w:p>
+    <w:p>
+      <w:pPr>
+        <w:pStyle w:val="Paragraphedeliste"/>
+        <w:numPr>
+          <w:ilvl w:val="0"/>
+          <w:numId w:val="10"/>
+        </w:numPr>
+      </w:pPr>
+      <w:r>
+        <w:t>Essai de supprimer le produit.</w:t>
+      </w:r>
+    </w:p>
+    <w:p>
+      <w:pPr>
+        <w:pStyle w:val="Paragraphedeliste"/>
+        <w:numPr>
+          <w:ilvl w:val="0"/>
+          <w:numId w:val="10"/>
+        </w:numPr>
+      </w:pPr>
+      <w:r>
+        <w:t xml:space="preserve">Redirige l’administrateur selon le résultat de </w:t>
+      </w:r>
+      <w:r>
+        <w:t>la suppression</w:t>
+      </w:r>
+      <w:r>
+        <w:t>.</w:t>
+      </w:r>
+    </w:p>
+    <w:p>
+      <w:pPr>
+        <w:pStyle w:val="Titre4"/>
+      </w:pPr>
+      <w:bookmarkStart w:id="44" w:name="_Toc485393141"/>
+      <w:r>
+        <w:t>« deleteProductFromCart.php »</w:t>
+      </w:r>
+      <w:bookmarkEnd w:id="44"/>
+    </w:p>
+    <w:p>
+      <w:r>
+        <w:t xml:space="preserve">Cette page permet d’ajouter un produit avec les données envoyées depuis les pages HTML et traitées par la classe </w:t>
+      </w:r>
+      <w:proofErr w:type="spellStart"/>
+      <w:r>
+        <w:t>Gestock.php</w:t>
+      </w:r>
+      <w:proofErr w:type="spellEnd"/>
+      <w:r>
+        <w:t>.</w:t>
+      </w:r>
+    </w:p>
+    <w:bookmarkStart w:id="45" w:name="_MON_1558870353"/>
+    <w:bookmarkEnd w:id="45"/>
+    <w:p>
+      <w:r>
+        <w:object w:dxaOrig="9072" w:dyaOrig="3214">
+          <v:shape id="_x0000_i1031" type="#_x0000_t75" style="width:453.75pt;height:160.5pt" o:ole="">
+            <v:imagedata r:id="rId27" o:title=""/>
+          </v:shape>
+          <o:OLEObject Type="Embed" ProgID="Word.OpenDocumentText.12" ShapeID="_x0000_i1031" DrawAspect="Content" ObjectID="_1559135197" r:id="rId28"/>
+        </w:object>
+      </w:r>
+    </w:p>
+    <w:p>
+      <w:pPr>
+        <w:pStyle w:val="Titre4"/>
+      </w:pPr>
+      <w:bookmarkStart w:id="46" w:name="_Toc485393142"/>
+      <w:r>
+        <w:t>« deleteUs</w:t>
+      </w:r>
+      <w:r>
+        <w:t>e</w:t>
+      </w:r>
+      <w:r>
+        <w:t>r.php »</w:t>
+      </w:r>
+      <w:bookmarkEnd w:id="46"/>
+    </w:p>
+    <w:p>
+      <w:r>
+        <w:t>Fonctionnement :</w:t>
+      </w:r>
+    </w:p>
+    <w:p>
+      <w:pPr>
+        <w:pStyle w:val="Paragraphedeliste"/>
+        <w:numPr>
+          <w:ilvl w:val="0"/>
+          <w:numId w:val="10"/>
+        </w:numPr>
+      </w:pPr>
+      <w:r>
+        <w:t>Redirige l’utilisateur s’il n’a pas le droit d’être là.</w:t>
+      </w:r>
+    </w:p>
+    <w:p>
+      <w:pPr>
+        <w:pStyle w:val="Paragraphedeliste"/>
+        <w:numPr>
+          <w:ilvl w:val="0"/>
+          <w:numId w:val="10"/>
+        </w:numPr>
+      </w:pPr>
+      <w:r>
+        <w:t>Toutes les variables prennent les bonnes valeurs.</w:t>
+      </w:r>
+    </w:p>
+    <w:p>
+      <w:pPr>
+        <w:pStyle w:val="Paragraphedeliste"/>
+        <w:numPr>
+          <w:ilvl w:val="0"/>
+          <w:numId w:val="10"/>
+        </w:numPr>
+      </w:pPr>
+      <w:r>
+        <w:t>Essai de supprimer</w:t>
+      </w:r>
+      <w:r>
+        <w:t xml:space="preserve"> l’utilisateur</w:t>
+      </w:r>
+      <w:r>
+        <w:t>.</w:t>
+      </w:r>
+    </w:p>
+    <w:p>
+      <w:pPr>
+        <w:pStyle w:val="Paragraphedeliste"/>
+        <w:numPr>
+          <w:ilvl w:val="0"/>
+          <w:numId w:val="10"/>
+        </w:numPr>
+      </w:pPr>
+      <w:r>
+        <w:t>Redirige l’administrateur selon le résultat de la suppression.</w:t>
+      </w:r>
+    </w:p>
+    <w:p>
+      <w:pPr>
+        <w:pStyle w:val="Titre4"/>
+      </w:pPr>
+      <w:bookmarkStart w:id="47" w:name="_Toc485393143"/>
+      <w:r>
+        <w:t>« modifyProduct.php »</w:t>
+      </w:r>
+      <w:bookmarkEnd w:id="47"/>
+    </w:p>
+    <w:p>
+      <w:r>
+        <w:t>Fonctionnement :</w:t>
+      </w:r>
+    </w:p>
+    <w:p>
+      <w:pPr>
+        <w:pStyle w:val="Paragraphedeliste"/>
+        <w:numPr>
+          <w:ilvl w:val="0"/>
+          <w:numId w:val="10"/>
+        </w:numPr>
+      </w:pPr>
+      <w:r>
+        <w:t>Redirige l’utilisateur s’il n’a pas le droit d’être là.</w:t>
+      </w:r>
+    </w:p>
+    <w:p>
+      <w:pPr>
+        <w:pStyle w:val="Paragraphedeliste"/>
+        <w:numPr>
+          <w:ilvl w:val="0"/>
+          <w:numId w:val="10"/>
+        </w:numPr>
+      </w:pPr>
+      <w:r>
+        <w:t>Toutes les variables prennent les bonnes valeurs.</w:t>
+      </w:r>
+    </w:p>
+    <w:p>
+      <w:pPr>
+        <w:pStyle w:val="Paragraphedeliste"/>
+        <w:numPr>
+          <w:ilvl w:val="0"/>
+          <w:numId w:val="10"/>
+        </w:numPr>
+      </w:pPr>
+      <w:r>
+        <w:t xml:space="preserve">Essai de </w:t>
+      </w:r>
+      <w:r>
+        <w:t>mettre à jour</w:t>
+      </w:r>
+      <w:r>
+        <w:t xml:space="preserve"> le produit.</w:t>
+      </w:r>
+    </w:p>
+    <w:p>
+      <w:pPr>
+        <w:pStyle w:val="Paragraphedeliste"/>
+        <w:numPr>
+          <w:ilvl w:val="0"/>
+          <w:numId w:val="10"/>
+        </w:numPr>
+      </w:pPr>
+      <w:r>
+        <w:t xml:space="preserve">Redirige l’administrateur selon le résultat de la </w:t>
+      </w:r>
+      <w:r>
+        <w:t>MàJ</w:t>
+      </w:r>
+      <w:r>
+        <w:t>.</w:t>
+      </w:r>
+    </w:p>
+    <w:p>
+      <w:pPr>
+        <w:pStyle w:val="Titre4"/>
+      </w:pPr>
+      <w:bookmarkStart w:id="48" w:name="_Toc485393144"/>
+      <w:r>
+        <w:t>« modifyUser.php »</w:t>
+      </w:r>
+      <w:bookmarkEnd w:id="48"/>
+    </w:p>
+    <w:p>
+      <w:r>
+        <w:t>Fonctionnement :</w:t>
+      </w:r>
+    </w:p>
+    <w:p>
+      <w:pPr>
+        <w:pStyle w:val="Paragraphedeliste"/>
+        <w:numPr>
+          <w:ilvl w:val="0"/>
+          <w:numId w:val="10"/>
+        </w:numPr>
+      </w:pPr>
+      <w:r>
+        <w:t>Redirige l’utilisateur s’il n’a pas le droit d’être là.</w:t>
+      </w:r>
+    </w:p>
+    <w:p>
+      <w:pPr>
+        <w:pStyle w:val="Paragraphedeliste"/>
+        <w:numPr>
+          <w:ilvl w:val="0"/>
+          <w:numId w:val="10"/>
+        </w:numPr>
+      </w:pPr>
+      <w:r>
+        <w:t>Toutes les variables prennent les bonnes valeurs.</w:t>
+      </w:r>
+    </w:p>
+    <w:p>
+      <w:pPr>
+        <w:pStyle w:val="Paragraphedeliste"/>
+        <w:numPr>
+          <w:ilvl w:val="0"/>
+          <w:numId w:val="10"/>
+        </w:numPr>
+      </w:pPr>
+      <w:r>
+        <w:t>Essai de mettre à jour</w:t>
+      </w:r>
+      <w:r>
+        <w:t xml:space="preserve"> l</w:t>
+      </w:r>
+      <w:r>
+        <w:t>’utilisateur</w:t>
+      </w:r>
+      <w:r>
+        <w:t>.</w:t>
+      </w:r>
+    </w:p>
+    <w:p>
+      <w:pPr>
+        <w:pStyle w:val="Paragraphedeliste"/>
+        <w:numPr>
+          <w:ilvl w:val="0"/>
+          <w:numId w:val="10"/>
+        </w:numPr>
+      </w:pPr>
+      <w:r>
+        <w:t>Redirige l’administrateur selon le résultat de la MàJ.</w:t>
+      </w:r>
+    </w:p>
+    <w:p>
+      <w:pPr>
+        <w:pStyle w:val="Titre4"/>
+      </w:pPr>
+      <w:bookmarkStart w:id="49" w:name="_Toc485393145"/>
+      <w:r>
+        <w:lastRenderedPageBreak/>
+        <w:t>« passOrder.php »</w:t>
+      </w:r>
+      <w:bookmarkEnd w:id="49"/>
+    </w:p>
+    <w:p>
+      <w:r>
+        <w:t>Fonctionnement :</w:t>
+      </w:r>
+    </w:p>
+    <w:p>
+      <w:pPr>
+        <w:pStyle w:val="Paragraphedeliste"/>
+        <w:numPr>
+          <w:ilvl w:val="0"/>
+          <w:numId w:val="10"/>
+        </w:numPr>
+      </w:pPr>
+      <w:r>
+        <w:t>Redirige l’utilisateur s’il n’a pas le droit d’être là.</w:t>
+      </w:r>
+    </w:p>
+    <w:p>
+      <w:pPr>
+        <w:pStyle w:val="Paragraphedeliste"/>
+        <w:numPr>
+          <w:ilvl w:val="0"/>
+          <w:numId w:val="10"/>
+        </w:numPr>
+      </w:pPr>
+      <w:r>
+        <w:t>Toutes les variables prennent les bonnes valeurs.</w:t>
+      </w:r>
+    </w:p>
+    <w:p>
+      <w:pPr>
+        <w:pStyle w:val="Paragraphedeliste"/>
+        <w:numPr>
+          <w:ilvl w:val="0"/>
+          <w:numId w:val="10"/>
+        </w:numPr>
+      </w:pPr>
+      <w:r>
+        <w:t xml:space="preserve">Essai de </w:t>
+      </w:r>
+      <w:r>
+        <w:t>passer la commande</w:t>
+      </w:r>
+      <w:r>
+        <w:t>.</w:t>
+      </w:r>
+    </w:p>
+    <w:p>
+      <w:pPr>
+        <w:pStyle w:val="Paragraphedeliste"/>
+        <w:numPr>
+          <w:ilvl w:val="0"/>
+          <w:numId w:val="10"/>
+        </w:numPr>
+      </w:pPr>
+      <w:r>
+        <w:t>Redirige l’administrateur selon le résultat de la MàJ.</w:t>
+      </w:r>
+    </w:p>
+    <w:p>
+      <w:pPr>
         <w:pStyle w:val="Titre2"/>
       </w:pPr>
-      <w:bookmarkStart w:id="36" w:name="_Toc485132456"/>
+      <w:bookmarkStart w:id="50" w:name="_Toc485393146"/>
       <w:r>
         <w:t>Modèle de BDD final</w:t>
       </w:r>
-      <w:bookmarkEnd w:id="36"/>
-    </w:p>
-    <w:p>
-      <w:pPr>
+      <w:bookmarkEnd w:id="50"/>
+    </w:p>
+    <w:p>
+      <w:r>
         <w:rPr>
-          <w:b/>
+          <w:noProof/>
+          <w:lang w:eastAsia="fr-CH"/>
         </w:rPr>
-      </w:pPr>
-      <w:r>
-        <w:rPr>
-          <w:b/>
-        </w:rPr>
-        <w:t>[TO_DO]</w:t>
+        <w:drawing>
+          <wp:inline distT="0" distB="0" distL="0" distR="0">
+            <wp:extent cx="5753100" cy="4743450"/>
+            <wp:effectExtent l="0" t="0" r="0" b="0"/>
+            <wp:docPr id="7" name="Image 7" descr="C:\Users\nunesr_info\Desktop\Gestock_TPI\Doc\NEW_gestockDB_Model.png"/>
+            <wp:cNvGraphicFramePr>
+              <a:graphicFrameLocks xmlns:a="http://schemas.openxmlformats.org/drawingml/2006/main" noChangeAspect="1"/>
+            </wp:cNvGraphicFramePr>
+            <a:graphic xmlns:a="http://schemas.openxmlformats.org/drawingml/2006/main">
+              <a:graphicData uri="http://schemas.openxmlformats.org/drawingml/2006/picture">
+                <pic:pic xmlns:pic="http://schemas.openxmlformats.org/drawingml/2006/picture">
+                  <pic:nvPicPr>
+                    <pic:cNvPr id="0" name="Picture 169" descr="C:\Users\nunesr_info\Desktop\Gestock_TPI\Doc\NEW_gestockDB_Model.png"/>
+                    <pic:cNvPicPr>
+                      <a:picLocks noChangeAspect="1" noChangeArrowheads="1"/>
+                    </pic:cNvPicPr>
+                  </pic:nvPicPr>
+                  <pic:blipFill>
+                    <a:blip r:embed="rId29">
+                      <a:extLst>
+                        <a:ext uri="{28A0092B-C50C-407E-A947-70E740481C1C}">
+                          <a14:useLocalDpi xmlns:a14="http://schemas.microsoft.com/office/drawing/2010/main" val="0"/>
+                        </a:ext>
+                      </a:extLst>
+                    </a:blip>
+                    <a:srcRect/>
+                    <a:stretch>
+                      <a:fillRect/>
+                    </a:stretch>
+                  </pic:blipFill>
+                  <pic:spPr bwMode="auto">
+                    <a:xfrm>
+                      <a:off x="0" y="0"/>
+                      <a:ext cx="5753100" cy="4743450"/>
+                    </a:xfrm>
+                    <a:prstGeom prst="rect">
+                      <a:avLst/>
+                    </a:prstGeom>
+                    <a:noFill/>
+                    <a:ln>
+                      <a:noFill/>
+                    </a:ln>
+                  </pic:spPr>
+                </pic:pic>
+              </a:graphicData>
+            </a:graphic>
+          </wp:inline>
+        </w:drawing>
+      </w:r>
+    </w:p>
+    <w:p>
+      <w:r>
+        <w:t>Il y a eu quelques petits changements par rapport au modèle relationnel pensé au début.</w:t>
+      </w:r>
+    </w:p>
+    <w:p>
+      <w:r>
+        <w:t xml:space="preserve">Premièrement, </w:t>
+      </w:r>
+      <w:r>
+        <w:t>la table « orders » dans le menu relationnel s’est faite renomme en « carts ». Le système pour définir quand le panier devient une commande reste le même, mais les liens entre les tables change. Avant, il y avant une table de liaison entre « orders » et « products », mais cela voulait dire que tout le stock d’un produit est à un seul endroit. Bien que dans ce projet-là, ce soit le cas, j’ai pensé au jour où on voudra ajouter d’autres emplacements pour le produit. Du coup, pour ce faire, j’ai ajouté une table de liaison entre « stocks » et « products » appelée « stocks_has_product » qui contient l’id du stock, celui du produit et sa quantité. Maintenant qu’il y a cette table, je l’ai liée avec la table « carts » à l’aide</w:t>
+      </w:r>
+      <w:r>
+        <w:t xml:space="preserve"> d’</w:t>
+      </w:r>
+      <w:r>
+        <w:t>une autre table de liaison</w:t>
+      </w:r>
+      <w:r>
+        <w:t>.</w:t>
+      </w:r>
+    </w:p>
+    <w:p>
+      <w:r>
+        <w:lastRenderedPageBreak/>
+        <w:t xml:space="preserve">Deuxièmement, </w:t>
+      </w:r>
+      <w:r>
+        <w:t>j’ai ajouté le champ ‘email’ dans la table users. C’est un champ logique à avoir, mais je l’avais oublié.</w:t>
+      </w:r>
+    </w:p>
+    <w:p>
+      <w:r>
+        <w:t>Ensuite</w:t>
+      </w:r>
+      <w:r>
+        <w:t>, j’ai changé l’interclassement des colonnes ‘username’ &amp; ‘password’ de la table users. L’interclassement est passé de UTF8_CI à UTF8_CC car j’ai trouvé plus logique que ces champs soient distingués pour chaque user par rapport aux majuscules.</w:t>
+      </w:r>
+    </w:p>
+    <w:p>
+      <w:r>
+        <w:t>De plus, j’ai ajouté un index FULLTEXT sur le champ ‘name’ afin de faciliter et d’accélérer les recherches sur ce champ.</w:t>
+      </w:r>
+    </w:p>
+    <w:p>
+      <w:r>
+        <w:t>Pour finir, j’ai ajouté une vue. En commençant, j’ai fait une vue avec tous les produits et leur catégories, appelée « products_with_category ». Je l’avais utilisé qu’une fois, jusqu’au moment où j’ai remarqué que j’avais également besoin de savoir la quantité de l’objet dans le stock, ce qui a fait que j’ai remodifié la vue pour afficher également la quantité. On se retrouve alors avec une vue appelée « products_with_info » qui contient tous les champs de products, ainsi que la catégorie du produit et sa quantité.</w:t>
       </w:r>
     </w:p>
     <w:p>
       <w:pPr>
         <w:pStyle w:val="Titre1"/>
       </w:pPr>
-      <w:bookmarkStart w:id="37" w:name="_Toc485132457"/>
+      <w:bookmarkStart w:id="51" w:name="_Toc485393147"/>
+      <w:r>
+        <w:t>Conclusion</w:t>
+      </w:r>
+      <w:bookmarkEnd w:id="51"/>
+    </w:p>
+    <w:p>
+      <w:pPr>
+        <w:pStyle w:val="Titre2"/>
+      </w:pPr>
+      <w:bookmarkStart w:id="52" w:name="_Toc485393148"/>
+      <w:r>
+        <w:t>Objectifs</w:t>
+      </w:r>
+      <w:bookmarkEnd w:id="52"/>
+    </w:p>
+    <w:p>
+      <w:r>
+        <w:t>Les objectifs du cahier des charges ont été entièrement accomplis.</w:t>
+      </w:r>
+    </w:p>
+    <w:p>
+      <w:r>
+        <w:t>Cependant, j’aurais aimé pourvoir améliorer la sécurité dans les formulaires administrateur. Je l’es ai mises sur ceux des utilisateurs lambda, mais je n’ai pas eu le temps de le faire pour les admins.</w:t>
+      </w:r>
+    </w:p>
+    <w:p>
+      <w:pPr>
+        <w:pStyle w:val="Titre2"/>
+      </w:pPr>
+      <w:bookmarkStart w:id="53" w:name="_Toc485393149"/>
+      <w:r>
+        <w:t>Points</w:t>
+      </w:r>
+      <w:bookmarkEnd w:id="53"/>
+    </w:p>
+    <w:p>
+      <w:pPr>
+        <w:pStyle w:val="Titre3"/>
+      </w:pPr>
+      <w:bookmarkStart w:id="54" w:name="_Toc485393150"/>
+      <w:r>
+        <w:t>Forts</w:t>
+      </w:r>
+      <w:bookmarkEnd w:id="54"/>
+    </w:p>
+    <w:p>
+      <w:pPr>
+        <w:pStyle w:val="Paragraphedeliste"/>
+        <w:numPr>
+          <w:ilvl w:val="0"/>
+          <w:numId w:val="11"/>
+        </w:numPr>
+      </w:pPr>
+      <w:r>
+        <w:t>Interface agréable et intuitive.</w:t>
+      </w:r>
+    </w:p>
+    <w:p>
+      <w:pPr>
+        <w:pStyle w:val="Paragraphedeliste"/>
+        <w:numPr>
+          <w:ilvl w:val="0"/>
+          <w:numId w:val="11"/>
+        </w:numPr>
+      </w:pPr>
+      <w:r>
+        <w:t>Rapide</w:t>
+      </w:r>
+      <w:r>
+        <w:t>.</w:t>
+      </w:r>
+    </w:p>
+    <w:p>
+      <w:pPr>
+        <w:pStyle w:val="Paragraphedeliste"/>
+        <w:numPr>
+          <w:ilvl w:val="0"/>
+          <w:numId w:val="11"/>
+        </w:numPr>
+      </w:pPr>
+      <w:r>
+        <w:t>L’informa</w:t>
+      </w:r>
+      <w:r>
+        <w:t>tion est à portée de main, rangé</w:t>
+      </w:r>
+      <w:r>
+        <w:t xml:space="preserve"> dans un ordre logique.</w:t>
+      </w:r>
+    </w:p>
+    <w:p>
+      <w:pPr>
+        <w:pStyle w:val="Paragraphedeliste"/>
+        <w:numPr>
+          <w:ilvl w:val="0"/>
+          <w:numId w:val="11"/>
+        </w:numPr>
+      </w:pPr>
+      <w:r>
+        <w:t>Ajouter des produits dans le panier est simple.</w:t>
+      </w:r>
+    </w:p>
+    <w:p>
+      <w:pPr>
+        <w:pStyle w:val="Paragraphedeliste"/>
+        <w:numPr>
+          <w:ilvl w:val="0"/>
+          <w:numId w:val="11"/>
+        </w:numPr>
+      </w:pPr>
+      <w:r>
+        <w:t xml:space="preserve">Passer une commande est </w:t>
+      </w:r>
+      <w:r>
+        <w:t>simple</w:t>
+      </w:r>
+      <w:r>
+        <w:t>.</w:t>
+      </w:r>
+    </w:p>
+    <w:p>
+      <w:pPr>
+        <w:pStyle w:val="Paragraphedeliste"/>
+        <w:numPr>
+          <w:ilvl w:val="0"/>
+          <w:numId w:val="11"/>
+        </w:numPr>
+      </w:pPr>
+      <w:r>
+        <w:t>Gestion des produits efficace.</w:t>
+      </w:r>
+      <w:r>
+        <w:t xml:space="preserve"> (+Affichage des produits peu de stock.)</w:t>
+      </w:r>
+    </w:p>
+    <w:p>
+      <w:pPr>
+        <w:pStyle w:val="Paragraphedeliste"/>
+        <w:numPr>
+          <w:ilvl w:val="0"/>
+          <w:numId w:val="11"/>
+        </w:numPr>
+      </w:pPr>
+      <w:r>
+        <w:t>Gestion des utilisateurs efficace.</w:t>
+      </w:r>
+    </w:p>
+    <w:p>
+      <w:pPr>
+        <w:pStyle w:val="Paragraphedeliste"/>
+        <w:numPr>
+          <w:ilvl w:val="0"/>
+          <w:numId w:val="11"/>
+        </w:numPr>
+      </w:pPr>
+      <w:r>
+        <w:t xml:space="preserve">Sécurité du site </w:t>
+      </w:r>
+    </w:p>
+    <w:p>
+      <w:pPr>
+        <w:pStyle w:val="Titre3"/>
+      </w:pPr>
+      <w:bookmarkStart w:id="55" w:name="_Toc485393151"/>
+      <w:r>
+        <w:t>Faibles</w:t>
+      </w:r>
+      <w:bookmarkEnd w:id="55"/>
+    </w:p>
+    <w:p>
+      <w:pPr>
+        <w:pStyle w:val="Paragraphedeliste"/>
+        <w:numPr>
+          <w:ilvl w:val="0"/>
+          <w:numId w:val="12"/>
+        </w:numPr>
+      </w:pPr>
+      <w:r>
+        <w:t>Gestion d’éventuelles erreurs manquantes en tant qu’</w:t>
+      </w:r>
+      <w:r>
+        <w:t>administrateur.</w:t>
+      </w:r>
+    </w:p>
+    <w:p>
+      <w:pPr>
+        <w:pStyle w:val="Paragraphedeliste"/>
+        <w:numPr>
+          <w:ilvl w:val="0"/>
+          <w:numId w:val="12"/>
+        </w:numPr>
+      </w:pPr>
+      <w:r>
+        <w:t>Tri des produits uniquement par catégorie.</w:t>
+      </w:r>
+    </w:p>
+    <w:p>
+      <w:pPr>
+        <w:pStyle w:val="Paragraphedeliste"/>
+        <w:numPr>
+          <w:ilvl w:val="0"/>
+          <w:numId w:val="12"/>
+        </w:numPr>
+      </w:pPr>
+      <w:r>
+        <w:t>Pas entièrement responsive.</w:t>
+      </w:r>
+    </w:p>
+    <w:p>
+      <w:pPr>
+        <w:pStyle w:val="Titre2"/>
+      </w:pPr>
+      <w:bookmarkStart w:id="56" w:name="_Toc485393152"/>
+      <w:r>
+        <w:t>Difficultés particulières</w:t>
+      </w:r>
+      <w:bookmarkEnd w:id="56"/>
+    </w:p>
+    <w:p>
+      <w:pPr>
+        <w:pStyle w:val="Paragraphedeliste"/>
+        <w:numPr>
+          <w:ilvl w:val="0"/>
+          <w:numId w:val="13"/>
+        </w:numPr>
+      </w:pPr>
+      <w:r>
+        <w:t>Pagination « Universelle » : Bien que la pagination ait été facile à faire, j’ai passé pas mal de temps à essayer de faire en sorte d’avoir une seule fonction qui fait la pagination pour toutes les pages, quelle qu’elle soit.</w:t>
+      </w:r>
+    </w:p>
+    <w:p>
+      <w:pPr>
+        <w:pStyle w:val="Paragraphedeliste"/>
+        <w:numPr>
+          <w:ilvl w:val="0"/>
+          <w:numId w:val="13"/>
+        </w:numPr>
+      </w:pPr>
+      <w:r>
+        <w:lastRenderedPageBreak/>
+        <w:t>Bien que le processus pour passer une commande n’ait pas réellement été compliqué à réaliser, il a été assez long car j’avais une bonne quantité de tests à faire.</w:t>
+      </w:r>
+    </w:p>
+    <w:p>
+      <w:pPr>
+        <w:pStyle w:val="Paragraphedeliste"/>
+        <w:numPr>
+          <w:ilvl w:val="0"/>
+          <w:numId w:val="13"/>
+        </w:numPr>
+      </w:pPr>
+      <w:r>
+        <w:t>Je m’attardais parfois sur des petites choses sans réelle importance alors que j’avais des fonctionnalité</w:t>
+      </w:r>
+      <w:r>
+        <w:t>s</w:t>
+      </w:r>
+      <w:r>
+        <w:t xml:space="preserve"> plus grosses à faire derrière. Je n’arrive pas à laisse quelque chose que je trouve lait dans mon code.</w:t>
+      </w:r>
+    </w:p>
+    <w:p>
+      <w:pPr>
+        <w:pStyle w:val="Titre2"/>
+      </w:pPr>
+      <w:bookmarkStart w:id="57" w:name="_Toc485393153"/>
+      <w:bookmarkStart w:id="58" w:name="_GoBack"/>
+      <w:r>
+        <w:t>Suite possibles pour le projet</w:t>
+      </w:r>
+      <w:bookmarkEnd w:id="57"/>
+    </w:p>
+    <w:bookmarkEnd w:id="58"/>
+    <w:p>
+      <w:r>
+        <w:t>Avant que Gestock soit un site fonctionnel, on doit encore lui ajouter pas mal de chose ! Voici ce que j’envisagerais à mettre en place si j’avais à le continuer :</w:t>
+      </w:r>
+    </w:p>
+    <w:p>
+      <w:pPr>
+        <w:pStyle w:val="Paragraphedeliste"/>
+        <w:numPr>
+          <w:ilvl w:val="0"/>
+          <w:numId w:val="14"/>
+        </w:numPr>
+      </w:pPr>
+      <w:r>
+        <w:t>« Se souvenir de moi » à la connexion.</w:t>
+      </w:r>
+    </w:p>
+    <w:p>
+      <w:pPr>
+        <w:pStyle w:val="Paragraphedeliste"/>
+        <w:numPr>
+          <w:ilvl w:val="0"/>
+          <w:numId w:val="14"/>
+        </w:numPr>
+      </w:pPr>
+      <w:r>
+        <w:t>Système réel et fonctionnel de pai</w:t>
+      </w:r>
+      <w:r>
+        <w:t>e</w:t>
+      </w:r>
+      <w:r>
+        <w:t>ment.</w:t>
+      </w:r>
+    </w:p>
+    <w:p>
+      <w:pPr>
+        <w:pStyle w:val="Paragraphedeliste"/>
+        <w:numPr>
+          <w:ilvl w:val="0"/>
+          <w:numId w:val="14"/>
+        </w:numPr>
+      </w:pPr>
+      <w:r>
+        <w:t>Système de commentaires et de classement des produits.</w:t>
+      </w:r>
+    </w:p>
+    <w:p>
+      <w:pPr>
+        <w:pStyle w:val="Paragraphedeliste"/>
+        <w:numPr>
+          <w:ilvl w:val="0"/>
+          <w:numId w:val="14"/>
+        </w:numPr>
+      </w:pPr>
+      <w:r>
+        <w:t>Amélioration de la sécurité en tant qu’administrateur.</w:t>
+      </w:r>
+    </w:p>
+    <w:p>
+      <w:pPr>
+        <w:pStyle w:val="Paragraphedeliste"/>
+        <w:numPr>
+          <w:ilvl w:val="0"/>
+          <w:numId w:val="14"/>
+        </w:numPr>
+      </w:pPr>
+      <w:r>
+        <w:t>Ajouts d’autres moyens de tri des produits.</w:t>
+      </w:r>
+    </w:p>
+    <w:p>
+      <w:pPr>
+        <w:pStyle w:val="Paragraphedeliste"/>
+        <w:numPr>
+          <w:ilvl w:val="0"/>
+          <w:numId w:val="14"/>
+        </w:numPr>
+      </w:pPr>
+      <w:r>
+        <w:t>Informations de contact dans le footer.</w:t>
+      </w:r>
+    </w:p>
+    <w:p>
+      <w:pPr>
+        <w:pStyle w:val="Paragraphedeliste"/>
+        <w:numPr>
+          <w:ilvl w:val="0"/>
+          <w:numId w:val="14"/>
+        </w:numPr>
+      </w:pPr>
+      <w:r>
+        <w:t>Système d’inscription plus sécurisé avec confirmation par email</w:t>
+      </w:r>
+      <w:r>
+        <w:t xml:space="preserve"> et captcha « Je ne suis pas un robot »</w:t>
+      </w:r>
+      <w:r>
+        <w:t>.</w:t>
+      </w:r>
+    </w:p>
+    <w:p>
+      <w:pPr>
+        <w:pStyle w:val="Titre1"/>
+      </w:pPr>
+      <w:bookmarkStart w:id="59" w:name="_Toc485393154"/>
       <w:r>
         <w:t>Bibliographie</w:t>
       </w:r>
-      <w:bookmarkEnd w:id="37"/>
+      <w:bookmarkEnd w:id="59"/>
       <w:r>
         <w:t xml:space="preserve"> </w:t>
       </w:r>
     </w:p>
     <w:p>
-      <w:hyperlink r:id="rId25" w:history="1">
+      <w:hyperlink r:id="rId30" w:history="1">
         <w:r>
           <w:rPr>
             <w:rStyle w:val="Lienhypertexte"/>
@@ -4528,7 +7304,7 @@
       </w:r>
     </w:p>
     <w:p>
-      <w:hyperlink r:id="rId26" w:history="1">
+      <w:hyperlink r:id="rId31" w:history="1">
         <w:r>
           <w:rPr>
             <w:rStyle w:val="Lienhypertexte"/>
@@ -4541,7 +7317,7 @@
       </w:r>
     </w:p>
     <w:p>
-      <w:hyperlink r:id="rId27" w:history="1">
+      <w:hyperlink r:id="rId32" w:history="1">
         <w:r>
           <w:rPr>
             <w:rStyle w:val="Lienhypertexte"/>
@@ -4554,7 +7330,7 @@
       </w:r>
     </w:p>
     <w:p>
-      <w:hyperlink r:id="rId28" w:history="1">
+      <w:hyperlink r:id="rId33" w:history="1">
         <w:r>
           <w:rPr>
             <w:rStyle w:val="Lienhypertexte"/>
@@ -4563,22 +7339,11 @@
         </w:r>
       </w:hyperlink>
       <w:r>
-        <w:t xml:space="preserve"> (</w:t>
-      </w:r>
-      <w:proofErr w:type="spellStart"/>
-      <w:r>
-        <w:t>JQuery</w:t>
-      </w:r>
-      <w:r>
-        <w:t>.l</w:t>
-      </w:r>
-      <w:proofErr w:type="spellEnd"/>
-      <w:r>
-        <w:t>)</w:t>
-      </w:r>
-    </w:p>
-    <w:p>
-      <w:hyperlink r:id="rId29" w:history="1">
+        <w:t xml:space="preserve"> (JQuery)</w:t>
+      </w:r>
+    </w:p>
+    <w:p>
+      <w:hyperlink r:id="rId34" w:history="1">
         <w:r>
           <w:rPr>
             <w:rStyle w:val="Lienhypertexte"/>
@@ -4591,8 +7356,8 @@
       </w:r>
     </w:p>
     <w:sectPr>
-      <w:headerReference w:type="default" r:id="rId30"/>
-      <w:footerReference w:type="default" r:id="rId31"/>
+      <w:headerReference w:type="default" r:id="rId35"/>
+      <w:footerReference w:type="default" r:id="rId36"/>
       <w:pgSz w:w="11906" w:h="16838"/>
       <w:pgMar w:top="1417" w:right="1417" w:bottom="1417" w:left="1417" w:header="708" w:footer="708" w:gutter="0"/>
       <w:pgNumType w:start="0"/>
@@ -4660,7 +7425,7 @@
       <w:rPr>
         <w:noProof/>
       </w:rPr>
-      <w:t>10</w:t>
+      <w:t>18</w:t>
     </w:r>
     <w:r>
       <w:fldChar w:fldCharType="end"/>
@@ -4668,14 +7433,27 @@
     <w:r>
       <w:t>/</w:t>
     </w:r>
-    <w:fldSimple w:instr=" NUMPAGES   \* MERGEFORMAT ">
-      <w:r>
-        <w:rPr>
-          <w:noProof/>
-        </w:rPr>
-        <w:t>11</w:t>
-      </w:r>
-    </w:fldSimple>
+    <w:r>
+      <w:fldChar w:fldCharType="begin"/>
+    </w:r>
+    <w:r>
+      <w:instrText xml:space="preserve"> NUMPAGES   \* MERGEFORMAT </w:instrText>
+    </w:r>
+    <w:r>
+      <w:fldChar w:fldCharType="separate"/>
+    </w:r>
+    <w:r>
+      <w:rPr>
+        <w:noProof/>
+      </w:rPr>
+      <w:t>18</w:t>
+    </w:r>
+    <w:r>
+      <w:rPr>
+        <w:noProof/>
+      </w:rPr>
+      <w:fldChar w:fldCharType="end"/>
+    </w:r>
   </w:p>
 </w:ftr>
 </file>
@@ -4730,6 +7508,119 @@
 <file path=word/numbering.xml><?xml version="1.0" encoding="utf-8"?>
 <w:numbering xmlns:wpc="http://schemas.microsoft.com/office/word/2010/wordprocessingCanvas" xmlns:mc="http://schemas.openxmlformats.org/markup-compatibility/2006" xmlns:o="urn:schemas-microsoft-com:office:office" xmlns:r="http://schemas.openxmlformats.org/officeDocument/2006/relationships" xmlns:m="http://schemas.openxmlformats.org/officeDocument/2006/math" xmlns:v="urn:schemas-microsoft-com:vml" xmlns:wp14="http://schemas.microsoft.com/office/word/2010/wordprocessingDrawing" xmlns:wp="http://schemas.openxmlformats.org/drawingml/2006/wordprocessingDrawing" xmlns:w10="urn:schemas-microsoft-com:office:word" xmlns:w="http://schemas.openxmlformats.org/wordprocessingml/2006/main" xmlns:w14="http://schemas.microsoft.com/office/word/2010/wordml" xmlns:wpg="http://schemas.microsoft.com/office/word/2010/wordprocessingGroup" xmlns:wpi="http://schemas.microsoft.com/office/word/2010/wordprocessingInk" xmlns:wne="http://schemas.microsoft.com/office/word/2006/wordml" xmlns:wps="http://schemas.microsoft.com/office/word/2010/wordprocessingShape" mc:Ignorable="w14 wp14">
   <w:abstractNum w:abstractNumId="0">
+    <w:nsid w:val="06371B1E"/>
+    <w:multiLevelType w:val="hybridMultilevel"/>
+    <w:tmpl w:val="29D40B9C"/>
+    <w:lvl w:ilvl="0" w:tplc="E9D055AA">
+      <w:start w:val="1"/>
+      <w:numFmt w:val="bullet"/>
+      <w:lvlText w:val=""/>
+      <w:lvlJc w:val="left"/>
+      <w:pPr>
+        <w:ind w:left="720" w:hanging="360"/>
+      </w:pPr>
+      <w:rPr>
+        <w:rFonts w:ascii="Symbol" w:hAnsi="Symbol" w:hint="default"/>
+      </w:rPr>
+    </w:lvl>
+    <w:lvl w:ilvl="1" w:tplc="100C0003" w:tentative="1">
+      <w:start w:val="1"/>
+      <w:numFmt w:val="bullet"/>
+      <w:lvlText w:val="o"/>
+      <w:lvlJc w:val="left"/>
+      <w:pPr>
+        <w:ind w:left="1440" w:hanging="360"/>
+      </w:pPr>
+      <w:rPr>
+        <w:rFonts w:ascii="Courier New" w:hAnsi="Courier New" w:cs="Courier New" w:hint="default"/>
+      </w:rPr>
+    </w:lvl>
+    <w:lvl w:ilvl="2" w:tplc="100C0005" w:tentative="1">
+      <w:start w:val="1"/>
+      <w:numFmt w:val="bullet"/>
+      <w:lvlText w:val=""/>
+      <w:lvlJc w:val="left"/>
+      <w:pPr>
+        <w:ind w:left="2160" w:hanging="360"/>
+      </w:pPr>
+      <w:rPr>
+        <w:rFonts w:ascii="Wingdings" w:hAnsi="Wingdings" w:hint="default"/>
+      </w:rPr>
+    </w:lvl>
+    <w:lvl w:ilvl="3" w:tplc="100C0001" w:tentative="1">
+      <w:start w:val="1"/>
+      <w:numFmt w:val="bullet"/>
+      <w:lvlText w:val=""/>
+      <w:lvlJc w:val="left"/>
+      <w:pPr>
+        <w:ind w:left="2880" w:hanging="360"/>
+      </w:pPr>
+      <w:rPr>
+        <w:rFonts w:ascii="Symbol" w:hAnsi="Symbol" w:hint="default"/>
+      </w:rPr>
+    </w:lvl>
+    <w:lvl w:ilvl="4" w:tplc="100C0003" w:tentative="1">
+      <w:start w:val="1"/>
+      <w:numFmt w:val="bullet"/>
+      <w:lvlText w:val="o"/>
+      <w:lvlJc w:val="left"/>
+      <w:pPr>
+        <w:ind w:left="3600" w:hanging="360"/>
+      </w:pPr>
+      <w:rPr>
+        <w:rFonts w:ascii="Courier New" w:hAnsi="Courier New" w:cs="Courier New" w:hint="default"/>
+      </w:rPr>
+    </w:lvl>
+    <w:lvl w:ilvl="5" w:tplc="100C0005" w:tentative="1">
+      <w:start w:val="1"/>
+      <w:numFmt w:val="bullet"/>
+      <w:lvlText w:val=""/>
+      <w:lvlJc w:val="left"/>
+      <w:pPr>
+        <w:ind w:left="4320" w:hanging="360"/>
+      </w:pPr>
+      <w:rPr>
+        <w:rFonts w:ascii="Wingdings" w:hAnsi="Wingdings" w:hint="default"/>
+      </w:rPr>
+    </w:lvl>
+    <w:lvl w:ilvl="6" w:tplc="100C0001" w:tentative="1">
+      <w:start w:val="1"/>
+      <w:numFmt w:val="bullet"/>
+      <w:lvlText w:val=""/>
+      <w:lvlJc w:val="left"/>
+      <w:pPr>
+        <w:ind w:left="5040" w:hanging="360"/>
+      </w:pPr>
+      <w:rPr>
+        <w:rFonts w:ascii="Symbol" w:hAnsi="Symbol" w:hint="default"/>
+      </w:rPr>
+    </w:lvl>
+    <w:lvl w:ilvl="7" w:tplc="100C0003" w:tentative="1">
+      <w:start w:val="1"/>
+      <w:numFmt w:val="bullet"/>
+      <w:lvlText w:val="o"/>
+      <w:lvlJc w:val="left"/>
+      <w:pPr>
+        <w:ind w:left="5760" w:hanging="360"/>
+      </w:pPr>
+      <w:rPr>
+        <w:rFonts w:ascii="Courier New" w:hAnsi="Courier New" w:cs="Courier New" w:hint="default"/>
+      </w:rPr>
+    </w:lvl>
+    <w:lvl w:ilvl="8" w:tplc="100C0005" w:tentative="1">
+      <w:start w:val="1"/>
+      <w:numFmt w:val="bullet"/>
+      <w:lvlText w:val=""/>
+      <w:lvlJc w:val="left"/>
+      <w:pPr>
+        <w:ind w:left="6480" w:hanging="360"/>
+      </w:pPr>
+      <w:rPr>
+        <w:rFonts w:ascii="Wingdings" w:hAnsi="Wingdings" w:hint="default"/>
+      </w:rPr>
+    </w:lvl>
+  </w:abstractNum>
+  <w:abstractNum w:abstractNumId="1">
     <w:nsid w:val="0D3D1E67"/>
     <w:multiLevelType w:val="hybridMultilevel"/>
     <w:tmpl w:val="16E0FC92"/>
@@ -4842,7 +7733,7 @@
       </w:rPr>
     </w:lvl>
   </w:abstractNum>
-  <w:abstractNum w:abstractNumId="1">
+  <w:abstractNum w:abstractNumId="2">
     <w:nsid w:val="0D5C4145"/>
     <w:multiLevelType w:val="hybridMultilevel"/>
     <w:tmpl w:val="5590F5FC"/>
@@ -4955,7 +7846,319 @@
       </w:rPr>
     </w:lvl>
   </w:abstractNum>
-  <w:abstractNum w:abstractNumId="2">
+  <w:abstractNum w:abstractNumId="3">
+    <w:nsid w:val="12625BFF"/>
+    <w:multiLevelType w:val="hybridMultilevel"/>
+    <w:tmpl w:val="31A27750"/>
+    <w:lvl w:ilvl="0" w:tplc="E9D055AA">
+      <w:start w:val="1"/>
+      <w:numFmt w:val="bullet"/>
+      <w:lvlText w:val=""/>
+      <w:lvlJc w:val="left"/>
+      <w:pPr>
+        <w:ind w:left="720" w:hanging="360"/>
+      </w:pPr>
+      <w:rPr>
+        <w:rFonts w:ascii="Symbol" w:hAnsi="Symbol" w:hint="default"/>
+      </w:rPr>
+    </w:lvl>
+    <w:lvl w:ilvl="1" w:tplc="100C0003" w:tentative="1">
+      <w:start w:val="1"/>
+      <w:numFmt w:val="bullet"/>
+      <w:lvlText w:val="o"/>
+      <w:lvlJc w:val="left"/>
+      <w:pPr>
+        <w:ind w:left="1440" w:hanging="360"/>
+      </w:pPr>
+      <w:rPr>
+        <w:rFonts w:ascii="Courier New" w:hAnsi="Courier New" w:cs="Courier New" w:hint="default"/>
+      </w:rPr>
+    </w:lvl>
+    <w:lvl w:ilvl="2" w:tplc="100C0005" w:tentative="1">
+      <w:start w:val="1"/>
+      <w:numFmt w:val="bullet"/>
+      <w:lvlText w:val=""/>
+      <w:lvlJc w:val="left"/>
+      <w:pPr>
+        <w:ind w:left="2160" w:hanging="360"/>
+      </w:pPr>
+      <w:rPr>
+        <w:rFonts w:ascii="Wingdings" w:hAnsi="Wingdings" w:hint="default"/>
+      </w:rPr>
+    </w:lvl>
+    <w:lvl w:ilvl="3" w:tplc="100C0001" w:tentative="1">
+      <w:start w:val="1"/>
+      <w:numFmt w:val="bullet"/>
+      <w:lvlText w:val=""/>
+      <w:lvlJc w:val="left"/>
+      <w:pPr>
+        <w:ind w:left="2880" w:hanging="360"/>
+      </w:pPr>
+      <w:rPr>
+        <w:rFonts w:ascii="Symbol" w:hAnsi="Symbol" w:hint="default"/>
+      </w:rPr>
+    </w:lvl>
+    <w:lvl w:ilvl="4" w:tplc="100C0003" w:tentative="1">
+      <w:start w:val="1"/>
+      <w:numFmt w:val="bullet"/>
+      <w:lvlText w:val="o"/>
+      <w:lvlJc w:val="left"/>
+      <w:pPr>
+        <w:ind w:left="3600" w:hanging="360"/>
+      </w:pPr>
+      <w:rPr>
+        <w:rFonts w:ascii="Courier New" w:hAnsi="Courier New" w:cs="Courier New" w:hint="default"/>
+      </w:rPr>
+    </w:lvl>
+    <w:lvl w:ilvl="5" w:tplc="100C0005" w:tentative="1">
+      <w:start w:val="1"/>
+      <w:numFmt w:val="bullet"/>
+      <w:lvlText w:val=""/>
+      <w:lvlJc w:val="left"/>
+      <w:pPr>
+        <w:ind w:left="4320" w:hanging="360"/>
+      </w:pPr>
+      <w:rPr>
+        <w:rFonts w:ascii="Wingdings" w:hAnsi="Wingdings" w:hint="default"/>
+      </w:rPr>
+    </w:lvl>
+    <w:lvl w:ilvl="6" w:tplc="100C0001" w:tentative="1">
+      <w:start w:val="1"/>
+      <w:numFmt w:val="bullet"/>
+      <w:lvlText w:val=""/>
+      <w:lvlJc w:val="left"/>
+      <w:pPr>
+        <w:ind w:left="5040" w:hanging="360"/>
+      </w:pPr>
+      <w:rPr>
+        <w:rFonts w:ascii="Symbol" w:hAnsi="Symbol" w:hint="default"/>
+      </w:rPr>
+    </w:lvl>
+    <w:lvl w:ilvl="7" w:tplc="100C0003" w:tentative="1">
+      <w:start w:val="1"/>
+      <w:numFmt w:val="bullet"/>
+      <w:lvlText w:val="o"/>
+      <w:lvlJc w:val="left"/>
+      <w:pPr>
+        <w:ind w:left="5760" w:hanging="360"/>
+      </w:pPr>
+      <w:rPr>
+        <w:rFonts w:ascii="Courier New" w:hAnsi="Courier New" w:cs="Courier New" w:hint="default"/>
+      </w:rPr>
+    </w:lvl>
+    <w:lvl w:ilvl="8" w:tplc="100C0005" w:tentative="1">
+      <w:start w:val="1"/>
+      <w:numFmt w:val="bullet"/>
+      <w:lvlText w:val=""/>
+      <w:lvlJc w:val="left"/>
+      <w:pPr>
+        <w:ind w:left="6480" w:hanging="360"/>
+      </w:pPr>
+      <w:rPr>
+        <w:rFonts w:ascii="Wingdings" w:hAnsi="Wingdings" w:hint="default"/>
+      </w:rPr>
+    </w:lvl>
+  </w:abstractNum>
+  <w:abstractNum w:abstractNumId="4">
+    <w:nsid w:val="136C5C4B"/>
+    <w:multiLevelType w:val="hybridMultilevel"/>
+    <w:tmpl w:val="052820A8"/>
+    <w:lvl w:ilvl="0" w:tplc="100C000F">
+      <w:start w:val="1"/>
+      <w:numFmt w:val="decimal"/>
+      <w:lvlText w:val="%1."/>
+      <w:lvlJc w:val="left"/>
+      <w:pPr>
+        <w:ind w:left="720" w:hanging="360"/>
+      </w:pPr>
+    </w:lvl>
+    <w:lvl w:ilvl="1" w:tplc="100C0019" w:tentative="1">
+      <w:start w:val="1"/>
+      <w:numFmt w:val="lowerLetter"/>
+      <w:lvlText w:val="%2."/>
+      <w:lvlJc w:val="left"/>
+      <w:pPr>
+        <w:ind w:left="1440" w:hanging="360"/>
+      </w:pPr>
+    </w:lvl>
+    <w:lvl w:ilvl="2" w:tplc="100C001B" w:tentative="1">
+      <w:start w:val="1"/>
+      <w:numFmt w:val="lowerRoman"/>
+      <w:lvlText w:val="%3."/>
+      <w:lvlJc w:val="right"/>
+      <w:pPr>
+        <w:ind w:left="2160" w:hanging="180"/>
+      </w:pPr>
+    </w:lvl>
+    <w:lvl w:ilvl="3" w:tplc="100C000F" w:tentative="1">
+      <w:start w:val="1"/>
+      <w:numFmt w:val="decimal"/>
+      <w:lvlText w:val="%4."/>
+      <w:lvlJc w:val="left"/>
+      <w:pPr>
+        <w:ind w:left="2880" w:hanging="360"/>
+      </w:pPr>
+    </w:lvl>
+    <w:lvl w:ilvl="4" w:tplc="100C0019" w:tentative="1">
+      <w:start w:val="1"/>
+      <w:numFmt w:val="lowerLetter"/>
+      <w:lvlText w:val="%5."/>
+      <w:lvlJc w:val="left"/>
+      <w:pPr>
+        <w:ind w:left="3600" w:hanging="360"/>
+      </w:pPr>
+    </w:lvl>
+    <w:lvl w:ilvl="5" w:tplc="100C001B" w:tentative="1">
+      <w:start w:val="1"/>
+      <w:numFmt w:val="lowerRoman"/>
+      <w:lvlText w:val="%6."/>
+      <w:lvlJc w:val="right"/>
+      <w:pPr>
+        <w:ind w:left="4320" w:hanging="180"/>
+      </w:pPr>
+    </w:lvl>
+    <w:lvl w:ilvl="6" w:tplc="100C000F" w:tentative="1">
+      <w:start w:val="1"/>
+      <w:numFmt w:val="decimal"/>
+      <w:lvlText w:val="%7."/>
+      <w:lvlJc w:val="left"/>
+      <w:pPr>
+        <w:ind w:left="5040" w:hanging="360"/>
+      </w:pPr>
+    </w:lvl>
+    <w:lvl w:ilvl="7" w:tplc="100C0019" w:tentative="1">
+      <w:start w:val="1"/>
+      <w:numFmt w:val="lowerLetter"/>
+      <w:lvlText w:val="%8."/>
+      <w:lvlJc w:val="left"/>
+      <w:pPr>
+        <w:ind w:left="5760" w:hanging="360"/>
+      </w:pPr>
+    </w:lvl>
+    <w:lvl w:ilvl="8" w:tplc="100C001B" w:tentative="1">
+      <w:start w:val="1"/>
+      <w:numFmt w:val="lowerRoman"/>
+      <w:lvlText w:val="%9."/>
+      <w:lvlJc w:val="right"/>
+      <w:pPr>
+        <w:ind w:left="6480" w:hanging="180"/>
+      </w:pPr>
+    </w:lvl>
+  </w:abstractNum>
+  <w:abstractNum w:abstractNumId="5">
+    <w:nsid w:val="18855845"/>
+    <w:multiLevelType w:val="hybridMultilevel"/>
+    <w:tmpl w:val="207212DC"/>
+    <w:lvl w:ilvl="0" w:tplc="E9D055AA">
+      <w:start w:val="1"/>
+      <w:numFmt w:val="bullet"/>
+      <w:lvlText w:val=""/>
+      <w:lvlJc w:val="left"/>
+      <w:pPr>
+        <w:ind w:left="720" w:hanging="360"/>
+      </w:pPr>
+      <w:rPr>
+        <w:rFonts w:ascii="Symbol" w:hAnsi="Symbol" w:hint="default"/>
+      </w:rPr>
+    </w:lvl>
+    <w:lvl w:ilvl="1" w:tplc="100C0003" w:tentative="1">
+      <w:start w:val="1"/>
+      <w:numFmt w:val="bullet"/>
+      <w:lvlText w:val="o"/>
+      <w:lvlJc w:val="left"/>
+      <w:pPr>
+        <w:ind w:left="1440" w:hanging="360"/>
+      </w:pPr>
+      <w:rPr>
+        <w:rFonts w:ascii="Courier New" w:hAnsi="Courier New" w:cs="Courier New" w:hint="default"/>
+      </w:rPr>
+    </w:lvl>
+    <w:lvl w:ilvl="2" w:tplc="100C0005" w:tentative="1">
+      <w:start w:val="1"/>
+      <w:numFmt w:val="bullet"/>
+      <w:lvlText w:val=""/>
+      <w:lvlJc w:val="left"/>
+      <w:pPr>
+        <w:ind w:left="2160" w:hanging="360"/>
+      </w:pPr>
+      <w:rPr>
+        <w:rFonts w:ascii="Wingdings" w:hAnsi="Wingdings" w:hint="default"/>
+      </w:rPr>
+    </w:lvl>
+    <w:lvl w:ilvl="3" w:tplc="100C0001" w:tentative="1">
+      <w:start w:val="1"/>
+      <w:numFmt w:val="bullet"/>
+      <w:lvlText w:val=""/>
+      <w:lvlJc w:val="left"/>
+      <w:pPr>
+        <w:ind w:left="2880" w:hanging="360"/>
+      </w:pPr>
+      <w:rPr>
+        <w:rFonts w:ascii="Symbol" w:hAnsi="Symbol" w:hint="default"/>
+      </w:rPr>
+    </w:lvl>
+    <w:lvl w:ilvl="4" w:tplc="100C0003" w:tentative="1">
+      <w:start w:val="1"/>
+      <w:numFmt w:val="bullet"/>
+      <w:lvlText w:val="o"/>
+      <w:lvlJc w:val="left"/>
+      <w:pPr>
+        <w:ind w:left="3600" w:hanging="360"/>
+      </w:pPr>
+      <w:rPr>
+        <w:rFonts w:ascii="Courier New" w:hAnsi="Courier New" w:cs="Courier New" w:hint="default"/>
+      </w:rPr>
+    </w:lvl>
+    <w:lvl w:ilvl="5" w:tplc="100C0005" w:tentative="1">
+      <w:start w:val="1"/>
+      <w:numFmt w:val="bullet"/>
+      <w:lvlText w:val=""/>
+      <w:lvlJc w:val="left"/>
+      <w:pPr>
+        <w:ind w:left="4320" w:hanging="360"/>
+      </w:pPr>
+      <w:rPr>
+        <w:rFonts w:ascii="Wingdings" w:hAnsi="Wingdings" w:hint="default"/>
+      </w:rPr>
+    </w:lvl>
+    <w:lvl w:ilvl="6" w:tplc="100C0001" w:tentative="1">
+      <w:start w:val="1"/>
+      <w:numFmt w:val="bullet"/>
+      <w:lvlText w:val=""/>
+      <w:lvlJc w:val="left"/>
+      <w:pPr>
+        <w:ind w:left="5040" w:hanging="360"/>
+      </w:pPr>
+      <w:rPr>
+        <w:rFonts w:ascii="Symbol" w:hAnsi="Symbol" w:hint="default"/>
+      </w:rPr>
+    </w:lvl>
+    <w:lvl w:ilvl="7" w:tplc="100C0003" w:tentative="1">
+      <w:start w:val="1"/>
+      <w:numFmt w:val="bullet"/>
+      <w:lvlText w:val="o"/>
+      <w:lvlJc w:val="left"/>
+      <w:pPr>
+        <w:ind w:left="5760" w:hanging="360"/>
+      </w:pPr>
+      <w:rPr>
+        <w:rFonts w:ascii="Courier New" w:hAnsi="Courier New" w:cs="Courier New" w:hint="default"/>
+      </w:rPr>
+    </w:lvl>
+    <w:lvl w:ilvl="8" w:tplc="100C0005" w:tentative="1">
+      <w:start w:val="1"/>
+      <w:numFmt w:val="bullet"/>
+      <w:lvlText w:val=""/>
+      <w:lvlJc w:val="left"/>
+      <w:pPr>
+        <w:ind w:left="6480" w:hanging="360"/>
+      </w:pPr>
+      <w:rPr>
+        <w:rFonts w:ascii="Wingdings" w:hAnsi="Wingdings" w:hint="default"/>
+      </w:rPr>
+    </w:lvl>
+  </w:abstractNum>
+  <w:abstractNum w:abstractNumId="6">
     <w:nsid w:val="1AAD0E3F"/>
     <w:multiLevelType w:val="hybridMultilevel"/>
     <w:tmpl w:val="504CECBC"/>
@@ -5068,7 +8271,120 @@
       </w:rPr>
     </w:lvl>
   </w:abstractNum>
-  <w:abstractNum w:abstractNumId="3">
+  <w:abstractNum w:abstractNumId="7">
+    <w:nsid w:val="1B6B13F4"/>
+    <w:multiLevelType w:val="hybridMultilevel"/>
+    <w:tmpl w:val="5434B840"/>
+    <w:lvl w:ilvl="0" w:tplc="E9D055AA">
+      <w:start w:val="1"/>
+      <w:numFmt w:val="bullet"/>
+      <w:lvlText w:val=""/>
+      <w:lvlJc w:val="left"/>
+      <w:pPr>
+        <w:ind w:left="720" w:hanging="360"/>
+      </w:pPr>
+      <w:rPr>
+        <w:rFonts w:ascii="Symbol" w:hAnsi="Symbol" w:hint="default"/>
+      </w:rPr>
+    </w:lvl>
+    <w:lvl w:ilvl="1" w:tplc="100C0003" w:tentative="1">
+      <w:start w:val="1"/>
+      <w:numFmt w:val="bullet"/>
+      <w:lvlText w:val="o"/>
+      <w:lvlJc w:val="left"/>
+      <w:pPr>
+        <w:ind w:left="1440" w:hanging="360"/>
+      </w:pPr>
+      <w:rPr>
+        <w:rFonts w:ascii="Courier New" w:hAnsi="Courier New" w:cs="Courier New" w:hint="default"/>
+      </w:rPr>
+    </w:lvl>
+    <w:lvl w:ilvl="2" w:tplc="100C0005" w:tentative="1">
+      <w:start w:val="1"/>
+      <w:numFmt w:val="bullet"/>
+      <w:lvlText w:val=""/>
+      <w:lvlJc w:val="left"/>
+      <w:pPr>
+        <w:ind w:left="2160" w:hanging="360"/>
+      </w:pPr>
+      <w:rPr>
+        <w:rFonts w:ascii="Wingdings" w:hAnsi="Wingdings" w:hint="default"/>
+      </w:rPr>
+    </w:lvl>
+    <w:lvl w:ilvl="3" w:tplc="100C0001" w:tentative="1">
+      <w:start w:val="1"/>
+      <w:numFmt w:val="bullet"/>
+      <w:lvlText w:val=""/>
+      <w:lvlJc w:val="left"/>
+      <w:pPr>
+        <w:ind w:left="2880" w:hanging="360"/>
+      </w:pPr>
+      <w:rPr>
+        <w:rFonts w:ascii="Symbol" w:hAnsi="Symbol" w:hint="default"/>
+      </w:rPr>
+    </w:lvl>
+    <w:lvl w:ilvl="4" w:tplc="100C0003" w:tentative="1">
+      <w:start w:val="1"/>
+      <w:numFmt w:val="bullet"/>
+      <w:lvlText w:val="o"/>
+      <w:lvlJc w:val="left"/>
+      <w:pPr>
+        <w:ind w:left="3600" w:hanging="360"/>
+      </w:pPr>
+      <w:rPr>
+        <w:rFonts w:ascii="Courier New" w:hAnsi="Courier New" w:cs="Courier New" w:hint="default"/>
+      </w:rPr>
+    </w:lvl>
+    <w:lvl w:ilvl="5" w:tplc="100C0005" w:tentative="1">
+      <w:start w:val="1"/>
+      <w:numFmt w:val="bullet"/>
+      <w:lvlText w:val=""/>
+      <w:lvlJc w:val="left"/>
+      <w:pPr>
+        <w:ind w:left="4320" w:hanging="360"/>
+      </w:pPr>
+      <w:rPr>
+        <w:rFonts w:ascii="Wingdings" w:hAnsi="Wingdings" w:hint="default"/>
+      </w:rPr>
+    </w:lvl>
+    <w:lvl w:ilvl="6" w:tplc="100C0001" w:tentative="1">
+      <w:start w:val="1"/>
+      <w:numFmt w:val="bullet"/>
+      <w:lvlText w:val=""/>
+      <w:lvlJc w:val="left"/>
+      <w:pPr>
+        <w:ind w:left="5040" w:hanging="360"/>
+      </w:pPr>
+      <w:rPr>
+        <w:rFonts w:ascii="Symbol" w:hAnsi="Symbol" w:hint="default"/>
+      </w:rPr>
+    </w:lvl>
+    <w:lvl w:ilvl="7" w:tplc="100C0003" w:tentative="1">
+      <w:start w:val="1"/>
+      <w:numFmt w:val="bullet"/>
+      <w:lvlText w:val="o"/>
+      <w:lvlJc w:val="left"/>
+      <w:pPr>
+        <w:ind w:left="5760" w:hanging="360"/>
+      </w:pPr>
+      <w:rPr>
+        <w:rFonts w:ascii="Courier New" w:hAnsi="Courier New" w:cs="Courier New" w:hint="default"/>
+      </w:rPr>
+    </w:lvl>
+    <w:lvl w:ilvl="8" w:tplc="100C0005" w:tentative="1">
+      <w:start w:val="1"/>
+      <w:numFmt w:val="bullet"/>
+      <w:lvlText w:val=""/>
+      <w:lvlJc w:val="left"/>
+      <w:pPr>
+        <w:ind w:left="6480" w:hanging="360"/>
+      </w:pPr>
+      <w:rPr>
+        <w:rFonts w:ascii="Wingdings" w:hAnsi="Wingdings" w:hint="default"/>
+      </w:rPr>
+    </w:lvl>
+  </w:abstractNum>
+  <w:abstractNum w:abstractNumId="8">
     <w:nsid w:val="47C629F8"/>
     <w:multiLevelType w:val="hybridMultilevel"/>
     <w:tmpl w:val="7DD49176"/>
@@ -5181,7 +8497,7 @@
       </w:rPr>
     </w:lvl>
   </w:abstractNum>
-  <w:abstractNum w:abstractNumId="4">
+  <w:abstractNum w:abstractNumId="9">
     <w:nsid w:val="47CA4393"/>
     <w:multiLevelType w:val="hybridMultilevel"/>
     <w:tmpl w:val="2424CA5A"/>
@@ -5294,7 +8610,120 @@
       </w:rPr>
     </w:lvl>
   </w:abstractNum>
-  <w:abstractNum w:abstractNumId="5">
+  <w:abstractNum w:abstractNumId="10">
+    <w:nsid w:val="6B1C5C29"/>
+    <w:multiLevelType w:val="hybridMultilevel"/>
+    <w:tmpl w:val="B6D0D13A"/>
+    <w:lvl w:ilvl="0" w:tplc="E9D055AA">
+      <w:start w:val="1"/>
+      <w:numFmt w:val="bullet"/>
+      <w:lvlText w:val=""/>
+      <w:lvlJc w:val="left"/>
+      <w:pPr>
+        <w:ind w:left="720" w:hanging="360"/>
+      </w:pPr>
+      <w:rPr>
+        <w:rFonts w:ascii="Symbol" w:hAnsi="Symbol" w:hint="default"/>
+      </w:rPr>
+    </w:lvl>
+    <w:lvl w:ilvl="1" w:tplc="100C0003" w:tentative="1">
+      <w:start w:val="1"/>
+      <w:numFmt w:val="bullet"/>
+      <w:lvlText w:val="o"/>
+      <w:lvlJc w:val="left"/>
+      <w:pPr>
+        <w:ind w:left="1440" w:hanging="360"/>
+      </w:pPr>
+      <w:rPr>
+        <w:rFonts w:ascii="Courier New" w:hAnsi="Courier New" w:cs="Courier New" w:hint="default"/>
+      </w:rPr>
+    </w:lvl>
+    <w:lvl w:ilvl="2" w:tplc="100C0005" w:tentative="1">
+      <w:start w:val="1"/>
+      <w:numFmt w:val="bullet"/>
+      <w:lvlText w:val=""/>
+      <w:lvlJc w:val="left"/>
+      <w:pPr>
+        <w:ind w:left="2160" w:hanging="360"/>
+      </w:pPr>
+      <w:rPr>
+        <w:rFonts w:ascii="Wingdings" w:hAnsi="Wingdings" w:hint="default"/>
+      </w:rPr>
+    </w:lvl>
+    <w:lvl w:ilvl="3" w:tplc="100C0001" w:tentative="1">
+      <w:start w:val="1"/>
+      <w:numFmt w:val="bullet"/>
+      <w:lvlText w:val=""/>
+      <w:lvlJc w:val="left"/>
+      <w:pPr>
+        <w:ind w:left="2880" w:hanging="360"/>
+      </w:pPr>
+      <w:rPr>
+        <w:rFonts w:ascii="Symbol" w:hAnsi="Symbol" w:hint="default"/>
+      </w:rPr>
+    </w:lvl>
+    <w:lvl w:ilvl="4" w:tplc="100C0003" w:tentative="1">
+      <w:start w:val="1"/>
+      <w:numFmt w:val="bullet"/>
+      <w:lvlText w:val="o"/>
+      <w:lvlJc w:val="left"/>
+      <w:pPr>
+        <w:ind w:left="3600" w:hanging="360"/>
+      </w:pPr>
+      <w:rPr>
+        <w:rFonts w:ascii="Courier New" w:hAnsi="Courier New" w:cs="Courier New" w:hint="default"/>
+      </w:rPr>
+    </w:lvl>
+    <w:lvl w:ilvl="5" w:tplc="100C0005" w:tentative="1">
+      <w:start w:val="1"/>
+      <w:numFmt w:val="bullet"/>
+      <w:lvlText w:val=""/>
+      <w:lvlJc w:val="left"/>
+      <w:pPr>
+        <w:ind w:left="4320" w:hanging="360"/>
+      </w:pPr>
+      <w:rPr>
+        <w:rFonts w:ascii="Wingdings" w:hAnsi="Wingdings" w:hint="default"/>
+      </w:rPr>
+    </w:lvl>
+    <w:lvl w:ilvl="6" w:tplc="100C0001" w:tentative="1">
+      <w:start w:val="1"/>
+      <w:numFmt w:val="bullet"/>
+      <w:lvlText w:val=""/>
+      <w:lvlJc w:val="left"/>
+      <w:pPr>
+        <w:ind w:left="5040" w:hanging="360"/>
+      </w:pPr>
+      <w:rPr>
+        <w:rFonts w:ascii="Symbol" w:hAnsi="Symbol" w:hint="default"/>
+      </w:rPr>
+    </w:lvl>
+    <w:lvl w:ilvl="7" w:tplc="100C0003" w:tentative="1">
+      <w:start w:val="1"/>
+      <w:numFmt w:val="bullet"/>
+      <w:lvlText w:val="o"/>
+      <w:lvlJc w:val="left"/>
+      <w:pPr>
+        <w:ind w:left="5760" w:hanging="360"/>
+      </w:pPr>
+      <w:rPr>
+        <w:rFonts w:ascii="Courier New" w:hAnsi="Courier New" w:cs="Courier New" w:hint="default"/>
+      </w:rPr>
+    </w:lvl>
+    <w:lvl w:ilvl="8" w:tplc="100C0005" w:tentative="1">
+      <w:start w:val="1"/>
+      <w:numFmt w:val="bullet"/>
+      <w:lvlText w:val=""/>
+      <w:lvlJc w:val="left"/>
+      <w:pPr>
+        <w:ind w:left="6480" w:hanging="360"/>
+      </w:pPr>
+      <w:rPr>
+        <w:rFonts w:ascii="Wingdings" w:hAnsi="Wingdings" w:hint="default"/>
+      </w:rPr>
+    </w:lvl>
+  </w:abstractNum>
+  <w:abstractNum w:abstractNumId="11">
     <w:nsid w:val="6D1F1809"/>
     <w:multiLevelType w:val="multilevel"/>
     <w:tmpl w:val="100C0025"/>
@@ -5389,7 +8818,7 @@
       </w:pPr>
     </w:lvl>
   </w:abstractNum>
-  <w:abstractNum w:abstractNumId="6">
+  <w:abstractNum w:abstractNumId="12">
     <w:nsid w:val="77B817B9"/>
     <w:multiLevelType w:val="hybridMultilevel"/>
     <w:tmpl w:val="B3684D62"/>
@@ -5502,7 +8931,7 @@
       </w:rPr>
     </w:lvl>
   </w:abstractNum>
-  <w:abstractNum w:abstractNumId="7">
+  <w:abstractNum w:abstractNumId="13">
     <w:nsid w:val="7C633A26"/>
     <w:multiLevelType w:val="hybridMultilevel"/>
     <w:tmpl w:val="F5DE03C6"/>
@@ -5615,7 +9044,7 @@
       </w:rPr>
     </w:lvl>
   </w:abstractNum>
-  <w:abstractNum w:abstractNumId="8">
+  <w:abstractNum w:abstractNumId="14">
     <w:nsid w:val="7F0F4362"/>
     <w:multiLevelType w:val="hybridMultilevel"/>
     <w:tmpl w:val="94EA68C8"/>
@@ -5729,30 +9158,48 @@
     </w:lvl>
   </w:abstractNum>
   <w:num w:numId="1">
+    <w:abstractNumId w:val="12"/>
+  </w:num>
+  <w:num w:numId="2">
+    <w:abstractNumId w:val="13"/>
+  </w:num>
+  <w:num w:numId="3">
+    <w:abstractNumId w:val="2"/>
+  </w:num>
+  <w:num w:numId="4">
+    <w:abstractNumId w:val="14"/>
+  </w:num>
+  <w:num w:numId="5">
+    <w:abstractNumId w:val="1"/>
+  </w:num>
+  <w:num w:numId="6">
     <w:abstractNumId w:val="6"/>
   </w:num>
-  <w:num w:numId="2">
+  <w:num w:numId="7">
+    <w:abstractNumId w:val="8"/>
+  </w:num>
+  <w:num w:numId="8">
+    <w:abstractNumId w:val="9"/>
+  </w:num>
+  <w:num w:numId="9">
+    <w:abstractNumId w:val="11"/>
+  </w:num>
+  <w:num w:numId="10">
+    <w:abstractNumId w:val="10"/>
+  </w:num>
+  <w:num w:numId="11">
     <w:abstractNumId w:val="7"/>
   </w:num>
-  <w:num w:numId="3">
-    <w:abstractNumId w:val="1"/>
-  </w:num>
-  <w:num w:numId="4">
-    <w:abstractNumId w:val="8"/>
-  </w:num>
-  <w:num w:numId="5">
+  <w:num w:numId="12">
     <w:abstractNumId w:val="0"/>
   </w:num>
-  <w:num w:numId="6">
-    <w:abstractNumId w:val="2"/>
+  <w:num w:numId="13">
+    <w:abstractNumId w:val="4"/>
   </w:num>
-  <w:num w:numId="7">
+  <w:num w:numId="14">
     <w:abstractNumId w:val="3"/>
   </w:num>
-  <w:num w:numId="8">
-    <w:abstractNumId w:val="4"/>
-  </w:num>
-  <w:num w:numId="9">
+  <w:num w:numId="15">
     <w:abstractNumId w:val="5"/>
   </w:num>
 </w:numbering>
@@ -5917,7 +9364,7 @@
   <w:style w:type="paragraph" w:default="1" w:styleId="Normal">
     <w:name w:val="Normal"/>
     <w:qFormat/>
-    <w:rsid w:val="0065181A"/>
+    <w:rsid w:val="001A6323"/>
     <w:pPr>
       <w:jc w:val="both"/>
     </w:pPr>
@@ -6039,7 +9486,6 @@
     <w:next w:val="Normal"/>
     <w:link w:val="Titre5Car"/>
     <w:uiPriority w:val="9"/>
-    <w:semiHidden/>
     <w:unhideWhenUsed/>
     <w:qFormat/>
     <w:rsid w:val="0056394F"/>
@@ -6434,7 +9880,6 @@
     <w:basedOn w:val="Policepardfaut"/>
     <w:link w:val="Titre5"/>
     <w:uiPriority w:val="9"/>
-    <w:semiHidden/>
     <w:rsid w:val="0056394F"/>
     <w:rPr>
       <w:rFonts w:asciiTheme="majorHAnsi" w:eastAsiaTheme="majorEastAsia" w:hAnsiTheme="majorHAnsi" w:cstheme="majorBidi"/>
@@ -6516,6 +9961,44 @@
       <w:color w:val="4F81BD" w:themeColor="accent1"/>
       <w:sz w:val="18"/>
       <w:szCs w:val="18"/>
+    </w:rPr>
+  </w:style>
+  <w:style w:type="paragraph" w:styleId="TM4">
+    <w:name w:val="toc 4"/>
+    <w:basedOn w:val="Normal"/>
+    <w:next w:val="Normal"/>
+    <w:autoRedefine/>
+    <w:uiPriority w:val="39"/>
+    <w:unhideWhenUsed/>
+    <w:rsid w:val="00C270EF"/>
+    <w:pPr>
+      <w:spacing w:after="100"/>
+      <w:ind w:left="660"/>
+    </w:pPr>
+  </w:style>
+  <w:style w:type="paragraph" w:styleId="TM5">
+    <w:name w:val="toc 5"/>
+    <w:basedOn w:val="Normal"/>
+    <w:next w:val="Normal"/>
+    <w:autoRedefine/>
+    <w:uiPriority w:val="39"/>
+    <w:unhideWhenUsed/>
+    <w:rsid w:val="00C270EF"/>
+    <w:pPr>
+      <w:spacing w:after="100"/>
+      <w:ind w:left="880"/>
+    </w:pPr>
+  </w:style>
+  <w:style w:type="character" w:styleId="Lienhypertextesuivivisit">
+    <w:name w:val="FollowedHyperlink"/>
+    <w:basedOn w:val="Policepardfaut"/>
+    <w:uiPriority w:val="99"/>
+    <w:semiHidden/>
+    <w:unhideWhenUsed/>
+    <w:rsid w:val="00945AA4"/>
+    <w:rPr>
+      <w:color w:val="800080" w:themeColor="followedHyperlink"/>
+      <w:u w:val="single"/>
     </w:rPr>
   </w:style>
 </w:styles>
@@ -6680,7 +10163,7 @@
   <w:style w:type="paragraph" w:default="1" w:styleId="Normal">
     <w:name w:val="Normal"/>
     <w:qFormat/>
-    <w:rsid w:val="0065181A"/>
+    <w:rsid w:val="001A6323"/>
     <w:pPr>
       <w:jc w:val="both"/>
     </w:pPr>
@@ -6802,7 +10285,6 @@
     <w:next w:val="Normal"/>
     <w:link w:val="Titre5Car"/>
     <w:uiPriority w:val="9"/>
-    <w:semiHidden/>
     <w:unhideWhenUsed/>
     <w:qFormat/>
     <w:rsid w:val="0056394F"/>
@@ -7197,7 +10679,6 @@
     <w:basedOn w:val="Policepardfaut"/>
     <w:link w:val="Titre5"/>
     <w:uiPriority w:val="9"/>
-    <w:semiHidden/>
     <w:rsid w:val="0056394F"/>
     <w:rPr>
       <w:rFonts w:asciiTheme="majorHAnsi" w:eastAsiaTheme="majorEastAsia" w:hAnsiTheme="majorHAnsi" w:cstheme="majorBidi"/>
@@ -7281,591 +10762,45 @@
       <w:szCs w:val="18"/>
     </w:rPr>
   </w:style>
-</w:styles>
-</file>
-
-<file path=word/glossary/document.xml><?xml version="1.0" encoding="utf-8"?>
-<w:glossaryDocument xmlns:wpc="http://schemas.microsoft.com/office/word/2010/wordprocessingCanvas" xmlns:mc="http://schemas.openxmlformats.org/markup-compatibility/2006" xmlns:o="urn:schemas-microsoft-com:office:office" xmlns:r="http://schemas.openxmlformats.org/officeDocument/2006/relationships" xmlns:m="http://schemas.openxmlformats.org/officeDocument/2006/math" xmlns:v="urn:schemas-microsoft-com:vml" xmlns:wp14="http://schemas.microsoft.com/office/word/2010/wordprocessingDrawing" xmlns:wp="http://schemas.openxmlformats.org/drawingml/2006/wordprocessingDrawing" xmlns:w10="urn:schemas-microsoft-com:office:word" xmlns:w="http://schemas.openxmlformats.org/wordprocessingml/2006/main" xmlns:w14="http://schemas.microsoft.com/office/word/2010/wordml" xmlns:wpg="http://schemas.microsoft.com/office/word/2010/wordprocessingGroup" xmlns:wpi="http://schemas.microsoft.com/office/word/2010/wordprocessingInk" xmlns:wne="http://schemas.microsoft.com/office/word/2006/wordml" xmlns:wps="http://schemas.microsoft.com/office/word/2010/wordprocessingShape" mc:Ignorable="w14 wp14"/>
-</file>
-
-<file path=word/glossary/fontTable.xml><?xml version="1.0" encoding="utf-8"?>
-<w:fonts xmlns:mc="http://schemas.openxmlformats.org/markup-compatibility/2006" xmlns:r="http://schemas.openxmlformats.org/officeDocument/2006/relationships" xmlns:w="http://schemas.openxmlformats.org/wordprocessingml/2006/main" xmlns:w14="http://schemas.microsoft.com/office/word/2010/wordml" mc:Ignorable="w14">
-  <w:font w:name="Symbol">
-    <w:panose1 w:val="05050102010706020507"/>
-    <w:charset w:val="02"/>
-    <w:family w:val="roman"/>
-    <w:pitch w:val="variable"/>
-    <w:sig w:usb0="00000000" w:usb1="10000000" w:usb2="00000000" w:usb3="00000000" w:csb0="80000000" w:csb1="00000000"/>
-  </w:font>
-  <w:font w:name="Times New Roman">
-    <w:panose1 w:val="02020603050405020304"/>
-    <w:charset w:val="00"/>
-    <w:family w:val="roman"/>
-    <w:pitch w:val="variable"/>
-    <w:sig w:usb0="E0002AFF" w:usb1="C0007841" w:usb2="00000009" w:usb3="00000000" w:csb0="000001FF" w:csb1="00000000"/>
-  </w:font>
-  <w:font w:name="Courier New">
-    <w:panose1 w:val="02070309020205020404"/>
-    <w:charset w:val="00"/>
-    <w:family w:val="modern"/>
-    <w:pitch w:val="fixed"/>
-    <w:sig w:usb0="E0002AFF" w:usb1="C0007843" w:usb2="00000009" w:usb3="00000000" w:csb0="000001FF" w:csb1="00000000"/>
-  </w:font>
-  <w:font w:name="Wingdings">
-    <w:panose1 w:val="05000000000000000000"/>
-    <w:charset w:val="02"/>
-    <w:family w:val="auto"/>
-    <w:pitch w:val="variable"/>
-    <w:sig w:usb0="00000000" w:usb1="10000000" w:usb2="00000000" w:usb3="00000000" w:csb0="80000000" w:csb1="00000000"/>
-  </w:font>
-  <w:font w:name="Calibri">
-    <w:panose1 w:val="020F0502020204030204"/>
-    <w:charset w:val="00"/>
-    <w:family w:val="swiss"/>
-    <w:pitch w:val="variable"/>
-    <w:sig w:usb0="E00002FF" w:usb1="4000ACFF" w:usb2="00000001" w:usb3="00000000" w:csb0="0000019F" w:csb1="00000000"/>
-  </w:font>
-  <w:font w:name="Arial">
-    <w:panose1 w:val="020B0604020202020204"/>
-    <w:charset w:val="00"/>
-    <w:family w:val="swiss"/>
-    <w:pitch w:val="variable"/>
-    <w:sig w:usb0="E0002AFF" w:usb1="C0007843" w:usb2="00000009" w:usb3="00000000" w:csb0="000001FF" w:csb1="00000000"/>
-  </w:font>
-  <w:font w:name="Arial Black">
-    <w:panose1 w:val="020B0A04020102020204"/>
-    <w:charset w:val="00"/>
-    <w:family w:val="swiss"/>
-    <w:pitch w:val="variable"/>
-    <w:sig w:usb0="00000287" w:usb1="00000000" w:usb2="00000000" w:usb3="00000000" w:csb0="0000009F" w:csb1="00000000"/>
-  </w:font>
-  <w:font w:name="Cambria">
-    <w:panose1 w:val="02040503050406030204"/>
-    <w:charset w:val="00"/>
-    <w:family w:val="roman"/>
-    <w:pitch w:val="variable"/>
-    <w:sig w:usb0="E00002FF" w:usb1="400004FF" w:usb2="00000000" w:usb3="00000000" w:csb0="0000019F" w:csb1="00000000"/>
-  </w:font>
-  <w:font w:name="Tahoma">
-    <w:panose1 w:val="020B0604030504040204"/>
-    <w:charset w:val="00"/>
-    <w:family w:val="swiss"/>
-    <w:pitch w:val="variable"/>
-    <w:sig w:usb0="E1002EFF" w:usb1="C000605B" w:usb2="00000029" w:usb3="00000000" w:csb0="000101FF" w:csb1="00000000"/>
-  </w:font>
-</w:fonts>
-</file>
-
-<file path=word/glossary/settings.xml><?xml version="1.0" encoding="utf-8"?>
-<w:settings xmlns:mc="http://schemas.openxmlformats.org/markup-compatibility/2006" xmlns:o="urn:schemas-microsoft-com:office:office" xmlns:r="http://schemas.openxmlformats.org/officeDocument/2006/relationships" xmlns:m="http://schemas.openxmlformats.org/officeDocument/2006/math" xmlns:v="urn:schemas-microsoft-com:vml" xmlns:w10="urn:schemas-microsoft-com:office:word" xmlns:w="http://schemas.openxmlformats.org/wordprocessingml/2006/main" xmlns:w14="http://schemas.microsoft.com/office/word/2010/wordml" xmlns:sl="http://schemas.openxmlformats.org/schemaLibrary/2006/main" mc:Ignorable="w14">
-  <w:view w:val="normal"/>
-  <w:defaultTabStop w:val="708"/>
-  <w:hyphenationZone w:val="425"/>
-  <w:characterSpacingControl w:val="doNotCompress"/>
-  <w:compat>
-    <w:useFELayout/>
-    <w:compatSetting w:name="compatibilityMode" w:uri="http://schemas.microsoft.com/office/word" w:val="14"/>
-    <w:compatSetting w:name="overrideTableStyleFontSizeAndJustification" w:uri="http://schemas.microsoft.com/office/word" w:val="1"/>
-    <w:compatSetting w:name="enableOpenTypeFeatures" w:uri="http://schemas.microsoft.com/office/word" w:val="1"/>
-    <w:compatSetting w:name="doNotFlipMirrorIndents" w:uri="http://schemas.microsoft.com/office/word" w:val="1"/>
-  </w:compat>
-  <w:rsids>
-    <w:rsidRoot w:val="00A718B3"/>
-    <w:rsid w:val="001E2D92"/>
-    <w:rsid w:val="004B320F"/>
-    <w:rsid w:val="005C5E1C"/>
-    <w:rsid w:val="00672B1F"/>
-    <w:rsid w:val="006B0E4C"/>
-    <w:rsid w:val="00A718B3"/>
-    <w:rsid w:val="00D5551D"/>
-    <w:rsid w:val="00ED7F70"/>
-    <w:rsid w:val="00F218E3"/>
-  </w:rsids>
-  <m:mathPr>
-    <m:mathFont m:val="Cambria Math"/>
-    <m:brkBin m:val="before"/>
-    <m:brkBinSub m:val="--"/>
-    <m:smallFrac m:val="0"/>
-    <m:dispDef/>
-    <m:lMargin m:val="0"/>
-    <m:rMargin m:val="0"/>
-    <m:defJc m:val="centerGroup"/>
-    <m:wrapIndent m:val="1440"/>
-    <m:intLim m:val="subSup"/>
-    <m:naryLim m:val="undOvr"/>
-  </m:mathPr>
-  <w:themeFontLang w:val="fr-CH"/>
-  <w:clrSchemeMapping w:bg1="light1" w:t1="dark1" w:bg2="light2" w:t2="dark2" w:accent1="accent1" w:accent2="accent2" w:accent3="accent3" w:accent4="accent4" w:accent5="accent5" w:accent6="accent6" w:hyperlink="hyperlink" w:followedHyperlink="followedHyperlink"/>
-  <w:decimalSymbol w:val="."/>
-  <w:listSeparator w:val=";"/>
-</w:settings>
-</file>
-
-<file path=word/glossary/styles.xml><?xml version="1.0" encoding="utf-8"?>
-<w:styles xmlns:mc="http://schemas.openxmlformats.org/markup-compatibility/2006" xmlns:r="http://schemas.openxmlformats.org/officeDocument/2006/relationships" xmlns:w="http://schemas.openxmlformats.org/wordprocessingml/2006/main" xmlns:w14="http://schemas.microsoft.com/office/word/2010/wordml" mc:Ignorable="w14">
-  <w:docDefaults>
-    <w:rPrDefault>
-      <w:rPr>
-        <w:rFonts w:asciiTheme="minorHAnsi" w:eastAsiaTheme="minorEastAsia" w:hAnsiTheme="minorHAnsi" w:cstheme="minorBidi"/>
-        <w:sz w:val="22"/>
-        <w:szCs w:val="22"/>
-        <w:lang w:val="fr-CH" w:eastAsia="fr-CH" w:bidi="ar-SA"/>
-      </w:rPr>
-    </w:rPrDefault>
-    <w:pPrDefault>
-      <w:pPr>
-        <w:spacing w:after="200" w:line="276" w:lineRule="auto"/>
-      </w:pPr>
-    </w:pPrDefault>
-  </w:docDefaults>
-  <w:latentStyles w:defLockedState="0" w:defUIPriority="99" w:defSemiHidden="1" w:defUnhideWhenUsed="1" w:defQFormat="0" w:count="267">
-    <w:lsdException w:name="Normal" w:semiHidden="0" w:uiPriority="0" w:unhideWhenUsed="0" w:qFormat="1"/>
-    <w:lsdException w:name="heading 1" w:semiHidden="0" w:uiPriority="9" w:unhideWhenUsed="0" w:qFormat="1"/>
-    <w:lsdException w:name="heading 2" w:uiPriority="9" w:qFormat="1"/>
-    <w:lsdException w:name="heading 3" w:uiPriority="9" w:qFormat="1"/>
-    <w:lsdException w:name="heading 4" w:uiPriority="9" w:qFormat="1"/>
-    <w:lsdException w:name="heading 5" w:uiPriority="9" w:qFormat="1"/>
-    <w:lsdException w:name="heading 6" w:uiPriority="9" w:qFormat="1"/>
-    <w:lsdException w:name="heading 7" w:uiPriority="9" w:qFormat="1"/>
-    <w:lsdException w:name="heading 8" w:uiPriority="9" w:qFormat="1"/>
-    <w:lsdException w:name="heading 9" w:uiPriority="9" w:qFormat="1"/>
-    <w:lsdException w:name="toc 1" w:uiPriority="39"/>
-    <w:lsdException w:name="toc 2" w:uiPriority="39"/>
-    <w:lsdException w:name="toc 3" w:uiPriority="39"/>
-    <w:lsdException w:name="toc 4" w:uiPriority="39"/>
-    <w:lsdException w:name="toc 5" w:uiPriority="39"/>
-    <w:lsdException w:name="toc 6" w:uiPriority="39"/>
-    <w:lsdException w:name="toc 7" w:uiPriority="39"/>
-    <w:lsdException w:name="toc 8" w:uiPriority="39"/>
-    <w:lsdException w:name="toc 9" w:uiPriority="39"/>
-    <w:lsdException w:name="caption" w:uiPriority="35" w:qFormat="1"/>
-    <w:lsdException w:name="Title" w:semiHidden="0" w:uiPriority="10" w:unhideWhenUsed="0" w:qFormat="1"/>
-    <w:lsdException w:name="Default Paragraph Font" w:uiPriority="1"/>
-    <w:lsdException w:name="Subtitle" w:semiHidden="0" w:uiPriority="11" w:unhideWhenUsed="0" w:qFormat="1"/>
-    <w:lsdException w:name="Strong" w:semiHidden="0" w:uiPriority="22" w:unhideWhenUsed="0" w:qFormat="1"/>
-    <w:lsdException w:name="Emphasis" w:semiHidden="0" w:uiPriority="20" w:unhideWhenUsed="0" w:qFormat="1"/>
-    <w:lsdException w:name="Table Grid" w:semiHidden="0" w:uiPriority="59" w:unhideWhenUsed="0"/>
-    <w:lsdException w:name="Placeholder Text" w:unhideWhenUsed="0"/>
-    <w:lsdException w:name="No Spacing" w:semiHidden="0" w:uiPriority="1" w:unhideWhenUsed="0" w:qFormat="1"/>
-    <w:lsdException w:name="Light Shading" w:semiHidden="0" w:uiPriority="60" w:unhideWhenUsed="0"/>
-    <w:lsdException w:name="Light List" w:semiHidden="0" w:uiPriority="61" w:unhideWhenUsed="0"/>
-    <w:lsdException w:name="Light Grid" w:semiHidden="0" w:uiPriority="62" w:unhideWhenUsed="0"/>
-    <w:lsdException w:name="Medium Shading 1" w:semiHidden="0" w:uiPriority="63" w:unhideWhenUsed="0"/>
-    <w:lsdException w:name="Medium Shading 2" w:semiHidden="0" w:uiPriority="64" w:unhideWhenUsed="0"/>
-    <w:lsdException w:name="Medium List 1" w:semiHidden="0" w:uiPriority="65" w:unhideWhenUsed="0"/>
-    <w:lsdException w:name="Medium List 2" w:semiHidden="0" w:uiPriority="66" w:unhideWhenUsed="0"/>
-    <w:lsdException w:name="Medium Grid 1" w:semiHidden="0" w:uiPriority="67" w:unhideWhenUsed="0"/>
-    <w:lsdException w:name="Medium Grid 2" w:semiHidden="0" w:uiPriority="68" w:unhideWhenUsed="0"/>
-    <w:lsdException w:name="Medium Grid 3" w:semiHidden="0" w:uiPriority="69" w:unhideWhenUsed="0"/>
-    <w:lsdException w:name="Dark List" w:semiHidden="0" w:uiPriority="70" w:unhideWhenUsed="0"/>
-    <w:lsdException w:name="Colorful Shading" w:semiHidden="0" w:uiPriority="71" w:unhideWhenUsed="0"/>
-    <w:lsdException w:name="Colorful List" w:semiHidden="0" w:uiPriority="72" w:unhideWhenUsed="0"/>
-    <w:lsdException w:name="Colorful Grid" w:semiHidden="0" w:uiPriority="73" w:unhideWhenUsed="0"/>
-    <w:lsdException w:name="Light Shading Accent 1" w:semiHidden="0" w:uiPriority="60" w:unhideWhenUsed="0"/>
-    <w:lsdException w:name="Light List Accent 1" w:semiHidden="0" w:uiPriority="61" w:unhideWhenUsed="0"/>
-    <w:lsdException w:name="Light Grid Accent 1" w:semiHidden="0" w:uiPriority="62" w:unhideWhenUsed="0"/>
-    <w:lsdException w:name="Medium Shading 1 Accent 1" w:semiHidden="0" w:uiPriority="63" w:unhideWhenUsed="0"/>
-    <w:lsdException w:name="Medium Shading 2 Accent 1" w:semiHidden="0" w:uiPriority="64" w:unhideWhenUsed="0"/>
-    <w:lsdException w:name="Medium List 1 Accent 1" w:semiHidden="0" w:uiPriority="65" w:unhideWhenUsed="0"/>
-    <w:lsdException w:name="Revision" w:unhideWhenUsed="0"/>
-    <w:lsdException w:name="List Paragraph" w:semiHidden="0" w:uiPriority="34" w:unhideWhenUsed="0" w:qFormat="1"/>
-    <w:lsdException w:name="Quote" w:semiHidden="0" w:uiPriority="29" w:unhideWhenUsed="0" w:qFormat="1"/>
-    <w:lsdException w:name="Intense Quote" w:semiHidden="0" w:uiPriority="30" w:unhideWhenUsed="0" w:qFormat="1"/>
-    <w:lsdException w:name="Medium List 2 Accent 1" w:semiHidden="0" w:uiPriority="66" w:unhideWhenUsed="0"/>
-    <w:lsdException w:name="Medium Grid 1 Accent 1" w:semiHidden="0" w:uiPriority="67" w:unhideWhenUsed="0"/>
-    <w:lsdException w:name="Medium Grid 2 Accent 1" w:semiHidden="0" w:uiPriority="68" w:unhideWhenUsed="0"/>
-    <w:lsdException w:name="Medium Grid 3 Accent 1" w:semiHidden="0" w:uiPriority="69" w:unhideWhenUsed="0"/>
-    <w:lsdException w:name="Dark List Accent 1" w:semiHidden="0" w:uiPriority="70" w:unhideWhenUsed="0"/>
-    <w:lsdException w:name="Colorful Shading Accent 1" w:semiHidden="0" w:uiPriority="71" w:unhideWhenUsed="0"/>
-    <w:lsdException w:name="Colorful List Accent 1" w:semiHidden="0" w:uiPriority="72" w:unhideWhenUsed="0"/>
-    <w:lsdException w:name="Colorful Grid Accent 1" w:semiHidden="0" w:uiPriority="73" w:unhideWhenUsed="0"/>
-    <w:lsdException w:name="Light Shading Accent 2" w:semiHidden="0" w:uiPriority="60" w:unhideWhenUsed="0"/>
-    <w:lsdException w:name="Light List Accent 2" w:semiHidden="0" w:uiPriority="61" w:unhideWhenUsed="0"/>
-    <w:lsdException w:name="Light Grid Accent 2" w:semiHidden="0" w:uiPriority="62" w:unhideWhenUsed="0"/>
-    <w:lsdException w:name="Medium Shading 1 Accent 2" w:semiHidden="0" w:uiPriority="63" w:unhideWhenUsed="0"/>
-    <w:lsdException w:name="Medium Shading 2 Accent 2" w:semiHidden="0" w:uiPriority="64" w:unhideWhenUsed="0"/>
-    <w:lsdException w:name="Medium List 1 Accent 2" w:semiHidden="0" w:uiPriority="65" w:unhideWhenUsed="0"/>
-    <w:lsdException w:name="Medium List 2 Accent 2" w:semiHidden="0" w:uiPriority="66" w:unhideWhenUsed="0"/>
-    <w:lsdException w:name="Medium Grid 1 Accent 2" w:semiHidden="0" w:uiPriority="67" w:unhideWhenUsed="0"/>
-    <w:lsdException w:name="Medium Grid 2 Accent 2" w:semiHidden="0" w:uiPriority="68" w:unhideWhenUsed="0"/>
-    <w:lsdException w:name="Medium Grid 3 Accent 2" w:semiHidden="0" w:uiPriority="69" w:unhideWhenUsed="0"/>
-    <w:lsdException w:name="Dark List Accent 2" w:semiHidden="0" w:uiPriority="70" w:unhideWhenUsed="0"/>
-    <w:lsdException w:name="Colorful Shading Accent 2" w:semiHidden="0" w:uiPriority="71" w:unhideWhenUsed="0"/>
-    <w:lsdException w:name="Colorful List Accent 2" w:semiHidden="0" w:uiPriority="72" w:unhideWhenUsed="0"/>
-    <w:lsdException w:name="Colorful Grid Accent 2" w:semiHidden="0" w:uiPriority="73" w:unhideWhenUsed="0"/>
-    <w:lsdException w:name="Light Shading Accent 3" w:semiHidden="0" w:uiPriority="60" w:unhideWhenUsed="0"/>
-    <w:lsdException w:name="Light List Accent 3" w:semiHidden="0" w:uiPriority="61" w:unhideWhenUsed="0"/>
-    <w:lsdException w:name="Light Grid Accent 3" w:semiHidden="0" w:uiPriority="62" w:unhideWhenUsed="0"/>
-    <w:lsdException w:name="Medium Shading 1 Accent 3" w:semiHidden="0" w:uiPriority="63" w:unhideWhenUsed="0"/>
-    <w:lsdException w:name="Medium Shading 2 Accent 3" w:semiHidden="0" w:uiPriority="64" w:unhideWhenUsed="0"/>
-    <w:lsdException w:name="Medium List 1 Accent 3" w:semiHidden="0" w:uiPriority="65" w:unhideWhenUsed="0"/>
-    <w:lsdException w:name="Medium List 2 Accent 3" w:semiHidden="0" w:uiPriority="66" w:unhideWhenUsed="0"/>
-    <w:lsdException w:name="Medium Grid 1 Accent 3" w:semiHidden="0" w:uiPriority="67" w:unhideWhenUsed="0"/>
-    <w:lsdException w:name="Medium Grid 2 Accent 3" w:semiHidden="0" w:uiPriority="68" w:unhideWhenUsed="0"/>
-    <w:lsdException w:name="Medium Grid 3 Accent 3" w:semiHidden="0" w:uiPriority="69" w:unhideWhenUsed="0"/>
-    <w:lsdException w:name="Dark List Accent 3" w:semiHidden="0" w:uiPriority="70" w:unhideWhenUsed="0"/>
-    <w:lsdException w:name="Colorful Shading Accent 3" w:semiHidden="0" w:uiPriority="71" w:unhideWhenUsed="0"/>
-    <w:lsdException w:name="Colorful List Accent 3" w:semiHidden="0" w:uiPriority="72" w:unhideWhenUsed="0"/>
-    <w:lsdException w:name="Colorful Grid Accent 3" w:semiHidden="0" w:uiPriority="73" w:unhideWhenUsed="0"/>
-    <w:lsdException w:name="Light Shading Accent 4" w:semiHidden="0" w:uiPriority="60" w:unhideWhenUsed="0"/>
-    <w:lsdException w:name="Light List Accent 4" w:semiHidden="0" w:uiPriority="61" w:unhideWhenUsed="0"/>
-    <w:lsdException w:name="Light Grid Accent 4" w:semiHidden="0" w:uiPriority="62" w:unhideWhenUsed="0"/>
-    <w:lsdException w:name="Medium Shading 1 Accent 4" w:semiHidden="0" w:uiPriority="63" w:unhideWhenUsed="0"/>
-    <w:lsdException w:name="Medium Shading 2 Accent 4" w:semiHidden="0" w:uiPriority="64" w:unhideWhenUsed="0"/>
-    <w:lsdException w:name="Medium List 1 Accent 4" w:semiHidden="0" w:uiPriority="65" w:unhideWhenUsed="0"/>
-    <w:lsdException w:name="Medium List 2 Accent 4" w:semiHidden="0" w:uiPriority="66" w:unhideWhenUsed="0"/>
-    <w:lsdException w:name="Medium Grid 1 Accent 4" w:semiHidden="0" w:uiPriority="67" w:unhideWhenUsed="0"/>
-    <w:lsdException w:name="Medium Grid 2 Accent 4" w:semiHidden="0" w:uiPriority="68" w:unhideWhenUsed="0"/>
-    <w:lsdException w:name="Medium Grid 3 Accent 4" w:semiHidden="0" w:uiPriority="69" w:unhideWhenUsed="0"/>
-    <w:lsdException w:name="Dark List Accent 4" w:semiHidden="0" w:uiPriority="70" w:unhideWhenUsed="0"/>
-    <w:lsdException w:name="Colorful Shading Accent 4" w:semiHidden="0" w:uiPriority="71" w:unhideWhenUsed="0"/>
-    <w:lsdException w:name="Colorful List Accent 4" w:semiHidden="0" w:uiPriority="72" w:unhideWhenUsed="0"/>
-    <w:lsdException w:name="Colorful Grid Accent 4" w:semiHidden="0" w:uiPriority="73" w:unhideWhenUsed="0"/>
-    <w:lsdException w:name="Light Shading Accent 5" w:semiHidden="0" w:uiPriority="60" w:unhideWhenUsed="0"/>
-    <w:lsdException w:name="Light List Accent 5" w:semiHidden="0" w:uiPriority="61" w:unhideWhenUsed="0"/>
-    <w:lsdException w:name="Light Grid Accent 5" w:semiHidden="0" w:uiPriority="62" w:unhideWhenUsed="0"/>
-    <w:lsdException w:name="Medium Shading 1 Accent 5" w:semiHidden="0" w:uiPriority="63" w:unhideWhenUsed="0"/>
-    <w:lsdException w:name="Medium Shading 2 Accent 5" w:semiHidden="0" w:uiPriority="64" w:unhideWhenUsed="0"/>
-    <w:lsdException w:name="Medium List 1 Accent 5" w:semiHidden="0" w:uiPriority="65" w:unhideWhenUsed="0"/>
-    <w:lsdException w:name="Medium List 2 Accent 5" w:semiHidden="0" w:uiPriority="66" w:unhideWhenUsed="0"/>
-    <w:lsdException w:name="Medium Grid 1 Accent 5" w:semiHidden="0" w:uiPriority="67" w:unhideWhenUsed="0"/>
-    <w:lsdException w:name="Medium Grid 2 Accent 5" w:semiHidden="0" w:uiPriority="68" w:unhideWhenUsed="0"/>
-    <w:lsdException w:name="Medium Grid 3 Accent 5" w:semiHidden="0" w:uiPriority="69" w:unhideWhenUsed="0"/>
-    <w:lsdException w:name="Dark List Accent 5" w:semiHidden="0" w:uiPriority="70" w:unhideWhenUsed="0"/>
-    <w:lsdException w:name="Colorful Shading Accent 5" w:semiHidden="0" w:uiPriority="71" w:unhideWhenUsed="0"/>
-    <w:lsdException w:name="Colorful List Accent 5" w:semiHidden="0" w:uiPriority="72" w:unhideWhenUsed="0"/>
-    <w:lsdException w:name="Colorful Grid Accent 5" w:semiHidden="0" w:uiPriority="73" w:unhideWhenUsed="0"/>
-    <w:lsdException w:name="Light Shading Accent 6" w:semiHidden="0" w:uiPriority="60" w:unhideWhenUsed="0"/>
-    <w:lsdException w:name="Light List Accent 6" w:semiHidden="0" w:uiPriority="61" w:unhideWhenUsed="0"/>
-    <w:lsdException w:name="Light Grid Accent 6" w:semiHidden="0" w:uiPriority="62" w:unhideWhenUsed="0"/>
-    <w:lsdException w:name="Medium Shading 1 Accent 6" w:semiHidden="0" w:uiPriority="63" w:unhideWhenUsed="0"/>
-    <w:lsdException w:name="Medium Shading 2 Accent 6" w:semiHidden="0" w:uiPriority="64" w:unhideWhenUsed="0"/>
-    <w:lsdException w:name="Medium List 1 Accent 6" w:semiHidden="0" w:uiPriority="65" w:unhideWhenUsed="0"/>
-    <w:lsdException w:name="Medium List 2 Accent 6" w:semiHidden="0" w:uiPriority="66" w:unhideWhenUsed="0"/>
-    <w:lsdException w:name="Medium Grid 1 Accent 6" w:semiHidden="0" w:uiPriority="67" w:unhideWhenUsed="0"/>
-    <w:lsdException w:name="Medium Grid 2 Accent 6" w:semiHidden="0" w:uiPriority="68" w:unhideWhenUsed="0"/>
-    <w:lsdException w:name="Medium Grid 3 Accent 6" w:semiHidden="0" w:uiPriority="69" w:unhideWhenUsed="0"/>
-    <w:lsdException w:name="Dark List Accent 6" w:semiHidden="0" w:uiPriority="70" w:unhideWhenUsed="0"/>
-    <w:lsdException w:name="Colorful Shading Accent 6" w:semiHidden="0" w:uiPriority="71" w:unhideWhenUsed="0"/>
-    <w:lsdException w:name="Colorful List Accent 6" w:semiHidden="0" w:uiPriority="72" w:unhideWhenUsed="0"/>
-    <w:lsdException w:name="Colorful Grid Accent 6" w:semiHidden="0" w:uiPriority="73" w:unhideWhenUsed="0"/>
-    <w:lsdException w:name="Subtle Emphasis" w:semiHidden="0" w:uiPriority="19" w:unhideWhenUsed="0" w:qFormat="1"/>
-    <w:lsdException w:name="Intense Emphasis" w:semiHidden="0" w:uiPriority="21" w:unhideWhenUsed="0" w:qFormat="1"/>
-    <w:lsdException w:name="Subtle Reference" w:semiHidden="0" w:uiPriority="31" w:unhideWhenUsed="0" w:qFormat="1"/>
-    <w:lsdException w:name="Intense Reference" w:semiHidden="0" w:uiPriority="32" w:unhideWhenUsed="0" w:qFormat="1"/>
-    <w:lsdException w:name="Book Title" w:semiHidden="0" w:uiPriority="33" w:unhideWhenUsed="0" w:qFormat="1"/>
-    <w:lsdException w:name="Bibliography" w:uiPriority="37"/>
-    <w:lsdException w:name="TOC Heading" w:uiPriority="39" w:qFormat="1"/>
-  </w:latentStyles>
-  <w:style w:type="paragraph" w:default="1" w:styleId="Normal">
-    <w:name w:val="Normal"/>
-    <w:qFormat/>
+  <w:style w:type="paragraph" w:styleId="TM4">
+    <w:name w:val="toc 4"/>
+    <w:basedOn w:val="Normal"/>
+    <w:next w:val="Normal"/>
+    <w:autoRedefine/>
+    <w:uiPriority w:val="39"/>
+    <w:unhideWhenUsed/>
+    <w:rsid w:val="00C270EF"/>
+    <w:pPr>
+      <w:spacing w:after="100"/>
+      <w:ind w:left="660"/>
+    </w:pPr>
   </w:style>
-  <w:style w:type="character" w:default="1" w:styleId="Policepardfaut">
-    <w:name w:val="Default Paragraph Font"/>
-    <w:uiPriority w:val="1"/>
-    <w:semiHidden/>
+  <w:style w:type="paragraph" w:styleId="TM5">
+    <w:name w:val="toc 5"/>
+    <w:basedOn w:val="Normal"/>
+    <w:next w:val="Normal"/>
+    <w:autoRedefine/>
+    <w:uiPriority w:val="39"/>
     <w:unhideWhenUsed/>
+    <w:rsid w:val="00C270EF"/>
+    <w:pPr>
+      <w:spacing w:after="100"/>
+      <w:ind w:left="880"/>
+    </w:pPr>
   </w:style>
-  <w:style w:type="table" w:default="1" w:styleId="TableauNormal">
-    <w:name w:val="Normal Table"/>
+  <w:style w:type="character" w:styleId="Lienhypertextesuivivisit">
+    <w:name w:val="FollowedHyperlink"/>
+    <w:basedOn w:val="Policepardfaut"/>
     <w:uiPriority w:val="99"/>
     <w:semiHidden/>
     <w:unhideWhenUsed/>
-    <w:tblPr>
-      <w:tblInd w:w="0" w:type="dxa"/>
-      <w:tblCellMar>
-        <w:top w:w="0" w:type="dxa"/>
-        <w:left w:w="108" w:type="dxa"/>
-        <w:bottom w:w="0" w:type="dxa"/>
-        <w:right w:w="108" w:type="dxa"/>
-      </w:tblCellMar>
-    </w:tblPr>
-  </w:style>
-  <w:style w:type="numbering" w:default="1" w:styleId="Aucuneliste">
-    <w:name w:val="No List"/>
-    <w:uiPriority w:val="99"/>
-    <w:semiHidden/>
-    <w:unhideWhenUsed/>
-  </w:style>
-  <w:style w:type="paragraph" w:customStyle="1" w:styleId="6B1D7AAAD30440DB9326AE3723345422">
-    <w:name w:val="6B1D7AAAD30440DB9326AE3723345422"/>
-    <w:rsid w:val="00A718B3"/>
-  </w:style>
-  <w:style w:type="paragraph" w:customStyle="1" w:styleId="30810D078B4545CBBF8244FF2EE05626">
-    <w:name w:val="30810D078B4545CBBF8244FF2EE05626"/>
-    <w:rsid w:val="00A718B3"/>
-  </w:style>
-  <w:style w:type="paragraph" w:customStyle="1" w:styleId="7DA96F94AD04495B8F43E5A5BD4CD439">
-    <w:name w:val="7DA96F94AD04495B8F43E5A5BD4CD439"/>
-    <w:rsid w:val="00A718B3"/>
-  </w:style>
-  <w:style w:type="paragraph" w:customStyle="1" w:styleId="0DFE37795B994F6E8C0A1231E687C335">
-    <w:name w:val="0DFE37795B994F6E8C0A1231E687C335"/>
-    <w:rsid w:val="00A718B3"/>
-  </w:style>
-  <w:style w:type="paragraph" w:customStyle="1" w:styleId="12F13B88933949D288E237FA7E44F7B2">
-    <w:name w:val="12F13B88933949D288E237FA7E44F7B2"/>
-    <w:rsid w:val="00A718B3"/>
-  </w:style>
-  <w:style w:type="paragraph" w:customStyle="1" w:styleId="305D3EF615854092881DEF404E69B472">
-    <w:name w:val="305D3EF615854092881DEF404E69B472"/>
-    <w:rsid w:val="00A718B3"/>
-  </w:style>
-  <w:style w:type="paragraph" w:customStyle="1" w:styleId="F60DE4B41E4E4EAFB650012A15680EAC">
-    <w:name w:val="F60DE4B41E4E4EAFB650012A15680EAC"/>
-    <w:rsid w:val="00A718B3"/>
-  </w:style>
-  <w:style w:type="paragraph" w:customStyle="1" w:styleId="3797712933BF479AB94554E270426AA9">
-    <w:name w:val="3797712933BF479AB94554E270426AA9"/>
-    <w:rsid w:val="00A718B3"/>
-  </w:style>
-  <w:style w:type="paragraph" w:customStyle="1" w:styleId="616755CE311E405F9F9D8977526E79CC">
-    <w:name w:val="616755CE311E405F9F9D8977526E79CC"/>
-    <w:rsid w:val="00A718B3"/>
-  </w:style>
-  <w:style w:type="paragraph" w:customStyle="1" w:styleId="F1C2415D80D64A7788057A5BFB920DF4">
-    <w:name w:val="F1C2415D80D64A7788057A5BFB920DF4"/>
-    <w:rsid w:val="00A718B3"/>
+    <w:rsid w:val="00945AA4"/>
+    <w:rPr>
+      <w:color w:val="800080" w:themeColor="followedHyperlink"/>
+      <w:u w:val="single"/>
+    </w:rPr>
   </w:style>
 </w:styles>
-</file>
-
-<file path=word/glossary/stylesWithEffects.xml><?xml version="1.0" encoding="utf-8"?>
-<w:styles xmlns:wpc="http://schemas.microsoft.com/office/word/2010/wordprocessingCanvas" xmlns:mc="http://schemas.openxmlformats.org/markup-compatibility/2006" xmlns:o="urn:schemas-microsoft-com:office:office" xmlns:r="http://schemas.openxmlformats.org/officeDocument/2006/relationships" xmlns:m="http://schemas.openxmlformats.org/officeDocument/2006/math" xmlns:v="urn:schemas-microsoft-com:vml" xmlns:wp14="http://schemas.microsoft.com/office/word/2010/wordprocessingDrawing" xmlns:wp="http://schemas.openxmlformats.org/drawingml/2006/wordprocessingDrawing" xmlns:w10="urn:schemas-microsoft-com:office:word" xmlns:w="http://schemas.openxmlformats.org/wordprocessingml/2006/main" xmlns:w14="http://schemas.microsoft.com/office/word/2010/wordml" xmlns:wpg="http://schemas.microsoft.com/office/word/2010/wordprocessingGroup" xmlns:wpi="http://schemas.microsoft.com/office/word/2010/wordprocessingInk" xmlns:wne="http://schemas.microsoft.com/office/word/2006/wordml" xmlns:wps="http://schemas.microsoft.com/office/word/2010/wordprocessingShape" mc:Ignorable="w14 wp14">
-  <w:docDefaults>
-    <w:rPrDefault>
-      <w:rPr>
-        <w:rFonts w:asciiTheme="minorHAnsi" w:eastAsiaTheme="minorEastAsia" w:hAnsiTheme="minorHAnsi" w:cstheme="minorBidi"/>
-        <w:sz w:val="22"/>
-        <w:szCs w:val="22"/>
-        <w:lang w:val="fr-CH" w:eastAsia="fr-CH" w:bidi="ar-SA"/>
-      </w:rPr>
-    </w:rPrDefault>
-    <w:pPrDefault>
-      <w:pPr>
-        <w:spacing w:after="200" w:line="276" w:lineRule="auto"/>
-      </w:pPr>
-    </w:pPrDefault>
-  </w:docDefaults>
-  <w:latentStyles w:defLockedState="0" w:defUIPriority="99" w:defSemiHidden="1" w:defUnhideWhenUsed="1" w:defQFormat="0" w:count="267">
-    <w:lsdException w:name="Normal" w:semiHidden="0" w:uiPriority="0" w:unhideWhenUsed="0" w:qFormat="1"/>
-    <w:lsdException w:name="heading 1" w:semiHidden="0" w:uiPriority="9" w:unhideWhenUsed="0" w:qFormat="1"/>
-    <w:lsdException w:name="heading 2" w:uiPriority="9" w:qFormat="1"/>
-    <w:lsdException w:name="heading 3" w:uiPriority="9" w:qFormat="1"/>
-    <w:lsdException w:name="heading 4" w:uiPriority="9" w:qFormat="1"/>
-    <w:lsdException w:name="heading 5" w:uiPriority="9" w:qFormat="1"/>
-    <w:lsdException w:name="heading 6" w:uiPriority="9" w:qFormat="1"/>
-    <w:lsdException w:name="heading 7" w:uiPriority="9" w:qFormat="1"/>
-    <w:lsdException w:name="heading 8" w:uiPriority="9" w:qFormat="1"/>
-    <w:lsdException w:name="heading 9" w:uiPriority="9" w:qFormat="1"/>
-    <w:lsdException w:name="toc 1" w:uiPriority="39"/>
-    <w:lsdException w:name="toc 2" w:uiPriority="39"/>
-    <w:lsdException w:name="toc 3" w:uiPriority="39"/>
-    <w:lsdException w:name="toc 4" w:uiPriority="39"/>
-    <w:lsdException w:name="toc 5" w:uiPriority="39"/>
-    <w:lsdException w:name="toc 6" w:uiPriority="39"/>
-    <w:lsdException w:name="toc 7" w:uiPriority="39"/>
-    <w:lsdException w:name="toc 8" w:uiPriority="39"/>
-    <w:lsdException w:name="toc 9" w:uiPriority="39"/>
-    <w:lsdException w:name="caption" w:uiPriority="35" w:qFormat="1"/>
-    <w:lsdException w:name="Title" w:semiHidden="0" w:uiPriority="10" w:unhideWhenUsed="0" w:qFormat="1"/>
-    <w:lsdException w:name="Default Paragraph Font" w:uiPriority="1"/>
-    <w:lsdException w:name="Subtitle" w:semiHidden="0" w:uiPriority="11" w:unhideWhenUsed="0" w:qFormat="1"/>
-    <w:lsdException w:name="Strong" w:semiHidden="0" w:uiPriority="22" w:unhideWhenUsed="0" w:qFormat="1"/>
-    <w:lsdException w:name="Emphasis" w:semiHidden="0" w:uiPriority="20" w:unhideWhenUsed="0" w:qFormat="1"/>
-    <w:lsdException w:name="Table Grid" w:semiHidden="0" w:uiPriority="59" w:unhideWhenUsed="0"/>
-    <w:lsdException w:name="Placeholder Text" w:unhideWhenUsed="0"/>
-    <w:lsdException w:name="No Spacing" w:semiHidden="0" w:uiPriority="1" w:unhideWhenUsed="0" w:qFormat="1"/>
-    <w:lsdException w:name="Light Shading" w:semiHidden="0" w:uiPriority="60" w:unhideWhenUsed="0"/>
-    <w:lsdException w:name="Light List" w:semiHidden="0" w:uiPriority="61" w:unhideWhenUsed="0"/>
-    <w:lsdException w:name="Light Grid" w:semiHidden="0" w:uiPriority="62" w:unhideWhenUsed="0"/>
-    <w:lsdException w:name="Medium Shading 1" w:semiHidden="0" w:uiPriority="63" w:unhideWhenUsed="0"/>
-    <w:lsdException w:name="Medium Shading 2" w:semiHidden="0" w:uiPriority="64" w:unhideWhenUsed="0"/>
-    <w:lsdException w:name="Medium List 1" w:semiHidden="0" w:uiPriority="65" w:unhideWhenUsed="0"/>
-    <w:lsdException w:name="Medium List 2" w:semiHidden="0" w:uiPriority="66" w:unhideWhenUsed="0"/>
-    <w:lsdException w:name="Medium Grid 1" w:semiHidden="0" w:uiPriority="67" w:unhideWhenUsed="0"/>
-    <w:lsdException w:name="Medium Grid 2" w:semiHidden="0" w:uiPriority="68" w:unhideWhenUsed="0"/>
-    <w:lsdException w:name="Medium Grid 3" w:semiHidden="0" w:uiPriority="69" w:unhideWhenUsed="0"/>
-    <w:lsdException w:name="Dark List" w:semiHidden="0" w:uiPriority="70" w:unhideWhenUsed="0"/>
-    <w:lsdException w:name="Colorful Shading" w:semiHidden="0" w:uiPriority="71" w:unhideWhenUsed="0"/>
-    <w:lsdException w:name="Colorful List" w:semiHidden="0" w:uiPriority="72" w:unhideWhenUsed="0"/>
-    <w:lsdException w:name="Colorful Grid" w:semiHidden="0" w:uiPriority="73" w:unhideWhenUsed="0"/>
-    <w:lsdException w:name="Light Shading Accent 1" w:semiHidden="0" w:uiPriority="60" w:unhideWhenUsed="0"/>
-    <w:lsdException w:name="Light List Accent 1" w:semiHidden="0" w:uiPriority="61" w:unhideWhenUsed="0"/>
-    <w:lsdException w:name="Light Grid Accent 1" w:semiHidden="0" w:uiPriority="62" w:unhideWhenUsed="0"/>
-    <w:lsdException w:name="Medium Shading 1 Accent 1" w:semiHidden="0" w:uiPriority="63" w:unhideWhenUsed="0"/>
-    <w:lsdException w:name="Medium Shading 2 Accent 1" w:semiHidden="0" w:uiPriority="64" w:unhideWhenUsed="0"/>
-    <w:lsdException w:name="Medium List 1 Accent 1" w:semiHidden="0" w:uiPriority="65" w:unhideWhenUsed="0"/>
-    <w:lsdException w:name="Revision" w:unhideWhenUsed="0"/>
-    <w:lsdException w:name="List Paragraph" w:semiHidden="0" w:uiPriority="34" w:unhideWhenUsed="0" w:qFormat="1"/>
-    <w:lsdException w:name="Quote" w:semiHidden="0" w:uiPriority="29" w:unhideWhenUsed="0" w:qFormat="1"/>
-    <w:lsdException w:name="Intense Quote" w:semiHidden="0" w:uiPriority="30" w:unhideWhenUsed="0" w:qFormat="1"/>
-    <w:lsdException w:name="Medium List 2 Accent 1" w:semiHidden="0" w:uiPriority="66" w:unhideWhenUsed="0"/>
-    <w:lsdException w:name="Medium Grid 1 Accent 1" w:semiHidden="0" w:uiPriority="67" w:unhideWhenUsed="0"/>
-    <w:lsdException w:name="Medium Grid 2 Accent 1" w:semiHidden="0" w:uiPriority="68" w:unhideWhenUsed="0"/>
-    <w:lsdException w:name="Medium Grid 3 Accent 1" w:semiHidden="0" w:uiPriority="69" w:unhideWhenUsed="0"/>
-    <w:lsdException w:name="Dark List Accent 1" w:semiHidden="0" w:uiPriority="70" w:unhideWhenUsed="0"/>
-    <w:lsdException w:name="Colorful Shading Accent 1" w:semiHidden="0" w:uiPriority="71" w:unhideWhenUsed="0"/>
-    <w:lsdException w:name="Colorful List Accent 1" w:semiHidden="0" w:uiPriority="72" w:unhideWhenUsed="0"/>
-    <w:lsdException w:name="Colorful Grid Accent 1" w:semiHidden="0" w:uiPriority="73" w:unhideWhenUsed="0"/>
-    <w:lsdException w:name="Light Shading Accent 2" w:semiHidden="0" w:uiPriority="60" w:unhideWhenUsed="0"/>
-    <w:lsdException w:name="Light List Accent 2" w:semiHidden="0" w:uiPriority="61" w:unhideWhenUsed="0"/>
-    <w:lsdException w:name="Light Grid Accent 2" w:semiHidden="0" w:uiPriority="62" w:unhideWhenUsed="0"/>
-    <w:lsdException w:name="Medium Shading 1 Accent 2" w:semiHidden="0" w:uiPriority="63" w:unhideWhenUsed="0"/>
-    <w:lsdException w:name="Medium Shading 2 Accent 2" w:semiHidden="0" w:uiPriority="64" w:unhideWhenUsed="0"/>
-    <w:lsdException w:name="Medium List 1 Accent 2" w:semiHidden="0" w:uiPriority="65" w:unhideWhenUsed="0"/>
-    <w:lsdException w:name="Medium List 2 Accent 2" w:semiHidden="0" w:uiPriority="66" w:unhideWhenUsed="0"/>
-    <w:lsdException w:name="Medium Grid 1 Accent 2" w:semiHidden="0" w:uiPriority="67" w:unhideWhenUsed="0"/>
-    <w:lsdException w:name="Medium Grid 2 Accent 2" w:semiHidden="0" w:uiPriority="68" w:unhideWhenUsed="0"/>
-    <w:lsdException w:name="Medium Grid 3 Accent 2" w:semiHidden="0" w:uiPriority="69" w:unhideWhenUsed="0"/>
-    <w:lsdException w:name="Dark List Accent 2" w:semiHidden="0" w:uiPriority="70" w:unhideWhenUsed="0"/>
-    <w:lsdException w:name="Colorful Shading Accent 2" w:semiHidden="0" w:uiPriority="71" w:unhideWhenUsed="0"/>
-    <w:lsdException w:name="Colorful List Accent 2" w:semiHidden="0" w:uiPriority="72" w:unhideWhenUsed="0"/>
-    <w:lsdException w:name="Colorful Grid Accent 2" w:semiHidden="0" w:uiPriority="73" w:unhideWhenUsed="0"/>
-    <w:lsdException w:name="Light Shading Accent 3" w:semiHidden="0" w:uiPriority="60" w:unhideWhenUsed="0"/>
-    <w:lsdException w:name="Light List Accent 3" w:semiHidden="0" w:uiPriority="61" w:unhideWhenUsed="0"/>
-    <w:lsdException w:name="Light Grid Accent 3" w:semiHidden="0" w:uiPriority="62" w:unhideWhenUsed="0"/>
-    <w:lsdException w:name="Medium Shading 1 Accent 3" w:semiHidden="0" w:uiPriority="63" w:unhideWhenUsed="0"/>
-    <w:lsdException w:name="Medium Shading 2 Accent 3" w:semiHidden="0" w:uiPriority="64" w:unhideWhenUsed="0"/>
-    <w:lsdException w:name="Medium List 1 Accent 3" w:semiHidden="0" w:uiPriority="65" w:unhideWhenUsed="0"/>
-    <w:lsdException w:name="Medium List 2 Accent 3" w:semiHidden="0" w:uiPriority="66" w:unhideWhenUsed="0"/>
-    <w:lsdException w:name="Medium Grid 1 Accent 3" w:semiHidden="0" w:uiPriority="67" w:unhideWhenUsed="0"/>
-    <w:lsdException w:name="Medium Grid 2 Accent 3" w:semiHidden="0" w:uiPriority="68" w:unhideWhenUsed="0"/>
-    <w:lsdException w:name="Medium Grid 3 Accent 3" w:semiHidden="0" w:uiPriority="69" w:unhideWhenUsed="0"/>
-    <w:lsdException w:name="Dark List Accent 3" w:semiHidden="0" w:uiPriority="70" w:unhideWhenUsed="0"/>
-    <w:lsdException w:name="Colorful Shading Accent 3" w:semiHidden="0" w:uiPriority="71" w:unhideWhenUsed="0"/>
-    <w:lsdException w:name="Colorful List Accent 3" w:semiHidden="0" w:uiPriority="72" w:unhideWhenUsed="0"/>
-    <w:lsdException w:name="Colorful Grid Accent 3" w:semiHidden="0" w:uiPriority="73" w:unhideWhenUsed="0"/>
-    <w:lsdException w:name="Light Shading Accent 4" w:semiHidden="0" w:uiPriority="60" w:unhideWhenUsed="0"/>
-    <w:lsdException w:name="Light List Accent 4" w:semiHidden="0" w:uiPriority="61" w:unhideWhenUsed="0"/>
-    <w:lsdException w:name="Light Grid Accent 4" w:semiHidden="0" w:uiPriority="62" w:unhideWhenUsed="0"/>
-    <w:lsdException w:name="Medium Shading 1 Accent 4" w:semiHidden="0" w:uiPriority="63" w:unhideWhenUsed="0"/>
-    <w:lsdException w:name="Medium Shading 2 Accent 4" w:semiHidden="0" w:uiPriority="64" w:unhideWhenUsed="0"/>
-    <w:lsdException w:name="Medium List 1 Accent 4" w:semiHidden="0" w:uiPriority="65" w:unhideWhenUsed="0"/>
-    <w:lsdException w:name="Medium List 2 Accent 4" w:semiHidden="0" w:uiPriority="66" w:unhideWhenUsed="0"/>
-    <w:lsdException w:name="Medium Grid 1 Accent 4" w:semiHidden="0" w:uiPriority="67" w:unhideWhenUsed="0"/>
-    <w:lsdException w:name="Medium Grid 2 Accent 4" w:semiHidden="0" w:uiPriority="68" w:unhideWhenUsed="0"/>
-    <w:lsdException w:name="Medium Grid 3 Accent 4" w:semiHidden="0" w:uiPriority="69" w:unhideWhenUsed="0"/>
-    <w:lsdException w:name="Dark List Accent 4" w:semiHidden="0" w:uiPriority="70" w:unhideWhenUsed="0"/>
-    <w:lsdException w:name="Colorful Shading Accent 4" w:semiHidden="0" w:uiPriority="71" w:unhideWhenUsed="0"/>
-    <w:lsdException w:name="Colorful List Accent 4" w:semiHidden="0" w:uiPriority="72" w:unhideWhenUsed="0"/>
-    <w:lsdException w:name="Colorful Grid Accent 4" w:semiHidden="0" w:uiPriority="73" w:unhideWhenUsed="0"/>
-    <w:lsdException w:name="Light Shading Accent 5" w:semiHidden="0" w:uiPriority="60" w:unhideWhenUsed="0"/>
-    <w:lsdException w:name="Light List Accent 5" w:semiHidden="0" w:uiPriority="61" w:unhideWhenUsed="0"/>
-    <w:lsdException w:name="Light Grid Accent 5" w:semiHidden="0" w:uiPriority="62" w:unhideWhenUsed="0"/>
-    <w:lsdException w:name="Medium Shading 1 Accent 5" w:semiHidden="0" w:uiPriority="63" w:unhideWhenUsed="0"/>
-    <w:lsdException w:name="Medium Shading 2 Accent 5" w:semiHidden="0" w:uiPriority="64" w:unhideWhenUsed="0"/>
-    <w:lsdException w:name="Medium List 1 Accent 5" w:semiHidden="0" w:uiPriority="65" w:unhideWhenUsed="0"/>
-    <w:lsdException w:name="Medium List 2 Accent 5" w:semiHidden="0" w:uiPriority="66" w:unhideWhenUsed="0"/>
-    <w:lsdException w:name="Medium Grid 1 Accent 5" w:semiHidden="0" w:uiPriority="67" w:unhideWhenUsed="0"/>
-    <w:lsdException w:name="Medium Grid 2 Accent 5" w:semiHidden="0" w:uiPriority="68" w:unhideWhenUsed="0"/>
-    <w:lsdException w:name="Medium Grid 3 Accent 5" w:semiHidden="0" w:uiPriority="69" w:unhideWhenUsed="0"/>
-    <w:lsdException w:name="Dark List Accent 5" w:semiHidden="0" w:uiPriority="70" w:unhideWhenUsed="0"/>
-    <w:lsdException w:name="Colorful Shading Accent 5" w:semiHidden="0" w:uiPriority="71" w:unhideWhenUsed="0"/>
-    <w:lsdException w:name="Colorful List Accent 5" w:semiHidden="0" w:uiPriority="72" w:unhideWhenUsed="0"/>
-    <w:lsdException w:name="Colorful Grid Accent 5" w:semiHidden="0" w:uiPriority="73" w:unhideWhenUsed="0"/>
-    <w:lsdException w:name="Light Shading Accent 6" w:semiHidden="0" w:uiPriority="60" w:unhideWhenUsed="0"/>
-    <w:lsdException w:name="Light List Accent 6" w:semiHidden="0" w:uiPriority="61" w:unhideWhenUsed="0"/>
-    <w:lsdException w:name="Light Grid Accent 6" w:semiHidden="0" w:uiPriority="62" w:unhideWhenUsed="0"/>
-    <w:lsdException w:name="Medium Shading 1 Accent 6" w:semiHidden="0" w:uiPriority="63" w:unhideWhenUsed="0"/>
-    <w:lsdException w:name="Medium Shading 2 Accent 6" w:semiHidden="0" w:uiPriority="64" w:unhideWhenUsed="0"/>
-    <w:lsdException w:name="Medium List 1 Accent 6" w:semiHidden="0" w:uiPriority="65" w:unhideWhenUsed="0"/>
-    <w:lsdException w:name="Medium List 2 Accent 6" w:semiHidden="0" w:uiPriority="66" w:unhideWhenUsed="0"/>
-    <w:lsdException w:name="Medium Grid 1 Accent 6" w:semiHidden="0" w:uiPriority="67" w:unhideWhenUsed="0"/>
-    <w:lsdException w:name="Medium Grid 2 Accent 6" w:semiHidden="0" w:uiPriority="68" w:unhideWhenUsed="0"/>
-    <w:lsdException w:name="Medium Grid 3 Accent 6" w:semiHidden="0" w:uiPriority="69" w:unhideWhenUsed="0"/>
-    <w:lsdException w:name="Dark List Accent 6" w:semiHidden="0" w:uiPriority="70" w:unhideWhenUsed="0"/>
-    <w:lsdException w:name="Colorful Shading Accent 6" w:semiHidden="0" w:uiPriority="71" w:unhideWhenUsed="0"/>
-    <w:lsdException w:name="Colorful List Accent 6" w:semiHidden="0" w:uiPriority="72" w:unhideWhenUsed="0"/>
-    <w:lsdException w:name="Colorful Grid Accent 6" w:semiHidden="0" w:uiPriority="73" w:unhideWhenUsed="0"/>
-    <w:lsdException w:name="Subtle Emphasis" w:semiHidden="0" w:uiPriority="19" w:unhideWhenUsed="0" w:qFormat="1"/>
-    <w:lsdException w:name="Intense Emphasis" w:semiHidden="0" w:uiPriority="21" w:unhideWhenUsed="0" w:qFormat="1"/>
-    <w:lsdException w:name="Subtle Reference" w:semiHidden="0" w:uiPriority="31" w:unhideWhenUsed="0" w:qFormat="1"/>
-    <w:lsdException w:name="Intense Reference" w:semiHidden="0" w:uiPriority="32" w:unhideWhenUsed="0" w:qFormat="1"/>
-    <w:lsdException w:name="Book Title" w:semiHidden="0" w:uiPriority="33" w:unhideWhenUsed="0" w:qFormat="1"/>
-    <w:lsdException w:name="Bibliography" w:uiPriority="37"/>
-    <w:lsdException w:name="TOC Heading" w:uiPriority="39" w:qFormat="1"/>
-  </w:latentStyles>
-  <w:style w:type="paragraph" w:default="1" w:styleId="Normal">
-    <w:name w:val="Normal"/>
-    <w:qFormat/>
-  </w:style>
-  <w:style w:type="character" w:default="1" w:styleId="Policepardfaut">
-    <w:name w:val="Default Paragraph Font"/>
-    <w:uiPriority w:val="1"/>
-    <w:semiHidden/>
-    <w:unhideWhenUsed/>
-  </w:style>
-  <w:style w:type="table" w:default="1" w:styleId="TableauNormal">
-    <w:name w:val="Normal Table"/>
-    <w:uiPriority w:val="99"/>
-    <w:semiHidden/>
-    <w:unhideWhenUsed/>
-    <w:tblPr>
-      <w:tblInd w:w="0" w:type="dxa"/>
-      <w:tblCellMar>
-        <w:top w:w="0" w:type="dxa"/>
-        <w:left w:w="108" w:type="dxa"/>
-        <w:bottom w:w="0" w:type="dxa"/>
-        <w:right w:w="108" w:type="dxa"/>
-      </w:tblCellMar>
-    </w:tblPr>
-  </w:style>
-  <w:style w:type="numbering" w:default="1" w:styleId="Aucuneliste">
-    <w:name w:val="No List"/>
-    <w:uiPriority w:val="99"/>
-    <w:semiHidden/>
-    <w:unhideWhenUsed/>
-  </w:style>
-  <w:style w:type="paragraph" w:customStyle="1" w:styleId="6B1D7AAAD30440DB9326AE3723345422">
-    <w:name w:val="6B1D7AAAD30440DB9326AE3723345422"/>
-    <w:rsid w:val="00A718B3"/>
-  </w:style>
-  <w:style w:type="paragraph" w:customStyle="1" w:styleId="30810D078B4545CBBF8244FF2EE05626">
-    <w:name w:val="30810D078B4545CBBF8244FF2EE05626"/>
-    <w:rsid w:val="00A718B3"/>
-  </w:style>
-  <w:style w:type="paragraph" w:customStyle="1" w:styleId="7DA96F94AD04495B8F43E5A5BD4CD439">
-    <w:name w:val="7DA96F94AD04495B8F43E5A5BD4CD439"/>
-    <w:rsid w:val="00A718B3"/>
-  </w:style>
-  <w:style w:type="paragraph" w:customStyle="1" w:styleId="0DFE37795B994F6E8C0A1231E687C335">
-    <w:name w:val="0DFE37795B994F6E8C0A1231E687C335"/>
-    <w:rsid w:val="00A718B3"/>
-  </w:style>
-  <w:style w:type="paragraph" w:customStyle="1" w:styleId="12F13B88933949D288E237FA7E44F7B2">
-    <w:name w:val="12F13B88933949D288E237FA7E44F7B2"/>
-    <w:rsid w:val="00A718B3"/>
-  </w:style>
-  <w:style w:type="paragraph" w:customStyle="1" w:styleId="305D3EF615854092881DEF404E69B472">
-    <w:name w:val="305D3EF615854092881DEF404E69B472"/>
-    <w:rsid w:val="00A718B3"/>
-  </w:style>
-  <w:style w:type="paragraph" w:customStyle="1" w:styleId="F60DE4B41E4E4EAFB650012A15680EAC">
-    <w:name w:val="F60DE4B41E4E4EAFB650012A15680EAC"/>
-    <w:rsid w:val="00A718B3"/>
-  </w:style>
-  <w:style w:type="paragraph" w:customStyle="1" w:styleId="3797712933BF479AB94554E270426AA9">
-    <w:name w:val="3797712933BF479AB94554E270426AA9"/>
-    <w:rsid w:val="00A718B3"/>
-  </w:style>
-  <w:style w:type="paragraph" w:customStyle="1" w:styleId="616755CE311E405F9F9D8977526E79CC">
-    <w:name w:val="616755CE311E405F9F9D8977526E79CC"/>
-    <w:rsid w:val="00A718B3"/>
-  </w:style>
-  <w:style w:type="paragraph" w:customStyle="1" w:styleId="F1C2415D80D64A7788057A5BFB920DF4">
-    <w:name w:val="F1C2415D80D64A7788057A5BFB920DF4"/>
-    <w:rsid w:val="00A718B3"/>
-  </w:style>
-</w:styles>
-</file>
-
-<file path=word/glossary/webSettings.xml><?xml version="1.0" encoding="utf-8"?>
-<w:webSettings xmlns:mc="http://schemas.openxmlformats.org/markup-compatibility/2006" xmlns:r="http://schemas.openxmlformats.org/officeDocument/2006/relationships" xmlns:w="http://schemas.openxmlformats.org/wordprocessingml/2006/main" xmlns:w14="http://schemas.microsoft.com/office/word/2010/wordml" mc:Ignorable="w14">
-  <w:optimizeForBrowser/>
-  <w:allowPNG/>
-</w:webSettings>
 </file>
 
 <file path=word/theme/theme1.xml><?xml version="1.0" encoding="utf-8"?>
@@ -8177,7 +11112,7 @@
 </file>
 
 <file path=customXml/itemProps2.xml><?xml version="1.0" encoding="utf-8"?>
-<ds:datastoreItem xmlns:ds="http://schemas.openxmlformats.org/officeDocument/2006/customXml" ds:itemID="{614288BF-F8FC-4AFD-9354-242B7179B064}">
+<ds:datastoreItem xmlns:ds="http://schemas.openxmlformats.org/officeDocument/2006/customXml" ds:itemID="{3ED079AC-D9BA-4611-893D-3C1D5A819AB9}">
   <ds:schemaRefs>
     <ds:schemaRef ds:uri="http://schemas.openxmlformats.org/officeDocument/2006/bibliography"/>
   </ds:schemaRefs>
